--- a/Documents/Concept-Documents/GDD ShiftyDuels.docx
+++ b/Documents/Concept-Documents/GDD ShiftyDuels.docx
@@ -3677,6 +3677,18 @@
     <w:p/>
     <w:p>
       <w:r>
+        <w:t>Our game is a turn-based multiplayer arena, the goal is to either kill your opponent or to have the most points at the end. The players spawn on opposing sides of the maps. Both have a hero that has several skills at their disposal, clever use of those skills is the key to victory. The main feature of the game comes into play at the end of each turn, at this point the height of the individual tiles changes changing the look of the arena.</w:t>
+      </w:r>
+      <w:r>
+        <w:t xml:space="preserve"> The game will be developed in Unity and be playable on PC.</w:t>
+      </w:r>
+    </w:p>
+    <w:p>
+      <w:bookmarkStart w:id="3" w:name="_GoBack"/>
+      <w:bookmarkEnd w:id="3"/>
+    </w:p>
+    <w:p>
+      <w:r>
         <w:br w:type="page"/>
       </w:r>
     </w:p>
@@ -3685,12 +3697,12 @@
         <w:pStyle w:val="Heading1"/>
         <w:jc w:val="center"/>
       </w:pPr>
-      <w:bookmarkStart w:id="3" w:name="_Toc464116259"/>
+      <w:bookmarkStart w:id="4" w:name="_Toc464116259"/>
       <w:r>
         <w:lastRenderedPageBreak/>
         <w:t>Story Overview</w:t>
       </w:r>
-      <w:bookmarkEnd w:id="3"/>
+      <w:bookmarkEnd w:id="4"/>
     </w:p>
     <w:p>
       <w:r>
@@ -3721,12 +3733,12 @@
         <w:pStyle w:val="Heading1"/>
         <w:jc w:val="center"/>
       </w:pPr>
-      <w:bookmarkStart w:id="4" w:name="_Toc464116260"/>
+      <w:bookmarkStart w:id="5" w:name="_Toc464116260"/>
       <w:r>
         <w:lastRenderedPageBreak/>
         <w:t>Game Controls</w:t>
       </w:r>
-      <w:bookmarkEnd w:id="4"/>
+      <w:bookmarkEnd w:id="5"/>
     </w:p>
     <w:p>
       <w:r>
@@ -3749,12 +3761,12 @@
         <w:pStyle w:val="Heading1"/>
         <w:jc w:val="center"/>
       </w:pPr>
-      <w:bookmarkStart w:id="5" w:name="_Toc464116261"/>
+      <w:bookmarkStart w:id="6" w:name="_Toc464116261"/>
       <w:r>
         <w:lastRenderedPageBreak/>
         <w:t>Technological Requirements</w:t>
       </w:r>
-      <w:bookmarkEnd w:id="5"/>
+      <w:bookmarkEnd w:id="6"/>
     </w:p>
     <w:p>
       <w:r>
@@ -3808,12 +3820,12 @@
         <w:pStyle w:val="Heading1"/>
         <w:jc w:val="center"/>
       </w:pPr>
-      <w:bookmarkStart w:id="6" w:name="_Toc464116262"/>
+      <w:bookmarkStart w:id="7" w:name="_Toc464116262"/>
       <w:r>
         <w:lastRenderedPageBreak/>
         <w:t>Front End of Game</w:t>
       </w:r>
-      <w:bookmarkEnd w:id="6"/>
+      <w:bookmarkEnd w:id="7"/>
     </w:p>
     <w:p>
       <w:r>
@@ -3891,12 +3903,12 @@
         <w:pStyle w:val="Heading1"/>
         <w:jc w:val="center"/>
       </w:pPr>
-      <w:bookmarkStart w:id="7" w:name="_Toc464116263"/>
+      <w:bookmarkStart w:id="8" w:name="_Toc464116263"/>
       <w:r>
         <w:lastRenderedPageBreak/>
         <w:t>Title/Start Screen</w:t>
       </w:r>
-      <w:bookmarkEnd w:id="7"/>
+      <w:bookmarkEnd w:id="8"/>
     </w:p>
     <w:p>
       <w:r>
@@ -3934,12 +3946,12 @@
         <w:pStyle w:val="Heading1"/>
         <w:jc w:val="center"/>
       </w:pPr>
-      <w:bookmarkStart w:id="8" w:name="_Toc464116264"/>
+      <w:bookmarkStart w:id="9" w:name="_Toc464116264"/>
       <w:r>
         <w:lastRenderedPageBreak/>
         <w:t>Game Flowchart</w:t>
       </w:r>
-      <w:bookmarkEnd w:id="8"/>
+      <w:bookmarkEnd w:id="9"/>
     </w:p>
     <w:p>
       <w:r>
@@ -3957,12 +3969,12 @@
         <w:pStyle w:val="Heading1"/>
         <w:jc w:val="center"/>
       </w:pPr>
-      <w:bookmarkStart w:id="9" w:name="_Toc464116265"/>
+      <w:bookmarkStart w:id="10" w:name="_Toc464116265"/>
       <w:r>
         <w:lastRenderedPageBreak/>
         <w:t>Loading Screen</w:t>
       </w:r>
-      <w:bookmarkEnd w:id="9"/>
+      <w:bookmarkEnd w:id="10"/>
     </w:p>
     <w:p>
       <w:r>
@@ -3980,12 +3992,12 @@
         <w:pStyle w:val="Heading1"/>
         <w:jc w:val="center"/>
       </w:pPr>
-      <w:bookmarkStart w:id="10" w:name="_Toc464116266"/>
+      <w:bookmarkStart w:id="11" w:name="_Toc464116266"/>
       <w:r>
         <w:lastRenderedPageBreak/>
         <w:t>Game Camera(s)</w:t>
       </w:r>
-      <w:bookmarkEnd w:id="10"/>
+      <w:bookmarkEnd w:id="11"/>
     </w:p>
     <w:p>
       <w:r>
@@ -4021,12 +4033,12 @@
         <w:pStyle w:val="Heading1"/>
         <w:jc w:val="center"/>
       </w:pPr>
-      <w:bookmarkStart w:id="11" w:name="_Toc464116267"/>
+      <w:bookmarkStart w:id="12" w:name="_Toc464116267"/>
       <w:r>
         <w:lastRenderedPageBreak/>
         <w:t>HUD System</w:t>
       </w:r>
-      <w:bookmarkEnd w:id="11"/>
+      <w:bookmarkEnd w:id="12"/>
     </w:p>
     <w:p>
       <w:r>
@@ -4060,12 +4072,12 @@
         <w:pStyle w:val="Heading1"/>
         <w:jc w:val="center"/>
       </w:pPr>
-      <w:bookmarkStart w:id="12" w:name="_Toc464116268"/>
+      <w:bookmarkStart w:id="13" w:name="_Toc464116268"/>
       <w:r>
         <w:lastRenderedPageBreak/>
         <w:t>Player Character(s)</w:t>
       </w:r>
-      <w:bookmarkEnd w:id="12"/>
+      <w:bookmarkEnd w:id="13"/>
     </w:p>
     <w:p>
       <w:r>
@@ -4083,12 +4095,12 @@
         <w:pStyle w:val="Heading1"/>
         <w:jc w:val="center"/>
       </w:pPr>
-      <w:bookmarkStart w:id="13" w:name="_Toc464116269"/>
+      <w:bookmarkStart w:id="14" w:name="_Toc464116269"/>
       <w:r>
         <w:lastRenderedPageBreak/>
         <w:t>Player Metrics</w:t>
       </w:r>
-      <w:bookmarkEnd w:id="13"/>
+      <w:bookmarkEnd w:id="14"/>
     </w:p>
     <w:p>
       <w:r>
@@ -4106,12 +4118,12 @@
         <w:pStyle w:val="Heading1"/>
         <w:jc w:val="center"/>
       </w:pPr>
-      <w:bookmarkStart w:id="14" w:name="_Toc464116270"/>
+      <w:bookmarkStart w:id="15" w:name="_Toc464116270"/>
       <w:r>
         <w:lastRenderedPageBreak/>
         <w:t>Player Skills</w:t>
       </w:r>
-      <w:bookmarkEnd w:id="14"/>
+      <w:bookmarkEnd w:id="15"/>
     </w:p>
     <w:p>
       <w:r>
@@ -4129,12 +4141,12 @@
         <w:pStyle w:val="Heading1"/>
         <w:jc w:val="center"/>
       </w:pPr>
-      <w:bookmarkStart w:id="15" w:name="_Toc464116271"/>
+      <w:bookmarkStart w:id="16" w:name="_Toc464116271"/>
       <w:r>
         <w:lastRenderedPageBreak/>
         <w:t>Players Inventory Tools</w:t>
       </w:r>
-      <w:bookmarkEnd w:id="15"/>
+      <w:bookmarkEnd w:id="16"/>
     </w:p>
     <w:p>
       <w:r>
@@ -4163,12 +4175,12 @@
         <w:pStyle w:val="Heading1"/>
         <w:jc w:val="center"/>
       </w:pPr>
-      <w:bookmarkStart w:id="16" w:name="_Toc464116272"/>
+      <w:bookmarkStart w:id="17" w:name="_Toc464116272"/>
       <w:r>
         <w:lastRenderedPageBreak/>
         <w:t>Combat</w:t>
       </w:r>
-      <w:bookmarkEnd w:id="16"/>
+      <w:bookmarkEnd w:id="17"/>
     </w:p>
     <w:p>
       <w:r>
@@ -4194,12 +4206,12 @@
         <w:pStyle w:val="Heading1"/>
         <w:jc w:val="center"/>
       </w:pPr>
-      <w:bookmarkStart w:id="17" w:name="_Toc464116273"/>
+      <w:bookmarkStart w:id="18" w:name="_Toc464116273"/>
       <w:r>
         <w:lastRenderedPageBreak/>
         <w:t>Power-up/State Modifiers</w:t>
       </w:r>
-      <w:bookmarkEnd w:id="17"/>
+      <w:bookmarkEnd w:id="18"/>
     </w:p>
     <w:p>
       <w:r>
@@ -4217,12 +4229,12 @@
         <w:pStyle w:val="Heading1"/>
         <w:jc w:val="center"/>
       </w:pPr>
-      <w:bookmarkStart w:id="18" w:name="_Toc464116274"/>
+      <w:bookmarkStart w:id="19" w:name="_Toc464116274"/>
       <w:r>
         <w:lastRenderedPageBreak/>
         <w:t>Health (if applicable)</w:t>
       </w:r>
-      <w:bookmarkEnd w:id="18"/>
+      <w:bookmarkEnd w:id="19"/>
     </w:p>
     <w:p>
       <w:r>
@@ -4302,12 +4314,12 @@
         <w:pStyle w:val="Heading1"/>
         <w:jc w:val="center"/>
       </w:pPr>
-      <w:bookmarkStart w:id="19" w:name="_Toc464116275"/>
+      <w:bookmarkStart w:id="20" w:name="_Toc464116275"/>
       <w:r>
         <w:lastRenderedPageBreak/>
         <w:t>Scoring (if applicable)</w:t>
       </w:r>
-      <w:bookmarkEnd w:id="19"/>
+      <w:bookmarkEnd w:id="20"/>
     </w:p>
     <w:p>
       <w:r>
@@ -4355,12 +4367,12 @@
         <w:pStyle w:val="Heading1"/>
         <w:jc w:val="center"/>
       </w:pPr>
-      <w:bookmarkStart w:id="20" w:name="_Toc464116276"/>
+      <w:bookmarkStart w:id="21" w:name="_Toc464116276"/>
       <w:r>
         <w:lastRenderedPageBreak/>
         <w:t>Rewards and Economy</w:t>
       </w:r>
-      <w:bookmarkEnd w:id="20"/>
+      <w:bookmarkEnd w:id="21"/>
     </w:p>
     <w:p>
       <w:pPr>
@@ -4383,12 +4395,12 @@
         <w:pStyle w:val="Heading1"/>
         <w:jc w:val="center"/>
       </w:pPr>
-      <w:bookmarkStart w:id="21" w:name="_Toc464116277"/>
+      <w:bookmarkStart w:id="22" w:name="_Toc464116277"/>
       <w:r>
         <w:lastRenderedPageBreak/>
         <w:t>Collectibles/Object Sets</w:t>
       </w:r>
-      <w:bookmarkEnd w:id="21"/>
+      <w:bookmarkEnd w:id="22"/>
     </w:p>
     <w:p>
       <w:pPr>
@@ -4411,12 +4423,12 @@
         <w:pStyle w:val="Heading1"/>
         <w:jc w:val="center"/>
       </w:pPr>
-      <w:bookmarkStart w:id="22" w:name="_Toc464116278"/>
+      <w:bookmarkStart w:id="23" w:name="_Toc464116278"/>
       <w:r>
         <w:lastRenderedPageBreak/>
         <w:t>Vehicles</w:t>
       </w:r>
-      <w:bookmarkEnd w:id="22"/>
+      <w:bookmarkEnd w:id="23"/>
     </w:p>
     <w:p>
       <w:r>
@@ -4455,12 +4467,12 @@
         <w:pStyle w:val="Heading1"/>
         <w:jc w:val="center"/>
       </w:pPr>
-      <w:bookmarkStart w:id="23" w:name="_Toc464116279"/>
+      <w:bookmarkStart w:id="24" w:name="_Toc464116279"/>
       <w:r>
         <w:lastRenderedPageBreak/>
         <w:t>Game Progression Outline</w:t>
       </w:r>
-      <w:bookmarkEnd w:id="23"/>
+      <w:bookmarkEnd w:id="24"/>
     </w:p>
     <w:p>
       <w:r>
@@ -4500,12 +4512,12 @@
         <w:pStyle w:val="Heading1"/>
         <w:jc w:val="center"/>
       </w:pPr>
-      <w:bookmarkStart w:id="24" w:name="_Toc464116280"/>
+      <w:bookmarkStart w:id="25" w:name="_Toc464116280"/>
       <w:r>
         <w:lastRenderedPageBreak/>
         <w:t>World Overview/Level Select/Navigation Screen</w:t>
       </w:r>
-      <w:bookmarkEnd w:id="24"/>
+      <w:bookmarkEnd w:id="25"/>
     </w:p>
     <w:p>
       <w:pPr>
@@ -4528,12 +4540,12 @@
         <w:pStyle w:val="Heading1"/>
         <w:jc w:val="center"/>
       </w:pPr>
-      <w:bookmarkStart w:id="25" w:name="_Toc464116281"/>
+      <w:bookmarkStart w:id="26" w:name="_Toc464116281"/>
       <w:r>
         <w:lastRenderedPageBreak/>
         <w:t>Universal Game Mechanics</w:t>
       </w:r>
-      <w:bookmarkEnd w:id="25"/>
+      <w:bookmarkEnd w:id="26"/>
     </w:p>
     <w:p>
       <w:pPr>
@@ -4556,12 +4568,12 @@
         <w:pStyle w:val="Heading1"/>
         <w:jc w:val="center"/>
       </w:pPr>
-      <w:bookmarkStart w:id="26" w:name="_Toc464116282"/>
+      <w:bookmarkStart w:id="27" w:name="_Toc464116282"/>
       <w:r>
         <w:lastRenderedPageBreak/>
         <w:t>Game Levels</w:t>
       </w:r>
-      <w:bookmarkEnd w:id="26"/>
+      <w:bookmarkEnd w:id="27"/>
     </w:p>
     <w:p>
       <w:pPr>
@@ -4584,12 +4596,12 @@
         <w:pStyle w:val="Heading1"/>
         <w:jc w:val="center"/>
       </w:pPr>
-      <w:bookmarkStart w:id="27" w:name="_Toc464116283"/>
+      <w:bookmarkStart w:id="28" w:name="_Toc464116283"/>
       <w:r>
         <w:lastRenderedPageBreak/>
         <w:t>General Enemy Rules</w:t>
       </w:r>
-      <w:bookmarkEnd w:id="27"/>
+      <w:bookmarkEnd w:id="28"/>
     </w:p>
     <w:p>
       <w:r>
@@ -4629,12 +4641,12 @@
         <w:pStyle w:val="Heading1"/>
         <w:jc w:val="center"/>
       </w:pPr>
-      <w:bookmarkStart w:id="28" w:name="_Toc464116284"/>
+      <w:bookmarkStart w:id="29" w:name="_Toc464116284"/>
       <w:r>
         <w:lastRenderedPageBreak/>
         <w:t>Level-Specific Enemies</w:t>
       </w:r>
-      <w:bookmarkEnd w:id="28"/>
+      <w:bookmarkEnd w:id="29"/>
     </w:p>
     <w:p>
       <w:r>
@@ -4675,12 +4687,12 @@
         <w:pStyle w:val="Heading1"/>
         <w:jc w:val="center"/>
       </w:pPr>
-      <w:bookmarkStart w:id="29" w:name="_Toc464116285"/>
+      <w:bookmarkStart w:id="30" w:name="_Toc464116285"/>
       <w:r>
         <w:lastRenderedPageBreak/>
         <w:t>Bosses</w:t>
       </w:r>
-      <w:bookmarkEnd w:id="29"/>
+      <w:bookmarkEnd w:id="30"/>
     </w:p>
     <w:p>
       <w:r>
@@ -4701,8 +4713,6 @@
       <w:r>
         <w:t>Multiplayer so no enemies – delte?</w:t>
       </w:r>
-      <w:bookmarkStart w:id="30" w:name="_GoBack"/>
-      <w:bookmarkEnd w:id="30"/>
       <w:r>
         <w:br w:type="page"/>
       </w:r>
@@ -5114,7 +5124,7 @@
           <w:rPr>
             <w:noProof/>
           </w:rPr>
-          <w:t>42</w:t>
+          <w:t>21</w:t>
         </w:r>
         <w:r>
           <w:rPr>
@@ -6694,7 +6704,7 @@
 </file>
 
 <file path=customXml/itemProps1.xml><?xml version="1.0" encoding="utf-8"?>
-<ds:datastoreItem xmlns:ds="http://schemas.openxmlformats.org/officeDocument/2006/customXml" ds:itemID="{D5B5B231-5220-4378-B1F9-A3FCC6F1ECCB}">
+<ds:datastoreItem xmlns:ds="http://schemas.openxmlformats.org/officeDocument/2006/customXml" ds:itemID="{36E3820C-B939-4949-A5BF-DB661DB1597D}">
   <ds:schemaRefs>
     <ds:schemaRef ds:uri="http://schemas.openxmlformats.org/officeDocument/2006/bibliography"/>
   </ds:schemaRefs>

--- a/Documents/Concept-Documents/GDD ShiftyDuels.docx
+++ b/Documents/Concept-Documents/GDD ShiftyDuels.docx
@@ -32,31 +32,16 @@
         <w:jc w:val="center"/>
       </w:pPr>
       <w:r>
-        <w:t xml:space="preserve">Konstantin </w:t>
-      </w:r>
-      <w:proofErr w:type="spellStart"/>
-      <w:r>
-        <w:t>Schaper</w:t>
-      </w:r>
-      <w:proofErr w:type="spellEnd"/>
+        <w:t>Konstantin Schaper</w:t>
+      </w:r>
       <w:r>
         <w:br/>
-        <w:t xml:space="preserve">David </w:t>
-      </w:r>
-      <w:proofErr w:type="spellStart"/>
-      <w:r>
-        <w:t>Kuehlmann</w:t>
-      </w:r>
-      <w:proofErr w:type="spellEnd"/>
+        <w:t>David Kuehlmann</w:t>
+      </w:r>
       <w:r>
         <w:br/>
-        <w:t xml:space="preserve">Alexander </w:t>
-      </w:r>
-      <w:proofErr w:type="spellStart"/>
-      <w:r>
-        <w:t>Hoffmeister</w:t>
-      </w:r>
-      <w:proofErr w:type="spellEnd"/>
+        <w:t>Alexander Hoffmeister</w:t>
+      </w:r>
     </w:p>
     <w:p>
       <w:pPr>
@@ -203,16 +188,8 @@
           <w:b/>
         </w:rPr>
         <w:lastRenderedPageBreak/>
-        <w:t xml:space="preserve">DELETE SECTIONS IF THEY DO NOT APPLY TO YOUR GAME E.G. </w:t>
-      </w:r>
-      <w:proofErr w:type="gramStart"/>
-      <w:r>
-        <w:rPr>
-          <w:b/>
-        </w:rPr>
-        <w:t>MONETIZATION</w:t>
-      </w:r>
-      <w:proofErr w:type="gramEnd"/>
+        <w:t>DELETE SECTIONS IF THEY DO NOT APPLY TO YOUR GAME E.G. MONETIZATION</w:t>
+      </w:r>
       <w:r>
         <w:rPr>
           <w:b/>
@@ -3039,16 +3016,7 @@
           <w:sz w:val="26"/>
           <w:szCs w:val="26"/>
         </w:rPr>
-        <w:t>Genre</w:t>
-      </w:r>
-      <w:proofErr w:type="gramStart"/>
-      <w:r>
-        <w:rPr>
-          <w:b/>
-          <w:sz w:val="26"/>
-          <w:szCs w:val="26"/>
-        </w:rPr>
-        <w:t>:</w:t>
+        <w:t>Genre:</w:t>
       </w:r>
       <w:r>
         <w:rPr>
@@ -3057,7 +3025,6 @@
         </w:rPr>
         <w:t>.</w:t>
       </w:r>
-      <w:proofErr w:type="gramEnd"/>
       <w:r>
         <w:rPr>
           <w:sz w:val="20"/>
@@ -3393,23 +3360,7 @@
           <w:sz w:val="24"/>
           <w:szCs w:val="24"/>
         </w:rPr>
-        <w:t xml:space="preserve">Unity (+ </w:t>
-      </w:r>
-      <w:proofErr w:type="spellStart"/>
-      <w:r>
-        <w:rPr>
-          <w:sz w:val="24"/>
-          <w:szCs w:val="24"/>
-        </w:rPr>
-        <w:t>MonoDevelope</w:t>
-      </w:r>
-      <w:proofErr w:type="spellEnd"/>
-      <w:r>
-        <w:rPr>
-          <w:sz w:val="24"/>
-          <w:szCs w:val="24"/>
-        </w:rPr>
-        <w:t>/Visual Studio)</w:t>
+        <w:t>Unity (+ MonoDevelope/Visual Studio)</w:t>
       </w:r>
     </w:p>
     <w:p>
@@ -3514,23 +3465,7 @@
           <w:sz w:val="24"/>
           <w:szCs w:val="24"/>
         </w:rPr>
-        <w:t xml:space="preserve">GitHub (+ </w:t>
-      </w:r>
-      <w:proofErr w:type="spellStart"/>
-      <w:r>
-        <w:rPr>
-          <w:sz w:val="24"/>
-          <w:szCs w:val="24"/>
-        </w:rPr>
-        <w:t>SourceTree</w:t>
-      </w:r>
-      <w:proofErr w:type="spellEnd"/>
-      <w:r>
-        <w:rPr>
-          <w:sz w:val="24"/>
-          <w:szCs w:val="24"/>
-        </w:rPr>
-        <w:t>)</w:t>
+        <w:t>GitHub (+ SourceTree)</w:t>
       </w:r>
     </w:p>
     <w:p>
@@ -3627,15 +3562,7 @@
         <w:t xml:space="preserve"> </w:t>
       </w:r>
       <w:r>
-        <w:t xml:space="preserve">Provide a game </w:t>
-      </w:r>
-      <w:proofErr w:type="gramStart"/>
-      <w:r>
-        <w:t>summary.</w:t>
-      </w:r>
-      <w:proofErr w:type="gramEnd"/>
-      <w:r>
-        <w:t xml:space="preserve"> What is this game about? Include a concise description of the gameplay</w:t>
+        <w:t>Provide a game summary. What is this game about? Include a concise description of the gameplay</w:t>
       </w:r>
     </w:p>
     <w:p>
@@ -3683,10 +3610,7 @@
         <w:t xml:space="preserve"> The game will be developed in Unity and be playable on PC.</w:t>
       </w:r>
     </w:p>
-    <w:p>
-      <w:bookmarkStart w:id="3" w:name="_GoBack"/>
-      <w:bookmarkEnd w:id="3"/>
-    </w:p>
+    <w:p/>
     <w:p>
       <w:r>
         <w:br w:type="page"/>
@@ -3697,12 +3621,12 @@
         <w:pStyle w:val="Heading1"/>
         <w:jc w:val="center"/>
       </w:pPr>
-      <w:bookmarkStart w:id="4" w:name="_Toc464116259"/>
+      <w:bookmarkStart w:id="3" w:name="_Toc464116259"/>
       <w:r>
         <w:lastRenderedPageBreak/>
         <w:t>Story Overview</w:t>
       </w:r>
-      <w:bookmarkEnd w:id="4"/>
+      <w:bookmarkEnd w:id="3"/>
     </w:p>
     <w:p>
       <w:r>
@@ -3711,18 +3635,17 @@
     </w:p>
     <w:p>
       <w:r>
-        <w:t xml:space="preserve">How are you communicating the story? Movies? </w:t>
-      </w:r>
-      <w:proofErr w:type="spellStart"/>
-      <w:r>
-        <w:t>Cutscenes</w:t>
-      </w:r>
-      <w:proofErr w:type="spellEnd"/>
-      <w:r>
-        <w:t>? In-game?</w:t>
+        <w:t>How are you communicating the story? Movies? Cutscenes? In-game?</w:t>
       </w:r>
     </w:p>
     <w:p/>
+    <w:p/>
+    <w:p/>
+    <w:p>
+      <w:r>
+        <w:t>Right now no story is planned. Maybe something about why our heroes are fighting. But in essence its not a story based game but a multiplayer arena.</w:t>
+      </w:r>
+    </w:p>
     <w:p>
       <w:r>
         <w:br w:type="page"/>
@@ -3733,12 +3656,12 @@
         <w:pStyle w:val="Heading1"/>
         <w:jc w:val="center"/>
       </w:pPr>
-      <w:bookmarkStart w:id="5" w:name="_Toc464116260"/>
+      <w:bookmarkStart w:id="4" w:name="_Toc464116260"/>
       <w:r>
         <w:lastRenderedPageBreak/>
         <w:t>Game Controls</w:t>
       </w:r>
-      <w:bookmarkEnd w:id="5"/>
+      <w:bookmarkEnd w:id="4"/>
     </w:p>
     <w:p>
       <w:r>
@@ -3751,6 +3674,22 @@
       </w:r>
     </w:p>
     <w:p/>
+    <w:p/>
+    <w:p>
+      <w:r>
+        <w:t>The game is played on a square grid. Everything can be controlled with the mouse, key bindings for abilities and menu are planned.</w:t>
+      </w:r>
+    </w:p>
+    <w:p>
+      <w:r>
+        <w:t>Movement is done by clicking the character then choosing move and clicking where you want to move inside the shown move radius.</w:t>
+      </w:r>
+    </w:p>
+    <w:p>
+      <w:r>
+        <w:t>After that the player can use skills, by either using a hot key or clicking the skill, every skill has a radius where it can be used.</w:t>
+      </w:r>
+    </w:p>
     <w:p>
       <w:r>
         <w:br w:type="page"/>
@@ -3761,12 +3700,12 @@
         <w:pStyle w:val="Heading1"/>
         <w:jc w:val="center"/>
       </w:pPr>
-      <w:bookmarkStart w:id="6" w:name="_Toc464116261"/>
+      <w:bookmarkStart w:id="5" w:name="_Toc464116261"/>
       <w:r>
         <w:lastRenderedPageBreak/>
         <w:t>Technological Requirements</w:t>
       </w:r>
-      <w:bookmarkEnd w:id="6"/>
+      <w:bookmarkEnd w:id="5"/>
     </w:p>
     <w:p>
       <w:r>
@@ -3775,15 +3714,7 @@
     </w:p>
     <w:p>
       <w:r>
-        <w:t xml:space="preserve">How are the camera, physics, </w:t>
-      </w:r>
-      <w:proofErr w:type="gramStart"/>
-      <w:r>
-        <w:t>bosses</w:t>
-      </w:r>
-      <w:proofErr w:type="gramEnd"/>
-      <w:r>
-        <w:t xml:space="preserve"> and so on going to be done? Implemented by programmer? By Designer? Hard-Coded? Scripted?</w:t>
+        <w:t>How are the camera, physics, bosses and so on going to be done? Implemented by programmer? By Designer? Hard-Coded? Scripted?</w:t>
       </w:r>
     </w:p>
     <w:p>
@@ -3798,18 +3729,14 @@
     </w:p>
     <w:p>
       <w:r>
-        <w:t xml:space="preserve">For PC games, include a section covering the target specs of the computer needed to run the game. This will list things like the amount of RAM, minimum CPU speed, </w:t>
-      </w:r>
-      <w:proofErr w:type="gramStart"/>
-      <w:r>
-        <w:t>minimum</w:t>
-      </w:r>
-      <w:proofErr w:type="gramEnd"/>
-      <w:r>
-        <w:t xml:space="preserve"> graphical abilities, required by peripherals, and so on.</w:t>
-      </w:r>
-    </w:p>
-    <w:p/>
+        <w:t>For PC games, include a section covering the target specs of the computer needed to run the game. This will list things like the amount of RAM, minimum CPU speed, minimum graphical abilities, required by peripherals, and so on.</w:t>
+      </w:r>
+    </w:p>
+    <w:p>
+      <w:r>
+        <w:t>The game will be done in Unity.</w:t>
+      </w:r>
+    </w:p>
     <w:p>
       <w:r>
         <w:br w:type="page"/>
@@ -3820,12 +3747,12 @@
         <w:pStyle w:val="Heading1"/>
         <w:jc w:val="center"/>
       </w:pPr>
-      <w:bookmarkStart w:id="7" w:name="_Toc464116262"/>
+      <w:bookmarkStart w:id="6" w:name="_Toc464116262"/>
       <w:r>
         <w:lastRenderedPageBreak/>
         <w:t>Front End of Game</w:t>
       </w:r>
-      <w:bookmarkEnd w:id="7"/>
+      <w:bookmarkEnd w:id="6"/>
     </w:p>
     <w:p>
       <w:r>
@@ -3895,6 +3822,11 @@
     <w:p/>
     <w:p>
       <w:r>
+        <w:t>Do we have anything like this?</w:t>
+      </w:r>
+    </w:p>
+    <w:p>
+      <w:r>
         <w:br w:type="page"/>
       </w:r>
     </w:p>
@@ -3903,12 +3835,12 @@
         <w:pStyle w:val="Heading1"/>
         <w:jc w:val="center"/>
       </w:pPr>
-      <w:bookmarkStart w:id="8" w:name="_Toc464116263"/>
+      <w:bookmarkStart w:id="7" w:name="_Toc464116263"/>
       <w:r>
         <w:lastRenderedPageBreak/>
         <w:t>Title/Start Screen</w:t>
       </w:r>
-      <w:bookmarkEnd w:id="8"/>
+      <w:bookmarkEnd w:id="7"/>
     </w:p>
     <w:p>
       <w:r>
@@ -3936,6 +3868,48 @@
       </w:r>
     </w:p>
     <w:p/>
+    <w:p/>
+    <w:p>
+      <w:pPr>
+        <w:pStyle w:val="ListParagraph"/>
+        <w:numPr>
+          <w:ilvl w:val="0"/>
+          <w:numId w:val="3"/>
+        </w:numPr>
+      </w:pPr>
+      <w:r>
+        <w:t>Start</w:t>
+      </w:r>
+    </w:p>
+    <w:p>
+      <w:pPr>
+        <w:pStyle w:val="ListParagraph"/>
+        <w:numPr>
+          <w:ilvl w:val="0"/>
+          <w:numId w:val="3"/>
+        </w:numPr>
+      </w:pPr>
+      <w:r>
+        <w:t>Options</w:t>
+      </w:r>
+    </w:p>
+    <w:p>
+      <w:pPr>
+        <w:pStyle w:val="ListParagraph"/>
+        <w:numPr>
+          <w:ilvl w:val="0"/>
+          <w:numId w:val="3"/>
+        </w:numPr>
+      </w:pPr>
+      <w:r>
+        <w:t>Exit</w:t>
+      </w:r>
+    </w:p>
+    <w:p>
+      <w:pPr>
+        <w:ind w:left="720"/>
+      </w:pPr>
+    </w:p>
     <w:p>
       <w:r>
         <w:br w:type="page"/>
@@ -3946,19 +3920,74 @@
         <w:pStyle w:val="Heading1"/>
         <w:jc w:val="center"/>
       </w:pPr>
-      <w:bookmarkStart w:id="9" w:name="_Toc464116264"/>
+      <w:bookmarkStart w:id="8" w:name="_Toc464116264"/>
       <w:r>
         <w:lastRenderedPageBreak/>
         <w:t>Game Flowchart</w:t>
       </w:r>
-      <w:bookmarkEnd w:id="9"/>
+      <w:bookmarkEnd w:id="8"/>
     </w:p>
     <w:p>
       <w:r>
         <w:t>Show how all the screens from “title/start screen” to “game cover” connect with each other</w:t>
       </w:r>
     </w:p>
-    <w:p/>
+    <w:p>
+      <w:r>
+        <w:rPr>
+          <w:noProof/>
+          <w:lang w:eastAsia="en-GB"/>
+        </w:rPr>
+        <w:drawing>
+          <wp:inline distT="0" distB="0" distL="0" distR="0" wp14:anchorId="6475C5F6" wp14:editId="15386A87">
+            <wp:extent cx="5724525" cy="3943350"/>
+            <wp:effectExtent l="0" t="0" r="9525" b="0"/>
+            <wp:docPr id="1" name="Picture 1" descr="C:\Users\3hoffa70\Documents\GitHub\Video_Game_Design\Documents\Concept-Documents\Drawing1.png"/>
+            <wp:cNvGraphicFramePr>
+              <a:graphicFrameLocks xmlns:a="http://schemas.openxmlformats.org/drawingml/2006/main" noChangeAspect="1"/>
+            </wp:cNvGraphicFramePr>
+            <a:graphic xmlns:a="http://schemas.openxmlformats.org/drawingml/2006/main">
+              <a:graphicData uri="http://schemas.openxmlformats.org/drawingml/2006/picture">
+                <pic:pic xmlns:pic="http://schemas.openxmlformats.org/drawingml/2006/picture">
+                  <pic:nvPicPr>
+                    <pic:cNvPr id="0" name="Picture 1" descr="C:\Users\3hoffa70\Documents\GitHub\Video_Game_Design\Documents\Concept-Documents\Drawing1.png"/>
+                    <pic:cNvPicPr>
+                      <a:picLocks noChangeAspect="1" noChangeArrowheads="1"/>
+                    </pic:cNvPicPr>
+                  </pic:nvPicPr>
+                  <pic:blipFill>
+                    <a:blip r:embed="rId8">
+                      <a:extLst>
+                        <a:ext uri="{28A0092B-C50C-407E-A947-70E740481C1C}">
+                          <a14:useLocalDpi xmlns:a14="http://schemas.microsoft.com/office/drawing/2010/main" val="0"/>
+                        </a:ext>
+                      </a:extLst>
+                    </a:blip>
+                    <a:srcRect/>
+                    <a:stretch>
+                      <a:fillRect/>
+                    </a:stretch>
+                  </pic:blipFill>
+                  <pic:spPr bwMode="auto">
+                    <a:xfrm>
+                      <a:off x="0" y="0"/>
+                      <a:ext cx="5724525" cy="3943350"/>
+                    </a:xfrm>
+                    <a:prstGeom prst="rect">
+                      <a:avLst/>
+                    </a:prstGeom>
+                    <a:noFill/>
+                    <a:ln>
+                      <a:noFill/>
+                    </a:ln>
+                  </pic:spPr>
+                </pic:pic>
+              </a:graphicData>
+            </a:graphic>
+          </wp:inline>
+        </w:drawing>
+      </w:r>
+    </w:p>
     <w:p>
       <w:r>
         <w:br w:type="page"/>
@@ -3969,12 +3998,12 @@
         <w:pStyle w:val="Heading1"/>
         <w:jc w:val="center"/>
       </w:pPr>
-      <w:bookmarkStart w:id="10" w:name="_Toc464116265"/>
+      <w:bookmarkStart w:id="9" w:name="_Toc464116265"/>
       <w:r>
         <w:lastRenderedPageBreak/>
         <w:t>Loading Screen</w:t>
       </w:r>
-      <w:bookmarkEnd w:id="10"/>
+      <w:bookmarkEnd w:id="9"/>
     </w:p>
     <w:p>
       <w:r>
@@ -3992,12 +4021,12 @@
         <w:pStyle w:val="Heading1"/>
         <w:jc w:val="center"/>
       </w:pPr>
-      <w:bookmarkStart w:id="11" w:name="_Toc464116266"/>
+      <w:bookmarkStart w:id="10" w:name="_Toc464116266"/>
       <w:r>
         <w:lastRenderedPageBreak/>
         <w:t>Game Camera(s)</w:t>
       </w:r>
-      <w:bookmarkEnd w:id="11"/>
+      <w:bookmarkEnd w:id="10"/>
     </w:p>
     <w:p>
       <w:r>
@@ -4023,6 +4052,9 @@
     <w:p>
       <w:r>
         <w:t>Isometric</w:t>
+      </w:r>
+      <w:r>
+        <w:t>, the camera is not focused on the player. It can be moved by using the arrow keys or moving the mouse to the screen borders.</w:t>
       </w:r>
       <w:r>
         <w:br w:type="page"/>
@@ -4033,36 +4065,107 @@
         <w:pStyle w:val="Heading1"/>
         <w:jc w:val="center"/>
       </w:pPr>
-      <w:bookmarkStart w:id="12" w:name="_Toc464116267"/>
+      <w:bookmarkStart w:id="11" w:name="_Toc464116267"/>
       <w:r>
         <w:lastRenderedPageBreak/>
         <w:t>HUD System</w:t>
       </w:r>
-      <w:bookmarkEnd w:id="12"/>
-    </w:p>
-    <w:p>
-      <w:r>
-        <w:t xml:space="preserve">Describe and/or illustrate how information will be presented on-screen to the player. Include images of all associated imagery such as health/status, power/fuel, money, timers, maps, </w:t>
-      </w:r>
-      <w:proofErr w:type="spellStart"/>
-      <w:r>
-        <w:t>plings</w:t>
-      </w:r>
-      <w:proofErr w:type="spellEnd"/>
-      <w:r>
-        <w:t xml:space="preserve">, </w:t>
-      </w:r>
-      <w:proofErr w:type="spellStart"/>
-      <w:r>
-        <w:t>speedomters</w:t>
-      </w:r>
-      <w:proofErr w:type="spellEnd"/>
-      <w:r>
-        <w:t>, lives/continues, targeting, and special view like “predator vision” or bullet-time.</w:t>
+      <w:bookmarkEnd w:id="11"/>
+    </w:p>
+    <w:p>
+      <w:r>
+        <w:t>Describe and/or illustrate how information will be presented on-screen to the player. Include images of all associated imagery such as health/status, power/fuel, money, timers, maps, plings, speedomters, lives/continues, targeting, and special view like “predator vision” or bullet-time.</w:t>
       </w:r>
     </w:p>
     <w:p/>
     <w:p>
+      <w:r>
+        <w:t>What we need to show:</w:t>
+      </w:r>
+    </w:p>
+    <w:p>
+      <w:pPr>
+        <w:pStyle w:val="ListParagraph"/>
+        <w:numPr>
+          <w:ilvl w:val="0"/>
+          <w:numId w:val="3"/>
+        </w:numPr>
+      </w:pPr>
+      <w:r>
+        <w:t>Health</w:t>
+      </w:r>
+    </w:p>
+    <w:p>
+      <w:pPr>
+        <w:pStyle w:val="ListParagraph"/>
+        <w:numPr>
+          <w:ilvl w:val="0"/>
+          <w:numId w:val="3"/>
+        </w:numPr>
+      </w:pPr>
+      <w:r>
+        <w:t>action points</w:t>
+      </w:r>
+    </w:p>
+    <w:p>
+      <w:pPr>
+        <w:pStyle w:val="ListParagraph"/>
+        <w:numPr>
+          <w:ilvl w:val="0"/>
+          <w:numId w:val="3"/>
+        </w:numPr>
+      </w:pPr>
+      <w:r>
+        <w:t>move radius</w:t>
+      </w:r>
+    </w:p>
+    <w:p>
+      <w:pPr>
+        <w:pStyle w:val="ListParagraph"/>
+        <w:numPr>
+          <w:ilvl w:val="0"/>
+          <w:numId w:val="3"/>
+        </w:numPr>
+      </w:pPr>
+      <w:r>
+        <w:t>attack radi</w:t>
+      </w:r>
+    </w:p>
+    <w:p>
+      <w:pPr>
+        <w:pStyle w:val="ListParagraph"/>
+        <w:numPr>
+          <w:ilvl w:val="0"/>
+          <w:numId w:val="3"/>
+        </w:numPr>
+      </w:pPr>
+      <w:r>
+        <w:t>a hotbar for skills</w:t>
+      </w:r>
+    </w:p>
+    <w:p>
+      <w:pPr>
+        <w:pStyle w:val="ListParagraph"/>
+        <w:numPr>
+          <w:ilvl w:val="0"/>
+          <w:numId w:val="3"/>
+        </w:numPr>
+      </w:pPr>
+      <w:r>
+        <w:t xml:space="preserve"> a minimap</w:t>
+      </w:r>
+    </w:p>
+    <w:p>
+      <w:pPr>
+        <w:pStyle w:val="ListParagraph"/>
+        <w:numPr>
+          <w:ilvl w:val="0"/>
+          <w:numId w:val="3"/>
+        </w:numPr>
+      </w:pPr>
+      <w:r>
+        <w:t>score</w:t>
+      </w:r>
       <w:r>
         <w:br w:type="page"/>
       </w:r>
@@ -4072,19 +4175,25 @@
         <w:pStyle w:val="Heading1"/>
         <w:jc w:val="center"/>
       </w:pPr>
-      <w:bookmarkStart w:id="13" w:name="_Toc464116268"/>
+      <w:bookmarkStart w:id="12" w:name="_Toc464116268"/>
       <w:r>
         <w:lastRenderedPageBreak/>
         <w:t>Player Character(s)</w:t>
       </w:r>
+      <w:bookmarkEnd w:id="12"/>
+    </w:p>
+    <w:p>
+      <w:r>
+        <w:t>Provide information about the player character (if applicable) including images, names, and relationships to other characters in the game.</w:t>
+      </w:r>
+    </w:p>
+    <w:p>
+      <w:r>
+        <w:t>Nothing specific yet</w:t>
+      </w:r>
+      <w:bookmarkStart w:id="13" w:name="_GoBack"/>
       <w:bookmarkEnd w:id="13"/>
     </w:p>
-    <w:p>
-      <w:r>
-        <w:t>Provide information about the player character (if applicable) including images, names, and relationships to other characters in the game.</w:t>
-      </w:r>
-    </w:p>
-    <w:p/>
     <w:p>
       <w:r>
         <w:br w:type="page"/>
@@ -4156,15 +4265,7 @@
     <w:p/>
     <w:p>
       <w:r>
-        <w:t xml:space="preserve">No </w:t>
-      </w:r>
-      <w:proofErr w:type="spellStart"/>
-      <w:r>
-        <w:t>inventorz</w:t>
-      </w:r>
-      <w:proofErr w:type="spellEnd"/>
-      <w:r>
-        <w:t xml:space="preserve"> delete?</w:t>
+        <w:t>No inventorz delete?</w:t>
       </w:r>
       <w:r>
         <w:br w:type="page"/>
@@ -4184,15 +4285,7 @@
     </w:p>
     <w:p>
       <w:r>
-        <w:t>Describe and illustrate all combat moves and reactions including combo moves; different weapon types (melee and ranged); weapon tech tree; ranges; how the player equips; reloads; and changes weapon; lock-</w:t>
-      </w:r>
-      <w:proofErr w:type="spellStart"/>
-      <w:r>
-        <w:t>ons</w:t>
-      </w:r>
-      <w:proofErr w:type="spellEnd"/>
-      <w:r>
-        <w:t>; and targeting system.</w:t>
+        <w:t>Describe and illustrate all combat moves and reactions including combo moves; different weapon types (melee and ranged); weapon tech tree; ranges; how the player equips; reloads; and changes weapon; lock-ons; and targeting system.</w:t>
       </w:r>
     </w:p>
     <w:p/>
@@ -4249,17 +4342,7 @@
         <w:t>Alternate states</w:t>
       </w:r>
       <w:r>
-        <w:t xml:space="preserve">—describe any alternate states (stunned, poisoned, turn into a baby, </w:t>
-      </w:r>
-      <w:proofErr w:type="spellStart"/>
-      <w:proofErr w:type="gramStart"/>
-      <w:r>
-        <w:t>ect</w:t>
-      </w:r>
-      <w:proofErr w:type="spellEnd"/>
-      <w:proofErr w:type="gramEnd"/>
-      <w:r>
-        <w:t>) the player can get into and how it might affect controls.</w:t>
+        <w:t>—describe any alternate states (stunned, poisoned, turn into a baby, ect) the player can get into and how it might affect controls.</w:t>
       </w:r>
     </w:p>
     <w:p>
@@ -4281,15 +4364,7 @@
         <w:t xml:space="preserve">Death </w:t>
       </w:r>
       <w:r>
-        <w:t xml:space="preserve">(if applicable)—describe what happens when death </w:t>
-      </w:r>
-      <w:proofErr w:type="spellStart"/>
-      <w:r>
-        <w:t>occours</w:t>
-      </w:r>
-      <w:proofErr w:type="spellEnd"/>
-      <w:r>
-        <w:t>. List situations requiring unique animations (fire, drowning, and so on). What happens when the game is over? What does the game-over screen look like? Is there a penalty for dying?</w:t>
+        <w:t>(if applicable)—describe what happens when death occours. List situations requiring unique animations (fire, drowning, and so on). What happens when the game is over? What does the game-over screen look like? Is there a penalty for dying?</w:t>
       </w:r>
     </w:p>
     <w:p>
@@ -4327,19 +4402,11 @@
       </w:r>
     </w:p>
     <w:p>
-      <w:proofErr w:type="spellStart"/>
       <w:r>
         <w:rPr>
           <w:b/>
         </w:rPr>
-        <w:t>Leaderboard</w:t>
-      </w:r>
-      <w:proofErr w:type="spellEnd"/>
-      <w:r>
-        <w:rPr>
-          <w:b/>
-        </w:rPr>
-        <w:t xml:space="preserve"> setup</w:t>
+        <w:t>Leaderboard setup</w:t>
       </w:r>
       <w:r>
         <w:t>—what does it look like? What stats are being tracked?</w:t>
@@ -4432,15 +4499,7 @@
     </w:p>
     <w:p>
       <w:r>
-        <w:t xml:space="preserve">What vehicles are used? Provide visuals. How does the vehicles interact with the world, enemies, </w:t>
-      </w:r>
-      <w:proofErr w:type="gramStart"/>
-      <w:r>
-        <w:t>objects</w:t>
-      </w:r>
-      <w:proofErr w:type="gramEnd"/>
-      <w:r>
-        <w:t xml:space="preserve"> and so on? How does it control? Does it require a different camera system? How does the player enter or exit the vehicle? What abilities do the vehicles have?</w:t>
+        <w:t>What vehicles are used? Provide visuals. How does the vehicles interact with the world, enemies, objects and so on? How does it control? Does it require a different camera system? How does the player enter or exit the vehicle? What abilities do the vehicles have?</w:t>
       </w:r>
     </w:p>
     <w:p/>
@@ -4493,15 +4552,7 @@
         </w:rPr>
       </w:pPr>
       <w:r>
-        <w:t xml:space="preserve">Multiplayer maps – </w:t>
-      </w:r>
-      <w:proofErr w:type="spellStart"/>
-      <w:r>
-        <w:t>delte</w:t>
-      </w:r>
-      <w:proofErr w:type="spellEnd"/>
-      <w:r>
-        <w:t>?</w:t>
+        <w:t>Multiplayer maps – delte?</w:t>
       </w:r>
       <w:r>
         <w:br w:type="page"/>
@@ -4622,15 +4673,7 @@
         </w:rPr>
       </w:pPr>
       <w:r>
-        <w:t xml:space="preserve">Multiplayer so no enemies – </w:t>
-      </w:r>
-      <w:proofErr w:type="spellStart"/>
-      <w:r>
-        <w:t>delte</w:t>
-      </w:r>
-      <w:proofErr w:type="spellEnd"/>
-      <w:r>
-        <w:t>?</w:t>
+        <w:t>Multiplayer so no enemies – delte?</w:t>
       </w:r>
       <w:r>
         <w:br w:type="page"/>
@@ -4668,15 +4711,7 @@
         </w:rPr>
       </w:pPr>
       <w:r>
-        <w:t xml:space="preserve">Multiplayer so no enemies – </w:t>
-      </w:r>
-      <w:proofErr w:type="spellStart"/>
-      <w:r>
-        <w:t>delte</w:t>
-      </w:r>
-      <w:proofErr w:type="spellEnd"/>
-      <w:r>
-        <w:t>?</w:t>
+        <w:t>Multiplayer so no enemies – delte?</w:t>
       </w:r>
       <w:r>
         <w:br w:type="page"/>
@@ -4751,13 +4786,11 @@
         <w:jc w:val="center"/>
       </w:pPr>
       <w:bookmarkStart w:id="32" w:name="_Toc464116287"/>
-      <w:proofErr w:type="spellStart"/>
       <w:r>
         <w:lastRenderedPageBreak/>
         <w:t>Minigames</w:t>
       </w:r>
       <w:bookmarkEnd w:id="32"/>
-      <w:proofErr w:type="spellEnd"/>
     </w:p>
     <w:p>
       <w:pPr>
@@ -4769,23 +4802,7 @@
         </w:rPr>
       </w:pPr>
       <w:r>
-        <w:t xml:space="preserve">List the types of </w:t>
-      </w:r>
-      <w:proofErr w:type="spellStart"/>
-      <w:r>
-        <w:t>minigames</w:t>
-      </w:r>
-      <w:proofErr w:type="spellEnd"/>
-      <w:r>
-        <w:t xml:space="preserve"> and provide illustrations showing each game type. Describe how to play and use control schemes. List what original and repurposed game elements the </w:t>
-      </w:r>
-      <w:proofErr w:type="spellStart"/>
-      <w:r>
-        <w:t>minigames</w:t>
-      </w:r>
-      <w:proofErr w:type="spellEnd"/>
-      <w:r>
-        <w:t xml:space="preserve"> require. List what levels the games are found on and what rewards they yield.</w:t>
+        <w:t>List the types of minigames and provide illustrations showing each game type. Describe how to play and use control schemes. List what original and repurposed game elements the minigames require. List what levels the games are found on and what rewards they yield.</w:t>
       </w:r>
       <w:r>
         <w:br w:type="page"/>
@@ -4853,13 +4870,11 @@
         <w:jc w:val="center"/>
       </w:pPr>
       <w:bookmarkStart w:id="35" w:name="_Toc464116290"/>
-      <w:proofErr w:type="spellStart"/>
       <w:r>
         <w:lastRenderedPageBreak/>
         <w:t>Cutscenes</w:t>
       </w:r>
       <w:bookmarkEnd w:id="35"/>
-      <w:proofErr w:type="spellEnd"/>
     </w:p>
     <w:p>
       <w:pPr>
@@ -4871,31 +4886,7 @@
         </w:rPr>
       </w:pPr>
       <w:r>
-        <w:t xml:space="preserve">List the </w:t>
-      </w:r>
-      <w:proofErr w:type="spellStart"/>
-      <w:r>
-        <w:t>cutscenes</w:t>
-      </w:r>
-      <w:proofErr w:type="spellEnd"/>
-      <w:r>
-        <w:t xml:space="preserve">. Provide short outline of each </w:t>
-      </w:r>
-      <w:proofErr w:type="spellStart"/>
-      <w:r>
-        <w:t>cutscene</w:t>
-      </w:r>
-      <w:proofErr w:type="spellEnd"/>
-      <w:r>
-        <w:t xml:space="preserve"> and where each one is presented. Create storyboards for </w:t>
-      </w:r>
-      <w:proofErr w:type="spellStart"/>
-      <w:r>
-        <w:t>cutscenes</w:t>
-      </w:r>
-      <w:proofErr w:type="spellEnd"/>
-      <w:r>
-        <w:t>.</w:t>
+        <w:t>List the cutscenes. Provide short outline of each cutscene and where each one is presented. Create storyboards for cutscenes.</w:t>
       </w:r>
       <w:r>
         <w:br w:type="page"/>
@@ -4959,15 +4950,7 @@
         <w:t xml:space="preserve">Bonus Material—include images of screens. Explain how the player will </w:t>
       </w:r>
       <w:r>
-        <w:t>interact with the interface and activate this material (</w:t>
-      </w:r>
-      <w:proofErr w:type="spellStart"/>
-      <w:r>
-        <w:t>unlockables</w:t>
-      </w:r>
-      <w:proofErr w:type="spellEnd"/>
-      <w:r>
-        <w:t>, Easter eggs, and so on).</w:t>
+        <w:t>interact with the interface and activate this material (unlockables, Easter eggs, and so on).</w:t>
       </w:r>
     </w:p>
     <w:p>
@@ -4992,33 +4975,15 @@
         <w:jc w:val="center"/>
       </w:pPr>
       <w:bookmarkStart w:id="38" w:name="_Toc464116293"/>
-      <w:proofErr w:type="gramStart"/>
       <w:r>
         <w:lastRenderedPageBreak/>
-        <w:t>Appendix(</w:t>
-      </w:r>
-      <w:proofErr w:type="spellStart"/>
-      <w:proofErr w:type="gramEnd"/>
-      <w:r>
-        <w:t>es</w:t>
-      </w:r>
-      <w:proofErr w:type="spellEnd"/>
-      <w:r>
-        <w:t>)</w:t>
+        <w:t>Appendix(es)</w:t>
       </w:r>
       <w:bookmarkEnd w:id="38"/>
     </w:p>
     <w:p>
       <w:r>
-        <w:t xml:space="preserve">This is the place where long lists go, including player animations, enemy animations, sound effects, music, </w:t>
-      </w:r>
-      <w:proofErr w:type="spellStart"/>
-      <w:r>
-        <w:t>cutscenes</w:t>
-      </w:r>
-      <w:proofErr w:type="spellEnd"/>
-      <w:r>
-        <w:t xml:space="preserve"> scripts, in-game text, and VO scripts.</w:t>
+        <w:t>This is the place where long lists go, including player animations, enemy animations, sound effects, music, cutscenes scripts, in-game text, and VO scripts.</w:t>
       </w:r>
       <w:r>
         <w:t xml:space="preserve"> </w:t>
@@ -5036,17 +5001,7 @@
     </w:p>
     <w:p>
       <w:r>
-        <w:t xml:space="preserve">You should break this section up in a readable manner using sub-headers </w:t>
-      </w:r>
-      <w:proofErr w:type="spellStart"/>
-      <w:proofErr w:type="gramStart"/>
-      <w:r>
-        <w:t>ect</w:t>
-      </w:r>
-      <w:proofErr w:type="spellEnd"/>
-      <w:proofErr w:type="gramEnd"/>
-      <w:r>
-        <w:t>.</w:t>
+        <w:t>You should break this section up in a readable manner using sub-headers ect.</w:t>
       </w:r>
     </w:p>
     <w:p>
@@ -5055,7 +5010,7 @@
       </w:r>
     </w:p>
     <w:sectPr>
-      <w:footerReference w:type="default" r:id="rId8"/>
+      <w:footerReference w:type="default" r:id="rId9"/>
       <w:pgSz w:w="11906" w:h="16838"/>
       <w:pgMar w:top="1440" w:right="1440" w:bottom="1440" w:left="1440" w:header="708" w:footer="708" w:gutter="0"/>
       <w:cols w:space="708"/>
@@ -5124,7 +5079,7 @@
           <w:rPr>
             <w:noProof/>
           </w:rPr>
-          <w:t>21</w:t>
+          <w:t>26</w:t>
         </w:r>
         <w:r>
           <w:rPr>
@@ -6704,7 +6659,7 @@
 </file>
 
 <file path=customXml/itemProps1.xml><?xml version="1.0" encoding="utf-8"?>
-<ds:datastoreItem xmlns:ds="http://schemas.openxmlformats.org/officeDocument/2006/customXml" ds:itemID="{36E3820C-B939-4949-A5BF-DB661DB1597D}">
+<ds:datastoreItem xmlns:ds="http://schemas.openxmlformats.org/officeDocument/2006/customXml" ds:itemID="{E619F112-A27D-4C10-A446-46E5A7086585}">
   <ds:schemaRefs>
     <ds:schemaRef ds:uri="http://schemas.openxmlformats.org/officeDocument/2006/bibliography"/>
   </ds:schemaRefs>

--- a/Documents/Concept-Documents/GDD ShiftyDuels.docx
+++ b/Documents/Concept-Documents/GDD ShiftyDuels.docx
@@ -1,13 +1,19 @@
 
 <file path=word/document.xml><?xml version="1.0" encoding="utf-8"?>
-<w:document xmlns:wpc="http://schemas.microsoft.com/office/word/2010/wordprocessingCanvas" xmlns:mc="http://schemas.openxmlformats.org/markup-compatibility/2006" xmlns:o="urn:schemas-microsoft-com:office:office" xmlns:r="http://schemas.openxmlformats.org/officeDocument/2006/relationships" xmlns:m="http://schemas.openxmlformats.org/officeDocument/2006/math" xmlns:v="urn:schemas-microsoft-com:vml" xmlns:wp14="http://schemas.microsoft.com/office/word/2010/wordprocessingDrawing" xmlns:wp="http://schemas.openxmlformats.org/drawingml/2006/wordprocessingDrawing" xmlns:w10="urn:schemas-microsoft-com:office:word" xmlns:w="http://schemas.openxmlformats.org/wordprocessingml/2006/main" xmlns:w14="http://schemas.microsoft.com/office/word/2010/wordml" xmlns:w15="http://schemas.microsoft.com/office/word/2012/wordml" xmlns:wpg="http://schemas.microsoft.com/office/word/2010/wordprocessingGroup" xmlns:wpi="http://schemas.microsoft.com/office/word/2010/wordprocessingInk" xmlns:wne="http://schemas.microsoft.com/office/word/2006/wordml" xmlns:wps="http://schemas.microsoft.com/office/word/2010/wordprocessingShape" mc:Ignorable="w14 w15 wp14">
+<w:document xmlns:wpc="http://schemas.microsoft.com/office/word/2010/wordprocessingCanvas" xmlns:cx="http://schemas.microsoft.com/office/drawing/2014/chartex" xmlns:cx1="http://schemas.microsoft.com/office/drawing/2015/9/8/chartex" xmlns:cx2="http://schemas.microsoft.com/office/drawing/2015/10/21/chartex" xmlns:cx3="http://schemas.microsoft.com/office/drawing/2016/5/9/chartex" xmlns:cx4="http://schemas.microsoft.com/office/drawing/2016/5/10/chartex" xmlns:cx5="http://schemas.microsoft.com/office/drawing/2016/5/11/chartex" xmlns:mc="http://schemas.openxmlformats.org/markup-compatibility/2006" xmlns:o="urn:schemas-microsoft-com:office:office" xmlns:r="http://schemas.openxmlformats.org/officeDocument/2006/relationships" xmlns:m="http://schemas.openxmlformats.org/officeDocument/2006/math" xmlns:v="urn:schemas-microsoft-com:vml" xmlns:wp14="http://schemas.microsoft.com/office/word/2010/wordprocessingDrawing" xmlns:wp="http://schemas.openxmlformats.org/drawingml/2006/wordprocessingDrawing" xmlns:w10="urn:schemas-microsoft-com:office:word" xmlns:w="http://schemas.openxmlformats.org/wordprocessingml/2006/main" xmlns:w14="http://schemas.microsoft.com/office/word/2010/wordml" xmlns:w15="http://schemas.microsoft.com/office/word/2012/wordml" xmlns:w16se="http://schemas.microsoft.com/office/word/2015/wordml/symex" xmlns:wpg="http://schemas.microsoft.com/office/word/2010/wordprocessingGroup" xmlns:wpi="http://schemas.microsoft.com/office/word/2010/wordprocessingInk" xmlns:wne="http://schemas.microsoft.com/office/word/2006/wordml" xmlns:wps="http://schemas.microsoft.com/office/word/2010/wordprocessingShape" mc:Ignorable="w14 w15 w16se wp14">
   <w:body>
     <w:p>
       <w:pPr>
         <w:pStyle w:val="Title"/>
         <w:jc w:val="center"/>
-      </w:pPr>
-      <w:r>
+        <w:rPr>
+          <w:lang w:val="de-DE"/>
+        </w:rPr>
+      </w:pPr>
+      <w:r>
+        <w:rPr>
+          <w:lang w:val="de-DE"/>
+        </w:rPr>
         <w:t>Shifty Duels [tbc]</w:t>
       </w:r>
     </w:p>
@@ -15,14 +21,26 @@
       <w:pPr>
         <w:pStyle w:val="Subtitle"/>
         <w:jc w:val="center"/>
-      </w:pPr>
-      <w:r>
+        <w:rPr>
+          <w:lang w:val="de-DE"/>
+        </w:rPr>
+      </w:pPr>
+      <w:r>
+        <w:rPr>
+          <w:lang w:val="de-DE"/>
+        </w:rPr>
         <w:t>&lt;</w:t>
       </w:r>
       <w:r>
+        <w:rPr>
+          <w:lang w:val="de-DE"/>
+        </w:rPr>
         <w:t>1.0</w:t>
       </w:r>
       <w:r>
+        <w:rPr>
+          <w:lang w:val="de-DE"/>
+        </w:rPr>
         <w:t>&gt;</w:t>
       </w:r>
     </w:p>
@@ -30,15 +48,27 @@
       <w:pPr>
         <w:pStyle w:val="Subtitle"/>
         <w:jc w:val="center"/>
-      </w:pPr>
-      <w:r>
+        <w:rPr>
+          <w:lang w:val="de-DE"/>
+        </w:rPr>
+      </w:pPr>
+      <w:r>
+        <w:rPr>
+          <w:lang w:val="de-DE"/>
+        </w:rPr>
         <w:t>Konstantin Schaper</w:t>
       </w:r>
       <w:r>
+        <w:rPr>
+          <w:lang w:val="de-DE"/>
+        </w:rPr>
         <w:br/>
         <w:t>David Kuehlmann</w:t>
       </w:r>
       <w:r>
+        <w:rPr>
+          <w:lang w:val="de-DE"/>
+        </w:rPr>
         <w:br/>
         <w:t>Alexander Hoffmeister</w:t>
       </w:r>
@@ -3604,10 +3634,38 @@
     <w:p/>
     <w:p>
       <w:r>
-        <w:t>Our game is a turn-based multiplayer arena, the goal is to either kill your opponent or to have the most points at the end. The players spawn on opposing sides of the maps. Both have a hero that has several skills at their disposal, clever use of those skills is the key to victory. The main feature of the game comes into play at the end of each turn, at this point the height of the individual tiles changes changing the look of the arena.</w:t>
-      </w:r>
-      <w:r>
-        <w:t xml:space="preserve"> The game will be developed in Unity and be playable on PC.</w:t>
+        <w:t xml:space="preserve">Our game is a turn-based multiplayer arena, the goal is to either kill your opponent or to have the most points at the end. The players spawn on opposing sides of the maps. Both have a hero that has several skills at their disposal, clever use of those skills is the key to victory. </w:t>
+      </w:r>
+      <w:r>
+        <w:br/>
+        <w:t xml:space="preserve">The game will be played on a square grid of tiles and the </w:t>
+      </w:r>
+      <w:r>
+        <w:t>main feature of the game comes into play at the end of each turn, at this point the height of the individual tiles changes changing the look of the arena.</w:t>
+      </w:r>
+      <w:r>
+        <w:t xml:space="preserve"> </w:t>
+      </w:r>
+      <w:r>
+        <w:br/>
+        <w:t>As the game starts both player will find their heroes on opposite sides of the arena. Each player will have a turn consisting of moving his character and attacking his opponent if he wants to or is able to.</w:t>
+      </w:r>
+      <w:r>
+        <w:br/>
+        <w:t xml:space="preserve">To do this he has an array of four different abilities, that can target the environment, himself or the enemy. Use of these abilities consumes resources and they will incur a cooldown. </w:t>
+      </w:r>
+      <w:r>
+        <w:br/>
+        <w:t xml:space="preserve">After both players had their turn, the height shift comes into play. This mechanic will change the height of the individual tiles of the arena. This may block line of sight need for abilities or attacks or open new ones. </w:t>
+      </w:r>
+      <w:r>
+        <w:br/>
+        <w:t>The game will end when one player kills the opposing players hero, thus winning the game.</w:t>
+      </w:r>
+    </w:p>
+    <w:p>
+      <w:r>
+        <w:t>The game will be developed in Unity and be playable on PC.</w:t>
       </w:r>
     </w:p>
     <w:p/>
@@ -3643,7 +3701,22 @@
     <w:p/>
     <w:p>
       <w:r>
-        <w:t>Right now no story is planned. Maybe something about why our heroes are fighting. But in essence its not a story based game but a multiplayer arena.</w:t>
+        <w:t>No direct story involved in the gameplay is planned for the game. The game is solely a multiplayer arena and does not focus on storytelling in any sort of way.</w:t>
+      </w:r>
+      <w:r>
+        <w:br/>
+        <w:t>A short “backstory” of the arena would be the following:</w:t>
+      </w:r>
+    </w:p>
+    <w:p>
+      <w:r>
+        <w:t xml:space="preserve">The setting is an abandoned space station that has accumulated a lot of space debris. While no organic life exists here, old robots from the stations golden days still roam the it. These robots fight for resources to maintain their mechanical bodies. Made all the harder by the ever shifting </w:t>
+      </w:r>
+      <w:r>
+        <w:t>properties of the debris</w:t>
+      </w:r>
+      <w:r>
+        <w:t xml:space="preserve"> and the haywire leftover controls of the station.</w:t>
       </w:r>
     </w:p>
     <w:p>
@@ -3732,11 +3805,13 @@
         <w:t>For PC games, include a section covering the target specs of the computer needed to run the game. This will list things like the amount of RAM, minimum CPU speed, minimum graphical abilities, required by peripherals, and so on.</w:t>
       </w:r>
     </w:p>
+    <w:p/>
     <w:p>
       <w:r>
         <w:t>The game will be done in Unity.</w:t>
       </w:r>
     </w:p>
+    <w:p/>
     <w:p>
       <w:r>
         <w:br w:type="page"/>
@@ -3868,48 +3943,63 @@
       </w:r>
     </w:p>
     <w:p/>
+    <w:p>
+      <w:pPr>
+        <w:rPr>
+          <w:b/>
+        </w:rPr>
+      </w:pPr>
+      <w:r>
+        <w:rPr>
+          <w:b/>
+        </w:rPr>
+        <w:t>Start screen:</w:t>
+      </w:r>
+    </w:p>
+    <w:p>
+      <w:r>
+        <w:t>The start screen will have a number of option these are: Play, Options and Exit</w:t>
+      </w:r>
+    </w:p>
     <w:p/>
     <w:p>
       <w:pPr>
-        <w:pStyle w:val="ListParagraph"/>
-        <w:numPr>
-          <w:ilvl w:val="0"/>
-          <w:numId w:val="3"/>
-        </w:numPr>
-      </w:pPr>
-      <w:r>
-        <w:t>Start</w:t>
-      </w:r>
-    </w:p>
-    <w:p>
-      <w:pPr>
-        <w:pStyle w:val="ListParagraph"/>
-        <w:numPr>
-          <w:ilvl w:val="0"/>
-          <w:numId w:val="3"/>
-        </w:numPr>
-      </w:pPr>
-      <w:r>
-        <w:t>Options</w:t>
-      </w:r>
-    </w:p>
-    <w:p>
-      <w:pPr>
-        <w:pStyle w:val="ListParagraph"/>
-        <w:numPr>
-          <w:ilvl w:val="0"/>
-          <w:numId w:val="3"/>
-        </w:numPr>
-      </w:pPr>
-      <w:r>
-        <w:t>Exit</w:t>
-      </w:r>
-    </w:p>
-    <w:p>
-      <w:pPr>
-        <w:ind w:left="720"/>
-      </w:pPr>
-    </w:p>
+        <w:rPr>
+          <w:b/>
+        </w:rPr>
+      </w:pPr>
+      <w:r>
+        <w:rPr>
+          <w:b/>
+        </w:rPr>
+        <w:t>Options:</w:t>
+      </w:r>
+    </w:p>
+    <w:p>
+      <w:r>
+        <w:t>The options provide the possibility to change various game settings such as screen resolution and adjusting audio levels.</w:t>
+      </w:r>
+    </w:p>
+    <w:p/>
+    <w:p>
+      <w:pPr>
+        <w:rPr>
+          <w:b/>
+        </w:rPr>
+      </w:pPr>
+      <w:r>
+        <w:rPr>
+          <w:b/>
+        </w:rPr>
+        <w:t>Play screen:</w:t>
+      </w:r>
+    </w:p>
+    <w:p>
+      <w:r>
+        <w:t>Here the player can choose his hero and host or join a custom game.</w:t>
+      </w:r>
+    </w:p>
+    <w:p/>
     <w:p>
       <w:r>
         <w:br w:type="page"/>
@@ -3936,7 +4026,7 @@
       <w:r>
         <w:rPr>
           <w:noProof/>
-          <w:lang w:eastAsia="en-GB"/>
+          <w:lang w:val="de-DE" w:eastAsia="de-DE"/>
         </w:rPr>
         <w:drawing>
           <wp:inline distT="0" distB="0" distL="0" distR="0" wp14:anchorId="6475C5F6" wp14:editId="15386A87">
@@ -4013,6 +4103,11 @@
     <w:p/>
     <w:p>
       <w:r>
+        <w:t>The Loading screen will, where it is needed, show an illustration of the arena.</w:t>
+      </w:r>
+    </w:p>
+    <w:p>
+      <w:r>
         <w:br w:type="page"/>
       </w:r>
     </w:p>
@@ -4051,10 +4146,25 @@
     <w:p/>
     <w:p>
       <w:r>
-        <w:t>Isometric</w:t>
-      </w:r>
-      <w:r>
-        <w:t>, the camera is not focused on the player. It can be moved by using the arrow keys or moving the mouse to the screen borders.</w:t>
+        <w:t>The camera will be i</w:t>
+      </w:r>
+      <w:r>
+        <w:t>sometric</w:t>
+      </w:r>
+      <w:r>
+        <w:t>, top down, focused on the map rather than being focused on the players hero. I</w:t>
+      </w:r>
+      <w:r>
+        <w:t>t can be cent</w:t>
+      </w:r>
+      <w:r>
+        <w:t>red on the hero by tapping “SPACE</w:t>
+      </w:r>
+      <w:r>
+        <w:t>”.</w:t>
+      </w:r>
+      <w:r>
+        <w:t xml:space="preserve"> It can be moved by using the arrow keys or moving the mouse to the screen borders.</w:t>
       </w:r>
       <w:r>
         <w:br w:type="page"/>
@@ -4092,79 +4202,20 @@
         </w:numPr>
       </w:pPr>
       <w:r>
-        <w:t>Health</w:t>
-      </w:r>
-    </w:p>
-    <w:p>
-      <w:pPr>
-        <w:pStyle w:val="ListParagraph"/>
-        <w:numPr>
-          <w:ilvl w:val="0"/>
-          <w:numId w:val="3"/>
-        </w:numPr>
-      </w:pPr>
-      <w:r>
-        <w:t>action points</w:t>
-      </w:r>
-    </w:p>
-    <w:p>
-      <w:pPr>
-        <w:pStyle w:val="ListParagraph"/>
-        <w:numPr>
-          <w:ilvl w:val="0"/>
-          <w:numId w:val="3"/>
-        </w:numPr>
-      </w:pPr>
-      <w:r>
-        <w:t>move radius</w:t>
-      </w:r>
-    </w:p>
-    <w:p>
-      <w:pPr>
-        <w:pStyle w:val="ListParagraph"/>
-        <w:numPr>
-          <w:ilvl w:val="0"/>
-          <w:numId w:val="3"/>
-        </w:numPr>
-      </w:pPr>
-      <w:r>
-        <w:t>attack radi</w:t>
-      </w:r>
-    </w:p>
-    <w:p>
-      <w:pPr>
-        <w:pStyle w:val="ListParagraph"/>
-        <w:numPr>
-          <w:ilvl w:val="0"/>
-          <w:numId w:val="3"/>
-        </w:numPr>
-      </w:pPr>
-      <w:r>
-        <w:t>a hotbar for skills</w:t>
-      </w:r>
-    </w:p>
-    <w:p>
-      <w:pPr>
-        <w:pStyle w:val="ListParagraph"/>
-        <w:numPr>
-          <w:ilvl w:val="0"/>
-          <w:numId w:val="3"/>
-        </w:numPr>
-      </w:pPr>
-      <w:r>
-        <w:t xml:space="preserve"> a minimap</w:t>
-      </w:r>
-    </w:p>
-    <w:p>
-      <w:pPr>
-        <w:pStyle w:val="ListParagraph"/>
-        <w:numPr>
-          <w:ilvl w:val="0"/>
-          <w:numId w:val="3"/>
-        </w:numPr>
-      </w:pPr>
-      <w:r>
-        <w:t>score</w:t>
+        <w:t>S</w:t>
+      </w:r>
+      <w:r>
+        <w:t>core</w:t>
+      </w:r>
+    </w:p>
+    <w:p>
+      <w:r>
+        <w:t>The HUD will contain a number of elements necessary for the game. Since the player control a hero it is imperative that they know the status of their hero at all times. As such we will have displays for health, action points and skills. All of this will be in the bottom centre of the screen.</w:t>
+      </w:r>
+    </w:p>
+    <w:p>
+      <w:r>
+        <w:t>In addition the player will be provided with a mini map of the arena.  It will be located in the bottom right corner.</w:t>
       </w:r>
       <w:r>
         <w:br w:type="page"/>
@@ -4189,10 +4240,14 @@
     </w:p>
     <w:p>
       <w:r>
-        <w:t>Nothing specific yet</w:t>
-      </w:r>
-      <w:bookmarkStart w:id="13" w:name="_GoBack"/>
-      <w:bookmarkEnd w:id="13"/>
+        <w:t>There is no singular player character instead the player can ch</w:t>
+      </w:r>
+      <w:r>
+        <w:t>o</w:t>
+      </w:r>
+      <w:r>
+        <w:t>ose a predefined hero at the start of each match.</w:t>
+      </w:r>
     </w:p>
     <w:p>
       <w:r>
@@ -4204,12 +4259,12 @@
         <w:pStyle w:val="Heading1"/>
         <w:jc w:val="center"/>
       </w:pPr>
-      <w:bookmarkStart w:id="14" w:name="_Toc464116269"/>
+      <w:bookmarkStart w:id="13" w:name="_Toc464116269"/>
       <w:r>
         <w:lastRenderedPageBreak/>
         <w:t>Player Metrics</w:t>
       </w:r>
-      <w:bookmarkEnd w:id="14"/>
+      <w:bookmarkEnd w:id="13"/>
     </w:p>
     <w:p>
       <w:r>
@@ -4227,12 +4282,12 @@
         <w:pStyle w:val="Heading1"/>
         <w:jc w:val="center"/>
       </w:pPr>
-      <w:bookmarkStart w:id="15" w:name="_Toc464116270"/>
+      <w:bookmarkStart w:id="14" w:name="_Toc464116270"/>
       <w:r>
         <w:lastRenderedPageBreak/>
         <w:t>Player Skills</w:t>
       </w:r>
-      <w:bookmarkEnd w:id="15"/>
+      <w:bookmarkEnd w:id="14"/>
     </w:p>
     <w:p>
       <w:r>
@@ -4242,31 +4297,55 @@
     <w:p/>
     <w:p>
       <w:r>
-        <w:br w:type="page"/>
-      </w:r>
-    </w:p>
+        <w:t>Turret Hero [development name]:</w:t>
+      </w:r>
+    </w:p>
+    <w:p>
+      <w:r>
+        <w:t>Skill 1:</w:t>
+      </w:r>
+    </w:p>
+    <w:p>
+      <w:r>
+        <w:t>Place a turret, within a defined radius, on the map</w:t>
+      </w:r>
+      <w:r>
+        <w:t>.</w:t>
+      </w:r>
+    </w:p>
+    <w:p>
+      <w:r>
+        <w:t>If the turret is already placed move it to a new location instead.</w:t>
+      </w:r>
+    </w:p>
+    <w:p/>
+    <w:p>
+      <w:r>
+        <w:t>Skill2:</w:t>
+      </w:r>
+    </w:p>
+    <w:p>
+      <w:r>
+        <w:t>Both the character and the turret shot their weapons at the targeted location.</w:t>
+      </w:r>
+    </w:p>
+    <w:p/>
+    <w:p>
+      <w:r>
+        <w:t>Skill 3:</w:t>
+      </w:r>
+    </w:p>
+    <w:p>
+      <w:r>
+        <w:t>Pushes all other characters away from the character and the turret.</w:t>
+      </w:r>
+    </w:p>
+    <w:p/>
     <w:p>
       <w:pPr>
         <w:pStyle w:val="Heading1"/>
         <w:jc w:val="center"/>
       </w:pPr>
-      <w:bookmarkStart w:id="16" w:name="_Toc464116271"/>
-      <w:r>
-        <w:lastRenderedPageBreak/>
-        <w:t>Players Inventory Tools</w:t>
-      </w:r>
-      <w:bookmarkEnd w:id="16"/>
-    </w:p>
-    <w:p>
-      <w:r>
-        <w:t>List all the tools and inventory items-things the player will use and how to use them. Describe &amp; illustrate the inventory screen and how the player will assess them.</w:t>
-      </w:r>
-    </w:p>
-    <w:p/>
-    <w:p>
-      <w:r>
-        <w:t>No inventorz delete?</w:t>
-      </w:r>
       <w:r>
         <w:br w:type="page"/>
       </w:r>
@@ -4276,12 +4355,12 @@
         <w:pStyle w:val="Heading1"/>
         <w:jc w:val="center"/>
       </w:pPr>
-      <w:bookmarkStart w:id="17" w:name="_Toc464116272"/>
+      <w:bookmarkStart w:id="15" w:name="_Toc464116272"/>
       <w:r>
         <w:lastRenderedPageBreak/>
         <w:t>Combat</w:t>
       </w:r>
-      <w:bookmarkEnd w:id="17"/>
+      <w:bookmarkEnd w:id="15"/>
     </w:p>
     <w:p>
       <w:r>
@@ -4299,16 +4378,60 @@
         <w:pStyle w:val="Heading1"/>
         <w:jc w:val="center"/>
       </w:pPr>
-      <w:bookmarkStart w:id="18" w:name="_Toc464116273"/>
+      <w:bookmarkStart w:id="16" w:name="_Toc464116274"/>
       <w:r>
         <w:lastRenderedPageBreak/>
-        <w:t>Power-up/State Modifiers</w:t>
-      </w:r>
-      <w:bookmarkEnd w:id="18"/>
-    </w:p>
-    <w:p>
-      <w:r>
-        <w:t>List power-ups and state modifiers. Show images and list what their effect and duration are.</w:t>
+        <w:t>Health (if applicable)</w:t>
+      </w:r>
+      <w:bookmarkEnd w:id="16"/>
+    </w:p>
+    <w:p>
+      <w:r>
+        <w:t>Describe how the health is tracked on the HUD and how players can lose and replenish health. Describe how players can tell when health is low.</w:t>
+      </w:r>
+    </w:p>
+    <w:p>
+      <w:r>
+        <w:rPr>
+          <w:b/>
+        </w:rPr>
+        <w:t>Alternate states</w:t>
+      </w:r>
+      <w:r>
+        <w:t>—describe any alternate states (stunned, poisoned, turn into a baby, ect) the player can get into and how it might affect controls.</w:t>
+      </w:r>
+    </w:p>
+    <w:p>
+      <w:r>
+        <w:rPr>
+          <w:b/>
+        </w:rPr>
+        <w:t>Lives</w:t>
+      </w:r>
+      <w:r>
+        <w:t xml:space="preserve"> (if applicable)—explain how lives are earned or lost and what happens when the player runs out.</w:t>
+      </w:r>
+    </w:p>
+    <w:p>
+      <w:r>
+        <w:rPr>
+          <w:b/>
+        </w:rPr>
+        <w:t xml:space="preserve">Death </w:t>
+      </w:r>
+      <w:r>
+        <w:t>(if applicable)—describe what happens when death occours. List situations requiring unique animations (fire, drowning, and so on). What happens when the game is over? What does the game-over screen look like? Is there a penalty for dying?</w:t>
+      </w:r>
+    </w:p>
+    <w:p>
+      <w:r>
+        <w:rPr>
+          <w:b/>
+        </w:rPr>
+        <w:t>Checkpoint System</w:t>
+      </w:r>
+      <w:r>
+        <w:t>—Describe the in-game checkpoint system. How does the auto-save system work?</w:t>
       </w:r>
     </w:p>
     <w:p/>
@@ -4322,16 +4445,16 @@
         <w:pStyle w:val="Heading1"/>
         <w:jc w:val="center"/>
       </w:pPr>
-      <w:bookmarkStart w:id="19" w:name="_Toc464116274"/>
+      <w:bookmarkStart w:id="17" w:name="_Toc464116275"/>
       <w:r>
         <w:lastRenderedPageBreak/>
-        <w:t>Health (if applicable)</w:t>
-      </w:r>
-      <w:bookmarkEnd w:id="19"/>
-    </w:p>
-    <w:p>
-      <w:r>
-        <w:t>Describe how the health is tracked on the HUD and how players can lose and replenish health. Describe how players can tell when health is low.</w:t>
+        <w:t>Scoring (if applicable)</w:t>
+      </w:r>
+      <w:bookmarkEnd w:id="17"/>
+    </w:p>
+    <w:p>
+      <w:r>
+        <w:t>Assign point values to actions and explain what happens when players reach them. How do players earn bonuses in the game (like chaining or combo)?</w:t>
       </w:r>
     </w:p>
     <w:p>
@@ -4339,10 +4462,10 @@
         <w:rPr>
           <w:b/>
         </w:rPr>
-        <w:t>Alternate states</w:t>
-      </w:r>
-      <w:r>
-        <w:t>—describe any alternate states (stunned, poisoned, turn into a baby, ect) the player can get into and how it might affect controls.</w:t>
+        <w:t>Leaderboard setup</w:t>
+      </w:r>
+      <w:r>
+        <w:t>—what does it look like? What stats are being tracked?</w:t>
       </w:r>
     </w:p>
     <w:p>
@@ -4350,32 +4473,10 @@
         <w:rPr>
           <w:b/>
         </w:rPr>
-        <w:t>Lives</w:t>
-      </w:r>
-      <w:r>
-        <w:t xml:space="preserve"> (if applicable)—explain how lives are earned or lost and what happens when the player runs out.</w:t>
-      </w:r>
-    </w:p>
-    <w:p>
-      <w:r>
-        <w:rPr>
-          <w:b/>
-        </w:rPr>
-        <w:t xml:space="preserve">Death </w:t>
-      </w:r>
-      <w:r>
-        <w:t>(if applicable)—describe what happens when death occours. List situations requiring unique animations (fire, drowning, and so on). What happens when the game is over? What does the game-over screen look like? Is there a penalty for dying?</w:t>
-      </w:r>
-    </w:p>
-    <w:p>
-      <w:r>
-        <w:rPr>
-          <w:b/>
-        </w:rPr>
-        <w:t>Checkpoint System</w:t>
-      </w:r>
-      <w:r>
-        <w:t>—Describe the in-game checkpoint system. How does the auto-save system work?</w:t>
+        <w:t>Achievements</w:t>
+      </w:r>
+      <w:r>
+        <w:t>—what achievements are available and how are they earned? List them and provide images for badges if applicable.</w:t>
       </w:r>
     </w:p>
     <w:p/>
@@ -4389,57 +4490,17 @@
         <w:pStyle w:val="Heading1"/>
         <w:jc w:val="center"/>
       </w:pPr>
-      <w:bookmarkStart w:id="20" w:name="_Toc464116275"/>
-      <w:r>
-        <w:lastRenderedPageBreak/>
-        <w:t>Scoring (if applicable)</w:t>
-      </w:r>
-      <w:bookmarkEnd w:id="20"/>
-    </w:p>
-    <w:p>
-      <w:r>
-        <w:t>Assign point values to actions and explain what happens when players reach them. How do players earn bonuses in the game (like chaining or combo)?</w:t>
-      </w:r>
-    </w:p>
-    <w:p>
-      <w:r>
-        <w:rPr>
-          <w:b/>
-        </w:rPr>
-        <w:t>Leaderboard setup</w:t>
-      </w:r>
-      <w:r>
-        <w:t>—what does it look like? What stats are being tracked?</w:t>
-      </w:r>
-    </w:p>
-    <w:p>
-      <w:r>
-        <w:rPr>
-          <w:b/>
-        </w:rPr>
-        <w:t>Achievements</w:t>
-      </w:r>
-      <w:r>
-        <w:t>—what achievements are available and how are they earned? List them and provide images for badges if applicable.</w:t>
-      </w:r>
-    </w:p>
-    <w:p/>
-    <w:p>
-      <w:r>
-        <w:br w:type="page"/>
-      </w:r>
-    </w:p>
-    <w:p>
-      <w:pPr>
-        <w:pStyle w:val="Heading1"/>
-        <w:jc w:val="center"/>
-      </w:pPr>
-      <w:bookmarkStart w:id="21" w:name="_Toc464116276"/>
+      <w:bookmarkStart w:id="18" w:name="_Toc464116276"/>
       <w:r>
         <w:lastRenderedPageBreak/>
         <w:t>Rewards and Economy</w:t>
       </w:r>
-      <w:bookmarkEnd w:id="21"/>
+      <w:bookmarkEnd w:id="18"/>
+    </w:p>
+    <w:p>
+      <w:r>
+        <w:t>Describe the game’s monetary system including how money is earned, spent, and saved (if applica</w:t>
+      </w:r>
     </w:p>
     <w:p>
       <w:pPr>
@@ -4451,7 +4512,7 @@
         </w:rPr>
       </w:pPr>
       <w:r>
-        <w:t>Describe the game’s monetary system including how money is earned, spent, and saved (if applicable). List purchasable items and cost. Describe how the shopping interface works.</w:t>
+        <w:t>.</w:t>
       </w:r>
       <w:r>
         <w:br w:type="page"/>
@@ -4462,12 +4523,12 @@
         <w:pStyle w:val="Heading1"/>
         <w:jc w:val="center"/>
       </w:pPr>
-      <w:bookmarkStart w:id="22" w:name="_Toc464116277"/>
+      <w:bookmarkStart w:id="19" w:name="_Toc464116281"/>
       <w:r>
         <w:lastRenderedPageBreak/>
-        <w:t>Collectibles/Object Sets</w:t>
-      </w:r>
-      <w:bookmarkEnd w:id="22"/>
+        <w:t>Universal Game Mechanics</w:t>
+      </w:r>
+      <w:bookmarkEnd w:id="19"/>
     </w:p>
     <w:p>
       <w:pPr>
@@ -4479,7 +4540,7 @@
         </w:rPr>
       </w:pPr>
       <w:r>
-        <w:t>Provide a list of all items in the game, where they can be found, and what they do. Provide images</w:t>
+        <w:t>List mechanics that will be found throughout the game. Always include images of each mechanic. List each platform, portal, breakable, hazard, intractable object, and puzzle element and how the player interacts with them.</w:t>
       </w:r>
       <w:r>
         <w:br w:type="page"/>
@@ -4490,21 +4551,46 @@
         <w:pStyle w:val="Heading1"/>
         <w:jc w:val="center"/>
       </w:pPr>
-      <w:bookmarkStart w:id="23" w:name="_Toc464116278"/>
+      <w:bookmarkStart w:id="20" w:name="_Toc464116282"/>
       <w:r>
         <w:lastRenderedPageBreak/>
-        <w:t>Vehicles</w:t>
-      </w:r>
-      <w:bookmarkEnd w:id="23"/>
-    </w:p>
-    <w:p>
-      <w:r>
-        <w:t>What vehicles are used? Provide visuals. How does the vehicles interact with the world, enemies, objects and so on? How does it control? Does it require a different camera system? How does the player enter or exit the vehicle? What abilities do the vehicles have?</w:t>
+        <w:t>Game Levels</w:t>
+      </w:r>
+      <w:bookmarkEnd w:id="20"/>
+    </w:p>
+    <w:p>
+      <w:r>
+        <w:t>List each levels mentioned in the world overview including name, short description, major gameplay, enemies, and items found I the level. Describe how the level relates to the story if applicable. Include a list of time of day, colour guide, and music needs.</w:t>
       </w:r>
     </w:p>
     <w:p/>
-    <w:p/>
-    <w:p/>
+    <w:p>
+      <w:r>
+        <w:t>The will be one level which will be the arena. It would be a derelict space station</w:t>
+      </w:r>
+      <w:r>
+        <w:t xml:space="preserve"> and debris.</w:t>
+      </w:r>
+      <w:r>
+        <w:br/>
+        <w:t>The galaxy and a planet as a backdrop. Music should be mainly in the background. Soundeffects need to be clearer, as they underscore the abilities.</w:t>
+      </w:r>
+      <w:r>
+        <w:br w:type="page"/>
+      </w:r>
+    </w:p>
+    <w:p>
+      <w:pPr>
+        <w:pStyle w:val="Heading1"/>
+        <w:jc w:val="center"/>
+      </w:pPr>
+      <w:bookmarkStart w:id="21" w:name="_Toc464116286"/>
+      <w:r>
+        <w:lastRenderedPageBreak/>
+        <w:t>NPCs</w:t>
+      </w:r>
+      <w:bookmarkEnd w:id="21"/>
+    </w:p>
     <w:p>
       <w:pPr>
         <w:rPr>
@@ -4515,7 +4601,7 @@
         </w:rPr>
       </w:pPr>
       <w:r>
-        <w:t>None – delete?</w:t>
+        <w:t>List characters in the game. Provide descriptions, images, and where they appear. List what functions they serve in the overall context of the game. List what rewards or items they are associated with.</w:t>
       </w:r>
       <w:r>
         <w:br w:type="page"/>
@@ -4526,20 +4612,18 @@
         <w:pStyle w:val="Heading1"/>
         <w:jc w:val="center"/>
       </w:pPr>
-      <w:bookmarkStart w:id="24" w:name="_Toc464116279"/>
+      <w:bookmarkStart w:id="22" w:name="_Toc464116288"/>
       <w:r>
         <w:lastRenderedPageBreak/>
-        <w:t>Game Progression Outline</w:t>
-      </w:r>
-      <w:bookmarkEnd w:id="24"/>
-    </w:p>
-    <w:p>
-      <w:r>
-        <w:t>Provide an overview of all game levels. Insert a beat chart here. Show how gameplay and story intertwines. Indicate introduction of major elements such as enemies, bosses, rewards, items, puzzles, or twists to the story.</w:t>
-      </w:r>
-    </w:p>
-    <w:p/>
-    <w:p/>
+        <w:t>Monetization</w:t>
+      </w:r>
+      <w:bookmarkEnd w:id="22"/>
+    </w:p>
+    <w:p>
+      <w:r>
+        <w:t>Describe how monetization will work over the course of the game. Show the interface for purchasing content. List purchasable items and estimated cost.</w:t>
+      </w:r>
+    </w:p>
     <w:p/>
     <w:p/>
     <w:p>
@@ -4552,7 +4636,7 @@
         </w:rPr>
       </w:pPr>
       <w:r>
-        <w:t>Multiplayer maps – delte?</w:t>
+        <w:t>Since the game is local multiplayer, it would be a one time purchase.  Further money could be made by selling DLCs containing new maps and heroes.</w:t>
       </w:r>
       <w:r>
         <w:br w:type="page"/>
@@ -4563,13 +4647,20 @@
         <w:pStyle w:val="Heading1"/>
         <w:jc w:val="center"/>
       </w:pPr>
-      <w:bookmarkStart w:id="25" w:name="_Toc464116280"/>
+      <w:bookmarkStart w:id="23" w:name="_Toc464116291"/>
       <w:r>
         <w:lastRenderedPageBreak/>
-        <w:t>World Overview/Level Select/Navigation Screen</w:t>
-      </w:r>
-      <w:bookmarkEnd w:id="25"/>
-    </w:p>
+        <w:t>Music and SFX</w:t>
+      </w:r>
+      <w:bookmarkEnd w:id="23"/>
+    </w:p>
+    <w:p>
+      <w:r>
+        <w:t>List all music needs. Describe the tone or feeling of each piece. List on what level the music is needed, and don’t forget title, pause, and option screens as well as end credits.</w:t>
+      </w:r>
+    </w:p>
+    <w:p/>
+    <w:p/>
     <w:p>
       <w:pPr>
         <w:rPr>
@@ -4580,8 +4671,10 @@
         </w:rPr>
       </w:pPr>
       <w:r>
-        <w:t>Provide images and control scheme showing how the player will navigate. List locations and where they lead to. Provide sound and music requirements.</w:t>
-      </w:r>
+        <w:t>How the fuck should I know</w:t>
+      </w:r>
+      <w:bookmarkStart w:id="24" w:name="_GoBack"/>
+      <w:bookmarkEnd w:id="24"/>
       <w:r>
         <w:br w:type="page"/>
       </w:r>
@@ -4591,12 +4684,33 @@
         <w:pStyle w:val="Heading1"/>
         <w:jc w:val="center"/>
       </w:pPr>
-      <w:bookmarkStart w:id="26" w:name="_Toc464116281"/>
+      <w:bookmarkStart w:id="25" w:name="_Toc464116292"/>
       <w:r>
         <w:lastRenderedPageBreak/>
-        <w:t>Universal Game Mechanics</w:t>
-      </w:r>
-      <w:bookmarkEnd w:id="26"/>
+        <w:t>Other Screens</w:t>
+      </w:r>
+      <w:bookmarkEnd w:id="25"/>
+    </w:p>
+    <w:p>
+      <w:r>
+        <w:t>Describe</w:t>
+      </w:r>
+      <w:r>
+        <w:t xml:space="preserve"> this unlockable content accessed from the title screen. Make sure to include images, sound and music, and player interface details. Possible screens should include:</w:t>
+      </w:r>
+    </w:p>
+    <w:p>
+      <w:r>
+        <w:t>Credits—include names, job titles, a team photo, or images of the studio at work</w:t>
+      </w:r>
+    </w:p>
+    <w:p>
+      <w:r>
+        <w:t xml:space="preserve">Bonus Material—include images of screens. Explain how the player will </w:t>
+      </w:r>
+      <w:r>
+        <w:t>interact with the interface and activate this material (unlockables, Easter eggs, and so on).</w:t>
+      </w:r>
     </w:p>
     <w:p>
       <w:pPr>
@@ -4608,7 +4722,7 @@
         </w:rPr>
       </w:pPr>
       <w:r>
-        <w:t>List mechanics that will be found throughout the game. Always include images of each mechanic. List each platform, portal, breakable, hazard, intractable object, and puzzle element and how the player interacts with them.</w:t>
+        <w:t>List all alternate costumes or weapons, cheats, art galleries, video players, and special features such as commentary, interview, deleted material, documentaries, and gag reels.</w:t>
       </w:r>
       <w:r>
         <w:br w:type="page"/>
@@ -4619,367 +4733,12 @@
         <w:pStyle w:val="Heading1"/>
         <w:jc w:val="center"/>
       </w:pPr>
-      <w:bookmarkStart w:id="27" w:name="_Toc464116282"/>
-      <w:r>
-        <w:lastRenderedPageBreak/>
-        <w:t>Game Levels</w:t>
-      </w:r>
-      <w:bookmarkEnd w:id="27"/>
-    </w:p>
-    <w:p>
-      <w:pPr>
-        <w:rPr>
-          <w:rFonts w:asciiTheme="majorHAnsi" w:eastAsiaTheme="majorEastAsia" w:hAnsiTheme="majorHAnsi" w:cstheme="majorBidi"/>
-          <w:color w:val="365F91" w:themeColor="accent1" w:themeShade="BF"/>
-          <w:sz w:val="28"/>
-          <w:szCs w:val="28"/>
-        </w:rPr>
-      </w:pPr>
-      <w:r>
-        <w:t>List each levels mentioned in the world overview including name, short description, major gameplay, enemies, and items found I the level. Describe how the level relates to the story if applicable. Include a list of time of day, colour guide, and music needs.</w:t>
-      </w:r>
-      <w:r>
-        <w:br w:type="page"/>
-      </w:r>
-    </w:p>
-    <w:p>
-      <w:pPr>
-        <w:pStyle w:val="Heading1"/>
-        <w:jc w:val="center"/>
-      </w:pPr>
-      <w:bookmarkStart w:id="28" w:name="_Toc464116283"/>
-      <w:r>
-        <w:lastRenderedPageBreak/>
-        <w:t>General Enemy Rules</w:t>
-      </w:r>
-      <w:bookmarkEnd w:id="28"/>
-    </w:p>
-    <w:p>
-      <w:r>
-        <w:t>List behaviour types (patroller, flyer and so on) and how the behaviour type AI operates. Describe spawn and defeat parameters. List reward rules.</w:t>
-      </w:r>
-    </w:p>
-    <w:p/>
-    <w:p/>
-    <w:p/>
-    <w:p/>
-    <w:p>
-      <w:pPr>
-        <w:rPr>
-          <w:rFonts w:asciiTheme="majorHAnsi" w:eastAsiaTheme="majorEastAsia" w:hAnsiTheme="majorHAnsi" w:cstheme="majorBidi"/>
-          <w:color w:val="365F91" w:themeColor="accent1" w:themeShade="BF"/>
-          <w:sz w:val="28"/>
-          <w:szCs w:val="28"/>
-        </w:rPr>
-      </w:pPr>
-      <w:r>
-        <w:t>Multiplayer so no enemies – delte?</w:t>
-      </w:r>
-      <w:r>
-        <w:br w:type="page"/>
-      </w:r>
-    </w:p>
-    <w:p>
-      <w:pPr>
-        <w:pStyle w:val="Heading1"/>
-        <w:jc w:val="center"/>
-      </w:pPr>
-      <w:bookmarkStart w:id="29" w:name="_Toc464116284"/>
-      <w:r>
-        <w:lastRenderedPageBreak/>
-        <w:t>Level-Specific Enemies</w:t>
-      </w:r>
-      <w:bookmarkEnd w:id="29"/>
-    </w:p>
-    <w:p>
-      <w:r>
-        <w:t>Provide an image and description of enemy and where it appears in the game. List all movement and attack patterns and ways the player can defeat the enemy. Describe any combination attacks or encounters between different types of enemies. Describe what happens when the enemy is defeated and what the player gets for doing so.</w:t>
-      </w:r>
-      <w:r>
-        <w:t xml:space="preserve"> </w:t>
-      </w:r>
-    </w:p>
-    <w:p/>
-    <w:p/>
-    <w:p>
-      <w:pPr>
-        <w:rPr>
-          <w:rFonts w:asciiTheme="majorHAnsi" w:eastAsiaTheme="majorEastAsia" w:hAnsiTheme="majorHAnsi" w:cstheme="majorBidi"/>
-          <w:color w:val="365F91" w:themeColor="accent1" w:themeShade="BF"/>
-          <w:sz w:val="28"/>
-          <w:szCs w:val="28"/>
-        </w:rPr>
-      </w:pPr>
-      <w:r>
-        <w:t>Multiplayer so no enemies – delte?</w:t>
-      </w:r>
-      <w:r>
-        <w:br w:type="page"/>
-      </w:r>
-    </w:p>
-    <w:p>
-      <w:pPr>
-        <w:pStyle w:val="Heading1"/>
-        <w:jc w:val="center"/>
-      </w:pPr>
-      <w:bookmarkStart w:id="30" w:name="_Toc464116285"/>
-      <w:r>
-        <w:lastRenderedPageBreak/>
-        <w:t>Bosses</w:t>
-      </w:r>
-      <w:bookmarkEnd w:id="30"/>
-    </w:p>
-    <w:p>
-      <w:r>
-        <w:t>Provide an image and description of each boss and its environment. Describe the encounter and what it will be like to play it. List all movement, attack patterns, and ways the player can defeat the boss. Describe what happens when the boss is defeated and what the player gets for doing so.</w:t>
-      </w:r>
-    </w:p>
-    <w:p/>
-    <w:p/>
-    <w:p>
-      <w:pPr>
-        <w:rPr>
-          <w:rFonts w:asciiTheme="majorHAnsi" w:eastAsiaTheme="majorEastAsia" w:hAnsiTheme="majorHAnsi" w:cstheme="majorBidi"/>
-          <w:color w:val="365F91" w:themeColor="accent1" w:themeShade="BF"/>
-          <w:sz w:val="28"/>
-          <w:szCs w:val="28"/>
-        </w:rPr>
-      </w:pPr>
-      <w:r>
-        <w:t>Multiplayer so no enemies – delte?</w:t>
-      </w:r>
-      <w:r>
-        <w:br w:type="page"/>
-      </w:r>
-    </w:p>
-    <w:p>
-      <w:pPr>
-        <w:pStyle w:val="Heading1"/>
-        <w:jc w:val="center"/>
-      </w:pPr>
-      <w:bookmarkStart w:id="31" w:name="_Toc464116286"/>
-      <w:r>
-        <w:lastRenderedPageBreak/>
-        <w:t>NPCs</w:t>
-      </w:r>
-      <w:bookmarkEnd w:id="31"/>
-    </w:p>
-    <w:p>
-      <w:pPr>
-        <w:rPr>
-          <w:rFonts w:asciiTheme="majorHAnsi" w:eastAsiaTheme="majorEastAsia" w:hAnsiTheme="majorHAnsi" w:cstheme="majorBidi"/>
-          <w:color w:val="365F91" w:themeColor="accent1" w:themeShade="BF"/>
-          <w:sz w:val="28"/>
-          <w:szCs w:val="28"/>
-        </w:rPr>
-      </w:pPr>
-      <w:r>
-        <w:t>List characters in the game. Provide descriptions, images, and where they appear. List what functions they serve in the overall context of the game. List what rewards or items they are associated with.</w:t>
-      </w:r>
-      <w:r>
-        <w:br w:type="page"/>
-      </w:r>
-    </w:p>
-    <w:p>
-      <w:pPr>
-        <w:pStyle w:val="Heading1"/>
-        <w:jc w:val="center"/>
-      </w:pPr>
-      <w:bookmarkStart w:id="32" w:name="_Toc464116287"/>
-      <w:r>
-        <w:lastRenderedPageBreak/>
-        <w:t>Minigames</w:t>
-      </w:r>
-      <w:bookmarkEnd w:id="32"/>
-    </w:p>
-    <w:p>
-      <w:pPr>
-        <w:rPr>
-          <w:rFonts w:asciiTheme="majorHAnsi" w:eastAsiaTheme="majorEastAsia" w:hAnsiTheme="majorHAnsi" w:cstheme="majorBidi"/>
-          <w:color w:val="365F91" w:themeColor="accent1" w:themeShade="BF"/>
-          <w:sz w:val="28"/>
-          <w:szCs w:val="28"/>
-        </w:rPr>
-      </w:pPr>
-      <w:r>
-        <w:t>List the types of minigames and provide illustrations showing each game type. Describe how to play and use control schemes. List what original and repurposed game elements the minigames require. List what levels the games are found on and what rewards they yield.</w:t>
-      </w:r>
-      <w:r>
-        <w:br w:type="page"/>
-      </w:r>
-    </w:p>
-    <w:p>
-      <w:pPr>
-        <w:pStyle w:val="Heading1"/>
-        <w:jc w:val="center"/>
-      </w:pPr>
-      <w:bookmarkStart w:id="33" w:name="_Toc464116288"/>
-      <w:r>
-        <w:lastRenderedPageBreak/>
-        <w:t>Monetization</w:t>
-      </w:r>
-      <w:bookmarkEnd w:id="33"/>
-    </w:p>
-    <w:p>
-      <w:pPr>
-        <w:rPr>
-          <w:rFonts w:asciiTheme="majorHAnsi" w:eastAsiaTheme="majorEastAsia" w:hAnsiTheme="majorHAnsi" w:cstheme="majorBidi"/>
-          <w:color w:val="365F91" w:themeColor="accent1" w:themeShade="BF"/>
-          <w:sz w:val="28"/>
-          <w:szCs w:val="28"/>
-        </w:rPr>
-      </w:pPr>
-      <w:r>
-        <w:t>Describe how monetization will work over the course of the game. Show the interface for purchasing content. List purchasable items and estimated cost.</w:t>
-      </w:r>
-      <w:r>
-        <w:br w:type="page"/>
-      </w:r>
-    </w:p>
-    <w:p>
-      <w:pPr>
-        <w:pStyle w:val="Heading1"/>
-        <w:jc w:val="center"/>
-      </w:pPr>
-      <w:bookmarkStart w:id="34" w:name="_Toc464116289"/>
-      <w:r>
-        <w:lastRenderedPageBreak/>
-        <w:t>Downloadable Content</w:t>
-      </w:r>
-      <w:bookmarkEnd w:id="34"/>
-    </w:p>
-    <w:p>
-      <w:pPr>
-        <w:rPr>
-          <w:rFonts w:asciiTheme="majorHAnsi" w:eastAsiaTheme="majorEastAsia" w:hAnsiTheme="majorHAnsi" w:cstheme="majorBidi"/>
-          <w:color w:val="365F91" w:themeColor="accent1" w:themeShade="BF"/>
-          <w:sz w:val="28"/>
-          <w:szCs w:val="28"/>
-        </w:rPr>
-      </w:pPr>
-      <w:r>
-        <w:t>List the DLC. Give estimated time frames for release.</w:t>
-      </w:r>
-      <w:r>
-        <w:br w:type="page"/>
-      </w:r>
-    </w:p>
-    <w:p>
-      <w:pPr>
-        <w:pStyle w:val="Heading1"/>
-        <w:jc w:val="center"/>
-      </w:pPr>
-      <w:bookmarkStart w:id="35" w:name="_Toc464116290"/>
-      <w:r>
-        <w:lastRenderedPageBreak/>
-        <w:t>Cutscenes</w:t>
-      </w:r>
-      <w:bookmarkEnd w:id="35"/>
-    </w:p>
-    <w:p>
-      <w:pPr>
-        <w:rPr>
-          <w:rFonts w:asciiTheme="majorHAnsi" w:eastAsiaTheme="majorEastAsia" w:hAnsiTheme="majorHAnsi" w:cstheme="majorBidi"/>
-          <w:color w:val="365F91" w:themeColor="accent1" w:themeShade="BF"/>
-          <w:sz w:val="28"/>
-          <w:szCs w:val="28"/>
-        </w:rPr>
-      </w:pPr>
-      <w:r>
-        <w:t>List the cutscenes. Provide short outline of each cutscene and where each one is presented. Create storyboards for cutscenes.</w:t>
-      </w:r>
-      <w:r>
-        <w:br w:type="page"/>
-      </w:r>
-    </w:p>
-    <w:p>
-      <w:pPr>
-        <w:pStyle w:val="Heading1"/>
-        <w:jc w:val="center"/>
-      </w:pPr>
-      <w:bookmarkStart w:id="36" w:name="_Toc464116291"/>
-      <w:r>
-        <w:lastRenderedPageBreak/>
-        <w:t>Music and SFX</w:t>
-      </w:r>
-      <w:bookmarkEnd w:id="36"/>
-    </w:p>
-    <w:p>
-      <w:pPr>
-        <w:rPr>
-          <w:rFonts w:asciiTheme="majorHAnsi" w:eastAsiaTheme="majorEastAsia" w:hAnsiTheme="majorHAnsi" w:cstheme="majorBidi"/>
-          <w:color w:val="365F91" w:themeColor="accent1" w:themeShade="BF"/>
-          <w:sz w:val="28"/>
-          <w:szCs w:val="28"/>
-        </w:rPr>
-      </w:pPr>
-      <w:r>
-        <w:t>List all music needs. Describe the tone or feeling of each piece. List on what level the music is needed, and don’t forget title, pause, and option screens as well as end credits.</w:t>
-      </w:r>
-      <w:r>
-        <w:br w:type="page"/>
-      </w:r>
-    </w:p>
-    <w:p>
-      <w:pPr>
-        <w:pStyle w:val="Heading1"/>
-        <w:jc w:val="center"/>
-      </w:pPr>
-      <w:bookmarkStart w:id="37" w:name="_Toc464116292"/>
-      <w:r>
-        <w:lastRenderedPageBreak/>
-        <w:t>Other Screens</w:t>
-      </w:r>
-      <w:bookmarkEnd w:id="37"/>
-    </w:p>
-    <w:p>
-      <w:r>
-        <w:t>Describe</w:t>
-      </w:r>
-      <w:r>
-        <w:t xml:space="preserve"> this unlockable content accessed from the title screen. Make sure to include images, sound and music, and player interface details. Possible screens should include:</w:t>
-      </w:r>
-    </w:p>
-    <w:p>
-      <w:r>
-        <w:t>Credits—include names, job titles, a team photo, or images of the studio at work</w:t>
-      </w:r>
-    </w:p>
-    <w:p>
-      <w:r>
-        <w:t xml:space="preserve">Bonus Material—include images of screens. Explain how the player will </w:t>
-      </w:r>
-      <w:r>
-        <w:t>interact with the interface and activate this material (unlockables, Easter eggs, and so on).</w:t>
-      </w:r>
-    </w:p>
-    <w:p>
-      <w:pPr>
-        <w:rPr>
-          <w:rFonts w:asciiTheme="majorHAnsi" w:eastAsiaTheme="majorEastAsia" w:hAnsiTheme="majorHAnsi" w:cstheme="majorBidi"/>
-          <w:color w:val="365F91" w:themeColor="accent1" w:themeShade="BF"/>
-          <w:sz w:val="28"/>
-          <w:szCs w:val="28"/>
-        </w:rPr>
-      </w:pPr>
-      <w:r>
-        <w:t>List all alternate costumes or weapons, cheats, art galleries, video players, and special features such as commentary, interview, deleted material, documentaries, and gag reels.</w:t>
-      </w:r>
-      <w:r>
-        <w:br w:type="page"/>
-      </w:r>
-    </w:p>
-    <w:p>
-      <w:pPr>
-        <w:pStyle w:val="Heading1"/>
-        <w:jc w:val="center"/>
-      </w:pPr>
-      <w:bookmarkStart w:id="38" w:name="_Toc464116293"/>
+      <w:bookmarkStart w:id="26" w:name="_Toc464116293"/>
       <w:r>
         <w:lastRenderedPageBreak/>
         <w:t>Appendix(es)</w:t>
       </w:r>
-      <w:bookmarkEnd w:id="38"/>
+      <w:bookmarkEnd w:id="26"/>
     </w:p>
     <w:p>
       <w:r>
@@ -5021,7 +4780,7 @@
 </file>
 
 <file path=word/endnotes.xml><?xml version="1.0" encoding="utf-8"?>
-<w:endnotes xmlns:wpc="http://schemas.microsoft.com/office/word/2010/wordprocessingCanvas" xmlns:mc="http://schemas.openxmlformats.org/markup-compatibility/2006" xmlns:o="urn:schemas-microsoft-com:office:office" xmlns:r="http://schemas.openxmlformats.org/officeDocument/2006/relationships" xmlns:m="http://schemas.openxmlformats.org/officeDocument/2006/math" xmlns:v="urn:schemas-microsoft-com:vml" xmlns:wp14="http://schemas.microsoft.com/office/word/2010/wordprocessingDrawing" xmlns:wp="http://schemas.openxmlformats.org/drawingml/2006/wordprocessingDrawing" xmlns:w10="urn:schemas-microsoft-com:office:word" xmlns:w="http://schemas.openxmlformats.org/wordprocessingml/2006/main" xmlns:w14="http://schemas.microsoft.com/office/word/2010/wordml" xmlns:w15="http://schemas.microsoft.com/office/word/2012/wordml" xmlns:wpg="http://schemas.microsoft.com/office/word/2010/wordprocessingGroup" xmlns:wpi="http://schemas.microsoft.com/office/word/2010/wordprocessingInk" xmlns:wne="http://schemas.microsoft.com/office/word/2006/wordml" xmlns:wps="http://schemas.microsoft.com/office/word/2010/wordprocessingShape" mc:Ignorable="w14 w15 wp14">
+<w:endnotes xmlns:wpc="http://schemas.microsoft.com/office/word/2010/wordprocessingCanvas" xmlns:cx="http://schemas.microsoft.com/office/drawing/2014/chartex" xmlns:cx1="http://schemas.microsoft.com/office/drawing/2015/9/8/chartex" xmlns:cx2="http://schemas.microsoft.com/office/drawing/2015/10/21/chartex" xmlns:cx3="http://schemas.microsoft.com/office/drawing/2016/5/9/chartex" xmlns:cx4="http://schemas.microsoft.com/office/drawing/2016/5/10/chartex" xmlns:cx5="http://schemas.microsoft.com/office/drawing/2016/5/11/chartex" xmlns:mc="http://schemas.openxmlformats.org/markup-compatibility/2006" xmlns:o="urn:schemas-microsoft-com:office:office" xmlns:r="http://schemas.openxmlformats.org/officeDocument/2006/relationships" xmlns:m="http://schemas.openxmlformats.org/officeDocument/2006/math" xmlns:v="urn:schemas-microsoft-com:vml" xmlns:wp14="http://schemas.microsoft.com/office/word/2010/wordprocessingDrawing" xmlns:wp="http://schemas.openxmlformats.org/drawingml/2006/wordprocessingDrawing" xmlns:w10="urn:schemas-microsoft-com:office:word" xmlns:w="http://schemas.openxmlformats.org/wordprocessingml/2006/main" xmlns:w14="http://schemas.microsoft.com/office/word/2010/wordml" xmlns:w15="http://schemas.microsoft.com/office/word/2012/wordml" xmlns:w16se="http://schemas.microsoft.com/office/word/2015/wordml/symex" xmlns:wpg="http://schemas.microsoft.com/office/word/2010/wordprocessingGroup" xmlns:wpi="http://schemas.microsoft.com/office/word/2010/wordprocessingInk" xmlns:wne="http://schemas.microsoft.com/office/word/2006/wordml" xmlns:wps="http://schemas.microsoft.com/office/word/2010/wordprocessingShape" mc:Ignorable="w14 w15 w16se wp14">
   <w:endnote w:type="separator" w:id="-1">
     <w:p>
       <w:pPr>
@@ -5046,7 +4805,7 @@
 </file>
 
 <file path=word/footer1.xml><?xml version="1.0" encoding="utf-8"?>
-<w:ftr xmlns:wpc="http://schemas.microsoft.com/office/word/2010/wordprocessingCanvas" xmlns:mc="http://schemas.openxmlformats.org/markup-compatibility/2006" xmlns:o="urn:schemas-microsoft-com:office:office" xmlns:r="http://schemas.openxmlformats.org/officeDocument/2006/relationships" xmlns:m="http://schemas.openxmlformats.org/officeDocument/2006/math" xmlns:v="urn:schemas-microsoft-com:vml" xmlns:wp14="http://schemas.microsoft.com/office/word/2010/wordprocessingDrawing" xmlns:wp="http://schemas.openxmlformats.org/drawingml/2006/wordprocessingDrawing" xmlns:w10="urn:schemas-microsoft-com:office:word" xmlns:w="http://schemas.openxmlformats.org/wordprocessingml/2006/main" xmlns:w14="http://schemas.microsoft.com/office/word/2010/wordml" xmlns:w15="http://schemas.microsoft.com/office/word/2012/wordml" xmlns:wpg="http://schemas.microsoft.com/office/word/2010/wordprocessingGroup" xmlns:wpi="http://schemas.microsoft.com/office/word/2010/wordprocessingInk" xmlns:wne="http://schemas.microsoft.com/office/word/2006/wordml" xmlns:wps="http://schemas.microsoft.com/office/word/2010/wordprocessingShape" mc:Ignorable="w14 w15 wp14">
+<w:ftr xmlns:wpc="http://schemas.microsoft.com/office/word/2010/wordprocessingCanvas" xmlns:cx="http://schemas.microsoft.com/office/drawing/2014/chartex" xmlns:cx1="http://schemas.microsoft.com/office/drawing/2015/9/8/chartex" xmlns:cx2="http://schemas.microsoft.com/office/drawing/2015/10/21/chartex" xmlns:cx3="http://schemas.microsoft.com/office/drawing/2016/5/9/chartex" xmlns:cx4="http://schemas.microsoft.com/office/drawing/2016/5/10/chartex" xmlns:cx5="http://schemas.microsoft.com/office/drawing/2016/5/11/chartex" xmlns:mc="http://schemas.openxmlformats.org/markup-compatibility/2006" xmlns:o="urn:schemas-microsoft-com:office:office" xmlns:r="http://schemas.openxmlformats.org/officeDocument/2006/relationships" xmlns:m="http://schemas.openxmlformats.org/officeDocument/2006/math" xmlns:v="urn:schemas-microsoft-com:vml" xmlns:wp14="http://schemas.microsoft.com/office/word/2010/wordprocessingDrawing" xmlns:wp="http://schemas.openxmlformats.org/drawingml/2006/wordprocessingDrawing" xmlns:w10="urn:schemas-microsoft-com:office:word" xmlns:w="http://schemas.openxmlformats.org/wordprocessingml/2006/main" xmlns:w14="http://schemas.microsoft.com/office/word/2010/wordml" xmlns:w15="http://schemas.microsoft.com/office/word/2012/wordml" xmlns:w16se="http://schemas.microsoft.com/office/word/2015/wordml/symex" xmlns:wpg="http://schemas.microsoft.com/office/word/2010/wordprocessingGroup" xmlns:wpi="http://schemas.microsoft.com/office/word/2010/wordprocessingInk" xmlns:wne="http://schemas.microsoft.com/office/word/2006/wordml" xmlns:wps="http://schemas.microsoft.com/office/word/2010/wordprocessingShape" mc:Ignorable="w14 w15 w16se wp14">
   <w:sdt>
     <w:sdtPr>
       <w:id w:val="879058135"/>
@@ -5079,7 +4838,7 @@
           <w:rPr>
             <w:noProof/>
           </w:rPr>
-          <w:t>26</w:t>
+          <w:t>28</w:t>
         </w:r>
         <w:r>
           <w:rPr>
@@ -5099,7 +4858,7 @@
 </file>
 
 <file path=word/footnotes.xml><?xml version="1.0" encoding="utf-8"?>
-<w:footnotes xmlns:wpc="http://schemas.microsoft.com/office/word/2010/wordprocessingCanvas" xmlns:mc="http://schemas.openxmlformats.org/markup-compatibility/2006" xmlns:o="urn:schemas-microsoft-com:office:office" xmlns:r="http://schemas.openxmlformats.org/officeDocument/2006/relationships" xmlns:m="http://schemas.openxmlformats.org/officeDocument/2006/math" xmlns:v="urn:schemas-microsoft-com:vml" xmlns:wp14="http://schemas.microsoft.com/office/word/2010/wordprocessingDrawing" xmlns:wp="http://schemas.openxmlformats.org/drawingml/2006/wordprocessingDrawing" xmlns:w10="urn:schemas-microsoft-com:office:word" xmlns:w="http://schemas.openxmlformats.org/wordprocessingml/2006/main" xmlns:w14="http://schemas.microsoft.com/office/word/2010/wordml" xmlns:w15="http://schemas.microsoft.com/office/word/2012/wordml" xmlns:wpg="http://schemas.microsoft.com/office/word/2010/wordprocessingGroup" xmlns:wpi="http://schemas.microsoft.com/office/word/2010/wordprocessingInk" xmlns:wne="http://schemas.microsoft.com/office/word/2006/wordml" xmlns:wps="http://schemas.microsoft.com/office/word/2010/wordprocessingShape" mc:Ignorable="w14 w15 wp14">
+<w:footnotes xmlns:wpc="http://schemas.microsoft.com/office/word/2010/wordprocessingCanvas" xmlns:cx="http://schemas.microsoft.com/office/drawing/2014/chartex" xmlns:cx1="http://schemas.microsoft.com/office/drawing/2015/9/8/chartex" xmlns:cx2="http://schemas.microsoft.com/office/drawing/2015/10/21/chartex" xmlns:cx3="http://schemas.microsoft.com/office/drawing/2016/5/9/chartex" xmlns:cx4="http://schemas.microsoft.com/office/drawing/2016/5/10/chartex" xmlns:cx5="http://schemas.microsoft.com/office/drawing/2016/5/11/chartex" xmlns:mc="http://schemas.openxmlformats.org/markup-compatibility/2006" xmlns:o="urn:schemas-microsoft-com:office:office" xmlns:r="http://schemas.openxmlformats.org/officeDocument/2006/relationships" xmlns:m="http://schemas.openxmlformats.org/officeDocument/2006/math" xmlns:v="urn:schemas-microsoft-com:vml" xmlns:wp14="http://schemas.microsoft.com/office/word/2010/wordprocessingDrawing" xmlns:wp="http://schemas.openxmlformats.org/drawingml/2006/wordprocessingDrawing" xmlns:w10="urn:schemas-microsoft-com:office:word" xmlns:w="http://schemas.openxmlformats.org/wordprocessingml/2006/main" xmlns:w14="http://schemas.microsoft.com/office/word/2010/wordml" xmlns:w15="http://schemas.microsoft.com/office/word/2012/wordml" xmlns:w16se="http://schemas.microsoft.com/office/word/2015/wordml/symex" xmlns:wpg="http://schemas.microsoft.com/office/word/2010/wordprocessingGroup" xmlns:wpi="http://schemas.microsoft.com/office/word/2010/wordprocessingInk" xmlns:wne="http://schemas.microsoft.com/office/word/2006/wordml" xmlns:wps="http://schemas.microsoft.com/office/word/2010/wordprocessingShape" mc:Ignorable="w14 w15 w16se wp14">
   <w:footnote w:type="separator" w:id="-1">
     <w:p>
       <w:pPr>
@@ -5124,7 +4883,7 @@
 </file>
 
 <file path=word/numbering.xml><?xml version="1.0" encoding="utf-8"?>
-<w:numbering xmlns:wpc="http://schemas.microsoft.com/office/word/2010/wordprocessingCanvas" xmlns:mc="http://schemas.openxmlformats.org/markup-compatibility/2006" xmlns:o="urn:schemas-microsoft-com:office:office" xmlns:r="http://schemas.openxmlformats.org/officeDocument/2006/relationships" xmlns:m="http://schemas.openxmlformats.org/officeDocument/2006/math" xmlns:v="urn:schemas-microsoft-com:vml" xmlns:wp14="http://schemas.microsoft.com/office/word/2010/wordprocessingDrawing" xmlns:wp="http://schemas.openxmlformats.org/drawingml/2006/wordprocessingDrawing" xmlns:w10="urn:schemas-microsoft-com:office:word" xmlns:w="http://schemas.openxmlformats.org/wordprocessingml/2006/main" xmlns:w14="http://schemas.microsoft.com/office/word/2010/wordml" xmlns:w15="http://schemas.microsoft.com/office/word/2012/wordml" xmlns:wpg="http://schemas.microsoft.com/office/word/2010/wordprocessingGroup" xmlns:wpi="http://schemas.microsoft.com/office/word/2010/wordprocessingInk" xmlns:wne="http://schemas.microsoft.com/office/word/2006/wordml" xmlns:wps="http://schemas.microsoft.com/office/word/2010/wordprocessingShape" mc:Ignorable="w14 w15 wp14">
+<w:numbering xmlns:wpc="http://schemas.microsoft.com/office/word/2010/wordprocessingCanvas" xmlns:cx="http://schemas.microsoft.com/office/drawing/2014/chartex" xmlns:cx1="http://schemas.microsoft.com/office/drawing/2015/9/8/chartex" xmlns:cx2="http://schemas.microsoft.com/office/drawing/2015/10/21/chartex" xmlns:cx3="http://schemas.microsoft.com/office/drawing/2016/5/9/chartex" xmlns:cx4="http://schemas.microsoft.com/office/drawing/2016/5/10/chartex" xmlns:cx5="http://schemas.microsoft.com/office/drawing/2016/5/11/chartex" xmlns:mc="http://schemas.openxmlformats.org/markup-compatibility/2006" xmlns:o="urn:schemas-microsoft-com:office:office" xmlns:r="http://schemas.openxmlformats.org/officeDocument/2006/relationships" xmlns:m="http://schemas.openxmlformats.org/officeDocument/2006/math" xmlns:v="urn:schemas-microsoft-com:vml" xmlns:wp14="http://schemas.microsoft.com/office/word/2010/wordprocessingDrawing" xmlns:wp="http://schemas.openxmlformats.org/drawingml/2006/wordprocessingDrawing" xmlns:w10="urn:schemas-microsoft-com:office:word" xmlns:w="http://schemas.openxmlformats.org/wordprocessingml/2006/main" xmlns:w14="http://schemas.microsoft.com/office/word/2010/wordml" xmlns:w15="http://schemas.microsoft.com/office/word/2012/wordml" xmlns:w16se="http://schemas.microsoft.com/office/word/2015/wordml/symex" xmlns:wpg="http://schemas.microsoft.com/office/word/2010/wordprocessingGroup" xmlns:wpi="http://schemas.microsoft.com/office/word/2010/wordprocessingInk" xmlns:wne="http://schemas.microsoft.com/office/word/2006/wordml" xmlns:wps="http://schemas.microsoft.com/office/word/2010/wordprocessingShape" mc:Ignorable="w14 w15 w16se wp14">
   <w:abstractNum w:abstractNumId="0" w15:restartNumberingAfterBreak="0">
     <w:nsid w:val="04D220AF"/>
     <w:multiLevelType w:val="hybridMultilevel"/>
@@ -5591,7 +5350,7 @@
 </file>
 
 <file path=word/styles.xml><?xml version="1.0" encoding="utf-8"?>
-<w:styles xmlns:mc="http://schemas.openxmlformats.org/markup-compatibility/2006" xmlns:r="http://schemas.openxmlformats.org/officeDocument/2006/relationships" xmlns:w="http://schemas.openxmlformats.org/wordprocessingml/2006/main" xmlns:w14="http://schemas.microsoft.com/office/word/2010/wordml" xmlns:w15="http://schemas.microsoft.com/office/word/2012/wordml" mc:Ignorable="w14 w15">
+<w:styles xmlns:mc="http://schemas.openxmlformats.org/markup-compatibility/2006" xmlns:r="http://schemas.openxmlformats.org/officeDocument/2006/relationships" xmlns:w="http://schemas.openxmlformats.org/wordprocessingml/2006/main" xmlns:w14="http://schemas.microsoft.com/office/word/2010/wordml" xmlns:w15="http://schemas.microsoft.com/office/word/2012/wordml" xmlns:w16se="http://schemas.microsoft.com/office/word/2015/wordml/symex" mc:Ignorable="w14 w15 w16se">
   <w:docDefaults>
     <w:rPrDefault>
       <w:rPr>
@@ -5607,7 +5366,7 @@
       </w:pPr>
     </w:pPrDefault>
   </w:docDefaults>
-  <w:latentStyles w:defLockedState="0" w:defUIPriority="99" w:defSemiHidden="0" w:defUnhideWhenUsed="0" w:defQFormat="0" w:count="371">
+  <w:latentStyles w:defLockedState="0" w:defUIPriority="99" w:defSemiHidden="0" w:defUnhideWhenUsed="0" w:defQFormat="0" w:count="374">
     <w:lsdException w:name="Normal" w:uiPriority="0" w:qFormat="1"/>
     <w:lsdException w:name="heading 1" w:uiPriority="9" w:qFormat="1"/>
     <w:lsdException w:name="heading 2" w:semiHidden="1" w:uiPriority="9" w:unhideWhenUsed="1" w:qFormat="1"/>
@@ -5713,7 +5472,6 @@
     <w:lsdException w:name="HTML Sample" w:semiHidden="1" w:unhideWhenUsed="1"/>
     <w:lsdException w:name="HTML Typewriter" w:semiHidden="1" w:unhideWhenUsed="1"/>
     <w:lsdException w:name="HTML Variable" w:semiHidden="1" w:unhideWhenUsed="1"/>
-    <w:lsdException w:name="Normal Table" w:semiHidden="1" w:unhideWhenUsed="1"/>
     <w:lsdException w:name="annotation subject" w:semiHidden="1" w:unhideWhenUsed="1"/>
     <w:lsdException w:name="No List" w:semiHidden="1" w:unhideWhenUsed="1"/>
     <w:lsdException w:name="Outline List 1" w:semiHidden="1" w:unhideWhenUsed="1"/>
@@ -5758,7 +5516,6 @@
     <w:lsdException w:name="Table Professional" w:semiHidden="1" w:unhideWhenUsed="1"/>
     <w:lsdException w:name="Table Subtle 1" w:semiHidden="1" w:unhideWhenUsed="1"/>
     <w:lsdException w:name="Table Subtle 2" w:semiHidden="1" w:unhideWhenUsed="1"/>
-    <w:lsdException w:name="Table Web 1" w:semiHidden="1" w:unhideWhenUsed="1"/>
     <w:lsdException w:name="Table Web 2" w:semiHidden="1" w:unhideWhenUsed="1"/>
     <w:lsdException w:name="Table Web 3" w:semiHidden="1" w:unhideWhenUsed="1"/>
     <w:lsdException w:name="Balloon Text" w:semiHidden="1" w:unhideWhenUsed="1"/>
@@ -5979,6 +5736,9 @@
     <w:lsdException w:name="List Table 5 Dark Accent 6" w:uiPriority="50"/>
     <w:lsdException w:name="List Table 6 Colorful Accent 6" w:uiPriority="51"/>
     <w:lsdException w:name="List Table 7 Colorful Accent 6" w:uiPriority="52"/>
+    <w:lsdException w:name="Mention" w:semiHidden="1" w:unhideWhenUsed="1"/>
+    <w:lsdException w:name="Smart Hyperlink" w:semiHidden="1" w:unhideWhenUsed="1"/>
+    <w:lsdException w:name="Hashtag" w:semiHidden="1" w:unhideWhenUsed="1"/>
   </w:latentStyles>
   <w:style w:type="paragraph" w:default="1" w:styleId="Normal">
     <w:name w:val="Normal"/>
@@ -6659,7 +6419,7 @@
 </file>
 
 <file path=customXml/itemProps1.xml><?xml version="1.0" encoding="utf-8"?>
-<ds:datastoreItem xmlns:ds="http://schemas.openxmlformats.org/officeDocument/2006/customXml" ds:itemID="{E619F112-A27D-4C10-A446-46E5A7086585}">
+<ds:datastoreItem xmlns:ds="http://schemas.openxmlformats.org/officeDocument/2006/customXml" ds:itemID="{F7121EDB-27CA-41B9-929E-DCD7B6BC07F5}">
   <ds:schemaRefs>
     <ds:schemaRef ds:uri="http://schemas.openxmlformats.org/officeDocument/2006/bibliography"/>
   </ds:schemaRefs>

--- a/Documents/Concept-Documents/GDD ShiftyDuels.docx
+++ b/Documents/Concept-Documents/GDD ShiftyDuels.docx
@@ -1,6 +1,6 @@
 
 <file path=word/document.xml><?xml version="1.0" encoding="utf-8"?>
-<w:document xmlns:wpc="http://schemas.microsoft.com/office/word/2010/wordprocessingCanvas" xmlns:cx="http://schemas.microsoft.com/office/drawing/2014/chartex" xmlns:cx1="http://schemas.microsoft.com/office/drawing/2015/9/8/chartex" xmlns:cx2="http://schemas.microsoft.com/office/drawing/2015/10/21/chartex" xmlns:cx3="http://schemas.microsoft.com/office/drawing/2016/5/9/chartex" xmlns:cx4="http://schemas.microsoft.com/office/drawing/2016/5/10/chartex" xmlns:cx5="http://schemas.microsoft.com/office/drawing/2016/5/11/chartex" xmlns:mc="http://schemas.openxmlformats.org/markup-compatibility/2006" xmlns:o="urn:schemas-microsoft-com:office:office" xmlns:r="http://schemas.openxmlformats.org/officeDocument/2006/relationships" xmlns:m="http://schemas.openxmlformats.org/officeDocument/2006/math" xmlns:v="urn:schemas-microsoft-com:vml" xmlns:wp14="http://schemas.microsoft.com/office/word/2010/wordprocessingDrawing" xmlns:wp="http://schemas.openxmlformats.org/drawingml/2006/wordprocessingDrawing" xmlns:w10="urn:schemas-microsoft-com:office:word" xmlns:w="http://schemas.openxmlformats.org/wordprocessingml/2006/main" xmlns:w14="http://schemas.microsoft.com/office/word/2010/wordml" xmlns:w15="http://schemas.microsoft.com/office/word/2012/wordml" xmlns:w16se="http://schemas.microsoft.com/office/word/2015/wordml/symex" xmlns:wpg="http://schemas.microsoft.com/office/word/2010/wordprocessingGroup" xmlns:wpi="http://schemas.microsoft.com/office/word/2010/wordprocessingInk" xmlns:wne="http://schemas.microsoft.com/office/word/2006/wordml" xmlns:wps="http://schemas.microsoft.com/office/word/2010/wordprocessingShape" mc:Ignorable="w14 w15 w16se wp14">
+<w:document xmlns:wpc="http://schemas.microsoft.com/office/word/2010/wordprocessingCanvas" xmlns:mc="http://schemas.openxmlformats.org/markup-compatibility/2006" xmlns:o="urn:schemas-microsoft-com:office:office" xmlns:r="http://schemas.openxmlformats.org/officeDocument/2006/relationships" xmlns:m="http://schemas.openxmlformats.org/officeDocument/2006/math" xmlns:v="urn:schemas-microsoft-com:vml" xmlns:wp14="http://schemas.microsoft.com/office/word/2010/wordprocessingDrawing" xmlns:wp="http://schemas.openxmlformats.org/drawingml/2006/wordprocessingDrawing" xmlns:w10="urn:schemas-microsoft-com:office:word" xmlns:w="http://schemas.openxmlformats.org/wordprocessingml/2006/main" xmlns:w14="http://schemas.microsoft.com/office/word/2010/wordml" xmlns:w15="http://schemas.microsoft.com/office/word/2012/wordml" xmlns:wpg="http://schemas.microsoft.com/office/word/2010/wordprocessingGroup" xmlns:wpi="http://schemas.microsoft.com/office/word/2010/wordprocessingInk" xmlns:wne="http://schemas.microsoft.com/office/word/2006/wordml" xmlns:wps="http://schemas.microsoft.com/office/word/2010/wordprocessingShape" mc:Ignorable="w14 w15 wp14">
   <w:body>
     <w:p>
       <w:pPr>
@@ -218,8 +218,16 @@
           <w:b/>
         </w:rPr>
         <w:lastRenderedPageBreak/>
-        <w:t>DELETE SECTIONS IF THEY DO NOT APPLY TO YOUR GAME E.G. MONETIZATION</w:t>
-      </w:r>
+        <w:t xml:space="preserve">DELETE SECTIONS IF THEY DO NOT APPLY TO YOUR GAME E.G. </w:t>
+      </w:r>
+      <w:proofErr w:type="gramStart"/>
+      <w:r>
+        <w:rPr>
+          <w:b/>
+        </w:rPr>
+        <w:t>MONETIZATION</w:t>
+      </w:r>
+      <w:proofErr w:type="gramEnd"/>
       <w:r>
         <w:rPr>
           <w:b/>
@@ -3046,7 +3054,16 @@
           <w:sz w:val="26"/>
           <w:szCs w:val="26"/>
         </w:rPr>
-        <w:t>Genre:</w:t>
+        <w:t>Genre</w:t>
+      </w:r>
+      <w:proofErr w:type="gramStart"/>
+      <w:r>
+        <w:rPr>
+          <w:b/>
+          <w:sz w:val="26"/>
+          <w:szCs w:val="26"/>
+        </w:rPr>
+        <w:t>:</w:t>
       </w:r>
       <w:r>
         <w:rPr>
@@ -3055,6 +3072,7 @@
         </w:rPr>
         <w:t>.</w:t>
       </w:r>
+      <w:proofErr w:type="gramEnd"/>
       <w:r>
         <w:rPr>
           <w:sz w:val="20"/>
@@ -3390,7 +3408,23 @@
           <w:sz w:val="24"/>
           <w:szCs w:val="24"/>
         </w:rPr>
-        <w:t>Unity (+ MonoDevelope/Visual Studio)</w:t>
+        <w:t xml:space="preserve">Unity (+ </w:t>
+      </w:r>
+      <w:proofErr w:type="spellStart"/>
+      <w:r>
+        <w:rPr>
+          <w:sz w:val="24"/>
+          <w:szCs w:val="24"/>
+        </w:rPr>
+        <w:t>MonoDevelope</w:t>
+      </w:r>
+      <w:proofErr w:type="spellEnd"/>
+      <w:r>
+        <w:rPr>
+          <w:sz w:val="24"/>
+          <w:szCs w:val="24"/>
+        </w:rPr>
+        <w:t>/Visual Studio)</w:t>
       </w:r>
     </w:p>
     <w:p>
@@ -3495,7 +3529,23 @@
           <w:sz w:val="24"/>
           <w:szCs w:val="24"/>
         </w:rPr>
-        <w:t>GitHub (+ SourceTree)</w:t>
+        <w:t xml:space="preserve">GitHub (+ </w:t>
+      </w:r>
+      <w:proofErr w:type="spellStart"/>
+      <w:r>
+        <w:rPr>
+          <w:sz w:val="24"/>
+          <w:szCs w:val="24"/>
+        </w:rPr>
+        <w:t>SourceTree</w:t>
+      </w:r>
+      <w:proofErr w:type="spellEnd"/>
+      <w:r>
+        <w:rPr>
+          <w:sz w:val="24"/>
+          <w:szCs w:val="24"/>
+        </w:rPr>
+        <w:t>)</w:t>
       </w:r>
     </w:p>
     <w:p>
@@ -3545,92 +3595,6 @@
       <w:bookmarkEnd w:id="2"/>
     </w:p>
     <w:p/>
-    <w:p>
-      <w:r>
-        <w:t>Why should the audience/readers care about your game? Aim for five “back of the box” goals</w:t>
-      </w:r>
-    </w:p>
-    <w:p>
-      <w:pPr>
-        <w:pStyle w:val="ListParagraph"/>
-        <w:numPr>
-          <w:ilvl w:val="0"/>
-          <w:numId w:val="1"/>
-        </w:numPr>
-      </w:pPr>
-      <w:r>
-        <w:t>Provide a brief description of your game. Make sure to mention the game’s genre.</w:t>
-      </w:r>
-    </w:p>
-    <w:p>
-      <w:pPr>
-        <w:pStyle w:val="ListParagraph"/>
-        <w:numPr>
-          <w:ilvl w:val="0"/>
-          <w:numId w:val="1"/>
-        </w:numPr>
-      </w:pPr>
-      <w:r>
-        <w:t>Who – Tell who this game is for. What age? What ESRB rating?</w:t>
-      </w:r>
-    </w:p>
-    <w:p>
-      <w:pPr>
-        <w:pStyle w:val="ListParagraph"/>
-        <w:numPr>
-          <w:ilvl w:val="0"/>
-          <w:numId w:val="1"/>
-        </w:numPr>
-      </w:pPr>
-      <w:r>
-        <w:t xml:space="preserve">What </w:t>
-      </w:r>
-      <w:r>
-        <w:t>–</w:t>
-      </w:r>
-      <w:r>
-        <w:t xml:space="preserve"> </w:t>
-      </w:r>
-      <w:r>
-        <w:t>Provide a game summary. What is this game about? Include a concise description of the gameplay</w:t>
-      </w:r>
-    </w:p>
-    <w:p>
-      <w:pPr>
-        <w:pStyle w:val="ListParagraph"/>
-        <w:numPr>
-          <w:ilvl w:val="0"/>
-          <w:numId w:val="1"/>
-        </w:numPr>
-      </w:pPr>
-      <w:r>
-        <w:t>How – Explain how this game will be awesome. Mention “Back of the Box” items like new/novel mechanics or gameplay features.</w:t>
-      </w:r>
-    </w:p>
-    <w:p>
-      <w:pPr>
-        <w:pStyle w:val="ListParagraph"/>
-        <w:numPr>
-          <w:ilvl w:val="0"/>
-          <w:numId w:val="1"/>
-        </w:numPr>
-      </w:pPr>
-      <w:r>
-        <w:t>Explain what platform this game is for. Will it feature multiplayer capabilities? Does it have any technical requirements?</w:t>
-      </w:r>
-    </w:p>
-    <w:p>
-      <w:pPr>
-        <w:pStyle w:val="ListParagraph"/>
-        <w:numPr>
-          <w:ilvl w:val="0"/>
-          <w:numId w:val="1"/>
-        </w:numPr>
-      </w:pPr>
-      <w:r>
-        <w:t>Provide Short descriptions of gameplay types (stealth, battle arena, driving, flying and so on) in the game.</w:t>
-      </w:r>
-    </w:p>
     <w:p/>
     <w:p>
       <w:r>
@@ -3652,7 +3616,15 @@
       </w:r>
       <w:r>
         <w:br/>
-        <w:t xml:space="preserve">To do this he has an array of four different abilities, that can target the environment, himself or the enemy. Use of these abilities consumes resources and they will incur a cooldown. </w:t>
+        <w:t xml:space="preserve">To do this he has an array of four different </w:t>
+      </w:r>
+      <w:proofErr w:type="gramStart"/>
+      <w:r>
+        <w:t>abilities, that</w:t>
+      </w:r>
+      <w:proofErr w:type="gramEnd"/>
+      <w:r>
+        <w:t xml:space="preserve"> can target the environment, himself or the enemy. Use of these abilities consumes resources and they will incur a cooldown. </w:t>
       </w:r>
       <w:r>
         <w:br/>
@@ -3660,7 +3632,15 @@
       </w:r>
       <w:r>
         <w:br/>
-        <w:t>The game will end when one player kills the opposing players hero, thus winning the game.</w:t>
+        <w:t xml:space="preserve">The game will end when one player kills the opposing </w:t>
+      </w:r>
+      <w:proofErr w:type="gramStart"/>
+      <w:r>
+        <w:t>players</w:t>
+      </w:r>
+      <w:proofErr w:type="gramEnd"/>
+      <w:r>
+        <w:t xml:space="preserve"> hero, thus winning the game.</w:t>
       </w:r>
     </w:p>
     <w:p>
@@ -3686,18 +3666,6 @@
       </w:r>
       <w:bookmarkEnd w:id="3"/>
     </w:p>
-    <w:p>
-      <w:r>
-        <w:t>Remember to keep this description short and frame it in the context of the gameplay. Include the setup (how does the player start the game?) list all locations and how they relate to the narrative (how does the player get from one location to the next?). Don’t forget the finale (What is the ending? What is the player expected to be/have done by the end of the game?).</w:t>
-      </w:r>
-    </w:p>
-    <w:p>
-      <w:r>
-        <w:t>How are you communicating the story? Movies? Cutscenes? In-game?</w:t>
-      </w:r>
-    </w:p>
-    <w:p/>
-    <w:p/>
     <w:p/>
     <w:p>
       <w:r>
@@ -3710,7 +3678,15 @@
     </w:p>
     <w:p>
       <w:r>
-        <w:t xml:space="preserve">The setting is an abandoned space station that has accumulated a lot of space debris. While no organic life exists here, old robots from the stations golden days still roam the it. These robots fight for resources to maintain their mechanical bodies. Made all the harder by the ever shifting </w:t>
+        <w:t xml:space="preserve">The setting is an abandoned space station that has accumulated a lot of space debris. While no organic life exists here, old robots from the stations golden days still roam </w:t>
+      </w:r>
+      <w:proofErr w:type="gramStart"/>
+      <w:r>
+        <w:t>the it</w:t>
+      </w:r>
+      <w:proofErr w:type="gramEnd"/>
+      <w:r>
+        <w:t xml:space="preserve">. These robots fight for resources to maintain their mechanical bodies. Made all the harder by the ever shifting </w:t>
       </w:r>
       <w:r>
         <w:t>properties of the debris</w:t>
@@ -3736,21 +3712,16 @@
       </w:r>
       <w:bookmarkEnd w:id="4"/>
     </w:p>
-    <w:p>
-      <w:r>
-        <w:t xml:space="preserve">Provide an overview of the controls. List specific moves the player will be doing, but don’t go into detail on the actual moves </w:t>
-      </w:r>
-    </w:p>
-    <w:p>
-      <w:r>
-        <w:t>Show an image of a controller, touchscreen, or keyboard with corresponding control mapping.</w:t>
-      </w:r>
-    </w:p>
     <w:p/>
-    <w:p/>
-    <w:p>
-      <w:r>
-        <w:t>The game is played on a square grid. Everything can be controlled with the mouse, key bindings for abilities and menu are planned.</w:t>
+    <w:p>
+      <w:r>
+        <w:t>The game is played on a square grid. Everything can be controlled with the mouse, key bin</w:t>
+      </w:r>
+      <w:r>
+        <w:t>dings for abilities and menu</w:t>
+      </w:r>
+      <w:r>
+        <w:t>.</w:t>
       </w:r>
     </w:p>
     <w:p>
@@ -3787,7 +3758,15 @@
     </w:p>
     <w:p>
       <w:r>
-        <w:t>How are the camera, physics, bosses and so on going to be done? Implemented by programmer? By Designer? Hard-Coded? Scripted?</w:t>
+        <w:t xml:space="preserve">How are the camera, physics, </w:t>
+      </w:r>
+      <w:proofErr w:type="gramStart"/>
+      <w:r>
+        <w:t>bosses</w:t>
+      </w:r>
+      <w:proofErr w:type="gramEnd"/>
+      <w:r>
+        <w:t xml:space="preserve"> and so on going to be done? Implemented by programmer? By Designer? Hard-Coded? Scripted?</w:t>
       </w:r>
     </w:p>
     <w:p>
@@ -3802,7 +3781,15 @@
     </w:p>
     <w:p>
       <w:r>
-        <w:t>For PC games, include a section covering the target specs of the computer needed to run the game. This will list things like the amount of RAM, minimum CPU speed, minimum graphical abilities, required by peripherals, and so on.</w:t>
+        <w:t xml:space="preserve">For PC games, include a section covering the target specs of the computer needed to run the game. This will list things like the amount of RAM, minimum CPU speed, </w:t>
+      </w:r>
+      <w:proofErr w:type="gramStart"/>
+      <w:r>
+        <w:t>minimum</w:t>
+      </w:r>
+      <w:proofErr w:type="gramEnd"/>
+      <w:r>
+        <w:t xml:space="preserve"> graphical abilities, required by peripherals, and so on.</w:t>
       </w:r>
     </w:p>
     <w:p/>
@@ -3811,7 +3798,16 @@
         <w:t>The game will be done in Unity.</w:t>
       </w:r>
     </w:p>
-    <w:p/>
+    <w:p>
+      <w:r>
+        <w:t xml:space="preserve">Unity standard </w:t>
+      </w:r>
+      <w:proofErr w:type="spellStart"/>
+      <w:r>
+        <w:t>speccs</w:t>
+      </w:r>
+      <w:proofErr w:type="spellEnd"/>
+    </w:p>
     <w:p>
       <w:r>
         <w:br w:type="page"/>
@@ -3822,84 +3818,71 @@
         <w:pStyle w:val="Heading1"/>
         <w:jc w:val="center"/>
       </w:pPr>
-      <w:bookmarkStart w:id="6" w:name="_Toc464116262"/>
+      <w:bookmarkStart w:id="6" w:name="_Toc464116263"/>
       <w:r>
         <w:lastRenderedPageBreak/>
-        <w:t>Front End of Game</w:t>
+        <w:t>Title/Start Screen</w:t>
       </w:r>
       <w:bookmarkEnd w:id="6"/>
     </w:p>
-    <w:p>
-      <w:r>
-        <w:t>Indicate what credit screen will be shown when the game is first turned on, including the following:</w:t>
-      </w:r>
-    </w:p>
-    <w:p>
-      <w:pPr>
-        <w:pStyle w:val="ListParagraph"/>
-        <w:numPr>
-          <w:ilvl w:val="0"/>
-          <w:numId w:val="2"/>
-        </w:numPr>
-      </w:pPr>
-      <w:r>
-        <w:t>Publisher</w:t>
-      </w:r>
-    </w:p>
-    <w:p>
-      <w:pPr>
-        <w:pStyle w:val="ListParagraph"/>
-        <w:numPr>
-          <w:ilvl w:val="0"/>
-          <w:numId w:val="2"/>
-        </w:numPr>
-      </w:pPr>
-      <w:r>
-        <w:t>Studio Logo</w:t>
-      </w:r>
-    </w:p>
-    <w:p>
-      <w:pPr>
-        <w:pStyle w:val="ListParagraph"/>
-        <w:numPr>
-          <w:ilvl w:val="0"/>
-          <w:numId w:val="2"/>
-        </w:numPr>
-      </w:pPr>
-      <w:r>
-        <w:t>Licensors</w:t>
-      </w:r>
-    </w:p>
-    <w:p>
-      <w:pPr>
-        <w:pStyle w:val="ListParagraph"/>
-        <w:numPr>
-          <w:ilvl w:val="0"/>
-          <w:numId w:val="2"/>
-        </w:numPr>
-      </w:pPr>
-      <w:r>
-        <w:t>Third-party software manufacturers</w:t>
-      </w:r>
-    </w:p>
-    <w:p>
-      <w:pPr>
-        <w:pStyle w:val="ListParagraph"/>
-        <w:numPr>
-          <w:ilvl w:val="0"/>
-          <w:numId w:val="2"/>
-        </w:numPr>
-      </w:pPr>
-      <w:r>
-        <w:t>Legal screen.</w:t>
-      </w:r>
-    </w:p>
     <w:p/>
     <w:p>
-      <w:r>
-        <w:t>Do we have anything like this?</w:t>
-      </w:r>
-    </w:p>
+      <w:pPr>
+        <w:rPr>
+          <w:b/>
+        </w:rPr>
+      </w:pPr>
+      <w:r>
+        <w:rPr>
+          <w:b/>
+        </w:rPr>
+        <w:t>Start screen:</w:t>
+      </w:r>
+    </w:p>
+    <w:p>
+      <w:r>
+        <w:t>The start screen will have a number of option these are: Play, Options and Exit</w:t>
+      </w:r>
+    </w:p>
+    <w:p/>
+    <w:p>
+      <w:pPr>
+        <w:rPr>
+          <w:b/>
+        </w:rPr>
+      </w:pPr>
+      <w:r>
+        <w:rPr>
+          <w:b/>
+        </w:rPr>
+        <w:t>Options:</w:t>
+      </w:r>
+    </w:p>
+    <w:p>
+      <w:r>
+        <w:t>The options provide the possibility to change various game settings such as screen resolution and adjusting audio levels.</w:t>
+      </w:r>
+    </w:p>
+    <w:p/>
+    <w:p>
+      <w:pPr>
+        <w:rPr>
+          <w:b/>
+        </w:rPr>
+      </w:pPr>
+      <w:r>
+        <w:rPr>
+          <w:b/>
+        </w:rPr>
+        <w:t>Play screen:</w:t>
+      </w:r>
+    </w:p>
+    <w:p>
+      <w:r>
+        <w:t>Here the player can choose his hero and host or join a custom game.</w:t>
+      </w:r>
+    </w:p>
+    <w:p/>
     <w:p>
       <w:r>
         <w:br w:type="page"/>
@@ -3910,123 +3893,20 @@
         <w:pStyle w:val="Heading1"/>
         <w:jc w:val="center"/>
       </w:pPr>
-      <w:bookmarkStart w:id="7" w:name="_Toc464116263"/>
-      <w:r>
-        <w:lastRenderedPageBreak/>
-        <w:t>Title/Start Screen</w:t>
-      </w:r>
-      <w:bookmarkEnd w:id="7"/>
-    </w:p>
-    <w:p>
-      <w:r>
-        <w:t>What is the first impression of the actual game? Include the follow:</w:t>
-      </w:r>
-    </w:p>
-    <w:p>
-      <w:r>
-        <w:t>An image of the title/start screen and any associated animation and graphics (Design Document)</w:t>
-      </w:r>
-    </w:p>
-    <w:p>
-      <w:r>
-        <w:t>A list of what selection options are available to the player.</w:t>
-      </w:r>
-    </w:p>
-    <w:p>
-      <w:r>
-        <w:t>Save/Load file-Describe how a game file is saved and loaded and naming conventions for the player</w:t>
-      </w:r>
-    </w:p>
-    <w:p>
-      <w:r>
-        <w:t>Player options-include image, sound and music, and player interface details, include details on connecting links to options: Video, audio, music and subtitle settings; contrast tool; and alternate control settings (airplane controls, feedback on/off, and so on).</w:t>
-      </w:r>
-    </w:p>
-    <w:p/>
-    <w:p>
-      <w:pPr>
-        <w:rPr>
-          <w:b/>
-        </w:rPr>
-      </w:pPr>
-      <w:r>
-        <w:rPr>
-          <w:b/>
-        </w:rPr>
-        <w:t>Start screen:</w:t>
-      </w:r>
-    </w:p>
-    <w:p>
-      <w:r>
-        <w:t>The start screen will have a number of option these are: Play, Options and Exit</w:t>
-      </w:r>
-    </w:p>
-    <w:p/>
-    <w:p>
-      <w:pPr>
-        <w:rPr>
-          <w:b/>
-        </w:rPr>
-      </w:pPr>
-      <w:r>
-        <w:rPr>
-          <w:b/>
-        </w:rPr>
-        <w:t>Options:</w:t>
-      </w:r>
-    </w:p>
-    <w:p>
-      <w:r>
-        <w:t>The options provide the possibility to change various game settings such as screen resolution and adjusting audio levels.</w:t>
-      </w:r>
-    </w:p>
-    <w:p/>
-    <w:p>
-      <w:pPr>
-        <w:rPr>
-          <w:b/>
-        </w:rPr>
-      </w:pPr>
-      <w:r>
-        <w:rPr>
-          <w:b/>
-        </w:rPr>
-        <w:t>Play screen:</w:t>
-      </w:r>
-    </w:p>
-    <w:p>
-      <w:r>
-        <w:t>Here the player can choose his hero and host or join a custom game.</w:t>
-      </w:r>
-    </w:p>
-    <w:p/>
-    <w:p>
-      <w:r>
-        <w:br w:type="page"/>
-      </w:r>
-    </w:p>
-    <w:p>
-      <w:pPr>
-        <w:pStyle w:val="Heading1"/>
-        <w:jc w:val="center"/>
-      </w:pPr>
-      <w:bookmarkStart w:id="8" w:name="_Toc464116264"/>
+      <w:bookmarkStart w:id="7" w:name="_Toc464116264"/>
       <w:r>
         <w:lastRenderedPageBreak/>
         <w:t>Game Flowchart</w:t>
       </w:r>
+      <w:bookmarkEnd w:id="7"/>
+    </w:p>
+    <w:p>
+      <w:bookmarkStart w:id="8" w:name="_GoBack"/>
       <w:bookmarkEnd w:id="8"/>
-    </w:p>
-    <w:p>
-      <w:r>
-        <w:t>Show how all the screens from “title/start screen” to “game cover” connect with each other</w:t>
-      </w:r>
-    </w:p>
-    <w:p>
       <w:r>
         <w:rPr>
           <w:noProof/>
-          <w:lang w:val="de-DE" w:eastAsia="de-DE"/>
+          <w:lang w:eastAsia="en-GB"/>
         </w:rPr>
         <w:drawing>
           <wp:inline distT="0" distB="0" distL="0" distR="0" wp14:anchorId="6475C5F6" wp14:editId="15386A87">
@@ -4095,11 +3975,6 @@
       </w:r>
       <w:bookmarkEnd w:id="9"/>
     </w:p>
-    <w:p>
-      <w:r>
-        <w:t>Explain what the player sees when the game is loading. What image or information is presented?</w:t>
-      </w:r>
-    </w:p>
     <w:p/>
     <w:p>
       <w:r>
@@ -4123,26 +3998,6 @@
       </w:r>
       <w:bookmarkEnd w:id="10"/>
     </w:p>
-    <w:p>
-      <w:r>
-        <w:t>What kind of camera is used? (First person, third person, forced scroll, locked camera, and so on.)</w:t>
-      </w:r>
-    </w:p>
-    <w:p>
-      <w:r>
-        <w:t>What is the logic system for the camera? Include the following:</w:t>
-      </w:r>
-    </w:p>
-    <w:p>
-      <w:r>
-        <w:t>-Game-specific situations requiring unique cameras</w:t>
-      </w:r>
-    </w:p>
-    <w:p>
-      <w:r>
-        <w:t>-Camera troubleshooting guide with examples of what the camera will do when encountering problems</w:t>
-      </w:r>
-    </w:p>
     <w:p/>
     <w:p>
       <w:r>
@@ -4152,7 +4007,15 @@
         <w:t>sometric</w:t>
       </w:r>
       <w:r>
-        <w:t>, top down, focused on the map rather than being focused on the players hero. I</w:t>
+        <w:t xml:space="preserve">, top down, focused on the map rather than being focused on the </w:t>
+      </w:r>
+      <w:proofErr w:type="gramStart"/>
+      <w:r>
+        <w:t>players</w:t>
+      </w:r>
+      <w:proofErr w:type="gramEnd"/>
+      <w:r>
+        <w:t xml:space="preserve"> hero. I</w:t>
       </w:r>
       <w:r>
         <w:t>t can be cent</w:t>
@@ -4181,11 +4044,6 @@
         <w:t>HUD System</w:t>
       </w:r>
       <w:bookmarkEnd w:id="11"/>
-    </w:p>
-    <w:p>
-      <w:r>
-        <w:t>Describe and/or illustrate how information will be presented on-screen to the player. Include images of all associated imagery such as health/status, power/fuel, money, timers, maps, plings, speedomters, lives/continues, targeting, and special view like “predator vision” or bullet-time.</w:t>
-      </w:r>
     </w:p>
     <w:p/>
     <w:p>
@@ -4233,11 +4091,7 @@
       </w:r>
       <w:bookmarkEnd w:id="12"/>
     </w:p>
-    <w:p>
-      <w:r>
-        <w:t>Provide information about the player character (if applicable) including images, names, and relationships to other characters in the game.</w:t>
-      </w:r>
-    </w:p>
+    <w:p/>
     <w:p>
       <w:r>
         <w:t>There is no singular player character instead the player can ch</w:t>
@@ -4291,7 +4145,7 @@
     </w:p>
     <w:p>
       <w:r>
-        <w:t>List the player’s skills and provide a list or “tech tree” of the player’s upgrades.</w:t>
+        <w:t>Since we do not have a single player this will be a list for a prototype hero.</w:t>
       </w:r>
     </w:p>
     <w:p/>
@@ -4364,7 +4218,15 @@
     </w:p>
     <w:p>
       <w:r>
-        <w:t>Describe and illustrate all combat moves and reactions including combo moves; different weapon types (melee and ranged); weapon tech tree; ranges; how the player equips; reloads; and changes weapon; lock-ons; and targeting system.</w:t>
+        <w:t>Describe and illustrate all combat moves and reactions including combo moves; different weapon types (melee and ranged); weapon tech tree; ranges; how the player equips; reloads; and changes weapon; lock-</w:t>
+      </w:r>
+      <w:proofErr w:type="spellStart"/>
+      <w:r>
+        <w:t>ons</w:t>
+      </w:r>
+      <w:proofErr w:type="spellEnd"/>
+      <w:r>
+        <w:t>; and targeting system.</w:t>
       </w:r>
     </w:p>
     <w:p/>
@@ -4398,7 +4260,17 @@
         <w:t>Alternate states</w:t>
       </w:r>
       <w:r>
-        <w:t>—describe any alternate states (stunned, poisoned, turn into a baby, ect) the player can get into and how it might affect controls.</w:t>
+        <w:t xml:space="preserve">—describe any alternate states (stunned, poisoned, turn into a baby, </w:t>
+      </w:r>
+      <w:proofErr w:type="spellStart"/>
+      <w:proofErr w:type="gramStart"/>
+      <w:r>
+        <w:t>ect</w:t>
+      </w:r>
+      <w:proofErr w:type="spellEnd"/>
+      <w:proofErr w:type="gramEnd"/>
+      <w:r>
+        <w:t>) the player can get into and how it might affect controls.</w:t>
       </w:r>
     </w:p>
     <w:p>
@@ -4420,7 +4292,15 @@
         <w:t xml:space="preserve">Death </w:t>
       </w:r>
       <w:r>
-        <w:t>(if applicable)—describe what happens when death occours. List situations requiring unique animations (fire, drowning, and so on). What happens when the game is over? What does the game-over screen look like? Is there a penalty for dying?</w:t>
+        <w:t xml:space="preserve">(if applicable)—describe what happens when death </w:t>
+      </w:r>
+      <w:proofErr w:type="spellStart"/>
+      <w:r>
+        <w:t>occours</w:t>
+      </w:r>
+      <w:proofErr w:type="spellEnd"/>
+      <w:r>
+        <w:t>. List situations requiring unique animations (fire, drowning, and so on). What happens when the game is over? What does the game-over screen look like? Is there a penalty for dying?</w:t>
       </w:r>
     </w:p>
     <w:p>
@@ -4458,11 +4338,19 @@
       </w:r>
     </w:p>
     <w:p>
+      <w:proofErr w:type="spellStart"/>
       <w:r>
         <w:rPr>
           <w:b/>
         </w:rPr>
-        <w:t>Leaderboard setup</w:t>
+        <w:t>Leaderboard</w:t>
+      </w:r>
+      <w:proofErr w:type="spellEnd"/>
+      <w:r>
+        <w:rPr>
+          <w:b/>
+        </w:rPr>
+        <w:t xml:space="preserve"> setup</w:t>
       </w:r>
       <w:r>
         <w:t>—what does it look like? What stats are being tracked?</w:t>
@@ -4490,17 +4378,12 @@
         <w:pStyle w:val="Heading1"/>
         <w:jc w:val="center"/>
       </w:pPr>
-      <w:bookmarkStart w:id="18" w:name="_Toc464116276"/>
+      <w:bookmarkStart w:id="18" w:name="_Toc464116281"/>
       <w:r>
         <w:lastRenderedPageBreak/>
-        <w:t>Rewards and Economy</w:t>
+        <w:t>Universal Game Mechanics</w:t>
       </w:r>
       <w:bookmarkEnd w:id="18"/>
-    </w:p>
-    <w:p>
-      <w:r>
-        <w:t>Describe the game’s monetary system including how money is earned, spent, and saved (if applica</w:t>
-      </w:r>
     </w:p>
     <w:p>
       <w:pPr>
@@ -4512,7 +4395,7 @@
         </w:rPr>
       </w:pPr>
       <w:r>
-        <w:t>.</w:t>
+        <w:t>List mechanics that will be found throughout the game. Always include images of each mechanic. List each platform, portal, breakable, hazard, intractable object, and puzzle element and how the player interacts with them.</w:t>
       </w:r>
       <w:r>
         <w:br w:type="page"/>
@@ -4523,13 +4406,50 @@
         <w:pStyle w:val="Heading1"/>
         <w:jc w:val="center"/>
       </w:pPr>
-      <w:bookmarkStart w:id="19" w:name="_Toc464116281"/>
+      <w:bookmarkStart w:id="19" w:name="_Toc464116282"/>
       <w:r>
         <w:lastRenderedPageBreak/>
-        <w:t>Universal Game Mechanics</w:t>
+        <w:t>Game Levels</w:t>
       </w:r>
       <w:bookmarkEnd w:id="19"/>
     </w:p>
+    <w:p/>
+    <w:p>
+      <w:r>
+        <w:t>The will be one level which will be the arena. It would be a derelict space station</w:t>
+      </w:r>
+      <w:r>
+        <w:t xml:space="preserve"> and debris.</w:t>
+      </w:r>
+      <w:r>
+        <w:br/>
+        <w:t xml:space="preserve">The galaxy and a planet as a backdrop. Music should be mainly in the background. </w:t>
+      </w:r>
+      <w:proofErr w:type="spellStart"/>
+      <w:r>
+        <w:t>Soundeffects</w:t>
+      </w:r>
+      <w:proofErr w:type="spellEnd"/>
+      <w:r>
+        <w:t xml:space="preserve"> need to be clearer, as they underscore the abilities.</w:t>
+      </w:r>
+      <w:r>
+        <w:br w:type="page"/>
+      </w:r>
+    </w:p>
+    <w:p>
+      <w:pPr>
+        <w:pStyle w:val="Heading1"/>
+        <w:jc w:val="center"/>
+      </w:pPr>
+      <w:bookmarkStart w:id="20" w:name="_Toc464116288"/>
+      <w:r>
+        <w:lastRenderedPageBreak/>
+        <w:t>Monetization</w:t>
+      </w:r>
+      <w:bookmarkEnd w:id="20"/>
+    </w:p>
+    <w:p/>
     <w:p>
       <w:pPr>
         <w:rPr>
@@ -4540,7 +4460,26 @@
         </w:rPr>
       </w:pPr>
       <w:r>
-        <w:t>List mechanics that will be found throughout the game. Always include images of each mechanic. List each platform, portal, breakable, hazard, intractable object, and puzzle element and how the player interacts with them.</w:t>
+        <w:t xml:space="preserve">The game will be </w:t>
+      </w:r>
+      <w:proofErr w:type="gramStart"/>
+      <w:r>
+        <w:t xml:space="preserve">a </w:t>
+      </w:r>
+      <w:r>
+        <w:t xml:space="preserve"> </w:t>
+      </w:r>
+      <w:proofErr w:type="spellStart"/>
+      <w:r>
+        <w:t>one</w:t>
+      </w:r>
+      <w:proofErr w:type="gramEnd"/>
+      <w:r>
+        <w:t xml:space="preserve"> time</w:t>
+      </w:r>
+      <w:proofErr w:type="spellEnd"/>
+      <w:r>
+        <w:t xml:space="preserve"> purchase.  Further money could be made by selling DLCs containing new maps and heroes.</w:t>
       </w:r>
       <w:r>
         <w:br w:type="page"/>
@@ -4551,46 +4490,20 @@
         <w:pStyle w:val="Heading1"/>
         <w:jc w:val="center"/>
       </w:pPr>
-      <w:bookmarkStart w:id="20" w:name="_Toc464116282"/>
+      <w:bookmarkStart w:id="21" w:name="_Toc464116291"/>
       <w:r>
         <w:lastRenderedPageBreak/>
-        <w:t>Game Levels</w:t>
-      </w:r>
-      <w:bookmarkEnd w:id="20"/>
-    </w:p>
-    <w:p>
-      <w:r>
-        <w:t>List each levels mentioned in the world overview including name, short description, major gameplay, enemies, and items found I the level. Describe how the level relates to the story if applicable. Include a list of time of day, colour guide, and music needs.</w:t>
+        <w:t>Music and SFX</w:t>
+      </w:r>
+      <w:bookmarkEnd w:id="21"/>
+    </w:p>
+    <w:p>
+      <w:r>
+        <w:t>List all music needs. Describe the tone or feeling of each piece. List on what level the music is needed, and don’t forget title, pause, and option screens as well as end credits.</w:t>
       </w:r>
     </w:p>
     <w:p/>
-    <w:p>
-      <w:r>
-        <w:t>The will be one level which will be the arena. It would be a derelict space station</w:t>
-      </w:r>
-      <w:r>
-        <w:t xml:space="preserve"> and debris.</w:t>
-      </w:r>
-      <w:r>
-        <w:br/>
-        <w:t>The galaxy and a planet as a backdrop. Music should be mainly in the background. Soundeffects need to be clearer, as they underscore the abilities.</w:t>
-      </w:r>
-      <w:r>
-        <w:br w:type="page"/>
-      </w:r>
-    </w:p>
-    <w:p>
-      <w:pPr>
-        <w:pStyle w:val="Heading1"/>
-        <w:jc w:val="center"/>
-      </w:pPr>
-      <w:bookmarkStart w:id="21" w:name="_Toc464116286"/>
-      <w:r>
-        <w:lastRenderedPageBreak/>
-        <w:t>NPCs</w:t>
-      </w:r>
-      <w:bookmarkEnd w:id="21"/>
-    </w:p>
+    <w:p/>
     <w:p>
       <w:pPr>
         <w:rPr>
@@ -4601,7 +4514,7 @@
         </w:rPr>
       </w:pPr>
       <w:r>
-        <w:t>List characters in the game. Provide descriptions, images, and where they appear. List what functions they serve in the overall context of the game. List what rewards or items they are associated with.</w:t>
+        <w:t>How the fuck should I know</w:t>
       </w:r>
       <w:r>
         <w:br w:type="page"/>
@@ -4612,137 +4525,34 @@
         <w:pStyle w:val="Heading1"/>
         <w:jc w:val="center"/>
       </w:pPr>
-      <w:bookmarkStart w:id="22" w:name="_Toc464116288"/>
+      <w:bookmarkStart w:id="22" w:name="_Toc464116293"/>
+      <w:proofErr w:type="gramStart"/>
       <w:r>
         <w:lastRenderedPageBreak/>
-        <w:t>Monetization</w:t>
+        <w:t>Appendix(</w:t>
+      </w:r>
+      <w:proofErr w:type="spellStart"/>
+      <w:proofErr w:type="gramEnd"/>
+      <w:r>
+        <w:t>es</w:t>
+      </w:r>
+      <w:proofErr w:type="spellEnd"/>
+      <w:r>
+        <w:t>)</w:t>
       </w:r>
       <w:bookmarkEnd w:id="22"/>
     </w:p>
     <w:p>
       <w:r>
-        <w:t>Describe how monetization will work over the course of the game. Show the interface for purchasing content. List purchasable items and estimated cost.</w:t>
-      </w:r>
-    </w:p>
-    <w:p/>
-    <w:p/>
-    <w:p>
-      <w:pPr>
-        <w:rPr>
-          <w:rFonts w:asciiTheme="majorHAnsi" w:eastAsiaTheme="majorEastAsia" w:hAnsiTheme="majorHAnsi" w:cstheme="majorBidi"/>
-          <w:color w:val="365F91" w:themeColor="accent1" w:themeShade="BF"/>
-          <w:sz w:val="28"/>
-          <w:szCs w:val="28"/>
-        </w:rPr>
-      </w:pPr>
-      <w:r>
-        <w:t>Since the game is local multiplayer, it would be a one time purchase.  Further money could be made by selling DLCs containing new maps and heroes.</w:t>
-      </w:r>
-      <w:r>
-        <w:br w:type="page"/>
-      </w:r>
-    </w:p>
-    <w:p>
-      <w:pPr>
-        <w:pStyle w:val="Heading1"/>
-        <w:jc w:val="center"/>
-      </w:pPr>
-      <w:bookmarkStart w:id="23" w:name="_Toc464116291"/>
-      <w:r>
-        <w:lastRenderedPageBreak/>
-        <w:t>Music and SFX</w:t>
-      </w:r>
-      <w:bookmarkEnd w:id="23"/>
-    </w:p>
-    <w:p>
-      <w:r>
-        <w:t>List all music needs. Describe the tone or feeling of each piece. List on what level the music is needed, and don’t forget title, pause, and option screens as well as end credits.</w:t>
-      </w:r>
-    </w:p>
-    <w:p/>
-    <w:p/>
-    <w:p>
-      <w:pPr>
-        <w:rPr>
-          <w:rFonts w:asciiTheme="majorHAnsi" w:eastAsiaTheme="majorEastAsia" w:hAnsiTheme="majorHAnsi" w:cstheme="majorBidi"/>
-          <w:color w:val="365F91" w:themeColor="accent1" w:themeShade="BF"/>
-          <w:sz w:val="28"/>
-          <w:szCs w:val="28"/>
-        </w:rPr>
-      </w:pPr>
-      <w:r>
-        <w:t>How the fuck should I know</w:t>
-      </w:r>
-      <w:bookmarkStart w:id="24" w:name="_GoBack"/>
-      <w:bookmarkEnd w:id="24"/>
-      <w:r>
-        <w:br w:type="page"/>
-      </w:r>
-    </w:p>
-    <w:p>
-      <w:pPr>
-        <w:pStyle w:val="Heading1"/>
-        <w:jc w:val="center"/>
-      </w:pPr>
-      <w:bookmarkStart w:id="25" w:name="_Toc464116292"/>
-      <w:r>
-        <w:lastRenderedPageBreak/>
-        <w:t>Other Screens</w:t>
-      </w:r>
-      <w:bookmarkEnd w:id="25"/>
-    </w:p>
-    <w:p>
-      <w:r>
-        <w:t>Describe</w:t>
-      </w:r>
-      <w:r>
-        <w:t xml:space="preserve"> this unlockable content accessed from the title screen. Make sure to include images, sound and music, and player interface details. Possible screens should include:</w:t>
-      </w:r>
-    </w:p>
-    <w:p>
-      <w:r>
-        <w:t>Credits—include names, job titles, a team photo, or images of the studio at work</w:t>
-      </w:r>
-    </w:p>
-    <w:p>
-      <w:r>
-        <w:t xml:space="preserve">Bonus Material—include images of screens. Explain how the player will </w:t>
-      </w:r>
-      <w:r>
-        <w:t>interact with the interface and activate this material (unlockables, Easter eggs, and so on).</w:t>
-      </w:r>
-    </w:p>
-    <w:p>
-      <w:pPr>
-        <w:rPr>
-          <w:rFonts w:asciiTheme="majorHAnsi" w:eastAsiaTheme="majorEastAsia" w:hAnsiTheme="majorHAnsi" w:cstheme="majorBidi"/>
-          <w:color w:val="365F91" w:themeColor="accent1" w:themeShade="BF"/>
-          <w:sz w:val="28"/>
-          <w:szCs w:val="28"/>
-        </w:rPr>
-      </w:pPr>
-      <w:r>
-        <w:t>List all alternate costumes or weapons, cheats, art galleries, video players, and special features such as commentary, interview, deleted material, documentaries, and gag reels.</w:t>
-      </w:r>
-      <w:r>
-        <w:br w:type="page"/>
-      </w:r>
-    </w:p>
-    <w:p>
-      <w:pPr>
-        <w:pStyle w:val="Heading1"/>
-        <w:jc w:val="center"/>
-      </w:pPr>
-      <w:bookmarkStart w:id="26" w:name="_Toc464116293"/>
-      <w:r>
-        <w:lastRenderedPageBreak/>
-        <w:t>Appendix(es)</w:t>
-      </w:r>
-      <w:bookmarkEnd w:id="26"/>
-    </w:p>
-    <w:p>
-      <w:r>
-        <w:t>This is the place where long lists go, including player animations, enemy animations, sound effects, music, cutscenes scripts, in-game text, and VO scripts.</w:t>
+        <w:t xml:space="preserve">This is the place where long lists go, including player animations, enemy animations, sound effects, music, </w:t>
+      </w:r>
+      <w:proofErr w:type="spellStart"/>
+      <w:r>
+        <w:t>cutscenes</w:t>
+      </w:r>
+      <w:proofErr w:type="spellEnd"/>
+      <w:r>
+        <w:t xml:space="preserve"> scripts, in-game text, and VO scripts.</w:t>
       </w:r>
       <w:r>
         <w:t xml:space="preserve"> </w:t>
@@ -4760,7 +4570,17 @@
     </w:p>
     <w:p>
       <w:r>
-        <w:t>You should break this section up in a readable manner using sub-headers ect.</w:t>
+        <w:t xml:space="preserve">You should break this section up in a readable manner using sub-headers </w:t>
+      </w:r>
+      <w:proofErr w:type="spellStart"/>
+      <w:proofErr w:type="gramStart"/>
+      <w:r>
+        <w:t>ect</w:t>
+      </w:r>
+      <w:proofErr w:type="spellEnd"/>
+      <w:proofErr w:type="gramEnd"/>
+      <w:r>
+        <w:t>.</w:t>
       </w:r>
     </w:p>
     <w:p>
@@ -4780,7 +4600,7 @@
 </file>
 
 <file path=word/endnotes.xml><?xml version="1.0" encoding="utf-8"?>
-<w:endnotes xmlns:wpc="http://schemas.microsoft.com/office/word/2010/wordprocessingCanvas" xmlns:cx="http://schemas.microsoft.com/office/drawing/2014/chartex" xmlns:cx1="http://schemas.microsoft.com/office/drawing/2015/9/8/chartex" xmlns:cx2="http://schemas.microsoft.com/office/drawing/2015/10/21/chartex" xmlns:cx3="http://schemas.microsoft.com/office/drawing/2016/5/9/chartex" xmlns:cx4="http://schemas.microsoft.com/office/drawing/2016/5/10/chartex" xmlns:cx5="http://schemas.microsoft.com/office/drawing/2016/5/11/chartex" xmlns:mc="http://schemas.openxmlformats.org/markup-compatibility/2006" xmlns:o="urn:schemas-microsoft-com:office:office" xmlns:r="http://schemas.openxmlformats.org/officeDocument/2006/relationships" xmlns:m="http://schemas.openxmlformats.org/officeDocument/2006/math" xmlns:v="urn:schemas-microsoft-com:vml" xmlns:wp14="http://schemas.microsoft.com/office/word/2010/wordprocessingDrawing" xmlns:wp="http://schemas.openxmlformats.org/drawingml/2006/wordprocessingDrawing" xmlns:w10="urn:schemas-microsoft-com:office:word" xmlns:w="http://schemas.openxmlformats.org/wordprocessingml/2006/main" xmlns:w14="http://schemas.microsoft.com/office/word/2010/wordml" xmlns:w15="http://schemas.microsoft.com/office/word/2012/wordml" xmlns:w16se="http://schemas.microsoft.com/office/word/2015/wordml/symex" xmlns:wpg="http://schemas.microsoft.com/office/word/2010/wordprocessingGroup" xmlns:wpi="http://schemas.microsoft.com/office/word/2010/wordprocessingInk" xmlns:wne="http://schemas.microsoft.com/office/word/2006/wordml" xmlns:wps="http://schemas.microsoft.com/office/word/2010/wordprocessingShape" mc:Ignorable="w14 w15 w16se wp14">
+<w:endnotes xmlns:wpc="http://schemas.microsoft.com/office/word/2010/wordprocessingCanvas" xmlns:mc="http://schemas.openxmlformats.org/markup-compatibility/2006" xmlns:o="urn:schemas-microsoft-com:office:office" xmlns:r="http://schemas.openxmlformats.org/officeDocument/2006/relationships" xmlns:m="http://schemas.openxmlformats.org/officeDocument/2006/math" xmlns:v="urn:schemas-microsoft-com:vml" xmlns:wp14="http://schemas.microsoft.com/office/word/2010/wordprocessingDrawing" xmlns:wp="http://schemas.openxmlformats.org/drawingml/2006/wordprocessingDrawing" xmlns:w10="urn:schemas-microsoft-com:office:word" xmlns:w="http://schemas.openxmlformats.org/wordprocessingml/2006/main" xmlns:w14="http://schemas.microsoft.com/office/word/2010/wordml" xmlns:w15="http://schemas.microsoft.com/office/word/2012/wordml" xmlns:wpg="http://schemas.microsoft.com/office/word/2010/wordprocessingGroup" xmlns:wpi="http://schemas.microsoft.com/office/word/2010/wordprocessingInk" xmlns:wne="http://schemas.microsoft.com/office/word/2006/wordml" xmlns:wps="http://schemas.microsoft.com/office/word/2010/wordprocessingShape" mc:Ignorable="w14 w15 wp14">
   <w:endnote w:type="separator" w:id="-1">
     <w:p>
       <w:pPr>
@@ -4805,7 +4625,7 @@
 </file>
 
 <file path=word/footer1.xml><?xml version="1.0" encoding="utf-8"?>
-<w:ftr xmlns:wpc="http://schemas.microsoft.com/office/word/2010/wordprocessingCanvas" xmlns:cx="http://schemas.microsoft.com/office/drawing/2014/chartex" xmlns:cx1="http://schemas.microsoft.com/office/drawing/2015/9/8/chartex" xmlns:cx2="http://schemas.microsoft.com/office/drawing/2015/10/21/chartex" xmlns:cx3="http://schemas.microsoft.com/office/drawing/2016/5/9/chartex" xmlns:cx4="http://schemas.microsoft.com/office/drawing/2016/5/10/chartex" xmlns:cx5="http://schemas.microsoft.com/office/drawing/2016/5/11/chartex" xmlns:mc="http://schemas.openxmlformats.org/markup-compatibility/2006" xmlns:o="urn:schemas-microsoft-com:office:office" xmlns:r="http://schemas.openxmlformats.org/officeDocument/2006/relationships" xmlns:m="http://schemas.openxmlformats.org/officeDocument/2006/math" xmlns:v="urn:schemas-microsoft-com:vml" xmlns:wp14="http://schemas.microsoft.com/office/word/2010/wordprocessingDrawing" xmlns:wp="http://schemas.openxmlformats.org/drawingml/2006/wordprocessingDrawing" xmlns:w10="urn:schemas-microsoft-com:office:word" xmlns:w="http://schemas.openxmlformats.org/wordprocessingml/2006/main" xmlns:w14="http://schemas.microsoft.com/office/word/2010/wordml" xmlns:w15="http://schemas.microsoft.com/office/word/2012/wordml" xmlns:w16se="http://schemas.microsoft.com/office/word/2015/wordml/symex" xmlns:wpg="http://schemas.microsoft.com/office/word/2010/wordprocessingGroup" xmlns:wpi="http://schemas.microsoft.com/office/word/2010/wordprocessingInk" xmlns:wne="http://schemas.microsoft.com/office/word/2006/wordml" xmlns:wps="http://schemas.microsoft.com/office/word/2010/wordprocessingShape" mc:Ignorable="w14 w15 w16se wp14">
+<w:ftr xmlns:wpc="http://schemas.microsoft.com/office/word/2010/wordprocessingCanvas" xmlns:mc="http://schemas.openxmlformats.org/markup-compatibility/2006" xmlns:o="urn:schemas-microsoft-com:office:office" xmlns:r="http://schemas.openxmlformats.org/officeDocument/2006/relationships" xmlns:m="http://schemas.openxmlformats.org/officeDocument/2006/math" xmlns:v="urn:schemas-microsoft-com:vml" xmlns:wp14="http://schemas.microsoft.com/office/word/2010/wordprocessingDrawing" xmlns:wp="http://schemas.openxmlformats.org/drawingml/2006/wordprocessingDrawing" xmlns:w10="urn:schemas-microsoft-com:office:word" xmlns:w="http://schemas.openxmlformats.org/wordprocessingml/2006/main" xmlns:w14="http://schemas.microsoft.com/office/word/2010/wordml" xmlns:w15="http://schemas.microsoft.com/office/word/2012/wordml" xmlns:wpg="http://schemas.microsoft.com/office/word/2010/wordprocessingGroup" xmlns:wpi="http://schemas.microsoft.com/office/word/2010/wordprocessingInk" xmlns:wne="http://schemas.microsoft.com/office/word/2006/wordml" xmlns:wps="http://schemas.microsoft.com/office/word/2010/wordprocessingShape" mc:Ignorable="w14 w15 wp14">
   <w:sdt>
     <w:sdtPr>
       <w:id w:val="879058135"/>
@@ -4838,7 +4658,7 @@
           <w:rPr>
             <w:noProof/>
           </w:rPr>
-          <w:t>28</w:t>
+          <w:t>13</w:t>
         </w:r>
         <w:r>
           <w:rPr>
@@ -4858,7 +4678,7 @@
 </file>
 
 <file path=word/footnotes.xml><?xml version="1.0" encoding="utf-8"?>
-<w:footnotes xmlns:wpc="http://schemas.microsoft.com/office/word/2010/wordprocessingCanvas" xmlns:cx="http://schemas.microsoft.com/office/drawing/2014/chartex" xmlns:cx1="http://schemas.microsoft.com/office/drawing/2015/9/8/chartex" xmlns:cx2="http://schemas.microsoft.com/office/drawing/2015/10/21/chartex" xmlns:cx3="http://schemas.microsoft.com/office/drawing/2016/5/9/chartex" xmlns:cx4="http://schemas.microsoft.com/office/drawing/2016/5/10/chartex" xmlns:cx5="http://schemas.microsoft.com/office/drawing/2016/5/11/chartex" xmlns:mc="http://schemas.openxmlformats.org/markup-compatibility/2006" xmlns:o="urn:schemas-microsoft-com:office:office" xmlns:r="http://schemas.openxmlformats.org/officeDocument/2006/relationships" xmlns:m="http://schemas.openxmlformats.org/officeDocument/2006/math" xmlns:v="urn:schemas-microsoft-com:vml" xmlns:wp14="http://schemas.microsoft.com/office/word/2010/wordprocessingDrawing" xmlns:wp="http://schemas.openxmlformats.org/drawingml/2006/wordprocessingDrawing" xmlns:w10="urn:schemas-microsoft-com:office:word" xmlns:w="http://schemas.openxmlformats.org/wordprocessingml/2006/main" xmlns:w14="http://schemas.microsoft.com/office/word/2010/wordml" xmlns:w15="http://schemas.microsoft.com/office/word/2012/wordml" xmlns:w16se="http://schemas.microsoft.com/office/word/2015/wordml/symex" xmlns:wpg="http://schemas.microsoft.com/office/word/2010/wordprocessingGroup" xmlns:wpi="http://schemas.microsoft.com/office/word/2010/wordprocessingInk" xmlns:wne="http://schemas.microsoft.com/office/word/2006/wordml" xmlns:wps="http://schemas.microsoft.com/office/word/2010/wordprocessingShape" mc:Ignorable="w14 w15 w16se wp14">
+<w:footnotes xmlns:wpc="http://schemas.microsoft.com/office/word/2010/wordprocessingCanvas" xmlns:mc="http://schemas.openxmlformats.org/markup-compatibility/2006" xmlns:o="urn:schemas-microsoft-com:office:office" xmlns:r="http://schemas.openxmlformats.org/officeDocument/2006/relationships" xmlns:m="http://schemas.openxmlformats.org/officeDocument/2006/math" xmlns:v="urn:schemas-microsoft-com:vml" xmlns:wp14="http://schemas.microsoft.com/office/word/2010/wordprocessingDrawing" xmlns:wp="http://schemas.openxmlformats.org/drawingml/2006/wordprocessingDrawing" xmlns:w10="urn:schemas-microsoft-com:office:word" xmlns:w="http://schemas.openxmlformats.org/wordprocessingml/2006/main" xmlns:w14="http://schemas.microsoft.com/office/word/2010/wordml" xmlns:w15="http://schemas.microsoft.com/office/word/2012/wordml" xmlns:wpg="http://schemas.microsoft.com/office/word/2010/wordprocessingGroup" xmlns:wpi="http://schemas.microsoft.com/office/word/2010/wordprocessingInk" xmlns:wne="http://schemas.microsoft.com/office/word/2006/wordml" xmlns:wps="http://schemas.microsoft.com/office/word/2010/wordprocessingShape" mc:Ignorable="w14 w15 wp14">
   <w:footnote w:type="separator" w:id="-1">
     <w:p>
       <w:pPr>
@@ -4883,7 +4703,7 @@
 </file>
 
 <file path=word/numbering.xml><?xml version="1.0" encoding="utf-8"?>
-<w:numbering xmlns:wpc="http://schemas.microsoft.com/office/word/2010/wordprocessingCanvas" xmlns:cx="http://schemas.microsoft.com/office/drawing/2014/chartex" xmlns:cx1="http://schemas.microsoft.com/office/drawing/2015/9/8/chartex" xmlns:cx2="http://schemas.microsoft.com/office/drawing/2015/10/21/chartex" xmlns:cx3="http://schemas.microsoft.com/office/drawing/2016/5/9/chartex" xmlns:cx4="http://schemas.microsoft.com/office/drawing/2016/5/10/chartex" xmlns:cx5="http://schemas.microsoft.com/office/drawing/2016/5/11/chartex" xmlns:mc="http://schemas.openxmlformats.org/markup-compatibility/2006" xmlns:o="urn:schemas-microsoft-com:office:office" xmlns:r="http://schemas.openxmlformats.org/officeDocument/2006/relationships" xmlns:m="http://schemas.openxmlformats.org/officeDocument/2006/math" xmlns:v="urn:schemas-microsoft-com:vml" xmlns:wp14="http://schemas.microsoft.com/office/word/2010/wordprocessingDrawing" xmlns:wp="http://schemas.openxmlformats.org/drawingml/2006/wordprocessingDrawing" xmlns:w10="urn:schemas-microsoft-com:office:word" xmlns:w="http://schemas.openxmlformats.org/wordprocessingml/2006/main" xmlns:w14="http://schemas.microsoft.com/office/word/2010/wordml" xmlns:w15="http://schemas.microsoft.com/office/word/2012/wordml" xmlns:w16se="http://schemas.microsoft.com/office/word/2015/wordml/symex" xmlns:wpg="http://schemas.microsoft.com/office/word/2010/wordprocessingGroup" xmlns:wpi="http://schemas.microsoft.com/office/word/2010/wordprocessingInk" xmlns:wne="http://schemas.microsoft.com/office/word/2006/wordml" xmlns:wps="http://schemas.microsoft.com/office/word/2010/wordprocessingShape" mc:Ignorable="w14 w15 w16se wp14">
+<w:numbering xmlns:wpc="http://schemas.microsoft.com/office/word/2010/wordprocessingCanvas" xmlns:mc="http://schemas.openxmlformats.org/markup-compatibility/2006" xmlns:o="urn:schemas-microsoft-com:office:office" xmlns:r="http://schemas.openxmlformats.org/officeDocument/2006/relationships" xmlns:m="http://schemas.openxmlformats.org/officeDocument/2006/math" xmlns:v="urn:schemas-microsoft-com:vml" xmlns:wp14="http://schemas.microsoft.com/office/word/2010/wordprocessingDrawing" xmlns:wp="http://schemas.openxmlformats.org/drawingml/2006/wordprocessingDrawing" xmlns:w10="urn:schemas-microsoft-com:office:word" xmlns:w="http://schemas.openxmlformats.org/wordprocessingml/2006/main" xmlns:w14="http://schemas.microsoft.com/office/word/2010/wordml" xmlns:w15="http://schemas.microsoft.com/office/word/2012/wordml" xmlns:wpg="http://schemas.microsoft.com/office/word/2010/wordprocessingGroup" xmlns:wpi="http://schemas.microsoft.com/office/word/2010/wordprocessingInk" xmlns:wne="http://schemas.microsoft.com/office/word/2006/wordml" xmlns:wps="http://schemas.microsoft.com/office/word/2010/wordprocessingShape" mc:Ignorable="w14 w15 wp14">
   <w:abstractNum w:abstractNumId="0" w15:restartNumberingAfterBreak="0">
     <w:nsid w:val="04D220AF"/>
     <w:multiLevelType w:val="hybridMultilevel"/>
@@ -5350,7 +5170,7 @@
 </file>
 
 <file path=word/styles.xml><?xml version="1.0" encoding="utf-8"?>
-<w:styles xmlns:mc="http://schemas.openxmlformats.org/markup-compatibility/2006" xmlns:r="http://schemas.openxmlformats.org/officeDocument/2006/relationships" xmlns:w="http://schemas.openxmlformats.org/wordprocessingml/2006/main" xmlns:w14="http://schemas.microsoft.com/office/word/2010/wordml" xmlns:w15="http://schemas.microsoft.com/office/word/2012/wordml" xmlns:w16se="http://schemas.microsoft.com/office/word/2015/wordml/symex" mc:Ignorable="w14 w15 w16se">
+<w:styles xmlns:mc="http://schemas.openxmlformats.org/markup-compatibility/2006" xmlns:r="http://schemas.openxmlformats.org/officeDocument/2006/relationships" xmlns:w="http://schemas.openxmlformats.org/wordprocessingml/2006/main" xmlns:w14="http://schemas.microsoft.com/office/word/2010/wordml" xmlns:w15="http://schemas.microsoft.com/office/word/2012/wordml" mc:Ignorable="w14 w15">
   <w:docDefaults>
     <w:rPrDefault>
       <w:rPr>
@@ -5366,7 +5186,7 @@
       </w:pPr>
     </w:pPrDefault>
   </w:docDefaults>
-  <w:latentStyles w:defLockedState="0" w:defUIPriority="99" w:defSemiHidden="0" w:defUnhideWhenUsed="0" w:defQFormat="0" w:count="374">
+  <w:latentStyles w:defLockedState="0" w:defUIPriority="99" w:defSemiHidden="0" w:defUnhideWhenUsed="0" w:defQFormat="0" w:count="371">
     <w:lsdException w:name="Normal" w:uiPriority="0" w:qFormat="1"/>
     <w:lsdException w:name="heading 1" w:uiPriority="9" w:qFormat="1"/>
     <w:lsdException w:name="heading 2" w:semiHidden="1" w:uiPriority="9" w:unhideWhenUsed="1" w:qFormat="1"/>
@@ -5472,6 +5292,7 @@
     <w:lsdException w:name="HTML Sample" w:semiHidden="1" w:unhideWhenUsed="1"/>
     <w:lsdException w:name="HTML Typewriter" w:semiHidden="1" w:unhideWhenUsed="1"/>
     <w:lsdException w:name="HTML Variable" w:semiHidden="1" w:unhideWhenUsed="1"/>
+    <w:lsdException w:name="Normal Table" w:semiHidden="1" w:unhideWhenUsed="1"/>
     <w:lsdException w:name="annotation subject" w:semiHidden="1" w:unhideWhenUsed="1"/>
     <w:lsdException w:name="No List" w:semiHidden="1" w:unhideWhenUsed="1"/>
     <w:lsdException w:name="Outline List 1" w:semiHidden="1" w:unhideWhenUsed="1"/>
@@ -5516,6 +5337,7 @@
     <w:lsdException w:name="Table Professional" w:semiHidden="1" w:unhideWhenUsed="1"/>
     <w:lsdException w:name="Table Subtle 1" w:semiHidden="1" w:unhideWhenUsed="1"/>
     <w:lsdException w:name="Table Subtle 2" w:semiHidden="1" w:unhideWhenUsed="1"/>
+    <w:lsdException w:name="Table Web 1" w:semiHidden="1" w:unhideWhenUsed="1"/>
     <w:lsdException w:name="Table Web 2" w:semiHidden="1" w:unhideWhenUsed="1"/>
     <w:lsdException w:name="Table Web 3" w:semiHidden="1" w:unhideWhenUsed="1"/>
     <w:lsdException w:name="Balloon Text" w:semiHidden="1" w:unhideWhenUsed="1"/>
@@ -5736,9 +5558,6 @@
     <w:lsdException w:name="List Table 5 Dark Accent 6" w:uiPriority="50"/>
     <w:lsdException w:name="List Table 6 Colorful Accent 6" w:uiPriority="51"/>
     <w:lsdException w:name="List Table 7 Colorful Accent 6" w:uiPriority="52"/>
-    <w:lsdException w:name="Mention" w:semiHidden="1" w:unhideWhenUsed="1"/>
-    <w:lsdException w:name="Smart Hyperlink" w:semiHidden="1" w:unhideWhenUsed="1"/>
-    <w:lsdException w:name="Hashtag" w:semiHidden="1" w:unhideWhenUsed="1"/>
   </w:latentStyles>
   <w:style w:type="paragraph" w:default="1" w:styleId="Normal">
     <w:name w:val="Normal"/>
@@ -6419,7 +6238,7 @@
 </file>
 
 <file path=customXml/itemProps1.xml><?xml version="1.0" encoding="utf-8"?>
-<ds:datastoreItem xmlns:ds="http://schemas.openxmlformats.org/officeDocument/2006/customXml" ds:itemID="{F7121EDB-27CA-41B9-929E-DCD7B6BC07F5}">
+<ds:datastoreItem xmlns:ds="http://schemas.openxmlformats.org/officeDocument/2006/customXml" ds:itemID="{0774AC3B-C98F-4098-87AF-3B8DD48E9FD5}">
   <ds:schemaRefs>
     <ds:schemaRef ds:uri="http://schemas.openxmlformats.org/officeDocument/2006/bibliography"/>
   </ds:schemaRefs>

--- a/Documents/Concept-Documents/GDD ShiftyDuels.docx
+++ b/Documents/Concept-Documents/GDD ShiftyDuels.docx
@@ -1,6 +1,6 @@
 
 <file path=word/document.xml><?xml version="1.0" encoding="utf-8"?>
-<w:document xmlns:wpc="http://schemas.microsoft.com/office/word/2010/wordprocessingCanvas" xmlns:mc="http://schemas.openxmlformats.org/markup-compatibility/2006" xmlns:o="urn:schemas-microsoft-com:office:office" xmlns:r="http://schemas.openxmlformats.org/officeDocument/2006/relationships" xmlns:m="http://schemas.openxmlformats.org/officeDocument/2006/math" xmlns:v="urn:schemas-microsoft-com:vml" xmlns:wp14="http://schemas.microsoft.com/office/word/2010/wordprocessingDrawing" xmlns:wp="http://schemas.openxmlformats.org/drawingml/2006/wordprocessingDrawing" xmlns:w10="urn:schemas-microsoft-com:office:word" xmlns:w="http://schemas.openxmlformats.org/wordprocessingml/2006/main" xmlns:w14="http://schemas.microsoft.com/office/word/2010/wordml" xmlns:w15="http://schemas.microsoft.com/office/word/2012/wordml" xmlns:wpg="http://schemas.microsoft.com/office/word/2010/wordprocessingGroup" xmlns:wpi="http://schemas.microsoft.com/office/word/2010/wordprocessingInk" xmlns:wne="http://schemas.microsoft.com/office/word/2006/wordml" xmlns:wps="http://schemas.microsoft.com/office/word/2010/wordprocessingShape" mc:Ignorable="w14 w15 wp14">
+<w:document xmlns:wpc="http://schemas.microsoft.com/office/word/2010/wordprocessingCanvas" xmlns:cx="http://schemas.microsoft.com/office/drawing/2014/chartex" xmlns:cx1="http://schemas.microsoft.com/office/drawing/2015/9/8/chartex" xmlns:cx2="http://schemas.microsoft.com/office/drawing/2015/10/21/chartex" xmlns:cx3="http://schemas.microsoft.com/office/drawing/2016/5/9/chartex" xmlns:cx4="http://schemas.microsoft.com/office/drawing/2016/5/10/chartex" xmlns:cx5="http://schemas.microsoft.com/office/drawing/2016/5/11/chartex" xmlns:mc="http://schemas.openxmlformats.org/markup-compatibility/2006" xmlns:o="urn:schemas-microsoft-com:office:office" xmlns:r="http://schemas.openxmlformats.org/officeDocument/2006/relationships" xmlns:m="http://schemas.openxmlformats.org/officeDocument/2006/math" xmlns:v="urn:schemas-microsoft-com:vml" xmlns:wp14="http://schemas.microsoft.com/office/word/2010/wordprocessingDrawing" xmlns:wp="http://schemas.openxmlformats.org/drawingml/2006/wordprocessingDrawing" xmlns:w10="urn:schemas-microsoft-com:office:word" xmlns:w="http://schemas.openxmlformats.org/wordprocessingml/2006/main" xmlns:w14="http://schemas.microsoft.com/office/word/2010/wordml" xmlns:w15="http://schemas.microsoft.com/office/word/2012/wordml" xmlns:w16se="http://schemas.microsoft.com/office/word/2015/wordml/symex" xmlns:wpg="http://schemas.microsoft.com/office/word/2010/wordprocessingGroup" xmlns:wpi="http://schemas.microsoft.com/office/word/2010/wordprocessingInk" xmlns:wne="http://schemas.microsoft.com/office/word/2006/wordml" xmlns:wps="http://schemas.microsoft.com/office/word/2010/wordprocessingShape" mc:Ignorable="w14 w15 w16se wp14">
   <w:body>
     <w:p>
       <w:pPr>
@@ -218,16 +218,8 @@
           <w:b/>
         </w:rPr>
         <w:lastRenderedPageBreak/>
-        <w:t xml:space="preserve">DELETE SECTIONS IF THEY DO NOT APPLY TO YOUR GAME E.G. </w:t>
-      </w:r>
-      <w:proofErr w:type="gramStart"/>
-      <w:r>
-        <w:rPr>
-          <w:b/>
-        </w:rPr>
-        <w:t>MONETIZATION</w:t>
-      </w:r>
-      <w:proofErr w:type="gramEnd"/>
+        <w:t>DELETE SECTIONS IF THEY DO NOT APPLY TO YOUR GAME E.G. MONETIZATION</w:t>
+      </w:r>
       <w:r>
         <w:rPr>
           <w:b/>
@@ -270,7 +262,7 @@
             <w:rPr>
               <w:rFonts w:eastAsiaTheme="minorEastAsia"/>
               <w:noProof/>
-              <w:lang w:eastAsia="en-GB"/>
+              <w:lang w:val="de-DE" w:eastAsia="de-DE"/>
             </w:rPr>
           </w:pPr>
           <w:r>
@@ -296,7 +288,7 @@
             </w:rPr>
             <w:fldChar w:fldCharType="separate"/>
           </w:r>
-          <w:hyperlink w:anchor="_Toc464116256" w:history="1">
+          <w:hyperlink w:anchor="_Toc471390293" w:history="1">
             <w:r>
               <w:rPr>
                 <w:rStyle w:val="Hyperlink"/>
@@ -323,7 +315,7 @@
                 <w:noProof/>
                 <w:webHidden/>
               </w:rPr>
-              <w:instrText xml:space="preserve"> PAGEREF _Toc464116256 \h </w:instrText>
+              <w:instrText xml:space="preserve"> PAGEREF _Toc471390293 \h </w:instrText>
             </w:r>
             <w:r>
               <w:rPr>
@@ -363,10 +355,10 @@
             <w:rPr>
               <w:rFonts w:eastAsiaTheme="minorEastAsia"/>
               <w:noProof/>
-              <w:lang w:eastAsia="en-GB"/>
+              <w:lang w:val="de-DE" w:eastAsia="de-DE"/>
             </w:rPr>
           </w:pPr>
-          <w:hyperlink w:anchor="_Toc464116257" w:history="1">
+          <w:hyperlink w:anchor="_Toc471390294" w:history="1">
             <w:r>
               <w:rPr>
                 <w:rStyle w:val="Hyperlink"/>
@@ -393,7 +385,7 @@
                 <w:noProof/>
                 <w:webHidden/>
               </w:rPr>
-              <w:instrText xml:space="preserve"> PAGEREF _Toc464116257 \h </w:instrText>
+              <w:instrText xml:space="preserve"> PAGEREF _Toc471390294 \h </w:instrText>
             </w:r>
             <w:r>
               <w:rPr>
@@ -433,10 +425,10 @@
             <w:rPr>
               <w:rFonts w:eastAsiaTheme="minorEastAsia"/>
               <w:noProof/>
-              <w:lang w:eastAsia="en-GB"/>
+              <w:lang w:val="de-DE" w:eastAsia="de-DE"/>
             </w:rPr>
           </w:pPr>
-          <w:hyperlink w:anchor="_Toc464116258" w:history="1">
+          <w:hyperlink w:anchor="_Toc471390295" w:history="1">
             <w:r>
               <w:rPr>
                 <w:rStyle w:val="Hyperlink"/>
@@ -463,7 +455,7 @@
                 <w:noProof/>
                 <w:webHidden/>
               </w:rPr>
-              <w:instrText xml:space="preserve"> PAGEREF _Toc464116258 \h </w:instrText>
+              <w:instrText xml:space="preserve"> PAGEREF _Toc471390295 \h </w:instrText>
             </w:r>
             <w:r>
               <w:rPr>
@@ -503,10 +495,10 @@
             <w:rPr>
               <w:rFonts w:eastAsiaTheme="minorEastAsia"/>
               <w:noProof/>
-              <w:lang w:eastAsia="en-GB"/>
+              <w:lang w:val="de-DE" w:eastAsia="de-DE"/>
             </w:rPr>
           </w:pPr>
-          <w:hyperlink w:anchor="_Toc464116259" w:history="1">
+          <w:hyperlink w:anchor="_Toc471390296" w:history="1">
             <w:r>
               <w:rPr>
                 <w:rStyle w:val="Hyperlink"/>
@@ -533,7 +525,7 @@
                 <w:noProof/>
                 <w:webHidden/>
               </w:rPr>
-              <w:instrText xml:space="preserve"> PAGEREF _Toc464116259 \h </w:instrText>
+              <w:instrText xml:space="preserve"> PAGEREF _Toc471390296 \h </w:instrText>
             </w:r>
             <w:r>
               <w:rPr>
@@ -573,10 +565,10 @@
             <w:rPr>
               <w:rFonts w:eastAsiaTheme="minorEastAsia"/>
               <w:noProof/>
-              <w:lang w:eastAsia="en-GB"/>
+              <w:lang w:val="de-DE" w:eastAsia="de-DE"/>
             </w:rPr>
           </w:pPr>
-          <w:hyperlink w:anchor="_Toc464116260" w:history="1">
+          <w:hyperlink w:anchor="_Toc471390297" w:history="1">
             <w:r>
               <w:rPr>
                 <w:rStyle w:val="Hyperlink"/>
@@ -603,7 +595,7 @@
                 <w:noProof/>
                 <w:webHidden/>
               </w:rPr>
-              <w:instrText xml:space="preserve"> PAGEREF _Toc464116260 \h </w:instrText>
+              <w:instrText xml:space="preserve"> PAGEREF _Toc471390297 \h </w:instrText>
             </w:r>
             <w:r>
               <w:rPr>
@@ -643,10 +635,10 @@
             <w:rPr>
               <w:rFonts w:eastAsiaTheme="minorEastAsia"/>
               <w:noProof/>
-              <w:lang w:eastAsia="en-GB"/>
+              <w:lang w:val="de-DE" w:eastAsia="de-DE"/>
             </w:rPr>
           </w:pPr>
-          <w:hyperlink w:anchor="_Toc464116261" w:history="1">
+          <w:hyperlink w:anchor="_Toc471390298" w:history="1">
             <w:r>
               <w:rPr>
                 <w:rStyle w:val="Hyperlink"/>
@@ -673,7 +665,7 @@
                 <w:noProof/>
                 <w:webHidden/>
               </w:rPr>
-              <w:instrText xml:space="preserve"> PAGEREF _Toc464116261 \h </w:instrText>
+              <w:instrText xml:space="preserve"> PAGEREF _Toc471390298 \h </w:instrText>
             </w:r>
             <w:r>
               <w:rPr>
@@ -713,16 +705,16 @@
             <w:rPr>
               <w:rFonts w:eastAsiaTheme="minorEastAsia"/>
               <w:noProof/>
-              <w:lang w:eastAsia="en-GB"/>
+              <w:lang w:val="de-DE" w:eastAsia="de-DE"/>
             </w:rPr>
           </w:pPr>
-          <w:hyperlink w:anchor="_Toc464116262" w:history="1">
+          <w:hyperlink w:anchor="_Toc471390299" w:history="1">
             <w:r>
               <w:rPr>
                 <w:rStyle w:val="Hyperlink"/>
                 <w:noProof/>
               </w:rPr>
-              <w:t>Front End of Game</w:t>
+              <w:t>Title/Start Screen</w:t>
             </w:r>
             <w:r>
               <w:rPr>
@@ -743,7 +735,7 @@
                 <w:noProof/>
                 <w:webHidden/>
               </w:rPr>
-              <w:instrText xml:space="preserve"> PAGEREF _Toc464116262 \h </w:instrText>
+              <w:instrText xml:space="preserve"> PAGEREF _Toc471390299 \h </w:instrText>
             </w:r>
             <w:r>
               <w:rPr>
@@ -783,16 +775,16 @@
             <w:rPr>
               <w:rFonts w:eastAsiaTheme="minorEastAsia"/>
               <w:noProof/>
-              <w:lang w:eastAsia="en-GB"/>
+              <w:lang w:val="de-DE" w:eastAsia="de-DE"/>
             </w:rPr>
           </w:pPr>
-          <w:hyperlink w:anchor="_Toc464116263" w:history="1">
+          <w:hyperlink w:anchor="_Toc471390300" w:history="1">
             <w:r>
               <w:rPr>
                 <w:rStyle w:val="Hyperlink"/>
                 <w:noProof/>
               </w:rPr>
-              <w:t>Title/Start Screen</w:t>
+              <w:t>Game Flowchart</w:t>
             </w:r>
             <w:r>
               <w:rPr>
@@ -813,7 +805,7 @@
                 <w:noProof/>
                 <w:webHidden/>
               </w:rPr>
-              <w:instrText xml:space="preserve"> PAGEREF _Toc464116263 \h </w:instrText>
+              <w:instrText xml:space="preserve"> PAGEREF _Toc471390300 \h </w:instrText>
             </w:r>
             <w:r>
               <w:rPr>
@@ -853,16 +845,16 @@
             <w:rPr>
               <w:rFonts w:eastAsiaTheme="minorEastAsia"/>
               <w:noProof/>
-              <w:lang w:eastAsia="en-GB"/>
+              <w:lang w:val="de-DE" w:eastAsia="de-DE"/>
             </w:rPr>
           </w:pPr>
-          <w:hyperlink w:anchor="_Toc464116264" w:history="1">
+          <w:hyperlink w:anchor="_Toc471390301" w:history="1">
             <w:r>
               <w:rPr>
                 <w:rStyle w:val="Hyperlink"/>
                 <w:noProof/>
               </w:rPr>
-              <w:t>Game Flowchart</w:t>
+              <w:t>Loading Screen</w:t>
             </w:r>
             <w:r>
               <w:rPr>
@@ -883,7 +875,7 @@
                 <w:noProof/>
                 <w:webHidden/>
               </w:rPr>
-              <w:instrText xml:space="preserve"> PAGEREF _Toc464116264 \h </w:instrText>
+              <w:instrText xml:space="preserve"> PAGEREF _Toc471390301 \h </w:instrText>
             </w:r>
             <w:r>
               <w:rPr>
@@ -923,16 +915,16 @@
             <w:rPr>
               <w:rFonts w:eastAsiaTheme="minorEastAsia"/>
               <w:noProof/>
-              <w:lang w:eastAsia="en-GB"/>
+              <w:lang w:val="de-DE" w:eastAsia="de-DE"/>
             </w:rPr>
           </w:pPr>
-          <w:hyperlink w:anchor="_Toc464116265" w:history="1">
+          <w:hyperlink w:anchor="_Toc471390302" w:history="1">
             <w:r>
               <w:rPr>
                 <w:rStyle w:val="Hyperlink"/>
                 <w:noProof/>
               </w:rPr>
-              <w:t>Loading Screen</w:t>
+              <w:t>Game Camera(s)</w:t>
             </w:r>
             <w:r>
               <w:rPr>
@@ -953,7 +945,7 @@
                 <w:noProof/>
                 <w:webHidden/>
               </w:rPr>
-              <w:instrText xml:space="preserve"> PAGEREF _Toc464116265 \h </w:instrText>
+              <w:instrText xml:space="preserve"> PAGEREF _Toc471390302 \h </w:instrText>
             </w:r>
             <w:r>
               <w:rPr>
@@ -993,16 +985,16 @@
             <w:rPr>
               <w:rFonts w:eastAsiaTheme="minorEastAsia"/>
               <w:noProof/>
-              <w:lang w:eastAsia="en-GB"/>
+              <w:lang w:val="de-DE" w:eastAsia="de-DE"/>
             </w:rPr>
           </w:pPr>
-          <w:hyperlink w:anchor="_Toc464116266" w:history="1">
+          <w:hyperlink w:anchor="_Toc471390303" w:history="1">
             <w:r>
               <w:rPr>
                 <w:rStyle w:val="Hyperlink"/>
                 <w:noProof/>
               </w:rPr>
-              <w:t>Game Camera(s)</w:t>
+              <w:t>HUD System</w:t>
             </w:r>
             <w:r>
               <w:rPr>
@@ -1023,7 +1015,7 @@
                 <w:noProof/>
                 <w:webHidden/>
               </w:rPr>
-              <w:instrText xml:space="preserve"> PAGEREF _Toc464116266 \h </w:instrText>
+              <w:instrText xml:space="preserve"> PAGEREF _Toc471390303 \h </w:instrText>
             </w:r>
             <w:r>
               <w:rPr>
@@ -1063,16 +1055,16 @@
             <w:rPr>
               <w:rFonts w:eastAsiaTheme="minorEastAsia"/>
               <w:noProof/>
-              <w:lang w:eastAsia="en-GB"/>
+              <w:lang w:val="de-DE" w:eastAsia="de-DE"/>
             </w:rPr>
           </w:pPr>
-          <w:hyperlink w:anchor="_Toc464116267" w:history="1">
+          <w:hyperlink w:anchor="_Toc471390304" w:history="1">
             <w:r>
               <w:rPr>
                 <w:rStyle w:val="Hyperlink"/>
                 <w:noProof/>
               </w:rPr>
-              <w:t>HUD System</w:t>
+              <w:t>Player Character(s)</w:t>
             </w:r>
             <w:r>
               <w:rPr>
@@ -1093,7 +1085,7 @@
                 <w:noProof/>
                 <w:webHidden/>
               </w:rPr>
-              <w:instrText xml:space="preserve"> PAGEREF _Toc464116267 \h </w:instrText>
+              <w:instrText xml:space="preserve"> PAGEREF _Toc471390304 \h </w:instrText>
             </w:r>
             <w:r>
               <w:rPr>
@@ -1133,16 +1125,16 @@
             <w:rPr>
               <w:rFonts w:eastAsiaTheme="minorEastAsia"/>
               <w:noProof/>
-              <w:lang w:eastAsia="en-GB"/>
+              <w:lang w:val="de-DE" w:eastAsia="de-DE"/>
             </w:rPr>
           </w:pPr>
-          <w:hyperlink w:anchor="_Toc464116268" w:history="1">
+          <w:hyperlink w:anchor="_Toc471390305" w:history="1">
             <w:r>
               <w:rPr>
                 <w:rStyle w:val="Hyperlink"/>
                 <w:noProof/>
               </w:rPr>
-              <w:t>Player Character(s)</w:t>
+              <w:t>Player Metrics</w:t>
             </w:r>
             <w:r>
               <w:rPr>
@@ -1163,7 +1155,7 @@
                 <w:noProof/>
                 <w:webHidden/>
               </w:rPr>
-              <w:instrText xml:space="preserve"> PAGEREF _Toc464116268 \h </w:instrText>
+              <w:instrText xml:space="preserve"> PAGEREF _Toc471390305 \h </w:instrText>
             </w:r>
             <w:r>
               <w:rPr>
@@ -1203,16 +1195,16 @@
             <w:rPr>
               <w:rFonts w:eastAsiaTheme="minorEastAsia"/>
               <w:noProof/>
-              <w:lang w:eastAsia="en-GB"/>
+              <w:lang w:val="de-DE" w:eastAsia="de-DE"/>
             </w:rPr>
           </w:pPr>
-          <w:hyperlink w:anchor="_Toc464116269" w:history="1">
+          <w:hyperlink w:anchor="_Toc471390306" w:history="1">
             <w:r>
               <w:rPr>
                 <w:rStyle w:val="Hyperlink"/>
                 <w:noProof/>
               </w:rPr>
-              <w:t>Player Metrics</w:t>
+              <w:t>Player Skills</w:t>
             </w:r>
             <w:r>
               <w:rPr>
@@ -1233,7 +1225,7 @@
                 <w:noProof/>
                 <w:webHidden/>
               </w:rPr>
-              <w:instrText xml:space="preserve"> PAGEREF _Toc464116269 \h </w:instrText>
+              <w:instrText xml:space="preserve"> PAGEREF _Toc471390306 \h </w:instrText>
             </w:r>
             <w:r>
               <w:rPr>
@@ -1273,16 +1265,16 @@
             <w:rPr>
               <w:rFonts w:eastAsiaTheme="minorEastAsia"/>
               <w:noProof/>
-              <w:lang w:eastAsia="en-GB"/>
+              <w:lang w:val="de-DE" w:eastAsia="de-DE"/>
             </w:rPr>
           </w:pPr>
-          <w:hyperlink w:anchor="_Toc464116270" w:history="1">
+          <w:hyperlink w:anchor="_Toc471390307" w:history="1">
             <w:r>
               <w:rPr>
                 <w:rStyle w:val="Hyperlink"/>
                 <w:noProof/>
               </w:rPr>
-              <w:t>Player Skills</w:t>
+              <w:t>Combat</w:t>
             </w:r>
             <w:r>
               <w:rPr>
@@ -1303,7 +1295,7 @@
                 <w:noProof/>
                 <w:webHidden/>
               </w:rPr>
-              <w:instrText xml:space="preserve"> PAGEREF _Toc464116270 \h </w:instrText>
+              <w:instrText xml:space="preserve"> PAGEREF _Toc471390307 \h </w:instrText>
             </w:r>
             <w:r>
               <w:rPr>
@@ -1343,16 +1335,16 @@
             <w:rPr>
               <w:rFonts w:eastAsiaTheme="minorEastAsia"/>
               <w:noProof/>
-              <w:lang w:eastAsia="en-GB"/>
+              <w:lang w:val="de-DE" w:eastAsia="de-DE"/>
             </w:rPr>
           </w:pPr>
-          <w:hyperlink w:anchor="_Toc464116271" w:history="1">
+          <w:hyperlink w:anchor="_Toc471390308" w:history="1">
             <w:r>
               <w:rPr>
                 <w:rStyle w:val="Hyperlink"/>
                 <w:noProof/>
               </w:rPr>
-              <w:t>Players Inventory Tools</w:t>
+              <w:t>Health (if applicable)</w:t>
             </w:r>
             <w:r>
               <w:rPr>
@@ -1373,7 +1365,7 @@
                 <w:noProof/>
                 <w:webHidden/>
               </w:rPr>
-              <w:instrText xml:space="preserve"> PAGEREF _Toc464116271 \h </w:instrText>
+              <w:instrText xml:space="preserve"> PAGEREF _Toc471390308 \h </w:instrText>
             </w:r>
             <w:r>
               <w:rPr>
@@ -1413,16 +1405,16 @@
             <w:rPr>
               <w:rFonts w:eastAsiaTheme="minorEastAsia"/>
               <w:noProof/>
-              <w:lang w:eastAsia="en-GB"/>
+              <w:lang w:val="de-DE" w:eastAsia="de-DE"/>
             </w:rPr>
           </w:pPr>
-          <w:hyperlink w:anchor="_Toc464116272" w:history="1">
+          <w:hyperlink w:anchor="_Toc471390309" w:history="1">
             <w:r>
               <w:rPr>
                 <w:rStyle w:val="Hyperlink"/>
                 <w:noProof/>
               </w:rPr>
-              <w:t>Combat</w:t>
+              <w:t>Scoring (if applicable)</w:t>
             </w:r>
             <w:r>
               <w:rPr>
@@ -1443,7 +1435,7 @@
                 <w:noProof/>
                 <w:webHidden/>
               </w:rPr>
-              <w:instrText xml:space="preserve"> PAGEREF _Toc464116272 \h </w:instrText>
+              <w:instrText xml:space="preserve"> PAGEREF _Toc471390309 \h </w:instrText>
             </w:r>
             <w:r>
               <w:rPr>
@@ -1483,16 +1475,16 @@
             <w:rPr>
               <w:rFonts w:eastAsiaTheme="minorEastAsia"/>
               <w:noProof/>
-              <w:lang w:eastAsia="en-GB"/>
+              <w:lang w:val="de-DE" w:eastAsia="de-DE"/>
             </w:rPr>
           </w:pPr>
-          <w:hyperlink w:anchor="_Toc464116273" w:history="1">
+          <w:hyperlink w:anchor="_Toc471390310" w:history="1">
             <w:r>
               <w:rPr>
                 <w:rStyle w:val="Hyperlink"/>
                 <w:noProof/>
               </w:rPr>
-              <w:t>Power-up/State Modifiers</w:t>
+              <w:t>Universal Game Mechanics</w:t>
             </w:r>
             <w:r>
               <w:rPr>
@@ -1513,7 +1505,7 @@
                 <w:noProof/>
                 <w:webHidden/>
               </w:rPr>
-              <w:instrText xml:space="preserve"> PAGEREF _Toc464116273 \h </w:instrText>
+              <w:instrText xml:space="preserve"> PAGEREF _Toc471390310 \h </w:instrText>
             </w:r>
             <w:r>
               <w:rPr>
@@ -1553,16 +1545,16 @@
             <w:rPr>
               <w:rFonts w:eastAsiaTheme="minorEastAsia"/>
               <w:noProof/>
-              <w:lang w:eastAsia="en-GB"/>
+              <w:lang w:val="de-DE" w:eastAsia="de-DE"/>
             </w:rPr>
           </w:pPr>
-          <w:hyperlink w:anchor="_Toc464116274" w:history="1">
+          <w:hyperlink w:anchor="_Toc471390311" w:history="1">
             <w:r>
               <w:rPr>
                 <w:rStyle w:val="Hyperlink"/>
                 <w:noProof/>
               </w:rPr>
-              <w:t>Health (if applicable)</w:t>
+              <w:t>Game Levels</w:t>
             </w:r>
             <w:r>
               <w:rPr>
@@ -1583,7 +1575,7 @@
                 <w:noProof/>
                 <w:webHidden/>
               </w:rPr>
-              <w:instrText xml:space="preserve"> PAGEREF _Toc464116274 \h </w:instrText>
+              <w:instrText xml:space="preserve"> PAGEREF _Toc471390311 \h </w:instrText>
             </w:r>
             <w:r>
               <w:rPr>
@@ -1623,16 +1615,16 @@
             <w:rPr>
               <w:rFonts w:eastAsiaTheme="minorEastAsia"/>
               <w:noProof/>
-              <w:lang w:eastAsia="en-GB"/>
+              <w:lang w:val="de-DE" w:eastAsia="de-DE"/>
             </w:rPr>
           </w:pPr>
-          <w:hyperlink w:anchor="_Toc464116275" w:history="1">
+          <w:hyperlink w:anchor="_Toc471390312" w:history="1">
             <w:r>
               <w:rPr>
                 <w:rStyle w:val="Hyperlink"/>
                 <w:noProof/>
               </w:rPr>
-              <w:t>Scoring (if applicable)</w:t>
+              <w:t>Monetization</w:t>
             </w:r>
             <w:r>
               <w:rPr>
@@ -1653,7 +1645,7 @@
                 <w:noProof/>
                 <w:webHidden/>
               </w:rPr>
-              <w:instrText xml:space="preserve"> PAGEREF _Toc464116275 \h </w:instrText>
+              <w:instrText xml:space="preserve"> PAGEREF _Toc471390312 \h </w:instrText>
             </w:r>
             <w:r>
               <w:rPr>
@@ -1693,16 +1685,16 @@
             <w:rPr>
               <w:rFonts w:eastAsiaTheme="minorEastAsia"/>
               <w:noProof/>
-              <w:lang w:eastAsia="en-GB"/>
+              <w:lang w:val="de-DE" w:eastAsia="de-DE"/>
             </w:rPr>
           </w:pPr>
-          <w:hyperlink w:anchor="_Toc464116276" w:history="1">
+          <w:hyperlink w:anchor="_Toc471390313" w:history="1">
             <w:r>
               <w:rPr>
                 <w:rStyle w:val="Hyperlink"/>
                 <w:noProof/>
               </w:rPr>
-              <w:t>Rewards and Economy</w:t>
+              <w:t>Music and SFX</w:t>
             </w:r>
             <w:r>
               <w:rPr>
@@ -1723,7 +1715,7 @@
                 <w:noProof/>
                 <w:webHidden/>
               </w:rPr>
-              <w:instrText xml:space="preserve"> PAGEREF _Toc464116276 \h </w:instrText>
+              <w:instrText xml:space="preserve"> PAGEREF _Toc471390313 \h </w:instrText>
             </w:r>
             <w:r>
               <w:rPr>
@@ -1763,16 +1755,16 @@
             <w:rPr>
               <w:rFonts w:eastAsiaTheme="minorEastAsia"/>
               <w:noProof/>
-              <w:lang w:eastAsia="en-GB"/>
+              <w:lang w:val="de-DE" w:eastAsia="de-DE"/>
             </w:rPr>
           </w:pPr>
-          <w:hyperlink w:anchor="_Toc464116277" w:history="1">
+          <w:hyperlink w:anchor="_Toc471390314" w:history="1">
             <w:r>
               <w:rPr>
                 <w:rStyle w:val="Hyperlink"/>
                 <w:noProof/>
               </w:rPr>
-              <w:t>Collectibles/Object Sets</w:t>
+              <w:t>Appendix(es)</w:t>
             </w:r>
             <w:r>
               <w:rPr>
@@ -1793,7 +1785,7 @@
                 <w:noProof/>
                 <w:webHidden/>
               </w:rPr>
-              <w:instrText xml:space="preserve"> PAGEREF _Toc464116277 \h </w:instrText>
+              <w:instrText xml:space="preserve"> PAGEREF _Toc471390314 \h </w:instrText>
             </w:r>
             <w:r>
               <w:rPr>
@@ -1814,1126 +1806,6 @@
                 <w:webHidden/>
               </w:rPr>
               <w:t>25</w:t>
-            </w:r>
-            <w:r>
-              <w:rPr>
-                <w:noProof/>
-                <w:webHidden/>
-              </w:rPr>
-              <w:fldChar w:fldCharType="end"/>
-            </w:r>
-          </w:hyperlink>
-        </w:p>
-        <w:p>
-          <w:pPr>
-            <w:pStyle w:val="TOC1"/>
-            <w:tabs>
-              <w:tab w:val="right" w:leader="dot" w:pos="9016"/>
-            </w:tabs>
-            <w:rPr>
-              <w:rFonts w:eastAsiaTheme="minorEastAsia"/>
-              <w:noProof/>
-              <w:lang w:eastAsia="en-GB"/>
-            </w:rPr>
-          </w:pPr>
-          <w:hyperlink w:anchor="_Toc464116278" w:history="1">
-            <w:r>
-              <w:rPr>
-                <w:rStyle w:val="Hyperlink"/>
-                <w:noProof/>
-              </w:rPr>
-              <w:t>Vehicles</w:t>
-            </w:r>
-            <w:r>
-              <w:rPr>
-                <w:noProof/>
-                <w:webHidden/>
-              </w:rPr>
-              <w:tab/>
-            </w:r>
-            <w:r>
-              <w:rPr>
-                <w:noProof/>
-                <w:webHidden/>
-              </w:rPr>
-              <w:fldChar w:fldCharType="begin"/>
-            </w:r>
-            <w:r>
-              <w:rPr>
-                <w:noProof/>
-                <w:webHidden/>
-              </w:rPr>
-              <w:instrText xml:space="preserve"> PAGEREF _Toc464116278 \h </w:instrText>
-            </w:r>
-            <w:r>
-              <w:rPr>
-                <w:noProof/>
-                <w:webHidden/>
-              </w:rPr>
-            </w:r>
-            <w:r>
-              <w:rPr>
-                <w:noProof/>
-                <w:webHidden/>
-              </w:rPr>
-              <w:fldChar w:fldCharType="separate"/>
-            </w:r>
-            <w:r>
-              <w:rPr>
-                <w:noProof/>
-                <w:webHidden/>
-              </w:rPr>
-              <w:t>26</w:t>
-            </w:r>
-            <w:r>
-              <w:rPr>
-                <w:noProof/>
-                <w:webHidden/>
-              </w:rPr>
-              <w:fldChar w:fldCharType="end"/>
-            </w:r>
-          </w:hyperlink>
-        </w:p>
-        <w:p>
-          <w:pPr>
-            <w:pStyle w:val="TOC1"/>
-            <w:tabs>
-              <w:tab w:val="right" w:leader="dot" w:pos="9016"/>
-            </w:tabs>
-            <w:rPr>
-              <w:rFonts w:eastAsiaTheme="minorEastAsia"/>
-              <w:noProof/>
-              <w:lang w:eastAsia="en-GB"/>
-            </w:rPr>
-          </w:pPr>
-          <w:hyperlink w:anchor="_Toc464116279" w:history="1">
-            <w:r>
-              <w:rPr>
-                <w:rStyle w:val="Hyperlink"/>
-                <w:noProof/>
-              </w:rPr>
-              <w:t>Game Progression Outline</w:t>
-            </w:r>
-            <w:r>
-              <w:rPr>
-                <w:noProof/>
-                <w:webHidden/>
-              </w:rPr>
-              <w:tab/>
-            </w:r>
-            <w:r>
-              <w:rPr>
-                <w:noProof/>
-                <w:webHidden/>
-              </w:rPr>
-              <w:fldChar w:fldCharType="begin"/>
-            </w:r>
-            <w:r>
-              <w:rPr>
-                <w:noProof/>
-                <w:webHidden/>
-              </w:rPr>
-              <w:instrText xml:space="preserve"> PAGEREF _Toc464116279 \h </w:instrText>
-            </w:r>
-            <w:r>
-              <w:rPr>
-                <w:noProof/>
-                <w:webHidden/>
-              </w:rPr>
-            </w:r>
-            <w:r>
-              <w:rPr>
-                <w:noProof/>
-                <w:webHidden/>
-              </w:rPr>
-              <w:fldChar w:fldCharType="separate"/>
-            </w:r>
-            <w:r>
-              <w:rPr>
-                <w:noProof/>
-                <w:webHidden/>
-              </w:rPr>
-              <w:t>27</w:t>
-            </w:r>
-            <w:r>
-              <w:rPr>
-                <w:noProof/>
-                <w:webHidden/>
-              </w:rPr>
-              <w:fldChar w:fldCharType="end"/>
-            </w:r>
-          </w:hyperlink>
-        </w:p>
-        <w:p>
-          <w:pPr>
-            <w:pStyle w:val="TOC1"/>
-            <w:tabs>
-              <w:tab w:val="right" w:leader="dot" w:pos="9016"/>
-            </w:tabs>
-            <w:rPr>
-              <w:rFonts w:eastAsiaTheme="minorEastAsia"/>
-              <w:noProof/>
-              <w:lang w:eastAsia="en-GB"/>
-            </w:rPr>
-          </w:pPr>
-          <w:hyperlink w:anchor="_Toc464116280" w:history="1">
-            <w:r>
-              <w:rPr>
-                <w:rStyle w:val="Hyperlink"/>
-                <w:noProof/>
-              </w:rPr>
-              <w:t>World Overview/Level Select/Navigation Screen</w:t>
-            </w:r>
-            <w:r>
-              <w:rPr>
-                <w:noProof/>
-                <w:webHidden/>
-              </w:rPr>
-              <w:tab/>
-            </w:r>
-            <w:r>
-              <w:rPr>
-                <w:noProof/>
-                <w:webHidden/>
-              </w:rPr>
-              <w:fldChar w:fldCharType="begin"/>
-            </w:r>
-            <w:r>
-              <w:rPr>
-                <w:noProof/>
-                <w:webHidden/>
-              </w:rPr>
-              <w:instrText xml:space="preserve"> PAGEREF _Toc464116280 \h </w:instrText>
-            </w:r>
-            <w:r>
-              <w:rPr>
-                <w:noProof/>
-                <w:webHidden/>
-              </w:rPr>
-            </w:r>
-            <w:r>
-              <w:rPr>
-                <w:noProof/>
-                <w:webHidden/>
-              </w:rPr>
-              <w:fldChar w:fldCharType="separate"/>
-            </w:r>
-            <w:r>
-              <w:rPr>
-                <w:noProof/>
-                <w:webHidden/>
-              </w:rPr>
-              <w:t>28</w:t>
-            </w:r>
-            <w:r>
-              <w:rPr>
-                <w:noProof/>
-                <w:webHidden/>
-              </w:rPr>
-              <w:fldChar w:fldCharType="end"/>
-            </w:r>
-          </w:hyperlink>
-        </w:p>
-        <w:p>
-          <w:pPr>
-            <w:pStyle w:val="TOC1"/>
-            <w:tabs>
-              <w:tab w:val="right" w:leader="dot" w:pos="9016"/>
-            </w:tabs>
-            <w:rPr>
-              <w:rFonts w:eastAsiaTheme="minorEastAsia"/>
-              <w:noProof/>
-              <w:lang w:eastAsia="en-GB"/>
-            </w:rPr>
-          </w:pPr>
-          <w:hyperlink w:anchor="_Toc464116281" w:history="1">
-            <w:r>
-              <w:rPr>
-                <w:rStyle w:val="Hyperlink"/>
-                <w:noProof/>
-              </w:rPr>
-              <w:t>Universal Game Mechanics</w:t>
-            </w:r>
-            <w:r>
-              <w:rPr>
-                <w:noProof/>
-                <w:webHidden/>
-              </w:rPr>
-              <w:tab/>
-            </w:r>
-            <w:r>
-              <w:rPr>
-                <w:noProof/>
-                <w:webHidden/>
-              </w:rPr>
-              <w:fldChar w:fldCharType="begin"/>
-            </w:r>
-            <w:r>
-              <w:rPr>
-                <w:noProof/>
-                <w:webHidden/>
-              </w:rPr>
-              <w:instrText xml:space="preserve"> PAGEREF _Toc464116281 \h </w:instrText>
-            </w:r>
-            <w:r>
-              <w:rPr>
-                <w:noProof/>
-                <w:webHidden/>
-              </w:rPr>
-            </w:r>
-            <w:r>
-              <w:rPr>
-                <w:noProof/>
-                <w:webHidden/>
-              </w:rPr>
-              <w:fldChar w:fldCharType="separate"/>
-            </w:r>
-            <w:r>
-              <w:rPr>
-                <w:noProof/>
-                <w:webHidden/>
-              </w:rPr>
-              <w:t>29</w:t>
-            </w:r>
-            <w:r>
-              <w:rPr>
-                <w:noProof/>
-                <w:webHidden/>
-              </w:rPr>
-              <w:fldChar w:fldCharType="end"/>
-            </w:r>
-          </w:hyperlink>
-        </w:p>
-        <w:p>
-          <w:pPr>
-            <w:pStyle w:val="TOC1"/>
-            <w:tabs>
-              <w:tab w:val="right" w:leader="dot" w:pos="9016"/>
-            </w:tabs>
-            <w:rPr>
-              <w:rFonts w:eastAsiaTheme="minorEastAsia"/>
-              <w:noProof/>
-              <w:lang w:eastAsia="en-GB"/>
-            </w:rPr>
-          </w:pPr>
-          <w:hyperlink w:anchor="_Toc464116282" w:history="1">
-            <w:r>
-              <w:rPr>
-                <w:rStyle w:val="Hyperlink"/>
-                <w:noProof/>
-              </w:rPr>
-              <w:t>Game Levels</w:t>
-            </w:r>
-            <w:r>
-              <w:rPr>
-                <w:noProof/>
-                <w:webHidden/>
-              </w:rPr>
-              <w:tab/>
-            </w:r>
-            <w:r>
-              <w:rPr>
-                <w:noProof/>
-                <w:webHidden/>
-              </w:rPr>
-              <w:fldChar w:fldCharType="begin"/>
-            </w:r>
-            <w:r>
-              <w:rPr>
-                <w:noProof/>
-                <w:webHidden/>
-              </w:rPr>
-              <w:instrText xml:space="preserve"> PAGEREF _Toc464116282 \h </w:instrText>
-            </w:r>
-            <w:r>
-              <w:rPr>
-                <w:noProof/>
-                <w:webHidden/>
-              </w:rPr>
-            </w:r>
-            <w:r>
-              <w:rPr>
-                <w:noProof/>
-                <w:webHidden/>
-              </w:rPr>
-              <w:fldChar w:fldCharType="separate"/>
-            </w:r>
-            <w:r>
-              <w:rPr>
-                <w:noProof/>
-                <w:webHidden/>
-              </w:rPr>
-              <w:t>30</w:t>
-            </w:r>
-            <w:r>
-              <w:rPr>
-                <w:noProof/>
-                <w:webHidden/>
-              </w:rPr>
-              <w:fldChar w:fldCharType="end"/>
-            </w:r>
-          </w:hyperlink>
-        </w:p>
-        <w:p>
-          <w:pPr>
-            <w:pStyle w:val="TOC1"/>
-            <w:tabs>
-              <w:tab w:val="right" w:leader="dot" w:pos="9016"/>
-            </w:tabs>
-            <w:rPr>
-              <w:rFonts w:eastAsiaTheme="minorEastAsia"/>
-              <w:noProof/>
-              <w:lang w:eastAsia="en-GB"/>
-            </w:rPr>
-          </w:pPr>
-          <w:hyperlink w:anchor="_Toc464116283" w:history="1">
-            <w:r>
-              <w:rPr>
-                <w:rStyle w:val="Hyperlink"/>
-                <w:noProof/>
-              </w:rPr>
-              <w:t>General Enemy Rules</w:t>
-            </w:r>
-            <w:r>
-              <w:rPr>
-                <w:noProof/>
-                <w:webHidden/>
-              </w:rPr>
-              <w:tab/>
-            </w:r>
-            <w:r>
-              <w:rPr>
-                <w:noProof/>
-                <w:webHidden/>
-              </w:rPr>
-              <w:fldChar w:fldCharType="begin"/>
-            </w:r>
-            <w:r>
-              <w:rPr>
-                <w:noProof/>
-                <w:webHidden/>
-              </w:rPr>
-              <w:instrText xml:space="preserve"> PAGEREF _Toc464116283 \h </w:instrText>
-            </w:r>
-            <w:r>
-              <w:rPr>
-                <w:noProof/>
-                <w:webHidden/>
-              </w:rPr>
-            </w:r>
-            <w:r>
-              <w:rPr>
-                <w:noProof/>
-                <w:webHidden/>
-              </w:rPr>
-              <w:fldChar w:fldCharType="separate"/>
-            </w:r>
-            <w:r>
-              <w:rPr>
-                <w:noProof/>
-                <w:webHidden/>
-              </w:rPr>
-              <w:t>31</w:t>
-            </w:r>
-            <w:r>
-              <w:rPr>
-                <w:noProof/>
-                <w:webHidden/>
-              </w:rPr>
-              <w:fldChar w:fldCharType="end"/>
-            </w:r>
-          </w:hyperlink>
-        </w:p>
-        <w:p>
-          <w:pPr>
-            <w:pStyle w:val="TOC1"/>
-            <w:tabs>
-              <w:tab w:val="right" w:leader="dot" w:pos="9016"/>
-            </w:tabs>
-            <w:rPr>
-              <w:rFonts w:eastAsiaTheme="minorEastAsia"/>
-              <w:noProof/>
-              <w:lang w:eastAsia="en-GB"/>
-            </w:rPr>
-          </w:pPr>
-          <w:hyperlink w:anchor="_Toc464116284" w:history="1">
-            <w:r>
-              <w:rPr>
-                <w:rStyle w:val="Hyperlink"/>
-                <w:noProof/>
-              </w:rPr>
-              <w:t>Level-Specific Enemies</w:t>
-            </w:r>
-            <w:r>
-              <w:rPr>
-                <w:noProof/>
-                <w:webHidden/>
-              </w:rPr>
-              <w:tab/>
-            </w:r>
-            <w:r>
-              <w:rPr>
-                <w:noProof/>
-                <w:webHidden/>
-              </w:rPr>
-              <w:fldChar w:fldCharType="begin"/>
-            </w:r>
-            <w:r>
-              <w:rPr>
-                <w:noProof/>
-                <w:webHidden/>
-              </w:rPr>
-              <w:instrText xml:space="preserve"> PAGEREF _Toc464116284 \h </w:instrText>
-            </w:r>
-            <w:r>
-              <w:rPr>
-                <w:noProof/>
-                <w:webHidden/>
-              </w:rPr>
-            </w:r>
-            <w:r>
-              <w:rPr>
-                <w:noProof/>
-                <w:webHidden/>
-              </w:rPr>
-              <w:fldChar w:fldCharType="separate"/>
-            </w:r>
-            <w:r>
-              <w:rPr>
-                <w:noProof/>
-                <w:webHidden/>
-              </w:rPr>
-              <w:t>32</w:t>
-            </w:r>
-            <w:r>
-              <w:rPr>
-                <w:noProof/>
-                <w:webHidden/>
-              </w:rPr>
-              <w:fldChar w:fldCharType="end"/>
-            </w:r>
-          </w:hyperlink>
-        </w:p>
-        <w:p>
-          <w:pPr>
-            <w:pStyle w:val="TOC1"/>
-            <w:tabs>
-              <w:tab w:val="right" w:leader="dot" w:pos="9016"/>
-            </w:tabs>
-            <w:rPr>
-              <w:rFonts w:eastAsiaTheme="minorEastAsia"/>
-              <w:noProof/>
-              <w:lang w:eastAsia="en-GB"/>
-            </w:rPr>
-          </w:pPr>
-          <w:hyperlink w:anchor="_Toc464116285" w:history="1">
-            <w:r>
-              <w:rPr>
-                <w:rStyle w:val="Hyperlink"/>
-                <w:noProof/>
-              </w:rPr>
-              <w:t>Bosses</w:t>
-            </w:r>
-            <w:r>
-              <w:rPr>
-                <w:noProof/>
-                <w:webHidden/>
-              </w:rPr>
-              <w:tab/>
-            </w:r>
-            <w:r>
-              <w:rPr>
-                <w:noProof/>
-                <w:webHidden/>
-              </w:rPr>
-              <w:fldChar w:fldCharType="begin"/>
-            </w:r>
-            <w:r>
-              <w:rPr>
-                <w:noProof/>
-                <w:webHidden/>
-              </w:rPr>
-              <w:instrText xml:space="preserve"> PAGEREF _Toc464116285 \h </w:instrText>
-            </w:r>
-            <w:r>
-              <w:rPr>
-                <w:noProof/>
-                <w:webHidden/>
-              </w:rPr>
-            </w:r>
-            <w:r>
-              <w:rPr>
-                <w:noProof/>
-                <w:webHidden/>
-              </w:rPr>
-              <w:fldChar w:fldCharType="separate"/>
-            </w:r>
-            <w:r>
-              <w:rPr>
-                <w:noProof/>
-                <w:webHidden/>
-              </w:rPr>
-              <w:t>33</w:t>
-            </w:r>
-            <w:r>
-              <w:rPr>
-                <w:noProof/>
-                <w:webHidden/>
-              </w:rPr>
-              <w:fldChar w:fldCharType="end"/>
-            </w:r>
-          </w:hyperlink>
-        </w:p>
-        <w:p>
-          <w:pPr>
-            <w:pStyle w:val="TOC1"/>
-            <w:tabs>
-              <w:tab w:val="right" w:leader="dot" w:pos="9016"/>
-            </w:tabs>
-            <w:rPr>
-              <w:rFonts w:eastAsiaTheme="minorEastAsia"/>
-              <w:noProof/>
-              <w:lang w:eastAsia="en-GB"/>
-            </w:rPr>
-          </w:pPr>
-          <w:hyperlink w:anchor="_Toc464116286" w:history="1">
-            <w:r>
-              <w:rPr>
-                <w:rStyle w:val="Hyperlink"/>
-                <w:noProof/>
-              </w:rPr>
-              <w:t>NPCs</w:t>
-            </w:r>
-            <w:r>
-              <w:rPr>
-                <w:noProof/>
-                <w:webHidden/>
-              </w:rPr>
-              <w:tab/>
-            </w:r>
-            <w:r>
-              <w:rPr>
-                <w:noProof/>
-                <w:webHidden/>
-              </w:rPr>
-              <w:fldChar w:fldCharType="begin"/>
-            </w:r>
-            <w:r>
-              <w:rPr>
-                <w:noProof/>
-                <w:webHidden/>
-              </w:rPr>
-              <w:instrText xml:space="preserve"> PAGEREF _Toc464116286 \h </w:instrText>
-            </w:r>
-            <w:r>
-              <w:rPr>
-                <w:noProof/>
-                <w:webHidden/>
-              </w:rPr>
-            </w:r>
-            <w:r>
-              <w:rPr>
-                <w:noProof/>
-                <w:webHidden/>
-              </w:rPr>
-              <w:fldChar w:fldCharType="separate"/>
-            </w:r>
-            <w:r>
-              <w:rPr>
-                <w:noProof/>
-                <w:webHidden/>
-              </w:rPr>
-              <w:t>34</w:t>
-            </w:r>
-            <w:r>
-              <w:rPr>
-                <w:noProof/>
-                <w:webHidden/>
-              </w:rPr>
-              <w:fldChar w:fldCharType="end"/>
-            </w:r>
-          </w:hyperlink>
-        </w:p>
-        <w:p>
-          <w:pPr>
-            <w:pStyle w:val="TOC1"/>
-            <w:tabs>
-              <w:tab w:val="right" w:leader="dot" w:pos="9016"/>
-            </w:tabs>
-            <w:rPr>
-              <w:rFonts w:eastAsiaTheme="minorEastAsia"/>
-              <w:noProof/>
-              <w:lang w:eastAsia="en-GB"/>
-            </w:rPr>
-          </w:pPr>
-          <w:hyperlink w:anchor="_Toc464116287" w:history="1">
-            <w:r>
-              <w:rPr>
-                <w:rStyle w:val="Hyperlink"/>
-                <w:noProof/>
-              </w:rPr>
-              <w:t>Minigames</w:t>
-            </w:r>
-            <w:r>
-              <w:rPr>
-                <w:noProof/>
-                <w:webHidden/>
-              </w:rPr>
-              <w:tab/>
-            </w:r>
-            <w:r>
-              <w:rPr>
-                <w:noProof/>
-                <w:webHidden/>
-              </w:rPr>
-              <w:fldChar w:fldCharType="begin"/>
-            </w:r>
-            <w:r>
-              <w:rPr>
-                <w:noProof/>
-                <w:webHidden/>
-              </w:rPr>
-              <w:instrText xml:space="preserve"> PAGEREF _Toc464116287 \h </w:instrText>
-            </w:r>
-            <w:r>
-              <w:rPr>
-                <w:noProof/>
-                <w:webHidden/>
-              </w:rPr>
-            </w:r>
-            <w:r>
-              <w:rPr>
-                <w:noProof/>
-                <w:webHidden/>
-              </w:rPr>
-              <w:fldChar w:fldCharType="separate"/>
-            </w:r>
-            <w:r>
-              <w:rPr>
-                <w:noProof/>
-                <w:webHidden/>
-              </w:rPr>
-              <w:t>35</w:t>
-            </w:r>
-            <w:r>
-              <w:rPr>
-                <w:noProof/>
-                <w:webHidden/>
-              </w:rPr>
-              <w:fldChar w:fldCharType="end"/>
-            </w:r>
-          </w:hyperlink>
-        </w:p>
-        <w:p>
-          <w:pPr>
-            <w:pStyle w:val="TOC1"/>
-            <w:tabs>
-              <w:tab w:val="right" w:leader="dot" w:pos="9016"/>
-            </w:tabs>
-            <w:rPr>
-              <w:rFonts w:eastAsiaTheme="minorEastAsia"/>
-              <w:noProof/>
-              <w:lang w:eastAsia="en-GB"/>
-            </w:rPr>
-          </w:pPr>
-          <w:hyperlink w:anchor="_Toc464116288" w:history="1">
-            <w:r>
-              <w:rPr>
-                <w:rStyle w:val="Hyperlink"/>
-                <w:noProof/>
-              </w:rPr>
-              <w:t>Monetization</w:t>
-            </w:r>
-            <w:r>
-              <w:rPr>
-                <w:noProof/>
-                <w:webHidden/>
-              </w:rPr>
-              <w:tab/>
-            </w:r>
-            <w:r>
-              <w:rPr>
-                <w:noProof/>
-                <w:webHidden/>
-              </w:rPr>
-              <w:fldChar w:fldCharType="begin"/>
-            </w:r>
-            <w:r>
-              <w:rPr>
-                <w:noProof/>
-                <w:webHidden/>
-              </w:rPr>
-              <w:instrText xml:space="preserve"> PAGEREF _Toc464116288 \h </w:instrText>
-            </w:r>
-            <w:r>
-              <w:rPr>
-                <w:noProof/>
-                <w:webHidden/>
-              </w:rPr>
-            </w:r>
-            <w:r>
-              <w:rPr>
-                <w:noProof/>
-                <w:webHidden/>
-              </w:rPr>
-              <w:fldChar w:fldCharType="separate"/>
-            </w:r>
-            <w:r>
-              <w:rPr>
-                <w:noProof/>
-                <w:webHidden/>
-              </w:rPr>
-              <w:t>36</w:t>
-            </w:r>
-            <w:r>
-              <w:rPr>
-                <w:noProof/>
-                <w:webHidden/>
-              </w:rPr>
-              <w:fldChar w:fldCharType="end"/>
-            </w:r>
-          </w:hyperlink>
-        </w:p>
-        <w:p>
-          <w:pPr>
-            <w:pStyle w:val="TOC1"/>
-            <w:tabs>
-              <w:tab w:val="right" w:leader="dot" w:pos="9016"/>
-            </w:tabs>
-            <w:rPr>
-              <w:rFonts w:eastAsiaTheme="minorEastAsia"/>
-              <w:noProof/>
-              <w:lang w:eastAsia="en-GB"/>
-            </w:rPr>
-          </w:pPr>
-          <w:hyperlink w:anchor="_Toc464116289" w:history="1">
-            <w:r>
-              <w:rPr>
-                <w:rStyle w:val="Hyperlink"/>
-                <w:noProof/>
-              </w:rPr>
-              <w:t>Downloadable Content</w:t>
-            </w:r>
-            <w:r>
-              <w:rPr>
-                <w:noProof/>
-                <w:webHidden/>
-              </w:rPr>
-              <w:tab/>
-            </w:r>
-            <w:r>
-              <w:rPr>
-                <w:noProof/>
-                <w:webHidden/>
-              </w:rPr>
-              <w:fldChar w:fldCharType="begin"/>
-            </w:r>
-            <w:r>
-              <w:rPr>
-                <w:noProof/>
-                <w:webHidden/>
-              </w:rPr>
-              <w:instrText xml:space="preserve"> PAGEREF _Toc464116289 \h </w:instrText>
-            </w:r>
-            <w:r>
-              <w:rPr>
-                <w:noProof/>
-                <w:webHidden/>
-              </w:rPr>
-            </w:r>
-            <w:r>
-              <w:rPr>
-                <w:noProof/>
-                <w:webHidden/>
-              </w:rPr>
-              <w:fldChar w:fldCharType="separate"/>
-            </w:r>
-            <w:r>
-              <w:rPr>
-                <w:noProof/>
-                <w:webHidden/>
-              </w:rPr>
-              <w:t>37</w:t>
-            </w:r>
-            <w:r>
-              <w:rPr>
-                <w:noProof/>
-                <w:webHidden/>
-              </w:rPr>
-              <w:fldChar w:fldCharType="end"/>
-            </w:r>
-          </w:hyperlink>
-        </w:p>
-        <w:p>
-          <w:pPr>
-            <w:pStyle w:val="TOC1"/>
-            <w:tabs>
-              <w:tab w:val="right" w:leader="dot" w:pos="9016"/>
-            </w:tabs>
-            <w:rPr>
-              <w:rFonts w:eastAsiaTheme="minorEastAsia"/>
-              <w:noProof/>
-              <w:lang w:eastAsia="en-GB"/>
-            </w:rPr>
-          </w:pPr>
-          <w:hyperlink w:anchor="_Toc464116290" w:history="1">
-            <w:r>
-              <w:rPr>
-                <w:rStyle w:val="Hyperlink"/>
-                <w:noProof/>
-              </w:rPr>
-              <w:t>Cutscenes</w:t>
-            </w:r>
-            <w:r>
-              <w:rPr>
-                <w:noProof/>
-                <w:webHidden/>
-              </w:rPr>
-              <w:tab/>
-            </w:r>
-            <w:r>
-              <w:rPr>
-                <w:noProof/>
-                <w:webHidden/>
-              </w:rPr>
-              <w:fldChar w:fldCharType="begin"/>
-            </w:r>
-            <w:r>
-              <w:rPr>
-                <w:noProof/>
-                <w:webHidden/>
-              </w:rPr>
-              <w:instrText xml:space="preserve"> PAGEREF _Toc464116290 \h </w:instrText>
-            </w:r>
-            <w:r>
-              <w:rPr>
-                <w:noProof/>
-                <w:webHidden/>
-              </w:rPr>
-            </w:r>
-            <w:r>
-              <w:rPr>
-                <w:noProof/>
-                <w:webHidden/>
-              </w:rPr>
-              <w:fldChar w:fldCharType="separate"/>
-            </w:r>
-            <w:r>
-              <w:rPr>
-                <w:noProof/>
-                <w:webHidden/>
-              </w:rPr>
-              <w:t>38</w:t>
-            </w:r>
-            <w:r>
-              <w:rPr>
-                <w:noProof/>
-                <w:webHidden/>
-              </w:rPr>
-              <w:fldChar w:fldCharType="end"/>
-            </w:r>
-          </w:hyperlink>
-        </w:p>
-        <w:p>
-          <w:pPr>
-            <w:pStyle w:val="TOC1"/>
-            <w:tabs>
-              <w:tab w:val="right" w:leader="dot" w:pos="9016"/>
-            </w:tabs>
-            <w:rPr>
-              <w:rFonts w:eastAsiaTheme="minorEastAsia"/>
-              <w:noProof/>
-              <w:lang w:eastAsia="en-GB"/>
-            </w:rPr>
-          </w:pPr>
-          <w:hyperlink w:anchor="_Toc464116291" w:history="1">
-            <w:r>
-              <w:rPr>
-                <w:rStyle w:val="Hyperlink"/>
-                <w:noProof/>
-              </w:rPr>
-              <w:t>Music and SFX</w:t>
-            </w:r>
-            <w:r>
-              <w:rPr>
-                <w:noProof/>
-                <w:webHidden/>
-              </w:rPr>
-              <w:tab/>
-            </w:r>
-            <w:r>
-              <w:rPr>
-                <w:noProof/>
-                <w:webHidden/>
-              </w:rPr>
-              <w:fldChar w:fldCharType="begin"/>
-            </w:r>
-            <w:r>
-              <w:rPr>
-                <w:noProof/>
-                <w:webHidden/>
-              </w:rPr>
-              <w:instrText xml:space="preserve"> PAGEREF _Toc464116291 \h </w:instrText>
-            </w:r>
-            <w:r>
-              <w:rPr>
-                <w:noProof/>
-                <w:webHidden/>
-              </w:rPr>
-            </w:r>
-            <w:r>
-              <w:rPr>
-                <w:noProof/>
-                <w:webHidden/>
-              </w:rPr>
-              <w:fldChar w:fldCharType="separate"/>
-            </w:r>
-            <w:r>
-              <w:rPr>
-                <w:noProof/>
-                <w:webHidden/>
-              </w:rPr>
-              <w:t>39</w:t>
-            </w:r>
-            <w:r>
-              <w:rPr>
-                <w:noProof/>
-                <w:webHidden/>
-              </w:rPr>
-              <w:fldChar w:fldCharType="end"/>
-            </w:r>
-          </w:hyperlink>
-        </w:p>
-        <w:p>
-          <w:pPr>
-            <w:pStyle w:val="TOC1"/>
-            <w:tabs>
-              <w:tab w:val="right" w:leader="dot" w:pos="9016"/>
-            </w:tabs>
-            <w:rPr>
-              <w:rFonts w:eastAsiaTheme="minorEastAsia"/>
-              <w:noProof/>
-              <w:lang w:eastAsia="en-GB"/>
-            </w:rPr>
-          </w:pPr>
-          <w:hyperlink w:anchor="_Toc464116292" w:history="1">
-            <w:r>
-              <w:rPr>
-                <w:rStyle w:val="Hyperlink"/>
-                <w:noProof/>
-              </w:rPr>
-              <w:t>Other Screens</w:t>
-            </w:r>
-            <w:r>
-              <w:rPr>
-                <w:noProof/>
-                <w:webHidden/>
-              </w:rPr>
-              <w:tab/>
-            </w:r>
-            <w:r>
-              <w:rPr>
-                <w:noProof/>
-                <w:webHidden/>
-              </w:rPr>
-              <w:fldChar w:fldCharType="begin"/>
-            </w:r>
-            <w:r>
-              <w:rPr>
-                <w:noProof/>
-                <w:webHidden/>
-              </w:rPr>
-              <w:instrText xml:space="preserve"> PAGEREF _Toc464116292 \h </w:instrText>
-            </w:r>
-            <w:r>
-              <w:rPr>
-                <w:noProof/>
-                <w:webHidden/>
-              </w:rPr>
-            </w:r>
-            <w:r>
-              <w:rPr>
-                <w:noProof/>
-                <w:webHidden/>
-              </w:rPr>
-              <w:fldChar w:fldCharType="separate"/>
-            </w:r>
-            <w:r>
-              <w:rPr>
-                <w:noProof/>
-                <w:webHidden/>
-              </w:rPr>
-              <w:t>40</w:t>
-            </w:r>
-            <w:r>
-              <w:rPr>
-                <w:noProof/>
-                <w:webHidden/>
-              </w:rPr>
-              <w:fldChar w:fldCharType="end"/>
-            </w:r>
-          </w:hyperlink>
-        </w:p>
-        <w:p>
-          <w:pPr>
-            <w:pStyle w:val="TOC1"/>
-            <w:tabs>
-              <w:tab w:val="right" w:leader="dot" w:pos="9016"/>
-            </w:tabs>
-            <w:rPr>
-              <w:rFonts w:eastAsiaTheme="minorEastAsia"/>
-              <w:noProof/>
-              <w:lang w:eastAsia="en-GB"/>
-            </w:rPr>
-          </w:pPr>
-          <w:hyperlink w:anchor="_Toc464116293" w:history="1">
-            <w:r>
-              <w:rPr>
-                <w:rStyle w:val="Hyperlink"/>
-                <w:noProof/>
-              </w:rPr>
-              <w:t>Appendix(es)</w:t>
-            </w:r>
-            <w:r>
-              <w:rPr>
-                <w:noProof/>
-                <w:webHidden/>
-              </w:rPr>
-              <w:tab/>
-            </w:r>
-            <w:r>
-              <w:rPr>
-                <w:noProof/>
-                <w:webHidden/>
-              </w:rPr>
-              <w:fldChar w:fldCharType="begin"/>
-            </w:r>
-            <w:r>
-              <w:rPr>
-                <w:noProof/>
-                <w:webHidden/>
-              </w:rPr>
-              <w:instrText xml:space="preserve"> PAGEREF _Toc464116293 \h </w:instrText>
-            </w:r>
-            <w:r>
-              <w:rPr>
-                <w:noProof/>
-                <w:webHidden/>
-              </w:rPr>
-            </w:r>
-            <w:r>
-              <w:rPr>
-                <w:noProof/>
-                <w:webHidden/>
-              </w:rPr>
-              <w:fldChar w:fldCharType="separate"/>
-            </w:r>
-            <w:r>
-              <w:rPr>
-                <w:noProof/>
-                <w:webHidden/>
-              </w:rPr>
-              <w:t>41</w:t>
             </w:r>
             <w:r>
               <w:rPr>
@@ -2961,6 +1833,8 @@
       <w:pPr>
         <w:jc w:val="right"/>
       </w:pPr>
+      <w:bookmarkStart w:id="0" w:name="_GoBack"/>
+      <w:bookmarkEnd w:id="0"/>
     </w:p>
     <w:p>
       <w:r>
@@ -2972,12 +1846,12 @@
         <w:pStyle w:val="Heading1"/>
         <w:jc w:val="center"/>
       </w:pPr>
-      <w:bookmarkStart w:id="0" w:name="_Toc464116256"/>
+      <w:bookmarkStart w:id="1" w:name="_Toc471390293"/>
       <w:r>
         <w:lastRenderedPageBreak/>
         <w:t>Revision History</w:t>
       </w:r>
-      <w:bookmarkEnd w:id="0"/>
+      <w:bookmarkEnd w:id="1"/>
     </w:p>
     <w:p/>
     <w:p>
@@ -2995,12 +1869,12 @@
         <w:pStyle w:val="Heading1"/>
         <w:jc w:val="center"/>
       </w:pPr>
-      <w:bookmarkStart w:id="1" w:name="_Toc464116257"/>
+      <w:bookmarkStart w:id="2" w:name="_Toc471390294"/>
       <w:r>
         <w:lastRenderedPageBreak/>
         <w:t>Concept Document</w:t>
       </w:r>
-      <w:bookmarkEnd w:id="1"/>
+      <w:bookmarkEnd w:id="2"/>
     </w:p>
     <w:p/>
     <w:p>
@@ -3054,16 +1928,7 @@
           <w:sz w:val="26"/>
           <w:szCs w:val="26"/>
         </w:rPr>
-        <w:t>Genre</w:t>
-      </w:r>
-      <w:proofErr w:type="gramStart"/>
-      <w:r>
-        <w:rPr>
-          <w:b/>
-          <w:sz w:val="26"/>
-          <w:szCs w:val="26"/>
-        </w:rPr>
-        <w:t>:</w:t>
+        <w:t>Genre:</w:t>
       </w:r>
       <w:r>
         <w:rPr>
@@ -3072,7 +1937,6 @@
         </w:rPr>
         <w:t>.</w:t>
       </w:r>
-      <w:proofErr w:type="gramEnd"/>
       <w:r>
         <w:rPr>
           <w:sz w:val="20"/>
@@ -3587,12 +2451,12 @@
         <w:pStyle w:val="Heading1"/>
         <w:jc w:val="center"/>
       </w:pPr>
-      <w:bookmarkStart w:id="2" w:name="_Toc464116258"/>
+      <w:bookmarkStart w:id="3" w:name="_Toc471390295"/>
       <w:r>
         <w:lastRenderedPageBreak/>
         <w:t>Game Goals</w:t>
       </w:r>
-      <w:bookmarkEnd w:id="2"/>
+      <w:bookmarkEnd w:id="3"/>
     </w:p>
     <w:p/>
     <w:p/>
@@ -3616,15 +2480,7 @@
       </w:r>
       <w:r>
         <w:br/>
-        <w:t xml:space="preserve">To do this he has an array of four different </w:t>
-      </w:r>
-      <w:proofErr w:type="gramStart"/>
-      <w:r>
-        <w:t>abilities, that</w:t>
-      </w:r>
-      <w:proofErr w:type="gramEnd"/>
-      <w:r>
-        <w:t xml:space="preserve"> can target the environment, himself or the enemy. Use of these abilities consumes resources and they will incur a cooldown. </w:t>
+        <w:t xml:space="preserve">To do this he has an array of four different abilities, that can target the environment, himself or the enemy. Use of these abilities consumes resources and they will incur a cooldown. </w:t>
       </w:r>
       <w:r>
         <w:br/>
@@ -3632,15 +2488,7 @@
       </w:r>
       <w:r>
         <w:br/>
-        <w:t xml:space="preserve">The game will end when one player kills the opposing </w:t>
-      </w:r>
-      <w:proofErr w:type="gramStart"/>
-      <w:r>
-        <w:t>players</w:t>
-      </w:r>
-      <w:proofErr w:type="gramEnd"/>
-      <w:r>
-        <w:t xml:space="preserve"> hero, thus winning the game.</w:t>
+        <w:t>The game will end when one player kills the opposing players hero, thus winning the game.</w:t>
       </w:r>
     </w:p>
     <w:p>
@@ -3659,12 +2507,12 @@
         <w:pStyle w:val="Heading1"/>
         <w:jc w:val="center"/>
       </w:pPr>
-      <w:bookmarkStart w:id="3" w:name="_Toc464116259"/>
+      <w:bookmarkStart w:id="4" w:name="_Toc471390296"/>
       <w:r>
         <w:lastRenderedPageBreak/>
         <w:t>Story Overview</w:t>
       </w:r>
-      <w:bookmarkEnd w:id="3"/>
+      <w:bookmarkEnd w:id="4"/>
     </w:p>
     <w:p/>
     <w:p>
@@ -3678,15 +2526,7 @@
     </w:p>
     <w:p>
       <w:r>
-        <w:t xml:space="preserve">The setting is an abandoned space station that has accumulated a lot of space debris. While no organic life exists here, old robots from the stations golden days still roam </w:t>
-      </w:r>
-      <w:proofErr w:type="gramStart"/>
-      <w:r>
-        <w:t>the it</w:t>
-      </w:r>
-      <w:proofErr w:type="gramEnd"/>
-      <w:r>
-        <w:t xml:space="preserve">. These robots fight for resources to maintain their mechanical bodies. Made all the harder by the ever shifting </w:t>
+        <w:t xml:space="preserve">The setting is an abandoned space station that has accumulated a lot of space debris. While no organic life exists here, old robots from the stations golden days still roam the it. These robots fight for resources to maintain their mechanical bodies. Made all the harder by the ever shifting </w:t>
       </w:r>
       <w:r>
         <w:t>properties of the debris</w:t>
@@ -3705,12 +2545,12 @@
         <w:pStyle w:val="Heading1"/>
         <w:jc w:val="center"/>
       </w:pPr>
-      <w:bookmarkStart w:id="4" w:name="_Toc464116260"/>
+      <w:bookmarkStart w:id="5" w:name="_Toc471390297"/>
       <w:r>
         <w:lastRenderedPageBreak/>
         <w:t>Game Controls</w:t>
       </w:r>
-      <w:bookmarkEnd w:id="4"/>
+      <w:bookmarkEnd w:id="5"/>
     </w:p>
     <w:p/>
     <w:p>
@@ -3744,13 +2584,14 @@
         <w:pStyle w:val="Heading1"/>
         <w:jc w:val="center"/>
       </w:pPr>
-      <w:bookmarkStart w:id="5" w:name="_Toc464116261"/>
+      <w:bookmarkStart w:id="6" w:name="_Toc471390298"/>
       <w:r>
         <w:lastRenderedPageBreak/>
         <w:t>Technological Requirements</w:t>
       </w:r>
-      <w:bookmarkEnd w:id="5"/>
-    </w:p>
+      <w:bookmarkEnd w:id="6"/>
+    </w:p>
+    <w:p/>
     <w:p>
       <w:r>
         <w:t>What tools will this game use?</w:t>
@@ -3758,15 +2599,7 @@
     </w:p>
     <w:p>
       <w:r>
-        <w:t xml:space="preserve">How are the camera, physics, </w:t>
-      </w:r>
-      <w:proofErr w:type="gramStart"/>
-      <w:r>
-        <w:t>bosses</w:t>
-      </w:r>
-      <w:proofErr w:type="gramEnd"/>
-      <w:r>
-        <w:t xml:space="preserve"> and so on going to be done? Implemented by programmer? By Designer? Hard-Coded? Scripted?</w:t>
+        <w:t>How are the camera, physics, bosses and so on going to be done? Implemented by programmer? By Designer? Hard-Coded? Scripted?</w:t>
       </w:r>
     </w:p>
     <w:p>
@@ -3781,15 +2614,7 @@
     </w:p>
     <w:p>
       <w:r>
-        <w:t xml:space="preserve">For PC games, include a section covering the target specs of the computer needed to run the game. This will list things like the amount of RAM, minimum CPU speed, </w:t>
-      </w:r>
-      <w:proofErr w:type="gramStart"/>
-      <w:r>
-        <w:t>minimum</w:t>
-      </w:r>
-      <w:proofErr w:type="gramEnd"/>
-      <w:r>
-        <w:t xml:space="preserve"> graphical abilities, required by peripherals, and so on.</w:t>
+        <w:t>For PC games, include a section covering the target specs of the computer needed to run the game. This will list things like the amount of RAM, minimum CPU speed, minimum graphical abilities, required by peripherals, and so on.</w:t>
       </w:r>
     </w:p>
     <w:p/>
@@ -3818,12 +2643,12 @@
         <w:pStyle w:val="Heading1"/>
         <w:jc w:val="center"/>
       </w:pPr>
-      <w:bookmarkStart w:id="6" w:name="_Toc464116263"/>
+      <w:bookmarkStart w:id="7" w:name="_Toc471390299"/>
       <w:r>
         <w:lastRenderedPageBreak/>
         <w:t>Title/Start Screen</w:t>
       </w:r>
-      <w:bookmarkEnd w:id="6"/>
+      <w:bookmarkEnd w:id="7"/>
     </w:p>
     <w:p/>
     <w:p>
@@ -3893,20 +2718,19 @@
         <w:pStyle w:val="Heading1"/>
         <w:jc w:val="center"/>
       </w:pPr>
-      <w:bookmarkStart w:id="7" w:name="_Toc464116264"/>
+      <w:bookmarkStart w:id="8" w:name="_Toc471390300"/>
       <w:r>
         <w:lastRenderedPageBreak/>
         <w:t>Game Flowchart</w:t>
       </w:r>
-      <w:bookmarkEnd w:id="7"/>
-    </w:p>
-    <w:p>
-      <w:bookmarkStart w:id="8" w:name="_GoBack"/>
       <w:bookmarkEnd w:id="8"/>
+    </w:p>
+    <w:p/>
+    <w:p>
       <w:r>
         <w:rPr>
           <w:noProof/>
-          <w:lang w:eastAsia="en-GB"/>
+          <w:lang w:val="de-DE" w:eastAsia="de-DE"/>
         </w:rPr>
         <w:drawing>
           <wp:inline distT="0" distB="0" distL="0" distR="0" wp14:anchorId="6475C5F6" wp14:editId="15386A87">
@@ -3968,7 +2792,7 @@
         <w:pStyle w:val="Heading1"/>
         <w:jc w:val="center"/>
       </w:pPr>
-      <w:bookmarkStart w:id="9" w:name="_Toc464116265"/>
+      <w:bookmarkStart w:id="9" w:name="_Toc471390301"/>
       <w:r>
         <w:lastRenderedPageBreak/>
         <w:t>Loading Screen</w:t>
@@ -3991,7 +2815,7 @@
         <w:pStyle w:val="Heading1"/>
         <w:jc w:val="center"/>
       </w:pPr>
-      <w:bookmarkStart w:id="10" w:name="_Toc464116266"/>
+      <w:bookmarkStart w:id="10" w:name="_Toc471390302"/>
       <w:r>
         <w:lastRenderedPageBreak/>
         <w:t>Game Camera(s)</w:t>
@@ -4007,15 +2831,7 @@
         <w:t>sometric</w:t>
       </w:r>
       <w:r>
-        <w:t xml:space="preserve">, top down, focused on the map rather than being focused on the </w:t>
-      </w:r>
-      <w:proofErr w:type="gramStart"/>
-      <w:r>
-        <w:t>players</w:t>
-      </w:r>
-      <w:proofErr w:type="gramEnd"/>
-      <w:r>
-        <w:t xml:space="preserve"> hero. I</w:t>
+        <w:t>, top down, focused on the map rather than being focused on the players hero. I</w:t>
       </w:r>
       <w:r>
         <w:t>t can be cent</w:t>
@@ -4038,7 +2854,7 @@
         <w:pStyle w:val="Heading1"/>
         <w:jc w:val="center"/>
       </w:pPr>
-      <w:bookmarkStart w:id="11" w:name="_Toc464116267"/>
+      <w:bookmarkStart w:id="11" w:name="_Toc471390303"/>
       <w:r>
         <w:lastRenderedPageBreak/>
         <w:t>HUD System</w:t>
@@ -4084,7 +2900,7 @@
         <w:pStyle w:val="Heading1"/>
         <w:jc w:val="center"/>
       </w:pPr>
-      <w:bookmarkStart w:id="12" w:name="_Toc464116268"/>
+      <w:bookmarkStart w:id="12" w:name="_Toc471390304"/>
       <w:r>
         <w:lastRenderedPageBreak/>
         <w:t>Player Character(s)</w:t>
@@ -4113,7 +2929,7 @@
         <w:pStyle w:val="Heading1"/>
         <w:jc w:val="center"/>
       </w:pPr>
-      <w:bookmarkStart w:id="13" w:name="_Toc464116269"/>
+      <w:bookmarkStart w:id="13" w:name="_Toc471390305"/>
       <w:r>
         <w:lastRenderedPageBreak/>
         <w:t>Player Metrics</w:t>
@@ -4136,7 +2952,7 @@
         <w:pStyle w:val="Heading1"/>
         <w:jc w:val="center"/>
       </w:pPr>
-      <w:bookmarkStart w:id="14" w:name="_Toc464116270"/>
+      <w:bookmarkStart w:id="14" w:name="_Toc471390306"/>
       <w:r>
         <w:lastRenderedPageBreak/>
         <w:t>Player Skills</w:t>
@@ -4209,7 +3025,7 @@
         <w:pStyle w:val="Heading1"/>
         <w:jc w:val="center"/>
       </w:pPr>
-      <w:bookmarkStart w:id="15" w:name="_Toc464116272"/>
+      <w:bookmarkStart w:id="15" w:name="_Toc471390307"/>
       <w:r>
         <w:lastRenderedPageBreak/>
         <w:t>Combat</w:t>
@@ -4240,7 +3056,7 @@
         <w:pStyle w:val="Heading1"/>
         <w:jc w:val="center"/>
       </w:pPr>
-      <w:bookmarkStart w:id="16" w:name="_Toc464116274"/>
+      <w:bookmarkStart w:id="16" w:name="_Toc471390308"/>
       <w:r>
         <w:lastRenderedPageBreak/>
         <w:t>Health (if applicable)</w:t>
@@ -4263,12 +3079,10 @@
         <w:t xml:space="preserve">—describe any alternate states (stunned, poisoned, turn into a baby, </w:t>
       </w:r>
       <w:proofErr w:type="spellStart"/>
-      <w:proofErr w:type="gramStart"/>
       <w:r>
         <w:t>ect</w:t>
       </w:r>
       <w:proofErr w:type="spellEnd"/>
-      <w:proofErr w:type="gramEnd"/>
       <w:r>
         <w:t>) the player can get into and how it might affect controls.</w:t>
       </w:r>
@@ -4325,7 +3139,7 @@
         <w:pStyle w:val="Heading1"/>
         <w:jc w:val="center"/>
       </w:pPr>
-      <w:bookmarkStart w:id="17" w:name="_Toc464116275"/>
+      <w:bookmarkStart w:id="17" w:name="_Toc471390309"/>
       <w:r>
         <w:lastRenderedPageBreak/>
         <w:t>Scoring (if applicable)</w:t>
@@ -4378,7 +3192,7 @@
         <w:pStyle w:val="Heading1"/>
         <w:jc w:val="center"/>
       </w:pPr>
-      <w:bookmarkStart w:id="18" w:name="_Toc464116281"/>
+      <w:bookmarkStart w:id="18" w:name="_Toc471390310"/>
       <w:r>
         <w:lastRenderedPageBreak/>
         <w:t>Universal Game Mechanics</w:t>
@@ -4406,7 +3220,7 @@
         <w:pStyle w:val="Heading1"/>
         <w:jc w:val="center"/>
       </w:pPr>
-      <w:bookmarkStart w:id="19" w:name="_Toc464116282"/>
+      <w:bookmarkStart w:id="19" w:name="_Toc471390311"/>
       <w:r>
         <w:lastRenderedPageBreak/>
         <w:t>Game Levels</w:t>
@@ -4442,7 +3256,7 @@
         <w:pStyle w:val="Heading1"/>
         <w:jc w:val="center"/>
       </w:pPr>
-      <w:bookmarkStart w:id="20" w:name="_Toc464116288"/>
+      <w:bookmarkStart w:id="20" w:name="_Toc471390312"/>
       <w:r>
         <w:lastRenderedPageBreak/>
         <w:t>Monetization</w:t>
@@ -4460,22 +3274,14 @@
         </w:rPr>
       </w:pPr>
       <w:r>
-        <w:t xml:space="preserve">The game will be </w:t>
-      </w:r>
-      <w:proofErr w:type="gramStart"/>
-      <w:r>
-        <w:t xml:space="preserve">a </w:t>
+        <w:t xml:space="preserve">The game will be a </w:t>
       </w:r>
       <w:r>
         <w:t xml:space="preserve"> </w:t>
       </w:r>
       <w:proofErr w:type="spellStart"/>
       <w:r>
-        <w:t>one</w:t>
-      </w:r>
-      <w:proofErr w:type="gramEnd"/>
-      <w:r>
-        <w:t xml:space="preserve"> time</w:t>
+        <w:t>one time</w:t>
       </w:r>
       <w:proofErr w:type="spellEnd"/>
       <w:r>
@@ -4490,7 +3296,7 @@
         <w:pStyle w:val="Heading1"/>
         <w:jc w:val="center"/>
       </w:pPr>
-      <w:bookmarkStart w:id="21" w:name="_Toc464116291"/>
+      <w:bookmarkStart w:id="21" w:name="_Toc471390313"/>
       <w:r>
         <w:lastRenderedPageBreak/>
         <w:t>Music and SFX</w:t>
@@ -4525,14 +3331,12 @@
         <w:pStyle w:val="Heading1"/>
         <w:jc w:val="center"/>
       </w:pPr>
-      <w:bookmarkStart w:id="22" w:name="_Toc464116293"/>
-      <w:proofErr w:type="gramStart"/>
+      <w:bookmarkStart w:id="22" w:name="_Toc471390314"/>
       <w:r>
         <w:lastRenderedPageBreak/>
         <w:t>Appendix(</w:t>
       </w:r>
       <w:proofErr w:type="spellStart"/>
-      <w:proofErr w:type="gramEnd"/>
       <w:r>
         <w:t>es</w:t>
       </w:r>
@@ -4573,12 +3377,10 @@
         <w:t xml:space="preserve">You should break this section up in a readable manner using sub-headers </w:t>
       </w:r>
       <w:proofErr w:type="spellStart"/>
-      <w:proofErr w:type="gramStart"/>
       <w:r>
         <w:t>ect</w:t>
       </w:r>
       <w:proofErr w:type="spellEnd"/>
-      <w:proofErr w:type="gramEnd"/>
       <w:r>
         <w:t>.</w:t>
       </w:r>
@@ -4600,7 +3402,7 @@
 </file>
 
 <file path=word/endnotes.xml><?xml version="1.0" encoding="utf-8"?>
-<w:endnotes xmlns:wpc="http://schemas.microsoft.com/office/word/2010/wordprocessingCanvas" xmlns:mc="http://schemas.openxmlformats.org/markup-compatibility/2006" xmlns:o="urn:schemas-microsoft-com:office:office" xmlns:r="http://schemas.openxmlformats.org/officeDocument/2006/relationships" xmlns:m="http://schemas.openxmlformats.org/officeDocument/2006/math" xmlns:v="urn:schemas-microsoft-com:vml" xmlns:wp14="http://schemas.microsoft.com/office/word/2010/wordprocessingDrawing" xmlns:wp="http://schemas.openxmlformats.org/drawingml/2006/wordprocessingDrawing" xmlns:w10="urn:schemas-microsoft-com:office:word" xmlns:w="http://schemas.openxmlformats.org/wordprocessingml/2006/main" xmlns:w14="http://schemas.microsoft.com/office/word/2010/wordml" xmlns:w15="http://schemas.microsoft.com/office/word/2012/wordml" xmlns:wpg="http://schemas.microsoft.com/office/word/2010/wordprocessingGroup" xmlns:wpi="http://schemas.microsoft.com/office/word/2010/wordprocessingInk" xmlns:wne="http://schemas.microsoft.com/office/word/2006/wordml" xmlns:wps="http://schemas.microsoft.com/office/word/2010/wordprocessingShape" mc:Ignorable="w14 w15 wp14">
+<w:endnotes xmlns:wpc="http://schemas.microsoft.com/office/word/2010/wordprocessingCanvas" xmlns:cx="http://schemas.microsoft.com/office/drawing/2014/chartex" xmlns:cx1="http://schemas.microsoft.com/office/drawing/2015/9/8/chartex" xmlns:cx2="http://schemas.microsoft.com/office/drawing/2015/10/21/chartex" xmlns:cx3="http://schemas.microsoft.com/office/drawing/2016/5/9/chartex" xmlns:cx4="http://schemas.microsoft.com/office/drawing/2016/5/10/chartex" xmlns:cx5="http://schemas.microsoft.com/office/drawing/2016/5/11/chartex" xmlns:mc="http://schemas.openxmlformats.org/markup-compatibility/2006" xmlns:o="urn:schemas-microsoft-com:office:office" xmlns:r="http://schemas.openxmlformats.org/officeDocument/2006/relationships" xmlns:m="http://schemas.openxmlformats.org/officeDocument/2006/math" xmlns:v="urn:schemas-microsoft-com:vml" xmlns:wp14="http://schemas.microsoft.com/office/word/2010/wordprocessingDrawing" xmlns:wp="http://schemas.openxmlformats.org/drawingml/2006/wordprocessingDrawing" xmlns:w10="urn:schemas-microsoft-com:office:word" xmlns:w="http://schemas.openxmlformats.org/wordprocessingml/2006/main" xmlns:w14="http://schemas.microsoft.com/office/word/2010/wordml" xmlns:w15="http://schemas.microsoft.com/office/word/2012/wordml" xmlns:w16se="http://schemas.microsoft.com/office/word/2015/wordml/symex" xmlns:wpg="http://schemas.microsoft.com/office/word/2010/wordprocessingGroup" xmlns:wpi="http://schemas.microsoft.com/office/word/2010/wordprocessingInk" xmlns:wne="http://schemas.microsoft.com/office/word/2006/wordml" xmlns:wps="http://schemas.microsoft.com/office/word/2010/wordprocessingShape" mc:Ignorable="w14 w15 w16se wp14">
   <w:endnote w:type="separator" w:id="-1">
     <w:p>
       <w:pPr>
@@ -4625,7 +3427,7 @@
 </file>
 
 <file path=word/footer1.xml><?xml version="1.0" encoding="utf-8"?>
-<w:ftr xmlns:wpc="http://schemas.microsoft.com/office/word/2010/wordprocessingCanvas" xmlns:mc="http://schemas.openxmlformats.org/markup-compatibility/2006" xmlns:o="urn:schemas-microsoft-com:office:office" xmlns:r="http://schemas.openxmlformats.org/officeDocument/2006/relationships" xmlns:m="http://schemas.openxmlformats.org/officeDocument/2006/math" xmlns:v="urn:schemas-microsoft-com:vml" xmlns:wp14="http://schemas.microsoft.com/office/word/2010/wordprocessingDrawing" xmlns:wp="http://schemas.openxmlformats.org/drawingml/2006/wordprocessingDrawing" xmlns:w10="urn:schemas-microsoft-com:office:word" xmlns:w="http://schemas.openxmlformats.org/wordprocessingml/2006/main" xmlns:w14="http://schemas.microsoft.com/office/word/2010/wordml" xmlns:w15="http://schemas.microsoft.com/office/word/2012/wordml" xmlns:wpg="http://schemas.microsoft.com/office/word/2010/wordprocessingGroup" xmlns:wpi="http://schemas.microsoft.com/office/word/2010/wordprocessingInk" xmlns:wne="http://schemas.microsoft.com/office/word/2006/wordml" xmlns:wps="http://schemas.microsoft.com/office/word/2010/wordprocessingShape" mc:Ignorable="w14 w15 wp14">
+<w:ftr xmlns:wpc="http://schemas.microsoft.com/office/word/2010/wordprocessingCanvas" xmlns:cx="http://schemas.microsoft.com/office/drawing/2014/chartex" xmlns:cx1="http://schemas.microsoft.com/office/drawing/2015/9/8/chartex" xmlns:cx2="http://schemas.microsoft.com/office/drawing/2015/10/21/chartex" xmlns:cx3="http://schemas.microsoft.com/office/drawing/2016/5/9/chartex" xmlns:cx4="http://schemas.microsoft.com/office/drawing/2016/5/10/chartex" xmlns:cx5="http://schemas.microsoft.com/office/drawing/2016/5/11/chartex" xmlns:mc="http://schemas.openxmlformats.org/markup-compatibility/2006" xmlns:o="urn:schemas-microsoft-com:office:office" xmlns:r="http://schemas.openxmlformats.org/officeDocument/2006/relationships" xmlns:m="http://schemas.openxmlformats.org/officeDocument/2006/math" xmlns:v="urn:schemas-microsoft-com:vml" xmlns:wp14="http://schemas.microsoft.com/office/word/2010/wordprocessingDrawing" xmlns:wp="http://schemas.openxmlformats.org/drawingml/2006/wordprocessingDrawing" xmlns:w10="urn:schemas-microsoft-com:office:word" xmlns:w="http://schemas.openxmlformats.org/wordprocessingml/2006/main" xmlns:w14="http://schemas.microsoft.com/office/word/2010/wordml" xmlns:w15="http://schemas.microsoft.com/office/word/2012/wordml" xmlns:w16se="http://schemas.microsoft.com/office/word/2015/wordml/symex" xmlns:wpg="http://schemas.microsoft.com/office/word/2010/wordprocessingGroup" xmlns:wpi="http://schemas.microsoft.com/office/word/2010/wordprocessingInk" xmlns:wne="http://schemas.microsoft.com/office/word/2006/wordml" xmlns:wps="http://schemas.microsoft.com/office/word/2010/wordprocessingShape" mc:Ignorable="w14 w15 w16se wp14">
   <w:sdt>
     <w:sdtPr>
       <w:id w:val="879058135"/>
@@ -4658,7 +3460,7 @@
           <w:rPr>
             <w:noProof/>
           </w:rPr>
-          <w:t>13</w:t>
+          <w:t>21</w:t>
         </w:r>
         <w:r>
           <w:rPr>
@@ -4678,7 +3480,7 @@
 </file>
 
 <file path=word/footnotes.xml><?xml version="1.0" encoding="utf-8"?>
-<w:footnotes xmlns:wpc="http://schemas.microsoft.com/office/word/2010/wordprocessingCanvas" xmlns:mc="http://schemas.openxmlformats.org/markup-compatibility/2006" xmlns:o="urn:schemas-microsoft-com:office:office" xmlns:r="http://schemas.openxmlformats.org/officeDocument/2006/relationships" xmlns:m="http://schemas.openxmlformats.org/officeDocument/2006/math" xmlns:v="urn:schemas-microsoft-com:vml" xmlns:wp14="http://schemas.microsoft.com/office/word/2010/wordprocessingDrawing" xmlns:wp="http://schemas.openxmlformats.org/drawingml/2006/wordprocessingDrawing" xmlns:w10="urn:schemas-microsoft-com:office:word" xmlns:w="http://schemas.openxmlformats.org/wordprocessingml/2006/main" xmlns:w14="http://schemas.microsoft.com/office/word/2010/wordml" xmlns:w15="http://schemas.microsoft.com/office/word/2012/wordml" xmlns:wpg="http://schemas.microsoft.com/office/word/2010/wordprocessingGroup" xmlns:wpi="http://schemas.microsoft.com/office/word/2010/wordprocessingInk" xmlns:wne="http://schemas.microsoft.com/office/word/2006/wordml" xmlns:wps="http://schemas.microsoft.com/office/word/2010/wordprocessingShape" mc:Ignorable="w14 w15 wp14">
+<w:footnotes xmlns:wpc="http://schemas.microsoft.com/office/word/2010/wordprocessingCanvas" xmlns:cx="http://schemas.microsoft.com/office/drawing/2014/chartex" xmlns:cx1="http://schemas.microsoft.com/office/drawing/2015/9/8/chartex" xmlns:cx2="http://schemas.microsoft.com/office/drawing/2015/10/21/chartex" xmlns:cx3="http://schemas.microsoft.com/office/drawing/2016/5/9/chartex" xmlns:cx4="http://schemas.microsoft.com/office/drawing/2016/5/10/chartex" xmlns:cx5="http://schemas.microsoft.com/office/drawing/2016/5/11/chartex" xmlns:mc="http://schemas.openxmlformats.org/markup-compatibility/2006" xmlns:o="urn:schemas-microsoft-com:office:office" xmlns:r="http://schemas.openxmlformats.org/officeDocument/2006/relationships" xmlns:m="http://schemas.openxmlformats.org/officeDocument/2006/math" xmlns:v="urn:schemas-microsoft-com:vml" xmlns:wp14="http://schemas.microsoft.com/office/word/2010/wordprocessingDrawing" xmlns:wp="http://schemas.openxmlformats.org/drawingml/2006/wordprocessingDrawing" xmlns:w10="urn:schemas-microsoft-com:office:word" xmlns:w="http://schemas.openxmlformats.org/wordprocessingml/2006/main" xmlns:w14="http://schemas.microsoft.com/office/word/2010/wordml" xmlns:w15="http://schemas.microsoft.com/office/word/2012/wordml" xmlns:w16se="http://schemas.microsoft.com/office/word/2015/wordml/symex" xmlns:wpg="http://schemas.microsoft.com/office/word/2010/wordprocessingGroup" xmlns:wpi="http://schemas.microsoft.com/office/word/2010/wordprocessingInk" xmlns:wne="http://schemas.microsoft.com/office/word/2006/wordml" xmlns:wps="http://schemas.microsoft.com/office/word/2010/wordprocessingShape" mc:Ignorable="w14 w15 w16se wp14">
   <w:footnote w:type="separator" w:id="-1">
     <w:p>
       <w:pPr>
@@ -4703,7 +3505,7 @@
 </file>
 
 <file path=word/numbering.xml><?xml version="1.0" encoding="utf-8"?>
-<w:numbering xmlns:wpc="http://schemas.microsoft.com/office/word/2010/wordprocessingCanvas" xmlns:mc="http://schemas.openxmlformats.org/markup-compatibility/2006" xmlns:o="urn:schemas-microsoft-com:office:office" xmlns:r="http://schemas.openxmlformats.org/officeDocument/2006/relationships" xmlns:m="http://schemas.openxmlformats.org/officeDocument/2006/math" xmlns:v="urn:schemas-microsoft-com:vml" xmlns:wp14="http://schemas.microsoft.com/office/word/2010/wordprocessingDrawing" xmlns:wp="http://schemas.openxmlformats.org/drawingml/2006/wordprocessingDrawing" xmlns:w10="urn:schemas-microsoft-com:office:word" xmlns:w="http://schemas.openxmlformats.org/wordprocessingml/2006/main" xmlns:w14="http://schemas.microsoft.com/office/word/2010/wordml" xmlns:w15="http://schemas.microsoft.com/office/word/2012/wordml" xmlns:wpg="http://schemas.microsoft.com/office/word/2010/wordprocessingGroup" xmlns:wpi="http://schemas.microsoft.com/office/word/2010/wordprocessingInk" xmlns:wne="http://schemas.microsoft.com/office/word/2006/wordml" xmlns:wps="http://schemas.microsoft.com/office/word/2010/wordprocessingShape" mc:Ignorable="w14 w15 wp14">
+<w:numbering xmlns:wpc="http://schemas.microsoft.com/office/word/2010/wordprocessingCanvas" xmlns:cx="http://schemas.microsoft.com/office/drawing/2014/chartex" xmlns:cx1="http://schemas.microsoft.com/office/drawing/2015/9/8/chartex" xmlns:cx2="http://schemas.microsoft.com/office/drawing/2015/10/21/chartex" xmlns:cx3="http://schemas.microsoft.com/office/drawing/2016/5/9/chartex" xmlns:cx4="http://schemas.microsoft.com/office/drawing/2016/5/10/chartex" xmlns:cx5="http://schemas.microsoft.com/office/drawing/2016/5/11/chartex" xmlns:mc="http://schemas.openxmlformats.org/markup-compatibility/2006" xmlns:o="urn:schemas-microsoft-com:office:office" xmlns:r="http://schemas.openxmlformats.org/officeDocument/2006/relationships" xmlns:m="http://schemas.openxmlformats.org/officeDocument/2006/math" xmlns:v="urn:schemas-microsoft-com:vml" xmlns:wp14="http://schemas.microsoft.com/office/word/2010/wordprocessingDrawing" xmlns:wp="http://schemas.openxmlformats.org/drawingml/2006/wordprocessingDrawing" xmlns:w10="urn:schemas-microsoft-com:office:word" xmlns:w="http://schemas.openxmlformats.org/wordprocessingml/2006/main" xmlns:w14="http://schemas.microsoft.com/office/word/2010/wordml" xmlns:w15="http://schemas.microsoft.com/office/word/2012/wordml" xmlns:w16se="http://schemas.microsoft.com/office/word/2015/wordml/symex" xmlns:wpg="http://schemas.microsoft.com/office/word/2010/wordprocessingGroup" xmlns:wpi="http://schemas.microsoft.com/office/word/2010/wordprocessingInk" xmlns:wne="http://schemas.microsoft.com/office/word/2006/wordml" xmlns:wps="http://schemas.microsoft.com/office/word/2010/wordprocessingShape" mc:Ignorable="w14 w15 w16se wp14">
   <w:abstractNum w:abstractNumId="0" w15:restartNumberingAfterBreak="0">
     <w:nsid w:val="04D220AF"/>
     <w:multiLevelType w:val="hybridMultilevel"/>
@@ -5170,7 +3972,7 @@
 </file>
 
 <file path=word/styles.xml><?xml version="1.0" encoding="utf-8"?>
-<w:styles xmlns:mc="http://schemas.openxmlformats.org/markup-compatibility/2006" xmlns:r="http://schemas.openxmlformats.org/officeDocument/2006/relationships" xmlns:w="http://schemas.openxmlformats.org/wordprocessingml/2006/main" xmlns:w14="http://schemas.microsoft.com/office/word/2010/wordml" xmlns:w15="http://schemas.microsoft.com/office/word/2012/wordml" mc:Ignorable="w14 w15">
+<w:styles xmlns:mc="http://schemas.openxmlformats.org/markup-compatibility/2006" xmlns:r="http://schemas.openxmlformats.org/officeDocument/2006/relationships" xmlns:w="http://schemas.openxmlformats.org/wordprocessingml/2006/main" xmlns:w14="http://schemas.microsoft.com/office/word/2010/wordml" xmlns:w15="http://schemas.microsoft.com/office/word/2012/wordml" xmlns:w16se="http://schemas.microsoft.com/office/word/2015/wordml/symex" mc:Ignorable="w14 w15 w16se">
   <w:docDefaults>
     <w:rPrDefault>
       <w:rPr>
@@ -5186,7 +3988,7 @@
       </w:pPr>
     </w:pPrDefault>
   </w:docDefaults>
-  <w:latentStyles w:defLockedState="0" w:defUIPriority="99" w:defSemiHidden="0" w:defUnhideWhenUsed="0" w:defQFormat="0" w:count="371">
+  <w:latentStyles w:defLockedState="0" w:defUIPriority="99" w:defSemiHidden="0" w:defUnhideWhenUsed="0" w:defQFormat="0" w:count="374">
     <w:lsdException w:name="Normal" w:uiPriority="0" w:qFormat="1"/>
     <w:lsdException w:name="heading 1" w:uiPriority="9" w:qFormat="1"/>
     <w:lsdException w:name="heading 2" w:semiHidden="1" w:uiPriority="9" w:unhideWhenUsed="1" w:qFormat="1"/>
@@ -5292,7 +4094,6 @@
     <w:lsdException w:name="HTML Sample" w:semiHidden="1" w:unhideWhenUsed="1"/>
     <w:lsdException w:name="HTML Typewriter" w:semiHidden="1" w:unhideWhenUsed="1"/>
     <w:lsdException w:name="HTML Variable" w:semiHidden="1" w:unhideWhenUsed="1"/>
-    <w:lsdException w:name="Normal Table" w:semiHidden="1" w:unhideWhenUsed="1"/>
     <w:lsdException w:name="annotation subject" w:semiHidden="1" w:unhideWhenUsed="1"/>
     <w:lsdException w:name="No List" w:semiHidden="1" w:unhideWhenUsed="1"/>
     <w:lsdException w:name="Outline List 1" w:semiHidden="1" w:unhideWhenUsed="1"/>
@@ -5337,7 +4138,6 @@
     <w:lsdException w:name="Table Professional" w:semiHidden="1" w:unhideWhenUsed="1"/>
     <w:lsdException w:name="Table Subtle 1" w:semiHidden="1" w:unhideWhenUsed="1"/>
     <w:lsdException w:name="Table Subtle 2" w:semiHidden="1" w:unhideWhenUsed="1"/>
-    <w:lsdException w:name="Table Web 1" w:semiHidden="1" w:unhideWhenUsed="1"/>
     <w:lsdException w:name="Table Web 2" w:semiHidden="1" w:unhideWhenUsed="1"/>
     <w:lsdException w:name="Table Web 3" w:semiHidden="1" w:unhideWhenUsed="1"/>
     <w:lsdException w:name="Balloon Text" w:semiHidden="1" w:unhideWhenUsed="1"/>
@@ -5558,6 +4358,9 @@
     <w:lsdException w:name="List Table 5 Dark Accent 6" w:uiPriority="50"/>
     <w:lsdException w:name="List Table 6 Colorful Accent 6" w:uiPriority="51"/>
     <w:lsdException w:name="List Table 7 Colorful Accent 6" w:uiPriority="52"/>
+    <w:lsdException w:name="Mention" w:semiHidden="1" w:unhideWhenUsed="1"/>
+    <w:lsdException w:name="Smart Hyperlink" w:semiHidden="1" w:unhideWhenUsed="1"/>
+    <w:lsdException w:name="Hashtag" w:semiHidden="1" w:unhideWhenUsed="1"/>
   </w:latentStyles>
   <w:style w:type="paragraph" w:default="1" w:styleId="Normal">
     <w:name w:val="Normal"/>
@@ -6238,7 +5041,7 @@
 </file>
 
 <file path=customXml/itemProps1.xml><?xml version="1.0" encoding="utf-8"?>
-<ds:datastoreItem xmlns:ds="http://schemas.openxmlformats.org/officeDocument/2006/customXml" ds:itemID="{0774AC3B-C98F-4098-87AF-3B8DD48E9FD5}">
+<ds:datastoreItem xmlns:ds="http://schemas.openxmlformats.org/officeDocument/2006/customXml" ds:itemID="{E77DCFDE-37B1-4130-8035-13809836F13A}">
   <ds:schemaRefs>
     <ds:schemaRef ds:uri="http://schemas.openxmlformats.org/officeDocument/2006/bibliography"/>
   </ds:schemaRefs>

--- a/Documents/Concept-Documents/GDD ShiftyDuels.docx
+++ b/Documents/Concept-Documents/GDD ShiftyDuels.docx
@@ -288,13 +288,13 @@
             </w:rPr>
             <w:fldChar w:fldCharType="separate"/>
           </w:r>
-          <w:hyperlink w:anchor="_Toc471390293" w:history="1">
+          <w:hyperlink w:anchor="_Toc471430735" w:history="1">
             <w:r>
               <w:rPr>
                 <w:rStyle w:val="Hyperlink"/>
                 <w:noProof/>
               </w:rPr>
-              <w:t>Revision History</w:t>
+              <w:t>Concept Document</w:t>
             </w:r>
             <w:r>
               <w:rPr>
@@ -315,7 +315,7 @@
                 <w:noProof/>
                 <w:webHidden/>
               </w:rPr>
-              <w:instrText xml:space="preserve"> PAGEREF _Toc471390293 \h </w:instrText>
+              <w:instrText xml:space="preserve"> PAGEREF _Toc471430735 \h </w:instrText>
             </w:r>
             <w:r>
               <w:rPr>
@@ -358,13 +358,13 @@
               <w:lang w:val="de-DE" w:eastAsia="de-DE"/>
             </w:rPr>
           </w:pPr>
-          <w:hyperlink w:anchor="_Toc471390294" w:history="1">
+          <w:hyperlink w:anchor="_Toc471430736" w:history="1">
             <w:r>
               <w:rPr>
                 <w:rStyle w:val="Hyperlink"/>
                 <w:noProof/>
               </w:rPr>
-              <w:t>Concept Document</w:t>
+              <w:t>Game Goals</w:t>
             </w:r>
             <w:r>
               <w:rPr>
@@ -385,7 +385,7 @@
                 <w:noProof/>
                 <w:webHidden/>
               </w:rPr>
-              <w:instrText xml:space="preserve"> PAGEREF _Toc471390294 \h </w:instrText>
+              <w:instrText xml:space="preserve"> PAGEREF _Toc471430736 \h </w:instrText>
             </w:r>
             <w:r>
               <w:rPr>
@@ -428,13 +428,13 @@
               <w:lang w:val="de-DE" w:eastAsia="de-DE"/>
             </w:rPr>
           </w:pPr>
-          <w:hyperlink w:anchor="_Toc471390295" w:history="1">
+          <w:hyperlink w:anchor="_Toc471430737" w:history="1">
             <w:r>
               <w:rPr>
                 <w:rStyle w:val="Hyperlink"/>
                 <w:noProof/>
               </w:rPr>
-              <w:t>Game Goals</w:t>
+              <w:t>Story Overview</w:t>
             </w:r>
             <w:r>
               <w:rPr>
@@ -455,7 +455,7 @@
                 <w:noProof/>
                 <w:webHidden/>
               </w:rPr>
-              <w:instrText xml:space="preserve"> PAGEREF _Toc471390295 \h </w:instrText>
+              <w:instrText xml:space="preserve"> PAGEREF _Toc471430737 \h </w:instrText>
             </w:r>
             <w:r>
               <w:rPr>
@@ -498,13 +498,13 @@
               <w:lang w:val="de-DE" w:eastAsia="de-DE"/>
             </w:rPr>
           </w:pPr>
-          <w:hyperlink w:anchor="_Toc471390296" w:history="1">
+          <w:hyperlink w:anchor="_Toc471430738" w:history="1">
             <w:r>
               <w:rPr>
                 <w:rStyle w:val="Hyperlink"/>
                 <w:noProof/>
               </w:rPr>
-              <w:t>Story Overview</w:t>
+              <w:t>Game Controls</w:t>
             </w:r>
             <w:r>
               <w:rPr>
@@ -525,7 +525,7 @@
                 <w:noProof/>
                 <w:webHidden/>
               </w:rPr>
-              <w:instrText xml:space="preserve"> PAGEREF _Toc471390296 \h </w:instrText>
+              <w:instrText xml:space="preserve"> PAGEREF _Toc471430738 \h </w:instrText>
             </w:r>
             <w:r>
               <w:rPr>
@@ -546,6 +546,78 @@
                 <w:webHidden/>
               </w:rPr>
               <w:t>7</w:t>
+            </w:r>
+            <w:r>
+              <w:rPr>
+                <w:noProof/>
+                <w:webHidden/>
+              </w:rPr>
+              <w:fldChar w:fldCharType="end"/>
+            </w:r>
+          </w:hyperlink>
+          <w:bookmarkStart w:id="0" w:name="_GoBack"/>
+          <w:bookmarkEnd w:id="0"/>
+        </w:p>
+        <w:p>
+          <w:pPr>
+            <w:pStyle w:val="TOC1"/>
+            <w:tabs>
+              <w:tab w:val="right" w:leader="dot" w:pos="9016"/>
+            </w:tabs>
+            <w:rPr>
+              <w:rFonts w:eastAsiaTheme="minorEastAsia"/>
+              <w:noProof/>
+              <w:lang w:val="de-DE" w:eastAsia="de-DE"/>
+            </w:rPr>
+          </w:pPr>
+          <w:hyperlink w:anchor="_Toc471430739" w:history="1">
+            <w:r>
+              <w:rPr>
+                <w:rStyle w:val="Hyperlink"/>
+                <w:noProof/>
+              </w:rPr>
+              <w:t>Technological Requirements</w:t>
+            </w:r>
+            <w:r>
+              <w:rPr>
+                <w:noProof/>
+                <w:webHidden/>
+              </w:rPr>
+              <w:tab/>
+            </w:r>
+            <w:r>
+              <w:rPr>
+                <w:noProof/>
+                <w:webHidden/>
+              </w:rPr>
+              <w:fldChar w:fldCharType="begin"/>
+            </w:r>
+            <w:r>
+              <w:rPr>
+                <w:noProof/>
+                <w:webHidden/>
+              </w:rPr>
+              <w:instrText xml:space="preserve"> PAGEREF _Toc471430739 \h </w:instrText>
+            </w:r>
+            <w:r>
+              <w:rPr>
+                <w:noProof/>
+                <w:webHidden/>
+              </w:rPr>
+            </w:r>
+            <w:r>
+              <w:rPr>
+                <w:noProof/>
+                <w:webHidden/>
+              </w:rPr>
+              <w:fldChar w:fldCharType="separate"/>
+            </w:r>
+            <w:r>
+              <w:rPr>
+                <w:noProof/>
+                <w:webHidden/>
+              </w:rPr>
+              <w:t>8</w:t>
             </w:r>
             <w:r>
               <w:rPr>
@@ -568,13 +640,13 @@
               <w:lang w:val="de-DE" w:eastAsia="de-DE"/>
             </w:rPr>
           </w:pPr>
-          <w:hyperlink w:anchor="_Toc471390297" w:history="1">
+          <w:hyperlink w:anchor="_Toc471430740" w:history="1">
             <w:r>
               <w:rPr>
                 <w:rStyle w:val="Hyperlink"/>
                 <w:noProof/>
               </w:rPr>
-              <w:t>Game Controls</w:t>
+              <w:t>Title/Start Screen</w:t>
             </w:r>
             <w:r>
               <w:rPr>
@@ -595,7 +667,7 @@
                 <w:noProof/>
                 <w:webHidden/>
               </w:rPr>
-              <w:instrText xml:space="preserve"> PAGEREF _Toc471390297 \h </w:instrText>
+              <w:instrText xml:space="preserve"> PAGEREF _Toc471430740 \h </w:instrText>
             </w:r>
             <w:r>
               <w:rPr>
@@ -615,7 +687,7 @@
                 <w:noProof/>
                 <w:webHidden/>
               </w:rPr>
-              <w:t>8</w:t>
+              <w:t>9</w:t>
             </w:r>
             <w:r>
               <w:rPr>
@@ -638,13 +710,13 @@
               <w:lang w:val="de-DE" w:eastAsia="de-DE"/>
             </w:rPr>
           </w:pPr>
-          <w:hyperlink w:anchor="_Toc471390298" w:history="1">
+          <w:hyperlink w:anchor="_Toc471430741" w:history="1">
             <w:r>
               <w:rPr>
                 <w:rStyle w:val="Hyperlink"/>
                 <w:noProof/>
               </w:rPr>
-              <w:t>Technological Requirements</w:t>
+              <w:t>Game Flowchart</w:t>
             </w:r>
             <w:r>
               <w:rPr>
@@ -665,7 +737,7 @@
                 <w:noProof/>
                 <w:webHidden/>
               </w:rPr>
-              <w:instrText xml:space="preserve"> PAGEREF _Toc471390298 \h </w:instrText>
+              <w:instrText xml:space="preserve"> PAGEREF _Toc471430741 \h </w:instrText>
             </w:r>
             <w:r>
               <w:rPr>
@@ -685,7 +757,7 @@
                 <w:noProof/>
                 <w:webHidden/>
               </w:rPr>
-              <w:t>9</w:t>
+              <w:t>10</w:t>
             </w:r>
             <w:r>
               <w:rPr>
@@ -708,13 +780,13 @@
               <w:lang w:val="de-DE" w:eastAsia="de-DE"/>
             </w:rPr>
           </w:pPr>
-          <w:hyperlink w:anchor="_Toc471390299" w:history="1">
+          <w:hyperlink w:anchor="_Toc471430742" w:history="1">
             <w:r>
               <w:rPr>
                 <w:rStyle w:val="Hyperlink"/>
                 <w:noProof/>
               </w:rPr>
-              <w:t>Title/Start Screen</w:t>
+              <w:t>Loading Screen</w:t>
             </w:r>
             <w:r>
               <w:rPr>
@@ -735,7 +807,7 @@
                 <w:noProof/>
                 <w:webHidden/>
               </w:rPr>
-              <w:instrText xml:space="preserve"> PAGEREF _Toc471390299 \h </w:instrText>
+              <w:instrText xml:space="preserve"> PAGEREF _Toc471430742 \h </w:instrText>
             </w:r>
             <w:r>
               <w:rPr>
@@ -755,7 +827,7 @@
                 <w:noProof/>
                 <w:webHidden/>
               </w:rPr>
-              <w:t>10</w:t>
+              <w:t>11</w:t>
             </w:r>
             <w:r>
               <w:rPr>
@@ -778,13 +850,13 @@
               <w:lang w:val="de-DE" w:eastAsia="de-DE"/>
             </w:rPr>
           </w:pPr>
-          <w:hyperlink w:anchor="_Toc471390300" w:history="1">
+          <w:hyperlink w:anchor="_Toc471430743" w:history="1">
             <w:r>
               <w:rPr>
                 <w:rStyle w:val="Hyperlink"/>
                 <w:noProof/>
               </w:rPr>
-              <w:t>Game Flowchart</w:t>
+              <w:t>Game Camera(s)</w:t>
             </w:r>
             <w:r>
               <w:rPr>
@@ -805,7 +877,7 @@
                 <w:noProof/>
                 <w:webHidden/>
               </w:rPr>
-              <w:instrText xml:space="preserve"> PAGEREF _Toc471390300 \h </w:instrText>
+              <w:instrText xml:space="preserve"> PAGEREF _Toc471430743 \h </w:instrText>
             </w:r>
             <w:r>
               <w:rPr>
@@ -825,7 +897,7 @@
                 <w:noProof/>
                 <w:webHidden/>
               </w:rPr>
-              <w:t>11</w:t>
+              <w:t>12</w:t>
             </w:r>
             <w:r>
               <w:rPr>
@@ -848,13 +920,13 @@
               <w:lang w:val="de-DE" w:eastAsia="de-DE"/>
             </w:rPr>
           </w:pPr>
-          <w:hyperlink w:anchor="_Toc471390301" w:history="1">
+          <w:hyperlink w:anchor="_Toc471430744" w:history="1">
             <w:r>
               <w:rPr>
                 <w:rStyle w:val="Hyperlink"/>
                 <w:noProof/>
               </w:rPr>
-              <w:t>Loading Screen</w:t>
+              <w:t>HUD System</w:t>
             </w:r>
             <w:r>
               <w:rPr>
@@ -875,7 +947,7 @@
                 <w:noProof/>
                 <w:webHidden/>
               </w:rPr>
-              <w:instrText xml:space="preserve"> PAGEREF _Toc471390301 \h </w:instrText>
+              <w:instrText xml:space="preserve"> PAGEREF _Toc471430744 \h </w:instrText>
             </w:r>
             <w:r>
               <w:rPr>
@@ -895,7 +967,7 @@
                 <w:noProof/>
                 <w:webHidden/>
               </w:rPr>
-              <w:t>12</w:t>
+              <w:t>13</w:t>
             </w:r>
             <w:r>
               <w:rPr>
@@ -918,13 +990,13 @@
               <w:lang w:val="de-DE" w:eastAsia="de-DE"/>
             </w:rPr>
           </w:pPr>
-          <w:hyperlink w:anchor="_Toc471390302" w:history="1">
+          <w:hyperlink w:anchor="_Toc471430745" w:history="1">
             <w:r>
               <w:rPr>
                 <w:rStyle w:val="Hyperlink"/>
                 <w:noProof/>
               </w:rPr>
-              <w:t>Game Camera(s)</w:t>
+              <w:t>Player Character(s)</w:t>
             </w:r>
             <w:r>
               <w:rPr>
@@ -945,7 +1017,7 @@
                 <w:noProof/>
                 <w:webHidden/>
               </w:rPr>
-              <w:instrText xml:space="preserve"> PAGEREF _Toc471390302 \h </w:instrText>
+              <w:instrText xml:space="preserve"> PAGEREF _Toc471430745 \h </w:instrText>
             </w:r>
             <w:r>
               <w:rPr>
@@ -965,7 +1037,7 @@
                 <w:noProof/>
                 <w:webHidden/>
               </w:rPr>
-              <w:t>13</w:t>
+              <w:t>14</w:t>
             </w:r>
             <w:r>
               <w:rPr>
@@ -988,13 +1060,13 @@
               <w:lang w:val="de-DE" w:eastAsia="de-DE"/>
             </w:rPr>
           </w:pPr>
-          <w:hyperlink w:anchor="_Toc471390303" w:history="1">
+          <w:hyperlink w:anchor="_Toc471430746" w:history="1">
             <w:r>
               <w:rPr>
                 <w:rStyle w:val="Hyperlink"/>
                 <w:noProof/>
               </w:rPr>
-              <w:t>HUD System</w:t>
+              <w:t>Player Metrics</w:t>
             </w:r>
             <w:r>
               <w:rPr>
@@ -1015,7 +1087,7 @@
                 <w:noProof/>
                 <w:webHidden/>
               </w:rPr>
-              <w:instrText xml:space="preserve"> PAGEREF _Toc471390303 \h </w:instrText>
+              <w:instrText xml:space="preserve"> PAGEREF _Toc471430746 \h </w:instrText>
             </w:r>
             <w:r>
               <w:rPr>
@@ -1035,7 +1107,7 @@
                 <w:noProof/>
                 <w:webHidden/>
               </w:rPr>
-              <w:t>14</w:t>
+              <w:t>15</w:t>
             </w:r>
             <w:r>
               <w:rPr>
@@ -1058,13 +1130,13 @@
               <w:lang w:val="de-DE" w:eastAsia="de-DE"/>
             </w:rPr>
           </w:pPr>
-          <w:hyperlink w:anchor="_Toc471390304" w:history="1">
+          <w:hyperlink w:anchor="_Toc471430747" w:history="1">
             <w:r>
               <w:rPr>
                 <w:rStyle w:val="Hyperlink"/>
                 <w:noProof/>
               </w:rPr>
-              <w:t>Player Character(s)</w:t>
+              <w:t>Player Skills</w:t>
             </w:r>
             <w:r>
               <w:rPr>
@@ -1085,7 +1157,7 @@
                 <w:noProof/>
                 <w:webHidden/>
               </w:rPr>
-              <w:instrText xml:space="preserve"> PAGEREF _Toc471390304 \h </w:instrText>
+              <w:instrText xml:space="preserve"> PAGEREF _Toc471430747 \h </w:instrText>
             </w:r>
             <w:r>
               <w:rPr>
@@ -1105,7 +1177,7 @@
                 <w:noProof/>
                 <w:webHidden/>
               </w:rPr>
-              <w:t>15</w:t>
+              <w:t>16</w:t>
             </w:r>
             <w:r>
               <w:rPr>
@@ -1128,13 +1200,13 @@
               <w:lang w:val="de-DE" w:eastAsia="de-DE"/>
             </w:rPr>
           </w:pPr>
-          <w:hyperlink w:anchor="_Toc471390305" w:history="1">
+          <w:hyperlink w:anchor="_Toc471430748" w:history="1">
             <w:r>
               <w:rPr>
                 <w:rStyle w:val="Hyperlink"/>
                 <w:noProof/>
               </w:rPr>
-              <w:t>Player Metrics</w:t>
+              <w:t>Combat</w:t>
             </w:r>
             <w:r>
               <w:rPr>
@@ -1155,7 +1227,7 @@
                 <w:noProof/>
                 <w:webHidden/>
               </w:rPr>
-              <w:instrText xml:space="preserve"> PAGEREF _Toc471390305 \h </w:instrText>
+              <w:instrText xml:space="preserve"> PAGEREF _Toc471430748 \h </w:instrText>
             </w:r>
             <w:r>
               <w:rPr>
@@ -1175,7 +1247,7 @@
                 <w:noProof/>
                 <w:webHidden/>
               </w:rPr>
-              <w:t>16</w:t>
+              <w:t>17</w:t>
             </w:r>
             <w:r>
               <w:rPr>
@@ -1198,13 +1270,13 @@
               <w:lang w:val="de-DE" w:eastAsia="de-DE"/>
             </w:rPr>
           </w:pPr>
-          <w:hyperlink w:anchor="_Toc471390306" w:history="1">
+          <w:hyperlink w:anchor="_Toc471430749" w:history="1">
             <w:r>
               <w:rPr>
                 <w:rStyle w:val="Hyperlink"/>
                 <w:noProof/>
               </w:rPr>
-              <w:t>Player Skills</w:t>
+              <w:t>Health</w:t>
             </w:r>
             <w:r>
               <w:rPr>
@@ -1225,7 +1297,7 @@
                 <w:noProof/>
                 <w:webHidden/>
               </w:rPr>
-              <w:instrText xml:space="preserve"> PAGEREF _Toc471390306 \h </w:instrText>
+              <w:instrText xml:space="preserve"> PAGEREF _Toc471430749 \h </w:instrText>
             </w:r>
             <w:r>
               <w:rPr>
@@ -1245,7 +1317,7 @@
                 <w:noProof/>
                 <w:webHidden/>
               </w:rPr>
-              <w:t>17</w:t>
+              <w:t>18</w:t>
             </w:r>
             <w:r>
               <w:rPr>
@@ -1268,13 +1340,13 @@
               <w:lang w:val="de-DE" w:eastAsia="de-DE"/>
             </w:rPr>
           </w:pPr>
-          <w:hyperlink w:anchor="_Toc471390307" w:history="1">
+          <w:hyperlink w:anchor="_Toc471430750" w:history="1">
             <w:r>
               <w:rPr>
                 <w:rStyle w:val="Hyperlink"/>
                 <w:noProof/>
               </w:rPr>
-              <w:t>Combat</w:t>
+              <w:t>Scoring</w:t>
             </w:r>
             <w:r>
               <w:rPr>
@@ -1295,7 +1367,7 @@
                 <w:noProof/>
                 <w:webHidden/>
               </w:rPr>
-              <w:instrText xml:space="preserve"> PAGEREF _Toc471390307 \h </w:instrText>
+              <w:instrText xml:space="preserve"> PAGEREF _Toc471430750 \h </w:instrText>
             </w:r>
             <w:r>
               <w:rPr>
@@ -1315,7 +1387,7 @@
                 <w:noProof/>
                 <w:webHidden/>
               </w:rPr>
-              <w:t>18</w:t>
+              <w:t>19</w:t>
             </w:r>
             <w:r>
               <w:rPr>
@@ -1338,13 +1410,13 @@
               <w:lang w:val="de-DE" w:eastAsia="de-DE"/>
             </w:rPr>
           </w:pPr>
-          <w:hyperlink w:anchor="_Toc471390308" w:history="1">
+          <w:hyperlink w:anchor="_Toc471430751" w:history="1">
             <w:r>
               <w:rPr>
                 <w:rStyle w:val="Hyperlink"/>
                 <w:noProof/>
               </w:rPr>
-              <w:t>Health (if applicable)</w:t>
+              <w:t>Universal Game Mechanics</w:t>
             </w:r>
             <w:r>
               <w:rPr>
@@ -1365,7 +1437,7 @@
                 <w:noProof/>
                 <w:webHidden/>
               </w:rPr>
-              <w:instrText xml:space="preserve"> PAGEREF _Toc471390308 \h </w:instrText>
+              <w:instrText xml:space="preserve"> PAGEREF _Toc471430751 \h </w:instrText>
             </w:r>
             <w:r>
               <w:rPr>
@@ -1385,7 +1457,7 @@
                 <w:noProof/>
                 <w:webHidden/>
               </w:rPr>
-              <w:t>19</w:t>
+              <w:t>20</w:t>
             </w:r>
             <w:r>
               <w:rPr>
@@ -1408,13 +1480,13 @@
               <w:lang w:val="de-DE" w:eastAsia="de-DE"/>
             </w:rPr>
           </w:pPr>
-          <w:hyperlink w:anchor="_Toc471390309" w:history="1">
+          <w:hyperlink w:anchor="_Toc471430752" w:history="1">
             <w:r>
               <w:rPr>
                 <w:rStyle w:val="Hyperlink"/>
                 <w:noProof/>
               </w:rPr>
-              <w:t>Scoring (if applicable)</w:t>
+              <w:t>Game Levels</w:t>
             </w:r>
             <w:r>
               <w:rPr>
@@ -1435,7 +1507,7 @@
                 <w:noProof/>
                 <w:webHidden/>
               </w:rPr>
-              <w:instrText xml:space="preserve"> PAGEREF _Toc471390309 \h </w:instrText>
+              <w:instrText xml:space="preserve"> PAGEREF _Toc471430752 \h </w:instrText>
             </w:r>
             <w:r>
               <w:rPr>
@@ -1455,7 +1527,7 @@
                 <w:noProof/>
                 <w:webHidden/>
               </w:rPr>
-              <w:t>20</w:t>
+              <w:t>21</w:t>
             </w:r>
             <w:r>
               <w:rPr>
@@ -1478,13 +1550,13 @@
               <w:lang w:val="de-DE" w:eastAsia="de-DE"/>
             </w:rPr>
           </w:pPr>
-          <w:hyperlink w:anchor="_Toc471390310" w:history="1">
+          <w:hyperlink w:anchor="_Toc471430753" w:history="1">
             <w:r>
               <w:rPr>
                 <w:rStyle w:val="Hyperlink"/>
                 <w:noProof/>
               </w:rPr>
-              <w:t>Universal Game Mechanics</w:t>
+              <w:t>Monetization</w:t>
             </w:r>
             <w:r>
               <w:rPr>
@@ -1505,7 +1577,7 @@
                 <w:noProof/>
                 <w:webHidden/>
               </w:rPr>
-              <w:instrText xml:space="preserve"> PAGEREF _Toc471390310 \h </w:instrText>
+              <w:instrText xml:space="preserve"> PAGEREF _Toc471430753 \h </w:instrText>
             </w:r>
             <w:r>
               <w:rPr>
@@ -1525,7 +1597,7 @@
                 <w:noProof/>
                 <w:webHidden/>
               </w:rPr>
-              <w:t>21</w:t>
+              <w:t>22</w:t>
             </w:r>
             <w:r>
               <w:rPr>
@@ -1548,13 +1620,13 @@
               <w:lang w:val="de-DE" w:eastAsia="de-DE"/>
             </w:rPr>
           </w:pPr>
-          <w:hyperlink w:anchor="_Toc471390311" w:history="1">
+          <w:hyperlink w:anchor="_Toc471430754" w:history="1">
             <w:r>
               <w:rPr>
                 <w:rStyle w:val="Hyperlink"/>
                 <w:noProof/>
               </w:rPr>
-              <w:t>Game Levels</w:t>
+              <w:t>Appendix(es)</w:t>
             </w:r>
             <w:r>
               <w:rPr>
@@ -1575,7 +1647,7 @@
                 <w:noProof/>
                 <w:webHidden/>
               </w:rPr>
-              <w:instrText xml:space="preserve"> PAGEREF _Toc471390311 \h </w:instrText>
+              <w:instrText xml:space="preserve"> PAGEREF _Toc471430754 \h </w:instrText>
             </w:r>
             <w:r>
               <w:rPr>
@@ -1595,217 +1667,7 @@
                 <w:noProof/>
                 <w:webHidden/>
               </w:rPr>
-              <w:t>22</w:t>
-            </w:r>
-            <w:r>
-              <w:rPr>
-                <w:noProof/>
-                <w:webHidden/>
-              </w:rPr>
-              <w:fldChar w:fldCharType="end"/>
-            </w:r>
-          </w:hyperlink>
-        </w:p>
-        <w:p>
-          <w:pPr>
-            <w:pStyle w:val="TOC1"/>
-            <w:tabs>
-              <w:tab w:val="right" w:leader="dot" w:pos="9016"/>
-            </w:tabs>
-            <w:rPr>
-              <w:rFonts w:eastAsiaTheme="minorEastAsia"/>
-              <w:noProof/>
-              <w:lang w:val="de-DE" w:eastAsia="de-DE"/>
-            </w:rPr>
-          </w:pPr>
-          <w:hyperlink w:anchor="_Toc471390312" w:history="1">
-            <w:r>
-              <w:rPr>
-                <w:rStyle w:val="Hyperlink"/>
-                <w:noProof/>
-              </w:rPr>
-              <w:t>Monetization</w:t>
-            </w:r>
-            <w:r>
-              <w:rPr>
-                <w:noProof/>
-                <w:webHidden/>
-              </w:rPr>
-              <w:tab/>
-            </w:r>
-            <w:r>
-              <w:rPr>
-                <w:noProof/>
-                <w:webHidden/>
-              </w:rPr>
-              <w:fldChar w:fldCharType="begin"/>
-            </w:r>
-            <w:r>
-              <w:rPr>
-                <w:noProof/>
-                <w:webHidden/>
-              </w:rPr>
-              <w:instrText xml:space="preserve"> PAGEREF _Toc471390312 \h </w:instrText>
-            </w:r>
-            <w:r>
-              <w:rPr>
-                <w:noProof/>
-                <w:webHidden/>
-              </w:rPr>
-            </w:r>
-            <w:r>
-              <w:rPr>
-                <w:noProof/>
-                <w:webHidden/>
-              </w:rPr>
-              <w:fldChar w:fldCharType="separate"/>
-            </w:r>
-            <w:r>
-              <w:rPr>
-                <w:noProof/>
-                <w:webHidden/>
-              </w:rPr>
               <w:t>23</w:t>
-            </w:r>
-            <w:r>
-              <w:rPr>
-                <w:noProof/>
-                <w:webHidden/>
-              </w:rPr>
-              <w:fldChar w:fldCharType="end"/>
-            </w:r>
-          </w:hyperlink>
-        </w:p>
-        <w:p>
-          <w:pPr>
-            <w:pStyle w:val="TOC1"/>
-            <w:tabs>
-              <w:tab w:val="right" w:leader="dot" w:pos="9016"/>
-            </w:tabs>
-            <w:rPr>
-              <w:rFonts w:eastAsiaTheme="minorEastAsia"/>
-              <w:noProof/>
-              <w:lang w:val="de-DE" w:eastAsia="de-DE"/>
-            </w:rPr>
-          </w:pPr>
-          <w:hyperlink w:anchor="_Toc471390313" w:history="1">
-            <w:r>
-              <w:rPr>
-                <w:rStyle w:val="Hyperlink"/>
-                <w:noProof/>
-              </w:rPr>
-              <w:t>Music and SFX</w:t>
-            </w:r>
-            <w:r>
-              <w:rPr>
-                <w:noProof/>
-                <w:webHidden/>
-              </w:rPr>
-              <w:tab/>
-            </w:r>
-            <w:r>
-              <w:rPr>
-                <w:noProof/>
-                <w:webHidden/>
-              </w:rPr>
-              <w:fldChar w:fldCharType="begin"/>
-            </w:r>
-            <w:r>
-              <w:rPr>
-                <w:noProof/>
-                <w:webHidden/>
-              </w:rPr>
-              <w:instrText xml:space="preserve"> PAGEREF _Toc471390313 \h </w:instrText>
-            </w:r>
-            <w:r>
-              <w:rPr>
-                <w:noProof/>
-                <w:webHidden/>
-              </w:rPr>
-            </w:r>
-            <w:r>
-              <w:rPr>
-                <w:noProof/>
-                <w:webHidden/>
-              </w:rPr>
-              <w:fldChar w:fldCharType="separate"/>
-            </w:r>
-            <w:r>
-              <w:rPr>
-                <w:noProof/>
-                <w:webHidden/>
-              </w:rPr>
-              <w:t>24</w:t>
-            </w:r>
-            <w:r>
-              <w:rPr>
-                <w:noProof/>
-                <w:webHidden/>
-              </w:rPr>
-              <w:fldChar w:fldCharType="end"/>
-            </w:r>
-          </w:hyperlink>
-        </w:p>
-        <w:p>
-          <w:pPr>
-            <w:pStyle w:val="TOC1"/>
-            <w:tabs>
-              <w:tab w:val="right" w:leader="dot" w:pos="9016"/>
-            </w:tabs>
-            <w:rPr>
-              <w:rFonts w:eastAsiaTheme="minorEastAsia"/>
-              <w:noProof/>
-              <w:lang w:val="de-DE" w:eastAsia="de-DE"/>
-            </w:rPr>
-          </w:pPr>
-          <w:hyperlink w:anchor="_Toc471390314" w:history="1">
-            <w:r>
-              <w:rPr>
-                <w:rStyle w:val="Hyperlink"/>
-                <w:noProof/>
-              </w:rPr>
-              <w:t>Appendix(es)</w:t>
-            </w:r>
-            <w:r>
-              <w:rPr>
-                <w:noProof/>
-                <w:webHidden/>
-              </w:rPr>
-              <w:tab/>
-            </w:r>
-            <w:r>
-              <w:rPr>
-                <w:noProof/>
-                <w:webHidden/>
-              </w:rPr>
-              <w:fldChar w:fldCharType="begin"/>
-            </w:r>
-            <w:r>
-              <w:rPr>
-                <w:noProof/>
-                <w:webHidden/>
-              </w:rPr>
-              <w:instrText xml:space="preserve"> PAGEREF _Toc471390314 \h </w:instrText>
-            </w:r>
-            <w:r>
-              <w:rPr>
-                <w:noProof/>
-                <w:webHidden/>
-              </w:rPr>
-            </w:r>
-            <w:r>
-              <w:rPr>
-                <w:noProof/>
-                <w:webHidden/>
-              </w:rPr>
-              <w:fldChar w:fldCharType="separate"/>
-            </w:r>
-            <w:r>
-              <w:rPr>
-                <w:noProof/>
-                <w:webHidden/>
-              </w:rPr>
-              <w:t>25</w:t>
             </w:r>
             <w:r>
               <w:rPr>
@@ -1833,8 +1695,6 @@
       <w:pPr>
         <w:jc w:val="right"/>
       </w:pPr>
-      <w:bookmarkStart w:id="0" w:name="_GoBack"/>
-      <w:bookmarkEnd w:id="0"/>
     </w:p>
     <w:p>
       <w:r>
@@ -1846,35 +1706,12 @@
         <w:pStyle w:val="Heading1"/>
         <w:jc w:val="center"/>
       </w:pPr>
-      <w:bookmarkStart w:id="1" w:name="_Toc471390293"/>
-      <w:r>
-        <w:lastRenderedPageBreak/>
-        <w:t>Revision History</w:t>
-      </w:r>
-      <w:bookmarkEnd w:id="1"/>
-    </w:p>
-    <w:p/>
-    <w:p>
-      <w:r>
-        <w:t>Update this information with publishing dates and track which author updated the material</w:t>
-      </w:r>
-    </w:p>
-    <w:p>
-      <w:r>
-        <w:br w:type="page"/>
-      </w:r>
-    </w:p>
-    <w:p>
-      <w:pPr>
-        <w:pStyle w:val="Heading1"/>
-        <w:jc w:val="center"/>
-      </w:pPr>
-      <w:bookmarkStart w:id="2" w:name="_Toc471390294"/>
+      <w:bookmarkStart w:id="1" w:name="_Toc471430735"/>
       <w:r>
         <w:lastRenderedPageBreak/>
         <w:t>Concept Document</w:t>
       </w:r>
-      <w:bookmarkEnd w:id="2"/>
+      <w:bookmarkEnd w:id="1"/>
     </w:p>
     <w:p/>
     <w:p>
@@ -2451,12 +2288,12 @@
         <w:pStyle w:val="Heading1"/>
         <w:jc w:val="center"/>
       </w:pPr>
-      <w:bookmarkStart w:id="3" w:name="_Toc471390295"/>
+      <w:bookmarkStart w:id="2" w:name="_Toc471430736"/>
       <w:r>
         <w:lastRenderedPageBreak/>
         <w:t>Game Goals</w:t>
       </w:r>
-      <w:bookmarkEnd w:id="3"/>
+      <w:bookmarkEnd w:id="2"/>
     </w:p>
     <w:p/>
     <w:p/>
@@ -2507,12 +2344,12 @@
         <w:pStyle w:val="Heading1"/>
         <w:jc w:val="center"/>
       </w:pPr>
-      <w:bookmarkStart w:id="4" w:name="_Toc471390296"/>
+      <w:bookmarkStart w:id="3" w:name="_Toc471430737"/>
       <w:r>
         <w:lastRenderedPageBreak/>
         <w:t>Story Overview</w:t>
       </w:r>
-      <w:bookmarkEnd w:id="4"/>
+      <w:bookmarkEnd w:id="3"/>
     </w:p>
     <w:p/>
     <w:p>
@@ -2545,12 +2382,12 @@
         <w:pStyle w:val="Heading1"/>
         <w:jc w:val="center"/>
       </w:pPr>
-      <w:bookmarkStart w:id="5" w:name="_Toc471390297"/>
+      <w:bookmarkStart w:id="4" w:name="_Toc471430738"/>
       <w:r>
         <w:lastRenderedPageBreak/>
         <w:t>Game Controls</w:t>
       </w:r>
-      <w:bookmarkEnd w:id="5"/>
+      <w:bookmarkEnd w:id="4"/>
     </w:p>
     <w:p/>
     <w:p>
@@ -2584,39 +2421,14 @@
         <w:pStyle w:val="Heading1"/>
         <w:jc w:val="center"/>
       </w:pPr>
-      <w:bookmarkStart w:id="6" w:name="_Toc471390298"/>
+      <w:bookmarkStart w:id="5" w:name="_Toc471430739"/>
       <w:r>
         <w:lastRenderedPageBreak/>
         <w:t>Technological Requirements</w:t>
       </w:r>
-      <w:bookmarkEnd w:id="6"/>
+      <w:bookmarkEnd w:id="5"/>
     </w:p>
     <w:p/>
-    <w:p>
-      <w:r>
-        <w:t>What tools will this game use?</w:t>
-      </w:r>
-    </w:p>
-    <w:p>
-      <w:r>
-        <w:t>How are the camera, physics, bosses and so on going to be done? Implemented by programmer? By Designer? Hard-Coded? Scripted?</w:t>
-      </w:r>
-    </w:p>
-    <w:p>
-      <w:r>
-        <w:t>What design tools will this game use? List level creation and scripting tools used.</w:t>
-      </w:r>
-    </w:p>
-    <w:p>
-      <w:r>
-        <w:t>What are the proposed tools for cheats? Include controls for level, invulnerability, camera, and other gameplay-related cheats</w:t>
-      </w:r>
-    </w:p>
-    <w:p>
-      <w:r>
-        <w:t>For PC games, include a section covering the target specs of the computer needed to run the game. This will list things like the amount of RAM, minimum CPU speed, minimum graphical abilities, required by peripherals, and so on.</w:t>
-      </w:r>
-    </w:p>
     <w:p/>
     <w:p>
       <w:r>
@@ -2625,15 +2437,44 @@
     </w:p>
     <w:p>
       <w:r>
-        <w:t xml:space="preserve">Unity standard </w:t>
-      </w:r>
-      <w:proofErr w:type="spellStart"/>
-      <w:r>
-        <w:t>speccs</w:t>
-      </w:r>
-      <w:proofErr w:type="spellEnd"/>
-    </w:p>
-    <w:p>
+        <w:t>It will need at least the following requirements</w:t>
+      </w:r>
+    </w:p>
+    <w:p>
+      <w:pPr>
+        <w:pStyle w:val="ListParagraph"/>
+        <w:numPr>
+          <w:ilvl w:val="0"/>
+          <w:numId w:val="3"/>
+        </w:numPr>
+      </w:pPr>
+      <w:r>
+        <w:t>Windows XP SP2+</w:t>
+      </w:r>
+    </w:p>
+    <w:p>
+      <w:pPr>
+        <w:pStyle w:val="ListParagraph"/>
+        <w:numPr>
+          <w:ilvl w:val="0"/>
+          <w:numId w:val="3"/>
+        </w:numPr>
+      </w:pPr>
+      <w:r>
+        <w:t>Graphic card: DX9 or DX11 with feature level 9.3 capabilities</w:t>
+      </w:r>
+    </w:p>
+    <w:p>
+      <w:pPr>
+        <w:pStyle w:val="ListParagraph"/>
+        <w:numPr>
+          <w:ilvl w:val="0"/>
+          <w:numId w:val="3"/>
+        </w:numPr>
+      </w:pPr>
+      <w:r>
+        <w:t>CPU: SSE2 instruction set support</w:t>
+      </w:r>
       <w:r>
         <w:br w:type="page"/>
       </w:r>
@@ -2643,12 +2484,12 @@
         <w:pStyle w:val="Heading1"/>
         <w:jc w:val="center"/>
       </w:pPr>
-      <w:bookmarkStart w:id="7" w:name="_Toc471390299"/>
+      <w:bookmarkStart w:id="6" w:name="_Toc471430740"/>
       <w:r>
         <w:lastRenderedPageBreak/>
         <w:t>Title/Start Screen</w:t>
       </w:r>
-      <w:bookmarkEnd w:id="7"/>
+      <w:bookmarkEnd w:id="6"/>
     </w:p>
     <w:p/>
     <w:p>
@@ -2718,12 +2559,12 @@
         <w:pStyle w:val="Heading1"/>
         <w:jc w:val="center"/>
       </w:pPr>
-      <w:bookmarkStart w:id="8" w:name="_Toc471390300"/>
+      <w:bookmarkStart w:id="7" w:name="_Toc471430741"/>
       <w:r>
         <w:lastRenderedPageBreak/>
         <w:t>Game Flowchart</w:t>
       </w:r>
-      <w:bookmarkEnd w:id="8"/>
+      <w:bookmarkEnd w:id="7"/>
     </w:p>
     <w:p/>
     <w:p>
@@ -2792,12 +2633,12 @@
         <w:pStyle w:val="Heading1"/>
         <w:jc w:val="center"/>
       </w:pPr>
-      <w:bookmarkStart w:id="9" w:name="_Toc471390301"/>
+      <w:bookmarkStart w:id="8" w:name="_Toc471430742"/>
       <w:r>
         <w:lastRenderedPageBreak/>
         <w:t>Loading Screen</w:t>
       </w:r>
-      <w:bookmarkEnd w:id="9"/>
+      <w:bookmarkEnd w:id="8"/>
     </w:p>
     <w:p/>
     <w:p>
@@ -2815,12 +2656,12 @@
         <w:pStyle w:val="Heading1"/>
         <w:jc w:val="center"/>
       </w:pPr>
-      <w:bookmarkStart w:id="10" w:name="_Toc471390302"/>
+      <w:bookmarkStart w:id="9" w:name="_Toc471430743"/>
       <w:r>
         <w:lastRenderedPageBreak/>
         <w:t>Game Camera(s)</w:t>
       </w:r>
-      <w:bookmarkEnd w:id="10"/>
+      <w:bookmarkEnd w:id="9"/>
     </w:p>
     <w:p/>
     <w:p>
@@ -2854,42 +2695,27 @@
         <w:pStyle w:val="Heading1"/>
         <w:jc w:val="center"/>
       </w:pPr>
-      <w:bookmarkStart w:id="11" w:name="_Toc471390303"/>
+      <w:bookmarkStart w:id="10" w:name="_Toc471430744"/>
       <w:r>
         <w:lastRenderedPageBreak/>
         <w:t>HUD System</w:t>
       </w:r>
-      <w:bookmarkEnd w:id="11"/>
+      <w:bookmarkEnd w:id="10"/>
     </w:p>
     <w:p/>
     <w:p>
       <w:r>
-        <w:t>What we need to show:</w:t>
-      </w:r>
-    </w:p>
-    <w:p>
-      <w:pPr>
-        <w:pStyle w:val="ListParagraph"/>
-        <w:numPr>
-          <w:ilvl w:val="0"/>
-          <w:numId w:val="3"/>
-        </w:numPr>
-      </w:pPr>
-      <w:r>
-        <w:t>S</w:t>
-      </w:r>
-      <w:r>
-        <w:t>core</w:t>
-      </w:r>
-    </w:p>
-    <w:p>
-      <w:r>
         <w:t>The HUD will contain a number of elements necessary for the game. Since the player control a hero it is imperative that they know the status of their hero at all times. As such we will have displays for health, action points and skills. All of this will be in the bottom centre of the screen.</w:t>
       </w:r>
     </w:p>
     <w:p>
       <w:r>
         <w:t>In addition the player will be provided with a mini map of the arena.  It will be located in the bottom right corner.</w:t>
+      </w:r>
+    </w:p>
+    <w:p>
+      <w:r>
+        <w:t>In the top middle of the screen the score will be shown.</w:t>
       </w:r>
       <w:r>
         <w:br w:type="page"/>
@@ -2900,12 +2726,12 @@
         <w:pStyle w:val="Heading1"/>
         <w:jc w:val="center"/>
       </w:pPr>
-      <w:bookmarkStart w:id="12" w:name="_Toc471390304"/>
+      <w:bookmarkStart w:id="11" w:name="_Toc471430745"/>
       <w:r>
         <w:lastRenderedPageBreak/>
         <w:t>Player Character(s)</w:t>
       </w:r>
-      <w:bookmarkEnd w:id="12"/>
+      <w:bookmarkEnd w:id="11"/>
     </w:p>
     <w:p/>
     <w:p>
@@ -2929,18 +2755,211 @@
         <w:pStyle w:val="Heading1"/>
         <w:jc w:val="center"/>
       </w:pPr>
-      <w:bookmarkStart w:id="13" w:name="_Toc471390305"/>
+      <w:bookmarkStart w:id="12" w:name="_Toc471430746"/>
       <w:r>
         <w:lastRenderedPageBreak/>
         <w:t>Player Metrics</w:t>
       </w:r>
-      <w:bookmarkEnd w:id="13"/>
-    </w:p>
-    <w:p>
-      <w:r>
-        <w:t>List and detail the player character and provide metrics pertaining to movement, combat, context-sensitive moves (such as QTEs), health, player death, and idles.</w:t>
-      </w:r>
-    </w:p>
+      <w:bookmarkEnd w:id="12"/>
+    </w:p>
+    <w:p/>
+    <w:p>
+      <w:r>
+        <w:t>Health, when this stat goes to 0 the hero dies.</w:t>
+      </w:r>
+    </w:p>
+    <w:p>
+      <w:r>
+        <w:t>Energy, needed to use skills and move around the map. Regenerate each round.</w:t>
+      </w:r>
+    </w:p>
+    <w:p>
+      <w:r>
+        <w:t>Movement distance, determines how far the hero can move each turn. Movement costs a small amount of energy.</w:t>
+      </w:r>
+    </w:p>
+    <w:p/>
+    <w:p>
+      <w:r>
+        <w:t>For the prototype hero it would be as follows:</w:t>
+      </w:r>
+    </w:p>
+    <w:tbl>
+      <w:tblPr>
+        <w:tblStyle w:val="TableGrid"/>
+        <w:tblW w:w="0" w:type="auto"/>
+        <w:tblLook w:val="04A0" w:firstRow="1" w:lastRow="0" w:firstColumn="1" w:lastColumn="0" w:noHBand="0" w:noVBand="1"/>
+      </w:tblPr>
+      <w:tblGrid>
+        <w:gridCol w:w="1530"/>
+        <w:gridCol w:w="1880"/>
+      </w:tblGrid>
+      <w:tr>
+        <w:trPr>
+          <w:trHeight w:val="462"/>
+        </w:trPr>
+        <w:tc>
+          <w:tcPr>
+            <w:tcW w:w="1091" w:type="dxa"/>
+          </w:tcPr>
+          <w:p>
+            <w:pPr>
+              <w:rPr>
+                <w:b/>
+              </w:rPr>
+            </w:pPr>
+            <w:r>
+              <w:rPr>
+                <w:b/>
+              </w:rPr>
+              <w:t>Health</w:t>
+            </w:r>
+          </w:p>
+        </w:tc>
+        <w:tc>
+          <w:tcPr>
+            <w:tcW w:w="1880" w:type="dxa"/>
+          </w:tcPr>
+          <w:p>
+            <w:r>
+              <w:t>500</w:t>
+            </w:r>
+          </w:p>
+        </w:tc>
+      </w:tr>
+      <w:tr>
+        <w:trPr>
+          <w:trHeight w:val="436"/>
+        </w:trPr>
+        <w:tc>
+          <w:tcPr>
+            <w:tcW w:w="1091" w:type="dxa"/>
+          </w:tcPr>
+          <w:p>
+            <w:pPr>
+              <w:rPr>
+                <w:b/>
+              </w:rPr>
+            </w:pPr>
+            <w:r>
+              <w:rPr>
+                <w:b/>
+              </w:rPr>
+              <w:t>Energy</w:t>
+            </w:r>
+          </w:p>
+        </w:tc>
+        <w:tc>
+          <w:tcPr>
+            <w:tcW w:w="1880" w:type="dxa"/>
+          </w:tcPr>
+          <w:p>
+            <w:r>
+              <w:t>200</w:t>
+            </w:r>
+          </w:p>
+        </w:tc>
+      </w:tr>
+      <w:tr>
+        <w:trPr>
+          <w:trHeight w:val="462"/>
+        </w:trPr>
+        <w:tc>
+          <w:tcPr>
+            <w:tcW w:w="1091" w:type="dxa"/>
+          </w:tcPr>
+          <w:p>
+            <w:pPr>
+              <w:rPr>
+                <w:b/>
+              </w:rPr>
+            </w:pPr>
+            <w:r>
+              <w:rPr>
+                <w:b/>
+              </w:rPr>
+              <w:t>Energy/Round</w:t>
+            </w:r>
+          </w:p>
+        </w:tc>
+        <w:tc>
+          <w:tcPr>
+            <w:tcW w:w="1880" w:type="dxa"/>
+          </w:tcPr>
+          <w:p>
+            <w:r>
+              <w:t>100</w:t>
+            </w:r>
+          </w:p>
+        </w:tc>
+      </w:tr>
+      <w:tr>
+        <w:trPr>
+          <w:trHeight w:val="436"/>
+        </w:trPr>
+        <w:tc>
+          <w:tcPr>
+            <w:tcW w:w="1091" w:type="dxa"/>
+          </w:tcPr>
+          <w:p>
+            <w:pPr>
+              <w:rPr>
+                <w:b/>
+              </w:rPr>
+            </w:pPr>
+            <w:r>
+              <w:rPr>
+                <w:b/>
+              </w:rPr>
+              <w:t>Movement distance</w:t>
+            </w:r>
+          </w:p>
+        </w:tc>
+        <w:tc>
+          <w:tcPr>
+            <w:tcW w:w="1880" w:type="dxa"/>
+          </w:tcPr>
+          <w:p>
+            <w:r>
+              <w:t>5</w:t>
+            </w:r>
+          </w:p>
+        </w:tc>
+      </w:tr>
+      <w:tr>
+        <w:trPr>
+          <w:trHeight w:val="462"/>
+        </w:trPr>
+        <w:tc>
+          <w:tcPr>
+            <w:tcW w:w="1091" w:type="dxa"/>
+          </w:tcPr>
+          <w:p>
+            <w:pPr>
+              <w:rPr>
+                <w:b/>
+              </w:rPr>
+            </w:pPr>
+            <w:r>
+              <w:rPr>
+                <w:b/>
+              </w:rPr>
+              <w:t>Energy cost per tile</w:t>
+            </w:r>
+          </w:p>
+        </w:tc>
+        <w:tc>
+          <w:tcPr>
+            <w:tcW w:w="1880" w:type="dxa"/>
+          </w:tcPr>
+          <w:p>
+            <w:r>
+              <w:t>6</w:t>
+            </w:r>
+          </w:p>
+        </w:tc>
+      </w:tr>
+    </w:tbl>
     <w:p/>
     <w:p>
       <w:r>
@@ -2952,12 +2971,12 @@
         <w:pStyle w:val="Heading1"/>
         <w:jc w:val="center"/>
       </w:pPr>
-      <w:bookmarkStart w:id="14" w:name="_Toc471390306"/>
+      <w:bookmarkStart w:id="13" w:name="_Toc471430747"/>
       <w:r>
         <w:lastRenderedPageBreak/>
         <w:t>Player Skills</w:t>
       </w:r>
-      <w:bookmarkEnd w:id="14"/>
+      <w:bookmarkEnd w:id="13"/>
     </w:p>
     <w:p>
       <w:r>
@@ -3025,28 +3044,18 @@
         <w:pStyle w:val="Heading1"/>
         <w:jc w:val="center"/>
       </w:pPr>
-      <w:bookmarkStart w:id="15" w:name="_Toc471390307"/>
+      <w:bookmarkStart w:id="14" w:name="_Toc471430748"/>
       <w:r>
         <w:lastRenderedPageBreak/>
         <w:t>Combat</w:t>
       </w:r>
-      <w:bookmarkEnd w:id="15"/>
-    </w:p>
-    <w:p>
-      <w:r>
-        <w:t>Describe and illustrate all combat moves and reactions including combo moves; different weapon types (melee and ranged); weapon tech tree; ranges; how the player equips; reloads; and changes weapon; lock-</w:t>
-      </w:r>
-      <w:proofErr w:type="spellStart"/>
-      <w:r>
-        <w:t>ons</w:t>
-      </w:r>
-      <w:proofErr w:type="spellEnd"/>
-      <w:r>
-        <w:t>; and targeting system.</w:t>
-      </w:r>
+      <w:bookmarkEnd w:id="14"/>
     </w:p>
     <w:p/>
     <w:p>
+      <w:r>
+        <w:t>Combat will mostly be either attacking a target or using a skill. In both cases after choosing the respective action an attack radius will be shown to show where you can attack or use a skill. Confirm simply by clicking the target.</w:t>
+      </w:r>
       <w:r>
         <w:br w:type="page"/>
       </w:r>
@@ -3056,79 +3065,27 @@
         <w:pStyle w:val="Heading1"/>
         <w:jc w:val="center"/>
       </w:pPr>
-      <w:bookmarkStart w:id="16" w:name="_Toc471390308"/>
+      <w:bookmarkStart w:id="15" w:name="_Toc471430749"/>
       <w:r>
         <w:lastRenderedPageBreak/>
-        <w:t>Health (if applicable)</w:t>
-      </w:r>
-      <w:bookmarkEnd w:id="16"/>
-    </w:p>
-    <w:p>
-      <w:r>
-        <w:t>Describe how the health is tracked on the HUD and how players can lose and replenish health. Describe how players can tell when health is low.</w:t>
-      </w:r>
-    </w:p>
-    <w:p>
-      <w:r>
-        <w:rPr>
-          <w:b/>
-        </w:rPr>
-        <w:t>Alternate states</w:t>
-      </w:r>
-      <w:r>
-        <w:t xml:space="preserve">—describe any alternate states (stunned, poisoned, turn into a baby, </w:t>
-      </w:r>
-      <w:proofErr w:type="spellStart"/>
-      <w:r>
-        <w:t>ect</w:t>
-      </w:r>
-      <w:proofErr w:type="spellEnd"/>
-      <w:r>
-        <w:t>) the player can get into and how it might affect controls.</w:t>
-      </w:r>
-    </w:p>
-    <w:p>
-      <w:r>
-        <w:rPr>
-          <w:b/>
-        </w:rPr>
-        <w:t>Lives</w:t>
-      </w:r>
-      <w:r>
-        <w:t xml:space="preserve"> (if applicable)—explain how lives are earned or lost and what happens when the player runs out.</w:t>
-      </w:r>
-    </w:p>
-    <w:p>
-      <w:r>
-        <w:rPr>
-          <w:b/>
-        </w:rPr>
-        <w:t xml:space="preserve">Death </w:t>
-      </w:r>
-      <w:r>
-        <w:t xml:space="preserve">(if applicable)—describe what happens when death </w:t>
-      </w:r>
-      <w:proofErr w:type="spellStart"/>
-      <w:r>
-        <w:t>occours</w:t>
-      </w:r>
-      <w:proofErr w:type="spellEnd"/>
-      <w:r>
-        <w:t>. List situations requiring unique animations (fire, drowning, and so on). What happens when the game is over? What does the game-over screen look like? Is there a penalty for dying?</w:t>
-      </w:r>
-    </w:p>
-    <w:p>
-      <w:r>
-        <w:rPr>
-          <w:b/>
-        </w:rPr>
-        <w:t>Checkpoint System</w:t>
-      </w:r>
-      <w:r>
-        <w:t>—Describe the in-game checkpoint system. How does the auto-save system work?</w:t>
+        <w:t>Health</w:t>
+      </w:r>
+      <w:bookmarkEnd w:id="15"/>
+      <w:r>
+        <w:t xml:space="preserve"> </w:t>
       </w:r>
     </w:p>
     <w:p/>
+    <w:p>
+      <w:r>
+        <w:t>Health will be tracked as a simple health bar, when falling below a certain percentage a sound effect will be played and the bar will turn from green to yellow.</w:t>
+      </w:r>
+    </w:p>
+    <w:p>
+      <w:r>
+        <w:t>Should health fall to 0 at any point the hero dies and loses the match.</w:t>
+      </w:r>
+    </w:p>
     <w:p>
       <w:r>
         <w:br w:type="page"/>
@@ -3139,49 +3096,28 @@
         <w:pStyle w:val="Heading1"/>
         <w:jc w:val="center"/>
       </w:pPr>
-      <w:bookmarkStart w:id="17" w:name="_Toc471390309"/>
+      <w:bookmarkStart w:id="16" w:name="_Toc471430750"/>
       <w:r>
         <w:lastRenderedPageBreak/>
-        <w:t>Scoring (if applicable)</w:t>
-      </w:r>
-      <w:bookmarkEnd w:id="17"/>
-    </w:p>
-    <w:p>
-      <w:r>
-        <w:t>Assign point values to actions and explain what happens when players reach them. How do players earn bonuses in the game (like chaining or combo)?</w:t>
-      </w:r>
-    </w:p>
-    <w:p>
-      <w:proofErr w:type="spellStart"/>
-      <w:r>
-        <w:rPr>
-          <w:b/>
-        </w:rPr>
-        <w:t>Leaderboard</w:t>
-      </w:r>
-      <w:proofErr w:type="spellEnd"/>
-      <w:r>
-        <w:rPr>
-          <w:b/>
-        </w:rPr>
-        <w:t xml:space="preserve"> setup</w:t>
-      </w:r>
-      <w:r>
-        <w:t>—what does it look like? What stats are being tracked?</w:t>
-      </w:r>
-    </w:p>
-    <w:p>
-      <w:r>
-        <w:rPr>
-          <w:b/>
-        </w:rPr>
-        <w:t>Achievements</w:t>
-      </w:r>
-      <w:r>
-        <w:t>—what achievements are available and how are they earned? List them and provide images for badges if applicable.</w:t>
+        <w:t>Scoring</w:t>
+      </w:r>
+      <w:bookmarkEnd w:id="16"/>
+      <w:r>
+        <w:t xml:space="preserve"> </w:t>
       </w:r>
     </w:p>
     <w:p/>
+    <w:p>
+      <w:r>
+        <w:t xml:space="preserve">At the moment </w:t>
+      </w:r>
+      <w:r>
+        <w:t xml:space="preserve">the </w:t>
+      </w:r>
+      <w:r>
+        <w:t>score will be directly derived from damage dealt. If a match goes too long the winner will be the one with the higher score after a set amount of rounds.</w:t>
+      </w:r>
+    </w:p>
     <w:p>
       <w:r>
         <w:br w:type="page"/>
@@ -3192,12 +3128,18 @@
         <w:pStyle w:val="Heading1"/>
         <w:jc w:val="center"/>
       </w:pPr>
-      <w:bookmarkStart w:id="18" w:name="_Toc471390310"/>
+      <w:bookmarkStart w:id="17" w:name="_Toc471430751"/>
       <w:r>
         <w:lastRenderedPageBreak/>
         <w:t>Universal Game Mechanics</w:t>
       </w:r>
-      <w:bookmarkEnd w:id="18"/>
+      <w:bookmarkEnd w:id="17"/>
+    </w:p>
+    <w:p/>
+    <w:p>
+      <w:r>
+        <w:t>The important mechanic for this game is the height shift mechanic after each turn.</w:t>
+      </w:r>
     </w:p>
     <w:p>
       <w:pPr>
@@ -3209,7 +3151,24 @@
         </w:rPr>
       </w:pPr>
       <w:r>
-        <w:t>List mechanics that will be found throughout the game. Always include images of each mechanic. List each platform, portal, breakable, hazard, intractable object, and puzzle element and how the player interacts with them.</w:t>
+        <w:t xml:space="preserve">An algorithm iterates over the playing field and lowers or elevates all tiles based on the elevation of their neighbouring tiles. This is to prevent player from getting stuck. </w:t>
+      </w:r>
+      <w:r>
+        <w:t>This</w:t>
+      </w:r>
+      <w:r>
+        <w:t xml:space="preserve"> mechanic provides a changing field of battle with shifting line of sights</w:t>
+      </w:r>
+      <w:r>
+        <w:t xml:space="preserve"> and eventually height </w:t>
+      </w:r>
+      <w:proofErr w:type="spellStart"/>
+      <w:r>
+        <w:t>boni</w:t>
+      </w:r>
+      <w:proofErr w:type="spellEnd"/>
+      <w:r>
+        <w:t xml:space="preserve"> for the heroes.</w:t>
       </w:r>
       <w:r>
         <w:br w:type="page"/>
@@ -3220,12 +3179,12 @@
         <w:pStyle w:val="Heading1"/>
         <w:jc w:val="center"/>
       </w:pPr>
-      <w:bookmarkStart w:id="19" w:name="_Toc471390311"/>
+      <w:bookmarkStart w:id="18" w:name="_Toc471430752"/>
       <w:r>
         <w:lastRenderedPageBreak/>
         <w:t>Game Levels</w:t>
       </w:r>
-      <w:bookmarkEnd w:id="19"/>
+      <w:bookmarkEnd w:id="18"/>
     </w:p>
     <w:p/>
     <w:p>
@@ -3256,12 +3215,12 @@
         <w:pStyle w:val="Heading1"/>
         <w:jc w:val="center"/>
       </w:pPr>
-      <w:bookmarkStart w:id="20" w:name="_Toc471390312"/>
+      <w:bookmarkStart w:id="19" w:name="_Toc471430753"/>
       <w:r>
         <w:lastRenderedPageBreak/>
         <w:t>Monetization</w:t>
       </w:r>
-      <w:bookmarkEnd w:id="20"/>
+      <w:bookmarkEnd w:id="19"/>
     </w:p>
     <w:p/>
     <w:p>
@@ -3296,42 +3255,7 @@
         <w:pStyle w:val="Heading1"/>
         <w:jc w:val="center"/>
       </w:pPr>
-      <w:bookmarkStart w:id="21" w:name="_Toc471390313"/>
-      <w:r>
-        <w:lastRenderedPageBreak/>
-        <w:t>Music and SFX</w:t>
-      </w:r>
-      <w:bookmarkEnd w:id="21"/>
-    </w:p>
-    <w:p>
-      <w:r>
-        <w:t>List all music needs. Describe the tone or feeling of each piece. List on what level the music is needed, and don’t forget title, pause, and option screens as well as end credits.</w:t>
-      </w:r>
-    </w:p>
-    <w:p/>
-    <w:p/>
-    <w:p>
-      <w:pPr>
-        <w:rPr>
-          <w:rFonts w:asciiTheme="majorHAnsi" w:eastAsiaTheme="majorEastAsia" w:hAnsiTheme="majorHAnsi" w:cstheme="majorBidi"/>
-          <w:color w:val="365F91" w:themeColor="accent1" w:themeShade="BF"/>
-          <w:sz w:val="28"/>
-          <w:szCs w:val="28"/>
-        </w:rPr>
-      </w:pPr>
-      <w:r>
-        <w:t>How the fuck should I know</w:t>
-      </w:r>
-      <w:r>
-        <w:br w:type="page"/>
-      </w:r>
-    </w:p>
-    <w:p>
-      <w:pPr>
-        <w:pStyle w:val="Heading1"/>
-        <w:jc w:val="center"/>
-      </w:pPr>
-      <w:bookmarkStart w:id="22" w:name="_Toc471390314"/>
+      <w:bookmarkStart w:id="20" w:name="_Toc471430754"/>
       <w:r>
         <w:lastRenderedPageBreak/>
         <w:t>Appendix(</w:t>
@@ -3344,7 +3268,7 @@
       <w:r>
         <w:t>)</w:t>
       </w:r>
-      <w:bookmarkEnd w:id="22"/>
+      <w:bookmarkEnd w:id="20"/>
     </w:p>
     <w:p>
       <w:r>
@@ -3460,7 +3384,7 @@
           <w:rPr>
             <w:noProof/>
           </w:rPr>
-          <w:t>21</w:t>
+          <w:t>22</w:t>
         </w:r>
         <w:r>
           <w:rPr>
@@ -4094,6 +4018,7 @@
     <w:lsdException w:name="HTML Sample" w:semiHidden="1" w:unhideWhenUsed="1"/>
     <w:lsdException w:name="HTML Typewriter" w:semiHidden="1" w:unhideWhenUsed="1"/>
     <w:lsdException w:name="HTML Variable" w:semiHidden="1" w:unhideWhenUsed="1"/>
+    <w:lsdException w:name="Normal Table" w:semiHidden="1" w:unhideWhenUsed="1"/>
     <w:lsdException w:name="annotation subject" w:semiHidden="1" w:unhideWhenUsed="1"/>
     <w:lsdException w:name="No List" w:semiHidden="1" w:unhideWhenUsed="1"/>
     <w:lsdException w:name="Outline List 1" w:semiHidden="1" w:unhideWhenUsed="1"/>
@@ -4138,6 +4063,7 @@
     <w:lsdException w:name="Table Professional" w:semiHidden="1" w:unhideWhenUsed="1"/>
     <w:lsdException w:name="Table Subtle 1" w:semiHidden="1" w:unhideWhenUsed="1"/>
     <w:lsdException w:name="Table Subtle 2" w:semiHidden="1" w:unhideWhenUsed="1"/>
+    <w:lsdException w:name="Table Web 1" w:semiHidden="1" w:unhideWhenUsed="1"/>
     <w:lsdException w:name="Table Web 2" w:semiHidden="1" w:unhideWhenUsed="1"/>
     <w:lsdException w:name="Table Web 3" w:semiHidden="1" w:unhideWhenUsed="1"/>
     <w:lsdException w:name="Balloon Text" w:semiHidden="1" w:unhideWhenUsed="1"/>
@@ -5041,7 +4967,7 @@
 </file>
 
 <file path=customXml/itemProps1.xml><?xml version="1.0" encoding="utf-8"?>
-<ds:datastoreItem xmlns:ds="http://schemas.openxmlformats.org/officeDocument/2006/customXml" ds:itemID="{E77DCFDE-37B1-4130-8035-13809836F13A}">
+<ds:datastoreItem xmlns:ds="http://schemas.openxmlformats.org/officeDocument/2006/customXml" ds:itemID="{87D18600-8A01-4178-A1DC-D4CB62F4A7C1}">
   <ds:schemaRefs>
     <ds:schemaRef ds:uri="http://schemas.openxmlformats.org/officeDocument/2006/bibliography"/>
   </ds:schemaRefs>

--- a/Documents/Concept-Documents/GDD ShiftyDuels.docx
+++ b/Documents/Concept-Documents/GDD ShiftyDuels.docx
@@ -1,6 +1,6 @@
 
 <file path=word/document.xml><?xml version="1.0" encoding="utf-8"?>
-<w:document xmlns:wpc="http://schemas.microsoft.com/office/word/2010/wordprocessingCanvas" xmlns:cx="http://schemas.microsoft.com/office/drawing/2014/chartex" xmlns:cx1="http://schemas.microsoft.com/office/drawing/2015/9/8/chartex" xmlns:cx2="http://schemas.microsoft.com/office/drawing/2015/10/21/chartex" xmlns:cx3="http://schemas.microsoft.com/office/drawing/2016/5/9/chartex" xmlns:cx4="http://schemas.microsoft.com/office/drawing/2016/5/10/chartex" xmlns:cx5="http://schemas.microsoft.com/office/drawing/2016/5/11/chartex" xmlns:mc="http://schemas.openxmlformats.org/markup-compatibility/2006" xmlns:o="urn:schemas-microsoft-com:office:office" xmlns:r="http://schemas.openxmlformats.org/officeDocument/2006/relationships" xmlns:m="http://schemas.openxmlformats.org/officeDocument/2006/math" xmlns:v="urn:schemas-microsoft-com:vml" xmlns:wp14="http://schemas.microsoft.com/office/word/2010/wordprocessingDrawing" xmlns:wp="http://schemas.openxmlformats.org/drawingml/2006/wordprocessingDrawing" xmlns:w10="urn:schemas-microsoft-com:office:word" xmlns:w="http://schemas.openxmlformats.org/wordprocessingml/2006/main" xmlns:w14="http://schemas.microsoft.com/office/word/2010/wordml" xmlns:w15="http://schemas.microsoft.com/office/word/2012/wordml" xmlns:w16se="http://schemas.microsoft.com/office/word/2015/wordml/symex" xmlns:wpg="http://schemas.microsoft.com/office/word/2010/wordprocessingGroup" xmlns:wpi="http://schemas.microsoft.com/office/word/2010/wordprocessingInk" xmlns:wne="http://schemas.microsoft.com/office/word/2006/wordml" xmlns:wps="http://schemas.microsoft.com/office/word/2010/wordprocessingShape" mc:Ignorable="w14 w15 w16se wp14">
+<w:document xmlns:wpc="http://schemas.microsoft.com/office/word/2010/wordprocessingCanvas" xmlns:mc="http://schemas.openxmlformats.org/markup-compatibility/2006" xmlns:o="urn:schemas-microsoft-com:office:office" xmlns:r="http://schemas.openxmlformats.org/officeDocument/2006/relationships" xmlns:m="http://schemas.openxmlformats.org/officeDocument/2006/math" xmlns:v="urn:schemas-microsoft-com:vml" xmlns:wp14="http://schemas.microsoft.com/office/word/2010/wordprocessingDrawing" xmlns:wp="http://schemas.openxmlformats.org/drawingml/2006/wordprocessingDrawing" xmlns:w10="urn:schemas-microsoft-com:office:word" xmlns:w="http://schemas.openxmlformats.org/wordprocessingml/2006/main" xmlns:w14="http://schemas.microsoft.com/office/word/2010/wordml" xmlns:w15="http://schemas.microsoft.com/office/word/2012/wordml" xmlns:wpg="http://schemas.microsoft.com/office/word/2010/wordprocessingGroup" xmlns:wpi="http://schemas.microsoft.com/office/word/2010/wordprocessingInk" xmlns:wne="http://schemas.microsoft.com/office/word/2006/wordml" xmlns:wps="http://schemas.microsoft.com/office/word/2010/wordprocessingShape" mc:Ignorable="w14 w15 wp14">
   <w:body>
     <w:p>
       <w:pPr>
@@ -203,34 +203,6 @@
       </w:pPr>
       <w:r>
         <w:t>Unit Lead: Christian Brindley</w:t>
-      </w:r>
-    </w:p>
-    <w:p>
-      <w:pPr>
-        <w:spacing w:after="0"/>
-        <w:jc w:val="center"/>
-        <w:rPr>
-          <w:b/>
-        </w:rPr>
-      </w:pPr>
-      <w:r>
-        <w:rPr>
-          <w:b/>
-        </w:rPr>
-        <w:lastRenderedPageBreak/>
-        <w:t>DELETE SECTIONS IF THEY DO NOT APPLY TO YOUR GAME E.G. MONETIZATION</w:t>
-      </w:r>
-      <w:r>
-        <w:rPr>
-          <w:b/>
-        </w:rPr>
-        <w:br/>
-        <w:t>(delete this message before hand-in)</w:t>
-      </w:r>
-    </w:p>
-    <w:p>
-      <w:r>
-        <w:br w:type="page"/>
       </w:r>
     </w:p>
     <w:sdt>
@@ -555,8 +527,6 @@
               <w:fldChar w:fldCharType="end"/>
             </w:r>
           </w:hyperlink>
-          <w:bookmarkStart w:id="0" w:name="_GoBack"/>
-          <w:bookmarkEnd w:id="0"/>
         </w:p>
         <w:p>
           <w:pPr>
@@ -1706,12 +1676,12 @@
         <w:pStyle w:val="Heading1"/>
         <w:jc w:val="center"/>
       </w:pPr>
-      <w:bookmarkStart w:id="1" w:name="_Toc471430735"/>
+      <w:bookmarkStart w:id="0" w:name="_Toc471430735"/>
       <w:r>
         <w:lastRenderedPageBreak/>
         <w:t>Concept Document</w:t>
       </w:r>
-      <w:bookmarkEnd w:id="1"/>
+      <w:bookmarkEnd w:id="0"/>
     </w:p>
     <w:p/>
     <w:p>
@@ -2109,23 +2079,7 @@
           <w:sz w:val="24"/>
           <w:szCs w:val="24"/>
         </w:rPr>
-        <w:t xml:space="preserve">Unity (+ </w:t>
-      </w:r>
-      <w:proofErr w:type="spellStart"/>
-      <w:r>
-        <w:rPr>
-          <w:sz w:val="24"/>
-          <w:szCs w:val="24"/>
-        </w:rPr>
-        <w:t>MonoDevelope</w:t>
-      </w:r>
-      <w:proofErr w:type="spellEnd"/>
-      <w:r>
-        <w:rPr>
-          <w:sz w:val="24"/>
-          <w:szCs w:val="24"/>
-        </w:rPr>
-        <w:t>/Visual Studio)</w:t>
+        <w:t>Unity (+ MonoDevelope/Visual Studio)</w:t>
       </w:r>
     </w:p>
     <w:p>
@@ -2230,23 +2184,7 @@
           <w:sz w:val="24"/>
           <w:szCs w:val="24"/>
         </w:rPr>
-        <w:t xml:space="preserve">GitHub (+ </w:t>
-      </w:r>
-      <w:proofErr w:type="spellStart"/>
-      <w:r>
-        <w:rPr>
-          <w:sz w:val="24"/>
-          <w:szCs w:val="24"/>
-        </w:rPr>
-        <w:t>SourceTree</w:t>
-      </w:r>
-      <w:proofErr w:type="spellEnd"/>
-      <w:r>
-        <w:rPr>
-          <w:sz w:val="24"/>
-          <w:szCs w:val="24"/>
-        </w:rPr>
-        <w:t>)</w:t>
+        <w:t>GitHub (+ SourceTree)</w:t>
       </w:r>
     </w:p>
     <w:p>
@@ -2288,12 +2226,12 @@
         <w:pStyle w:val="Heading1"/>
         <w:jc w:val="center"/>
       </w:pPr>
-      <w:bookmarkStart w:id="2" w:name="_Toc471430736"/>
+      <w:bookmarkStart w:id="1" w:name="_Toc471430736"/>
       <w:r>
         <w:lastRenderedPageBreak/>
         <w:t>Game Goals</w:t>
       </w:r>
-      <w:bookmarkEnd w:id="2"/>
+      <w:bookmarkEnd w:id="1"/>
     </w:p>
     <w:p/>
     <w:p/>
@@ -2344,12 +2282,12 @@
         <w:pStyle w:val="Heading1"/>
         <w:jc w:val="center"/>
       </w:pPr>
-      <w:bookmarkStart w:id="3" w:name="_Toc471430737"/>
+      <w:bookmarkStart w:id="2" w:name="_Toc471430737"/>
       <w:r>
         <w:lastRenderedPageBreak/>
         <w:t>Story Overview</w:t>
       </w:r>
-      <w:bookmarkEnd w:id="3"/>
+      <w:bookmarkEnd w:id="2"/>
     </w:p>
     <w:p/>
     <w:p>
@@ -2382,12 +2320,12 @@
         <w:pStyle w:val="Heading1"/>
         <w:jc w:val="center"/>
       </w:pPr>
-      <w:bookmarkStart w:id="4" w:name="_Toc471430738"/>
+      <w:bookmarkStart w:id="3" w:name="_Toc471430738"/>
       <w:r>
         <w:lastRenderedPageBreak/>
         <w:t>Game Controls</w:t>
       </w:r>
-      <w:bookmarkEnd w:id="4"/>
+      <w:bookmarkEnd w:id="3"/>
     </w:p>
     <w:p/>
     <w:p>
@@ -2421,12 +2359,12 @@
         <w:pStyle w:val="Heading1"/>
         <w:jc w:val="center"/>
       </w:pPr>
-      <w:bookmarkStart w:id="5" w:name="_Toc471430739"/>
+      <w:bookmarkStart w:id="4" w:name="_Toc471430739"/>
       <w:r>
         <w:lastRenderedPageBreak/>
         <w:t>Technological Requirements</w:t>
       </w:r>
-      <w:bookmarkEnd w:id="5"/>
+      <w:bookmarkEnd w:id="4"/>
     </w:p>
     <w:p/>
     <w:p/>
@@ -2484,12 +2422,12 @@
         <w:pStyle w:val="Heading1"/>
         <w:jc w:val="center"/>
       </w:pPr>
-      <w:bookmarkStart w:id="6" w:name="_Toc471430740"/>
+      <w:bookmarkStart w:id="5" w:name="_Toc471430740"/>
       <w:r>
         <w:lastRenderedPageBreak/>
         <w:t>Title/Start Screen</w:t>
       </w:r>
-      <w:bookmarkEnd w:id="6"/>
+      <w:bookmarkEnd w:id="5"/>
     </w:p>
     <w:p/>
     <w:p>
@@ -2559,19 +2497,19 @@
         <w:pStyle w:val="Heading1"/>
         <w:jc w:val="center"/>
       </w:pPr>
-      <w:bookmarkStart w:id="7" w:name="_Toc471430741"/>
+      <w:bookmarkStart w:id="6" w:name="_Toc471430741"/>
       <w:r>
         <w:lastRenderedPageBreak/>
         <w:t>Game Flowchart</w:t>
       </w:r>
-      <w:bookmarkEnd w:id="7"/>
+      <w:bookmarkEnd w:id="6"/>
     </w:p>
     <w:p/>
     <w:p>
       <w:r>
         <w:rPr>
           <w:noProof/>
-          <w:lang w:val="de-DE" w:eastAsia="de-DE"/>
+          <w:lang w:eastAsia="en-GB"/>
         </w:rPr>
         <w:drawing>
           <wp:inline distT="0" distB="0" distL="0" distR="0" wp14:anchorId="6475C5F6" wp14:editId="15386A87">
@@ -2633,12 +2571,12 @@
         <w:pStyle w:val="Heading1"/>
         <w:jc w:val="center"/>
       </w:pPr>
-      <w:bookmarkStart w:id="8" w:name="_Toc471430742"/>
+      <w:bookmarkStart w:id="7" w:name="_Toc471430742"/>
       <w:r>
         <w:lastRenderedPageBreak/>
         <w:t>Loading Screen</w:t>
       </w:r>
-      <w:bookmarkEnd w:id="8"/>
+      <w:bookmarkEnd w:id="7"/>
     </w:p>
     <w:p/>
     <w:p>
@@ -2656,12 +2594,12 @@
         <w:pStyle w:val="Heading1"/>
         <w:jc w:val="center"/>
       </w:pPr>
-      <w:bookmarkStart w:id="9" w:name="_Toc471430743"/>
+      <w:bookmarkStart w:id="8" w:name="_Toc471430743"/>
       <w:r>
         <w:lastRenderedPageBreak/>
         <w:t>Game Camera(s)</w:t>
       </w:r>
-      <w:bookmarkEnd w:id="9"/>
+      <w:bookmarkEnd w:id="8"/>
     </w:p>
     <w:p/>
     <w:p>
@@ -2695,12 +2633,12 @@
         <w:pStyle w:val="Heading1"/>
         <w:jc w:val="center"/>
       </w:pPr>
-      <w:bookmarkStart w:id="10" w:name="_Toc471430744"/>
+      <w:bookmarkStart w:id="9" w:name="_Toc471430744"/>
       <w:r>
         <w:lastRenderedPageBreak/>
         <w:t>HUD System</w:t>
       </w:r>
-      <w:bookmarkEnd w:id="10"/>
+      <w:bookmarkEnd w:id="9"/>
     </w:p>
     <w:p/>
     <w:p>
@@ -2726,12 +2664,12 @@
         <w:pStyle w:val="Heading1"/>
         <w:jc w:val="center"/>
       </w:pPr>
-      <w:bookmarkStart w:id="11" w:name="_Toc471430745"/>
+      <w:bookmarkStart w:id="10" w:name="_Toc471430745"/>
       <w:r>
         <w:lastRenderedPageBreak/>
         <w:t>Player Character(s)</w:t>
       </w:r>
-      <w:bookmarkEnd w:id="11"/>
+      <w:bookmarkEnd w:id="10"/>
     </w:p>
     <w:p/>
     <w:p>
@@ -2755,12 +2693,12 @@
         <w:pStyle w:val="Heading1"/>
         <w:jc w:val="center"/>
       </w:pPr>
-      <w:bookmarkStart w:id="12" w:name="_Toc471430746"/>
+      <w:bookmarkStart w:id="11" w:name="_Toc471430746"/>
       <w:r>
         <w:lastRenderedPageBreak/>
         <w:t>Player Metrics</w:t>
       </w:r>
-      <w:bookmarkEnd w:id="12"/>
+      <w:bookmarkEnd w:id="11"/>
     </w:p>
     <w:p/>
     <w:p>
@@ -2971,12 +2909,12 @@
         <w:pStyle w:val="Heading1"/>
         <w:jc w:val="center"/>
       </w:pPr>
-      <w:bookmarkStart w:id="13" w:name="_Toc471430747"/>
+      <w:bookmarkStart w:id="12" w:name="_Toc471430747"/>
       <w:r>
         <w:lastRenderedPageBreak/>
         <w:t>Player Skills</w:t>
       </w:r>
-      <w:bookmarkEnd w:id="13"/>
+      <w:bookmarkEnd w:id="12"/>
     </w:p>
     <w:p>
       <w:r>
@@ -3044,12 +2982,12 @@
         <w:pStyle w:val="Heading1"/>
         <w:jc w:val="center"/>
       </w:pPr>
-      <w:bookmarkStart w:id="14" w:name="_Toc471430748"/>
+      <w:bookmarkStart w:id="13" w:name="_Toc471430748"/>
       <w:r>
         <w:lastRenderedPageBreak/>
         <w:t>Combat</w:t>
       </w:r>
-      <w:bookmarkEnd w:id="14"/>
+      <w:bookmarkEnd w:id="13"/>
     </w:p>
     <w:p/>
     <w:p>
@@ -3065,12 +3003,12 @@
         <w:pStyle w:val="Heading1"/>
         <w:jc w:val="center"/>
       </w:pPr>
-      <w:bookmarkStart w:id="15" w:name="_Toc471430749"/>
+      <w:bookmarkStart w:id="14" w:name="_Toc471430749"/>
       <w:r>
         <w:lastRenderedPageBreak/>
         <w:t>Health</w:t>
       </w:r>
-      <w:bookmarkEnd w:id="15"/>
+      <w:bookmarkEnd w:id="14"/>
       <w:r>
         <w:t xml:space="preserve"> </w:t>
       </w:r>
@@ -3096,12 +3034,12 @@
         <w:pStyle w:val="Heading1"/>
         <w:jc w:val="center"/>
       </w:pPr>
-      <w:bookmarkStart w:id="16" w:name="_Toc471430750"/>
+      <w:bookmarkStart w:id="15" w:name="_Toc471430750"/>
       <w:r>
         <w:lastRenderedPageBreak/>
         <w:t>Scoring</w:t>
       </w:r>
-      <w:bookmarkEnd w:id="16"/>
+      <w:bookmarkEnd w:id="15"/>
       <w:r>
         <w:t xml:space="preserve"> </w:t>
       </w:r>
@@ -3128,12 +3066,12 @@
         <w:pStyle w:val="Heading1"/>
         <w:jc w:val="center"/>
       </w:pPr>
-      <w:bookmarkStart w:id="17" w:name="_Toc471430751"/>
+      <w:bookmarkStart w:id="16" w:name="_Toc471430751"/>
       <w:r>
         <w:lastRenderedPageBreak/>
         <w:t>Universal Game Mechanics</w:t>
       </w:r>
-      <w:bookmarkEnd w:id="17"/>
+      <w:bookmarkEnd w:id="16"/>
     </w:p>
     <w:p/>
     <w:p>
@@ -3160,15 +3098,7 @@
         <w:t xml:space="preserve"> mechanic provides a changing field of battle with shifting line of sights</w:t>
       </w:r>
       <w:r>
-        <w:t xml:space="preserve"> and eventually height </w:t>
-      </w:r>
-      <w:proofErr w:type="spellStart"/>
-      <w:r>
-        <w:t>boni</w:t>
-      </w:r>
-      <w:proofErr w:type="spellEnd"/>
-      <w:r>
-        <w:t xml:space="preserve"> for the heroes.</w:t>
+        <w:t xml:space="preserve"> and eventually height boni for the heroes.</w:t>
       </w:r>
       <w:r>
         <w:br w:type="page"/>
@@ -3179,12 +3109,12 @@
         <w:pStyle w:val="Heading1"/>
         <w:jc w:val="center"/>
       </w:pPr>
-      <w:bookmarkStart w:id="18" w:name="_Toc471430752"/>
+      <w:bookmarkStart w:id="17" w:name="_Toc471430752"/>
       <w:r>
         <w:lastRenderedPageBreak/>
         <w:t>Game Levels</w:t>
       </w:r>
-      <w:bookmarkEnd w:id="18"/>
+      <w:bookmarkEnd w:id="17"/>
     </w:p>
     <w:p/>
     <w:p>
@@ -3196,15 +3126,7 @@
       </w:r>
       <w:r>
         <w:br/>
-        <w:t xml:space="preserve">The galaxy and a planet as a backdrop. Music should be mainly in the background. </w:t>
-      </w:r>
-      <w:proofErr w:type="spellStart"/>
-      <w:r>
-        <w:t>Soundeffects</w:t>
-      </w:r>
-      <w:proofErr w:type="spellEnd"/>
-      <w:r>
-        <w:t xml:space="preserve"> need to be clearer, as they underscore the abilities.</w:t>
+        <w:t>The galaxy and a planet as a backdrop. Music should be mainly in the background. Soundeffects need to be clearer, as they underscore the abilities.</w:t>
       </w:r>
       <w:r>
         <w:br w:type="page"/>
@@ -3215,12 +3137,12 @@
         <w:pStyle w:val="Heading1"/>
         <w:jc w:val="center"/>
       </w:pPr>
-      <w:bookmarkStart w:id="19" w:name="_Toc471430753"/>
+      <w:bookmarkStart w:id="18" w:name="_Toc471430753"/>
       <w:r>
         <w:lastRenderedPageBreak/>
         <w:t>Monetization</w:t>
       </w:r>
-      <w:bookmarkEnd w:id="19"/>
+      <w:bookmarkEnd w:id="18"/>
     </w:p>
     <w:p/>
     <w:p>
@@ -3236,15 +3158,7 @@
         <w:t xml:space="preserve">The game will be a </w:t>
       </w:r>
       <w:r>
-        <w:t xml:space="preserve"> </w:t>
-      </w:r>
-      <w:proofErr w:type="spellStart"/>
-      <w:r>
-        <w:t>one time</w:t>
-      </w:r>
-      <w:proofErr w:type="spellEnd"/>
-      <w:r>
-        <w:t xml:space="preserve"> purchase.  Further money could be made by selling DLCs containing new maps and heroes.</w:t>
+        <w:t xml:space="preserve"> one time purchase.  Further money could be made by selling DLCs containing new maps and heroes.</w:t>
       </w:r>
       <w:r>
         <w:br w:type="page"/>
@@ -3255,67 +3169,2902 @@
         <w:pStyle w:val="Heading1"/>
         <w:jc w:val="center"/>
       </w:pPr>
-      <w:bookmarkStart w:id="20" w:name="_Toc471430754"/>
+      <w:bookmarkStart w:id="19" w:name="_Toc471430754"/>
       <w:r>
         <w:lastRenderedPageBreak/>
-        <w:t>Appendix(</w:t>
-      </w:r>
-      <w:proofErr w:type="spellStart"/>
-      <w:r>
-        <w:t>es</w:t>
-      </w:r>
-      <w:proofErr w:type="spellEnd"/>
-      <w:r>
-        <w:t>)</w:t>
-      </w:r>
+        <w:t>Appendix(es)</w:t>
+      </w:r>
+      <w:bookmarkEnd w:id="19"/>
+    </w:p>
+    <w:p/>
+    <w:p>
+      <w:pPr>
+        <w:pStyle w:val="Heading1"/>
+        <w:spacing w:line="360" w:lineRule="auto"/>
+      </w:pPr>
+      <w:r>
+        <w:t>Task List</w:t>
+      </w:r>
+    </w:p>
+    <w:p>
+      <w:pPr>
+        <w:spacing w:line="360" w:lineRule="auto"/>
+      </w:pPr>
+      <w:r>
+        <w:t>[] = Identifier</w:t>
+      </w:r>
+    </w:p>
+    <w:p>
+      <w:pPr>
+        <w:spacing w:line="360" w:lineRule="auto"/>
+      </w:pPr>
+      <w:r>
+        <w:t>Used to refer to a certain part of the project in documents.</w:t>
+      </w:r>
+    </w:p>
+    <w:p>
+      <w:pPr>
+        <w:spacing w:line="360" w:lineRule="auto"/>
+      </w:pPr>
+      <w:r>
+        <w:t>[T] = Task</w:t>
+      </w:r>
+    </w:p>
+    <w:p>
+      <w:pPr>
+        <w:spacing w:line="360" w:lineRule="auto"/>
+      </w:pPr>
+      <w:r>
+        <w:t>Identifier for tasks.</w:t>
+      </w:r>
+    </w:p>
+    <w:p>
+      <w:pPr>
+        <w:spacing w:line="360" w:lineRule="auto"/>
+      </w:pPr>
+      <w:r>
+        <w:t>[TG] = Game Design</w:t>
+      </w:r>
+    </w:p>
+    <w:p>
+      <w:pPr>
+        <w:spacing w:line="360" w:lineRule="auto"/>
+      </w:pPr>
+      <w:r>
+        <w:t xml:space="preserve">All game design related tasks or subtasks fall under this category. </w:t>
+      </w:r>
+    </w:p>
+    <w:p>
+      <w:pPr>
+        <w:spacing w:line="360" w:lineRule="auto"/>
+      </w:pPr>
+      <w:r>
+        <w:t>[TGC] = Character Design</w:t>
+      </w:r>
+    </w:p>
+    <w:p>
+      <w:pPr>
+        <w:spacing w:line="360" w:lineRule="auto"/>
+      </w:pPr>
+      <w:r>
+        <w:t>In this game, two players each play as a character in a one versus one battle on a lost space station. The characters and their abilities need to be designed. This task revolves around the following subtasks:</w:t>
+      </w:r>
+    </w:p>
+    <w:p>
+      <w:pPr>
+        <w:spacing w:line="360" w:lineRule="auto"/>
+      </w:pPr>
+      <w:r>
+        <w:t>[TGC01] = Character Template</w:t>
+      </w:r>
+    </w:p>
+    <w:p>
+      <w:pPr>
+        <w:spacing w:line="360" w:lineRule="auto"/>
+      </w:pPr>
+      <w:r>
+        <w:t xml:space="preserve">Come up with an Microsoft Excel sheet template to later design characters with. It should be generalized and contain all necessary values and fields for the development team to start creating the ingame class from. </w:t>
+      </w:r>
+    </w:p>
+    <w:p>
+      <w:pPr>
+        <w:spacing w:line="360" w:lineRule="auto"/>
+      </w:pPr>
+      <w:r>
+        <w:t>The ouput of this task is said excel sheet and is given tot he developer(s) for review. If they are sure they are going to be able to implement the template, this subtask is successfully completed.</w:t>
+      </w:r>
+    </w:p>
+    <w:p>
+      <w:pPr>
+        <w:spacing w:line="360" w:lineRule="auto"/>
+      </w:pPr>
+      <w:r>
+        <w:t>[TGC02] = Character Class A</w:t>
+      </w:r>
+    </w:p>
+    <w:p>
+      <w:pPr>
+        <w:spacing w:line="360" w:lineRule="auto"/>
+      </w:pPr>
+      <w:r>
+        <w:t>Requires TGC01.</w:t>
+      </w:r>
+    </w:p>
+    <w:p>
+      <w:pPr>
+        <w:spacing w:line="360" w:lineRule="auto"/>
+      </w:pPr>
+      <w:r>
+        <w:t>Develop a unique character class built with the required template. This character should be very basic and only use, yet try include all core mechanics.</w:t>
+      </w:r>
+    </w:p>
+    <w:p>
+      <w:pPr>
+        <w:spacing w:line="360" w:lineRule="auto"/>
+      </w:pPr>
+      <w:r>
+        <w:t>Output is an excel sheet containing all of the character’s statistics and abilites. The document is given to the developers for review. If they are sure they are going to be able to implement the template, this subtask is successfully completed.</w:t>
+      </w:r>
+    </w:p>
+    <w:p>
+      <w:pPr>
+        <w:spacing w:line="360" w:lineRule="auto"/>
+      </w:pPr>
+    </w:p>
+    <w:p>
+      <w:pPr>
+        <w:spacing w:line="360" w:lineRule="auto"/>
+      </w:pPr>
+    </w:p>
+    <w:p>
+      <w:pPr>
+        <w:spacing w:line="360" w:lineRule="auto"/>
+      </w:pPr>
+    </w:p>
+    <w:p>
+      <w:pPr>
+        <w:spacing w:line="360" w:lineRule="auto"/>
+      </w:pPr>
+      <w:r>
+        <w:t>[TGC03] = Character Class B</w:t>
+      </w:r>
+    </w:p>
+    <w:p>
+      <w:pPr>
+        <w:spacing w:line="360" w:lineRule="auto"/>
+      </w:pPr>
+      <w:r>
+        <w:t>Requires TGC01.</w:t>
+      </w:r>
+    </w:p>
+    <w:p>
+      <w:pPr>
+        <w:spacing w:line="360" w:lineRule="auto"/>
+      </w:pPr>
+      <w:r>
+        <w:t>Develop a second unique character class built with the required template. This character should push the game mechanics to the limit but not be unrealistic to implement.</w:t>
+      </w:r>
+    </w:p>
+    <w:p>
+      <w:pPr>
+        <w:spacing w:line="360" w:lineRule="auto"/>
+      </w:pPr>
+      <w:r>
+        <w:t>Output is an excel sheet containing all of the character’s statistics and abilites. The document is given to the developers for review. If they are sure they are going to be able to implement the template, this subtask is successfully completed.</w:t>
+      </w:r>
+    </w:p>
+    <w:p>
+      <w:pPr>
+        <w:spacing w:line="360" w:lineRule="auto"/>
+      </w:pPr>
+      <w:r>
+        <w:t>[TGM] = Game Core</w:t>
+      </w:r>
+    </w:p>
+    <w:p>
+      <w:pPr>
+        <w:spacing w:line="360" w:lineRule="auto"/>
+      </w:pPr>
+      <w:r>
+        <w:t>All features of the gameplay need to be defined and properly described. This design describes the concept document in detail and extends it.</w:t>
+      </w:r>
+    </w:p>
+    <w:p>
+      <w:pPr>
+        <w:spacing w:line="360" w:lineRule="auto"/>
+      </w:pPr>
+      <w:r>
+        <w:t>[TGM01] = Turn Structure</w:t>
+      </w:r>
+    </w:p>
+    <w:p>
+      <w:pPr>
+        <w:spacing w:line="360" w:lineRule="auto"/>
+      </w:pPr>
+      <w:r>
+        <w:t>Define all steps each turn of the game consists of.</w:t>
+      </w:r>
+    </w:p>
+    <w:p>
+      <w:pPr>
+        <w:spacing w:line="360" w:lineRule="auto"/>
+      </w:pPr>
+      <w:r>
+        <w:t>[TGM02] = Height Shifting</w:t>
+      </w:r>
+    </w:p>
+    <w:p>
+      <w:pPr>
+        <w:spacing w:line="360" w:lineRule="auto"/>
+      </w:pPr>
+      <w:r>
+        <w:t>Define the process which changes the terrain every turn.</w:t>
+      </w:r>
+    </w:p>
+    <w:p>
+      <w:pPr>
+        <w:spacing w:line="360" w:lineRule="auto"/>
+      </w:pPr>
+      <w:r>
+        <w:t>[TGM03] = Score</w:t>
+      </w:r>
+    </w:p>
+    <w:p>
+      <w:pPr>
+        <w:spacing w:line="360" w:lineRule="auto"/>
+      </w:pPr>
+      <w:r>
+        <w:t>Define how score is measured and which actions bring score points.</w:t>
+      </w:r>
+    </w:p>
+    <w:p>
+      <w:pPr>
+        <w:spacing w:line="360" w:lineRule="auto"/>
+      </w:pPr>
+      <w:r>
+        <w:t>[TGM04] = Controls</w:t>
+      </w:r>
+    </w:p>
+    <w:p>
+      <w:pPr>
+        <w:spacing w:line="360" w:lineRule="auto"/>
+      </w:pPr>
+      <w:r>
+        <w:t>Define the controls used for this game.</w:t>
+      </w:r>
+    </w:p>
+    <w:p>
+      <w:pPr>
+        <w:spacing w:line="360" w:lineRule="auto"/>
+      </w:pPr>
+      <w:r>
+        <w:t>[TGM05] = View</w:t>
+      </w:r>
+    </w:p>
+    <w:p>
+      <w:pPr>
+        <w:spacing w:line="360" w:lineRule="auto"/>
+      </w:pPr>
+      <w:r>
+        <w:t>Define the camera and view perspective.</w:t>
+      </w:r>
+    </w:p>
+    <w:p>
+      <w:pPr>
+        <w:spacing w:line="360" w:lineRule="auto"/>
+      </w:pPr>
+      <w:r>
+        <w:t>[TGM06] = Game Flow Chart</w:t>
+      </w:r>
+    </w:p>
+    <w:p>
+      <w:pPr>
+        <w:spacing w:line="360" w:lineRule="auto"/>
+      </w:pPr>
+      <w:r>
+        <w:t>Create a simple flow chart to visualize the course of each game.</w:t>
+      </w:r>
+    </w:p>
+    <w:p>
+      <w:pPr>
+        <w:spacing w:line="360" w:lineRule="auto"/>
+      </w:pPr>
+      <w:r>
+        <w:lastRenderedPageBreak/>
+        <w:t>[TGM07] = Combat</w:t>
+      </w:r>
+    </w:p>
+    <w:p>
+      <w:pPr>
+        <w:spacing w:line="360" w:lineRule="auto"/>
+      </w:pPr>
+      <w:r>
+        <w:t>Define how the different interactions between players looks like and how they connect to each other.</w:t>
+      </w:r>
+    </w:p>
+    <w:p>
+      <w:pPr>
+        <w:spacing w:line="360" w:lineRule="auto"/>
+      </w:pPr>
+      <w:r>
+        <w:t>[TGM08] = Story</w:t>
+      </w:r>
+    </w:p>
+    <w:p>
+      <w:pPr>
+        <w:spacing w:line="360" w:lineRule="auto"/>
+      </w:pPr>
+      <w:r>
+        <w:t>Define the outlines of a story to explain the gameplay.</w:t>
+      </w:r>
+    </w:p>
+    <w:p>
+      <w:pPr>
+        <w:spacing w:line="360" w:lineRule="auto"/>
+      </w:pPr>
+      <w:r>
+        <w:t>[TUI] = UI Design</w:t>
+      </w:r>
+    </w:p>
+    <w:p>
+      <w:pPr>
+        <w:spacing w:line="360" w:lineRule="auto"/>
+      </w:pPr>
+      <w:r>
+        <w:t xml:space="preserve">The game’s user interface needs an initial visual design before being implemented into the game. </w:t>
+      </w:r>
+    </w:p>
+    <w:p>
+      <w:pPr>
+        <w:spacing w:line="360" w:lineRule="auto"/>
+      </w:pPr>
+      <w:r>
+        <w:t>[TUIMM] = Main Menu</w:t>
+      </w:r>
+    </w:p>
+    <w:p>
+      <w:pPr>
+        <w:spacing w:line="360" w:lineRule="auto"/>
+      </w:pPr>
+      <w:r>
+        <w:t>A simple main menu needs to be design that fits the needs of this type of game. Look for comparable games as inspiration. Not all parts of the main menu will be implemented in the prototype.</w:t>
+      </w:r>
+    </w:p>
+    <w:p>
+      <w:pPr>
+        <w:spacing w:line="360" w:lineRule="auto"/>
+      </w:pPr>
+      <w:r>
+        <w:t>The output is an image file showing the concept for the main menu.</w:t>
+      </w:r>
+    </w:p>
+    <w:p>
+      <w:pPr>
+        <w:spacing w:line="360" w:lineRule="auto"/>
+      </w:pPr>
+      <w:r>
+        <w:t>[TUIL] = Lobby</w:t>
+      </w:r>
+    </w:p>
+    <w:p>
+      <w:pPr>
+        <w:spacing w:line="360" w:lineRule="auto"/>
+      </w:pPr>
+      <w:r>
+        <w:t>The game finding process needs an appropriate user interface to guide the player through it. It should be very basic, intuitive and fit the game‘s theme.</w:t>
+      </w:r>
+    </w:p>
+    <w:p>
+      <w:pPr>
+        <w:spacing w:line="360" w:lineRule="auto"/>
+      </w:pPr>
+      <w:r>
+        <w:t>The output is an image file showing the concept for the game lobby.</w:t>
+      </w:r>
+    </w:p>
+    <w:p>
+      <w:pPr>
+        <w:spacing w:line="360" w:lineRule="auto"/>
+      </w:pPr>
+      <w:r>
+        <w:t>[TUIHUD] = Ingame HUD</w:t>
+      </w:r>
+    </w:p>
+    <w:p>
+      <w:pPr>
+        <w:spacing w:line="360" w:lineRule="auto"/>
+      </w:pPr>
+      <w:r>
+        <w:t>All values of the current game and the player character need to be displayed in-game. Some of them might not be visible at all times though. The user interface should let as much space for the actual game as possible, be intuitive and fit the game‘s theme.</w:t>
+      </w:r>
+    </w:p>
+    <w:p>
+      <w:pPr>
+        <w:spacing w:line="360" w:lineRule="auto"/>
+      </w:pPr>
+      <w:r>
+        <w:t>The output is an image file showing the concept for the in-game heads-up display.</w:t>
+      </w:r>
+    </w:p>
+    <w:p>
+      <w:pPr>
+        <w:spacing w:line="360" w:lineRule="auto"/>
+      </w:pPr>
+      <w:r>
+        <w:t>[TUIO] = Options</w:t>
+      </w:r>
+    </w:p>
+    <w:p>
+      <w:pPr>
+        <w:spacing w:line="360" w:lineRule="auto"/>
+      </w:pPr>
+      <w:r>
+        <w:t>The variable options defined in the GDD must be adjustable through a menu visualized in this task.</w:t>
+      </w:r>
+    </w:p>
+    <w:p>
+      <w:pPr>
+        <w:spacing w:line="360" w:lineRule="auto"/>
+      </w:pPr>
+      <w:r>
+        <w:t>Output is an image file showing the concept of said option menu.</w:t>
+      </w:r>
+    </w:p>
+    <w:p>
+      <w:pPr>
+        <w:spacing w:line="360" w:lineRule="auto"/>
+      </w:pPr>
+      <w:r>
+        <w:t>[TIMPL] = Implementation</w:t>
+      </w:r>
+    </w:p>
+    <w:p>
+      <w:pPr>
+        <w:spacing w:line="360" w:lineRule="auto"/>
+      </w:pPr>
+      <w:r>
+        <w:t>Build a prototype of the game, using the output of the subtasks of [TG], [TUI] and [TA].</w:t>
+      </w:r>
+    </w:p>
+    <w:p>
+      <w:pPr>
+        <w:spacing w:line="360" w:lineRule="auto"/>
+      </w:pPr>
+      <w:r>
+        <w:lastRenderedPageBreak/>
+        <w:t>[TIMPLG] = Game Core</w:t>
+      </w:r>
+    </w:p>
+    <w:p>
+      <w:pPr>
+        <w:spacing w:line="360" w:lineRule="auto"/>
+      </w:pPr>
+      <w:r>
+        <w:t>Implement the main features as described in the concept document.</w:t>
+      </w:r>
+    </w:p>
+    <w:p>
+      <w:pPr>
+        <w:spacing w:line="360" w:lineRule="auto"/>
+      </w:pPr>
+      <w:r>
+        <w:t>[TIMPLG01] = Grid Structure</w:t>
+      </w:r>
+    </w:p>
+    <w:p>
+      <w:pPr>
+        <w:spacing w:line="360" w:lineRule="auto"/>
+      </w:pPr>
+      <w:r>
+        <w:t>There is a square-grid-style playfield for the players to operate on. Dummy characters can be placed on it and could technically move around, taking into account the game’s rules about movement, defined in the GDD.</w:t>
+      </w:r>
+    </w:p>
+    <w:p>
+      <w:pPr>
+        <w:spacing w:line="360" w:lineRule="auto"/>
+      </w:pPr>
+    </w:p>
+    <w:p>
+      <w:pPr>
+        <w:spacing w:line="360" w:lineRule="auto"/>
+      </w:pPr>
+      <w:r>
+        <w:t>[TIMPLG02] = Turn Structure</w:t>
+      </w:r>
+    </w:p>
+    <w:p>
+      <w:pPr>
+        <w:spacing w:line="360" w:lineRule="auto"/>
+      </w:pPr>
+      <w:r>
+        <w:t>Requires [TGM01].</w:t>
+      </w:r>
+    </w:p>
+    <w:p>
+      <w:pPr>
+        <w:spacing w:line="360" w:lineRule="auto"/>
+      </w:pPr>
+      <w:r>
+        <w:t>There are two players, either on one machine or over network. They take turns to perform their actions. Those actions are not to be implemented at this point. Players cannot win yet.</w:t>
+      </w:r>
+    </w:p>
+    <w:p>
+      <w:pPr>
+        <w:spacing w:line="360" w:lineRule="auto"/>
+      </w:pPr>
+      <w:r>
+        <w:t>[TIMPLG03] = Basic Actions</w:t>
+      </w:r>
+    </w:p>
+    <w:p>
+      <w:pPr>
+        <w:spacing w:line="360" w:lineRule="auto"/>
+      </w:pPr>
+      <w:r>
+        <w:t>Combines the two previous subtasks to enable player movement. This is an ability every player has and it works exactly the same for each of them.</w:t>
+      </w:r>
+    </w:p>
+    <w:p>
+      <w:pPr>
+        <w:spacing w:line="360" w:lineRule="auto"/>
+      </w:pPr>
+      <w:r>
+        <w:t>[TIMPLG04] = Character Template</w:t>
+      </w:r>
+    </w:p>
+    <w:p>
+      <w:pPr>
+        <w:spacing w:line="360" w:lineRule="auto"/>
+      </w:pPr>
+      <w:r>
+        <w:t>Implement the character template from [TGC01]. Players would technically use abilities now.</w:t>
+      </w:r>
+    </w:p>
+    <w:p>
+      <w:pPr>
+        <w:spacing w:line="360" w:lineRule="auto"/>
+      </w:pPr>
+      <w:r>
+        <w:t>[TIMPLG05] = Ingame Hud</w:t>
+      </w:r>
+    </w:p>
+    <w:p>
+      <w:pPr>
+        <w:spacing w:line="360" w:lineRule="auto"/>
+      </w:pPr>
+      <w:r>
+        <w:t>Implement the HUD, defined in [TUIHUD].</w:t>
+      </w:r>
+    </w:p>
+    <w:p>
+      <w:pPr>
+        <w:spacing w:line="360" w:lineRule="auto"/>
+      </w:pPr>
+      <w:r>
+        <w:t>[TIMPLG06] = Game Termination</w:t>
+      </w:r>
+    </w:p>
+    <w:p>
+      <w:pPr>
+        <w:spacing w:line="360" w:lineRule="auto"/>
+      </w:pPr>
+      <w:r>
+        <w:t>Implement the game termination logic and the logic to determine a winner.</w:t>
+      </w:r>
+    </w:p>
+    <w:p>
+      <w:pPr>
+        <w:spacing w:line="360" w:lineRule="auto"/>
+      </w:pPr>
+      <w:r>
+        <w:t>[TIMPLG07] = Terrain Shift</w:t>
+      </w:r>
+    </w:p>
+    <w:p>
+      <w:pPr>
+        <w:spacing w:line="360" w:lineRule="auto"/>
+      </w:pPr>
+      <w:r>
+        <w:t>Requires [TGM02].</w:t>
+      </w:r>
+    </w:p>
+    <w:p>
+      <w:pPr>
+        <w:spacing w:line="360" w:lineRule="auto"/>
+      </w:pPr>
+      <w:r>
+        <w:t>Implement the terrain shifting described in the GDD.</w:t>
+      </w:r>
+    </w:p>
+    <w:p>
+      <w:pPr>
+        <w:spacing w:line="360" w:lineRule="auto"/>
+      </w:pPr>
+      <w:r>
+        <w:t>[TIMPLM] = Additional Mechanics</w:t>
+      </w:r>
+    </w:p>
+    <w:p>
+      <w:pPr>
+        <w:spacing w:line="360" w:lineRule="auto"/>
+      </w:pPr>
+      <w:r>
+        <w:lastRenderedPageBreak/>
+        <w:t>Implemented all additional features developed until this point. There are no definite subtasks for this task yet as not all additional features have been designed.</w:t>
+      </w:r>
+    </w:p>
+    <w:p>
+      <w:pPr>
+        <w:spacing w:line="360" w:lineRule="auto"/>
+      </w:pPr>
+      <w:r>
+        <w:t>[TIMPLC] = Characters</w:t>
+      </w:r>
+    </w:p>
+    <w:p>
+      <w:pPr>
+        <w:spacing w:line="360" w:lineRule="auto"/>
+      </w:pPr>
+      <w:r>
+        <w:t>Implement the developed Character classes from [TGC]‘s subtasks.</w:t>
+      </w:r>
+    </w:p>
+    <w:p>
+      <w:pPr>
+        <w:spacing w:line="360" w:lineRule="auto"/>
+      </w:pPr>
+      <w:r>
+        <w:t>[TIMPLC01] = Character Class A</w:t>
+      </w:r>
+    </w:p>
+    <w:p>
+      <w:pPr>
+        <w:spacing w:line="360" w:lineRule="auto"/>
+      </w:pPr>
+      <w:r>
+        <w:t>Implement the first character class, so players could play a simple one versus one game. Players cannot win yet.</w:t>
+      </w:r>
+    </w:p>
+    <w:p>
+      <w:pPr>
+        <w:spacing w:line="360" w:lineRule="auto"/>
+      </w:pPr>
+      <w:r>
+        <w:t>[TIMPLA] = Assets</w:t>
+      </w:r>
+    </w:p>
+    <w:p>
+      <w:pPr>
+        <w:spacing w:line="360" w:lineRule="auto"/>
+      </w:pPr>
+      <w:r>
+        <w:t>Implement all assets created until this point.</w:t>
+      </w:r>
+    </w:p>
+    <w:p>
+      <w:pPr>
+        <w:spacing w:line="360" w:lineRule="auto"/>
+      </w:pPr>
+    </w:p>
+    <w:p>
+      <w:pPr>
+        <w:spacing w:line="360" w:lineRule="auto"/>
+      </w:pPr>
+      <w:r>
+        <w:t>[TC] = Controlling</w:t>
+      </w:r>
+    </w:p>
+    <w:p>
+      <w:pPr>
+        <w:spacing w:line="360" w:lineRule="auto"/>
+      </w:pPr>
+      <w:r>
+        <w:t>Contains all tasks for project management.</w:t>
+      </w:r>
+    </w:p>
+    <w:p>
+      <w:pPr>
+        <w:spacing w:line="360" w:lineRule="auto"/>
+      </w:pPr>
+      <w:r>
+        <w:t>[TCP] = Project Plan</w:t>
+      </w:r>
+    </w:p>
+    <w:p>
+      <w:pPr>
+        <w:spacing w:line="360" w:lineRule="auto"/>
+      </w:pPr>
+      <w:r>
+        <w:t>Create all necessary documents to give a good overview of the project’s workload and schedule.</w:t>
+      </w:r>
+    </w:p>
+    <w:p>
+      <w:pPr>
+        <w:spacing w:line="360" w:lineRule="auto"/>
+      </w:pPr>
+      <w:r>
+        <w:t>[TCP01] = Work Breakdown Structure and Tasks</w:t>
+      </w:r>
+    </w:p>
+    <w:p>
+      <w:pPr>
+        <w:spacing w:line="360" w:lineRule="auto"/>
+      </w:pPr>
+      <w:r>
+        <w:t>Create a WBS and a related description document.</w:t>
+      </w:r>
+    </w:p>
+    <w:p>
+      <w:pPr>
+        <w:spacing w:line="360" w:lineRule="auto"/>
+      </w:pPr>
+      <w:r>
+        <w:t>[TCP02] = Task Scheduling Table</w:t>
+      </w:r>
+    </w:p>
+    <w:p>
+      <w:pPr>
+        <w:spacing w:line="360" w:lineRule="auto"/>
+      </w:pPr>
+      <w:r>
+        <w:t>Assign an estimated amount of time to each task and track the actual time needed to finish it. Add notes for optional or critical tasks. Each task is part of a specific milestone. The milestones should be briefly described at the start of the table.</w:t>
+      </w:r>
+    </w:p>
+    <w:p>
+      <w:pPr>
+        <w:spacing w:line="360" w:lineRule="auto"/>
+      </w:pPr>
+      <w:r>
+        <w:t>[TCP03] = Task Allocation Table</w:t>
+      </w:r>
+    </w:p>
+    <w:p>
+      <w:pPr>
+        <w:spacing w:line="360" w:lineRule="auto"/>
+      </w:pPr>
+      <w:r>
+        <w:t>Create a table which displays who does what.</w:t>
+      </w:r>
+    </w:p>
+    <w:p>
+      <w:pPr>
+        <w:spacing w:line="360" w:lineRule="auto"/>
+      </w:pPr>
+      <w:r>
+        <w:t>[TA] = Assets</w:t>
+      </w:r>
+    </w:p>
+    <w:p>
+      <w:pPr>
+        <w:spacing w:line="360" w:lineRule="auto"/>
+      </w:pPr>
+      <w:r>
+        <w:t>This section contains all tasks for assets required by this game.</w:t>
+      </w:r>
+    </w:p>
+    <w:p>
+      <w:pPr>
+        <w:spacing w:line="360" w:lineRule="auto"/>
+      </w:pPr>
+      <w:r>
+        <w:t>[TAMO] = Character Models</w:t>
+      </w:r>
+    </w:p>
+    <w:p>
+      <w:pPr>
+        <w:spacing w:line="360" w:lineRule="auto"/>
+      </w:pPr>
+      <w:r>
+        <w:lastRenderedPageBreak/>
+        <w:t>Each character needs a model to represent it in-game.</w:t>
+      </w:r>
+    </w:p>
+    <w:p>
+      <w:pPr>
+        <w:spacing w:line="360" w:lineRule="auto"/>
+      </w:pPr>
+      <w:r>
+        <w:t>[TAMO01] = Character Class A</w:t>
+      </w:r>
+    </w:p>
+    <w:p>
+      <w:pPr>
+        <w:spacing w:line="360" w:lineRule="auto"/>
+      </w:pPr>
+      <w:r>
+        <w:t>Requires [TGC02].</w:t>
+      </w:r>
+    </w:p>
+    <w:p>
+      <w:pPr>
+        <w:spacing w:line="360" w:lineRule="auto"/>
+      </w:pPr>
+      <w:r>
+        <w:t>Create a model for the character class developed in the associated design step. This includes animations.</w:t>
+      </w:r>
+    </w:p>
+    <w:p>
+      <w:pPr>
+        <w:spacing w:line="360" w:lineRule="auto"/>
+      </w:pPr>
+      <w:r>
+        <w:t>Output is an .fbx file of the character, ready to be imported in unity.</w:t>
+      </w:r>
+    </w:p>
+    <w:p>
+      <w:pPr>
+        <w:spacing w:line="360" w:lineRule="auto"/>
+      </w:pPr>
+    </w:p>
+    <w:p>
+      <w:pPr>
+        <w:spacing w:line="360" w:lineRule="auto"/>
+      </w:pPr>
+    </w:p>
+    <w:p>
+      <w:pPr>
+        <w:spacing w:line="360" w:lineRule="auto"/>
+      </w:pPr>
+    </w:p>
+    <w:p>
+      <w:pPr>
+        <w:spacing w:line="360" w:lineRule="auto"/>
+      </w:pPr>
+    </w:p>
+    <w:p>
+      <w:pPr>
+        <w:spacing w:line="360" w:lineRule="auto"/>
+      </w:pPr>
+    </w:p>
+    <w:p>
+      <w:pPr>
+        <w:spacing w:line="360" w:lineRule="auto"/>
+      </w:pPr>
+    </w:p>
+    <w:p>
+      <w:pPr>
+        <w:pStyle w:val="Heading1"/>
+        <w:spacing w:line="360" w:lineRule="auto"/>
+      </w:pPr>
+      <w:r>
+        <w:t>Task Scheduling Table</w:t>
+      </w:r>
+    </w:p>
+    <w:p>
+      <w:pPr>
+        <w:spacing w:after="0" w:line="360" w:lineRule="auto"/>
+        <w:rPr>
+          <w:b/>
+        </w:rPr>
+      </w:pPr>
+      <w:r>
+        <w:rPr>
+          <w:b/>
+        </w:rPr>
+        <w:t>First Milestone:</w:t>
+      </w:r>
+    </w:p>
+    <w:p>
+      <w:pPr>
+        <w:spacing w:after="0" w:line="360" w:lineRule="auto"/>
+      </w:pPr>
+      <w:r>
+        <w:t>A flat field (no additional mechanics) with two players, able to move via A*, synchronized over UNET.</w:t>
+      </w:r>
+    </w:p>
+    <w:p>
+      <w:pPr>
+        <w:spacing w:after="0" w:line="360" w:lineRule="auto"/>
+      </w:pPr>
+    </w:p>
+    <w:p>
+      <w:pPr>
+        <w:spacing w:after="0" w:line="360" w:lineRule="auto"/>
+        <w:rPr>
+          <w:b/>
+        </w:rPr>
+      </w:pPr>
+      <w:r>
+        <w:rPr>
+          <w:b/>
+        </w:rPr>
+        <w:t>Second Milestone:</w:t>
+      </w:r>
+    </w:p>
+    <w:p>
+      <w:pPr>
+        <w:spacing w:after="0" w:line="360" w:lineRule="auto"/>
+      </w:pPr>
+      <w:r>
+        <w:t xml:space="preserve">Implement </w:t>
+      </w:r>
+      <w:r>
+        <w:t>the height changes in the field and make sure it works with A*. Implement Jump and height restrictions. Make sure the terrains does not trap characters.</w:t>
+      </w:r>
+    </w:p>
+    <w:p>
+      <w:pPr>
+        <w:spacing w:after="0" w:line="360" w:lineRule="auto"/>
+      </w:pPr>
+    </w:p>
+    <w:p>
+      <w:pPr>
+        <w:spacing w:after="0" w:line="360" w:lineRule="auto"/>
+        <w:rPr>
+          <w:b/>
+        </w:rPr>
+      </w:pPr>
+      <w:r>
+        <w:rPr>
+          <w:b/>
+        </w:rPr>
+        <w:t>Third Milestone:</w:t>
+      </w:r>
+    </w:p>
+    <w:p>
+      <w:pPr>
+        <w:spacing w:after="0" w:line="360" w:lineRule="auto"/>
+      </w:pPr>
+      <w:r>
+        <w:t>Implement first heroes (with abilities). Get the point system implemented. Put in the Lobby.</w:t>
+      </w:r>
+      <w:r>
+        <w:t xml:space="preserve"> </w:t>
+      </w:r>
+      <w:r>
+        <w:t>Work on everything else that’s not working yet.</w:t>
+      </w:r>
+    </w:p>
+    <w:p>
+      <w:pPr>
+        <w:spacing w:after="0" w:line="360" w:lineRule="auto"/>
+      </w:pPr>
+    </w:p>
+    <w:p>
+      <w:pPr>
+        <w:spacing w:after="0" w:line="360" w:lineRule="auto"/>
+        <w:rPr>
+          <w:b/>
+        </w:rPr>
+      </w:pPr>
+      <w:r>
+        <w:rPr>
+          <w:b/>
+        </w:rPr>
+        <w:t>Fourth Milestone:</w:t>
+      </w:r>
+    </w:p>
+    <w:p>
+      <w:pPr>
+        <w:spacing w:after="0" w:line="360" w:lineRule="auto"/>
+      </w:pPr>
+      <w:r>
+        <w:t>Working Prototype. Last-Build. Turn-In.</w:t>
+      </w:r>
+    </w:p>
+    <w:p>
+      <w:pPr>
+        <w:spacing w:after="0" w:line="360" w:lineRule="auto"/>
+      </w:pPr>
+    </w:p>
+    <w:tbl>
+      <w:tblPr>
+        <w:tblStyle w:val="TableGrid"/>
+        <w:tblW w:w="0" w:type="auto"/>
+        <w:tblLayout w:type="fixed"/>
+        <w:tblLook w:val="04A0" w:firstRow="1" w:lastRow="0" w:firstColumn="1" w:lastColumn="0" w:noHBand="0" w:noVBand="1"/>
+      </w:tblPr>
+      <w:tblGrid>
+        <w:gridCol w:w="1271"/>
+        <w:gridCol w:w="1701"/>
+        <w:gridCol w:w="1276"/>
+        <w:gridCol w:w="4814"/>
+      </w:tblGrid>
+      <w:tr>
+        <w:tc>
+          <w:tcPr>
+            <w:tcW w:w="1271" w:type="dxa"/>
+          </w:tcPr>
+          <w:p>
+            <w:pPr>
+              <w:spacing w:line="360" w:lineRule="auto"/>
+              <w:rPr>
+                <w:b/>
+              </w:rPr>
+            </w:pPr>
+            <w:r>
+              <w:rPr>
+                <w:b/>
+              </w:rPr>
+              <w:lastRenderedPageBreak/>
+              <w:t>Task ID</w:t>
+            </w:r>
+          </w:p>
+        </w:tc>
+        <w:tc>
+          <w:tcPr>
+            <w:tcW w:w="1701" w:type="dxa"/>
+          </w:tcPr>
+          <w:p>
+            <w:pPr>
+              <w:spacing w:line="360" w:lineRule="auto"/>
+              <w:rPr>
+                <w:b/>
+              </w:rPr>
+            </w:pPr>
+            <w:r>
+              <w:rPr>
+                <w:b/>
+              </w:rPr>
+              <w:t>Estimated Time (in h)</w:t>
+            </w:r>
+          </w:p>
+        </w:tc>
+        <w:tc>
+          <w:tcPr>
+            <w:tcW w:w="1276" w:type="dxa"/>
+          </w:tcPr>
+          <w:p>
+            <w:pPr>
+              <w:spacing w:line="360" w:lineRule="auto"/>
+              <w:rPr>
+                <w:b/>
+              </w:rPr>
+            </w:pPr>
+            <w:r>
+              <w:rPr>
+                <w:b/>
+              </w:rPr>
+              <w:t>Milestone</w:t>
+            </w:r>
+          </w:p>
+        </w:tc>
+        <w:tc>
+          <w:tcPr>
+            <w:tcW w:w="4814" w:type="dxa"/>
+          </w:tcPr>
+          <w:p>
+            <w:pPr>
+              <w:spacing w:line="360" w:lineRule="auto"/>
+              <w:rPr>
+                <w:b/>
+              </w:rPr>
+            </w:pPr>
+            <w:r>
+              <w:rPr>
+                <w:b/>
+              </w:rPr>
+              <w:t>Notes</w:t>
+            </w:r>
+          </w:p>
+        </w:tc>
+      </w:tr>
+      <w:tr>
+        <w:tc>
+          <w:tcPr>
+            <w:tcW w:w="1271" w:type="dxa"/>
+          </w:tcPr>
+          <w:p>
+            <w:pPr>
+              <w:spacing w:line="360" w:lineRule="auto"/>
+            </w:pPr>
+            <w:r>
+              <w:t>TGC01</w:t>
+            </w:r>
+          </w:p>
+        </w:tc>
+        <w:tc>
+          <w:tcPr>
+            <w:tcW w:w="1701" w:type="dxa"/>
+          </w:tcPr>
+          <w:p>
+            <w:pPr>
+              <w:spacing w:line="360" w:lineRule="auto"/>
+            </w:pPr>
+            <w:r>
+              <w:t>2</w:t>
+            </w:r>
+          </w:p>
+        </w:tc>
+        <w:tc>
+          <w:tcPr>
+            <w:tcW w:w="1276" w:type="dxa"/>
+          </w:tcPr>
+          <w:p>
+            <w:pPr>
+              <w:spacing w:line="360" w:lineRule="auto"/>
+            </w:pPr>
+            <w:r>
+              <w:t>First</w:t>
+            </w:r>
+          </w:p>
+        </w:tc>
+        <w:tc>
+          <w:tcPr>
+            <w:tcW w:w="4814" w:type="dxa"/>
+          </w:tcPr>
+          <w:p>
+            <w:pPr>
+              <w:spacing w:line="360" w:lineRule="auto"/>
+            </w:pPr>
+          </w:p>
+        </w:tc>
+      </w:tr>
+      <w:tr>
+        <w:tc>
+          <w:tcPr>
+            <w:tcW w:w="1271" w:type="dxa"/>
+          </w:tcPr>
+          <w:p>
+            <w:pPr>
+              <w:spacing w:line="360" w:lineRule="auto"/>
+            </w:pPr>
+            <w:r>
+              <w:t>TGC02</w:t>
+            </w:r>
+          </w:p>
+        </w:tc>
+        <w:tc>
+          <w:tcPr>
+            <w:tcW w:w="1701" w:type="dxa"/>
+          </w:tcPr>
+          <w:p>
+            <w:pPr>
+              <w:spacing w:line="360" w:lineRule="auto"/>
+            </w:pPr>
+            <w:r>
+              <w:t>4</w:t>
+            </w:r>
+          </w:p>
+        </w:tc>
+        <w:tc>
+          <w:tcPr>
+            <w:tcW w:w="1276" w:type="dxa"/>
+          </w:tcPr>
+          <w:p>
+            <w:pPr>
+              <w:spacing w:line="360" w:lineRule="auto"/>
+            </w:pPr>
+            <w:r>
+              <w:t>Second</w:t>
+            </w:r>
+          </w:p>
+        </w:tc>
+        <w:tc>
+          <w:tcPr>
+            <w:tcW w:w="4814" w:type="dxa"/>
+          </w:tcPr>
+          <w:p>
+            <w:pPr>
+              <w:spacing w:line="360" w:lineRule="auto"/>
+            </w:pPr>
+          </w:p>
+        </w:tc>
+      </w:tr>
+      <w:tr>
+        <w:tc>
+          <w:tcPr>
+            <w:tcW w:w="1271" w:type="dxa"/>
+          </w:tcPr>
+          <w:p>
+            <w:pPr>
+              <w:spacing w:line="360" w:lineRule="auto"/>
+            </w:pPr>
+            <w:r>
+              <w:t>TGC03</w:t>
+            </w:r>
+          </w:p>
+        </w:tc>
+        <w:tc>
+          <w:tcPr>
+            <w:tcW w:w="1701" w:type="dxa"/>
+          </w:tcPr>
+          <w:p>
+            <w:pPr>
+              <w:spacing w:line="360" w:lineRule="auto"/>
+            </w:pPr>
+            <w:r>
+              <w:t>4</w:t>
+            </w:r>
+          </w:p>
+        </w:tc>
+        <w:tc>
+          <w:tcPr>
+            <w:tcW w:w="1276" w:type="dxa"/>
+          </w:tcPr>
+          <w:p>
+            <w:pPr>
+              <w:spacing w:line="360" w:lineRule="auto"/>
+            </w:pPr>
+            <w:r>
+              <w:t>Third</w:t>
+            </w:r>
+          </w:p>
+        </w:tc>
+        <w:tc>
+          <w:tcPr>
+            <w:tcW w:w="4814" w:type="dxa"/>
+          </w:tcPr>
+          <w:p>
+            <w:pPr>
+              <w:spacing w:line="360" w:lineRule="auto"/>
+            </w:pPr>
+            <w:r>
+              <w:t>Implementation optional</w:t>
+            </w:r>
+          </w:p>
+        </w:tc>
+      </w:tr>
+      <w:tr>
+        <w:tc>
+          <w:tcPr>
+            <w:tcW w:w="1271" w:type="dxa"/>
+          </w:tcPr>
+          <w:p>
+            <w:pPr>
+              <w:spacing w:line="360" w:lineRule="auto"/>
+            </w:pPr>
+            <w:r>
+              <w:t>TGM01</w:t>
+            </w:r>
+          </w:p>
+        </w:tc>
+        <w:tc>
+          <w:tcPr>
+            <w:tcW w:w="1701" w:type="dxa"/>
+          </w:tcPr>
+          <w:p>
+            <w:pPr>
+              <w:spacing w:line="360" w:lineRule="auto"/>
+            </w:pPr>
+            <w:r>
+              <w:t>2</w:t>
+            </w:r>
+          </w:p>
+        </w:tc>
+        <w:tc>
+          <w:tcPr>
+            <w:tcW w:w="1276" w:type="dxa"/>
+          </w:tcPr>
+          <w:p>
+            <w:pPr>
+              <w:spacing w:line="360" w:lineRule="auto"/>
+            </w:pPr>
+            <w:r>
+              <w:t>First</w:t>
+            </w:r>
+          </w:p>
+        </w:tc>
+        <w:tc>
+          <w:tcPr>
+            <w:tcW w:w="4814" w:type="dxa"/>
+          </w:tcPr>
+          <w:p>
+            <w:pPr>
+              <w:spacing w:line="360" w:lineRule="auto"/>
+            </w:pPr>
+          </w:p>
+        </w:tc>
+      </w:tr>
+      <w:tr>
+        <w:tc>
+          <w:tcPr>
+            <w:tcW w:w="1271" w:type="dxa"/>
+          </w:tcPr>
+          <w:p>
+            <w:pPr>
+              <w:spacing w:line="360" w:lineRule="auto"/>
+            </w:pPr>
+            <w:r>
+              <w:t>TGM02</w:t>
+            </w:r>
+          </w:p>
+        </w:tc>
+        <w:tc>
+          <w:tcPr>
+            <w:tcW w:w="1701" w:type="dxa"/>
+          </w:tcPr>
+          <w:p>
+            <w:pPr>
+              <w:spacing w:line="360" w:lineRule="auto"/>
+            </w:pPr>
+            <w:r>
+              <w:t>2</w:t>
+            </w:r>
+          </w:p>
+        </w:tc>
+        <w:tc>
+          <w:tcPr>
+            <w:tcW w:w="1276" w:type="dxa"/>
+          </w:tcPr>
+          <w:p>
+            <w:pPr>
+              <w:spacing w:line="360" w:lineRule="auto"/>
+            </w:pPr>
+            <w:r>
+              <w:t>First</w:t>
+            </w:r>
+          </w:p>
+        </w:tc>
+        <w:tc>
+          <w:tcPr>
+            <w:tcW w:w="4814" w:type="dxa"/>
+          </w:tcPr>
+          <w:p>
+            <w:pPr>
+              <w:spacing w:line="360" w:lineRule="auto"/>
+            </w:pPr>
+          </w:p>
+        </w:tc>
+      </w:tr>
+      <w:tr>
+        <w:tc>
+          <w:tcPr>
+            <w:tcW w:w="1271" w:type="dxa"/>
+          </w:tcPr>
+          <w:p>
+            <w:pPr>
+              <w:spacing w:line="360" w:lineRule="auto"/>
+            </w:pPr>
+            <w:r>
+              <w:t>TGM03</w:t>
+            </w:r>
+          </w:p>
+        </w:tc>
+        <w:tc>
+          <w:tcPr>
+            <w:tcW w:w="1701" w:type="dxa"/>
+          </w:tcPr>
+          <w:p>
+            <w:pPr>
+              <w:spacing w:line="360" w:lineRule="auto"/>
+            </w:pPr>
+            <w:r>
+              <w:t>2</w:t>
+            </w:r>
+          </w:p>
+        </w:tc>
+        <w:tc>
+          <w:tcPr>
+            <w:tcW w:w="1276" w:type="dxa"/>
+          </w:tcPr>
+          <w:p>
+            <w:pPr>
+              <w:spacing w:line="360" w:lineRule="auto"/>
+            </w:pPr>
+            <w:r>
+              <w:t>Second</w:t>
+            </w:r>
+          </w:p>
+        </w:tc>
+        <w:tc>
+          <w:tcPr>
+            <w:tcW w:w="4814" w:type="dxa"/>
+          </w:tcPr>
+          <w:p>
+            <w:pPr>
+              <w:spacing w:line="360" w:lineRule="auto"/>
+            </w:pPr>
+          </w:p>
+        </w:tc>
+      </w:tr>
+      <w:tr>
+        <w:tc>
+          <w:tcPr>
+            <w:tcW w:w="1271" w:type="dxa"/>
+          </w:tcPr>
+          <w:p>
+            <w:pPr>
+              <w:spacing w:line="360" w:lineRule="auto"/>
+            </w:pPr>
+            <w:r>
+              <w:t>TGM04</w:t>
+            </w:r>
+          </w:p>
+        </w:tc>
+        <w:tc>
+          <w:tcPr>
+            <w:tcW w:w="1701" w:type="dxa"/>
+          </w:tcPr>
+          <w:p>
+            <w:pPr>
+              <w:spacing w:line="360" w:lineRule="auto"/>
+            </w:pPr>
+            <w:r>
+              <w:t>1</w:t>
+            </w:r>
+          </w:p>
+        </w:tc>
+        <w:tc>
+          <w:tcPr>
+            <w:tcW w:w="1276" w:type="dxa"/>
+          </w:tcPr>
+          <w:p>
+            <w:pPr>
+              <w:spacing w:line="360" w:lineRule="auto"/>
+            </w:pPr>
+            <w:r>
+              <w:t>Second</w:t>
+            </w:r>
+          </w:p>
+        </w:tc>
+        <w:tc>
+          <w:tcPr>
+            <w:tcW w:w="4814" w:type="dxa"/>
+          </w:tcPr>
+          <w:p>
+            <w:pPr>
+              <w:spacing w:line="360" w:lineRule="auto"/>
+            </w:pPr>
+          </w:p>
+        </w:tc>
+      </w:tr>
+      <w:tr>
+        <w:tc>
+          <w:tcPr>
+            <w:tcW w:w="1271" w:type="dxa"/>
+          </w:tcPr>
+          <w:p>
+            <w:pPr>
+              <w:spacing w:line="360" w:lineRule="auto"/>
+            </w:pPr>
+            <w:r>
+              <w:t>TGM05</w:t>
+            </w:r>
+          </w:p>
+        </w:tc>
+        <w:tc>
+          <w:tcPr>
+            <w:tcW w:w="1701" w:type="dxa"/>
+          </w:tcPr>
+          <w:p>
+            <w:pPr>
+              <w:spacing w:line="360" w:lineRule="auto"/>
+            </w:pPr>
+            <w:r>
+              <w:t>0,5</w:t>
+            </w:r>
+          </w:p>
+        </w:tc>
+        <w:tc>
+          <w:tcPr>
+            <w:tcW w:w="1276" w:type="dxa"/>
+          </w:tcPr>
+          <w:p>
+            <w:pPr>
+              <w:spacing w:line="360" w:lineRule="auto"/>
+            </w:pPr>
+            <w:r>
+              <w:t>First</w:t>
+            </w:r>
+          </w:p>
+        </w:tc>
+        <w:tc>
+          <w:tcPr>
+            <w:tcW w:w="4814" w:type="dxa"/>
+          </w:tcPr>
+          <w:p>
+            <w:pPr>
+              <w:spacing w:line="360" w:lineRule="auto"/>
+            </w:pPr>
+          </w:p>
+        </w:tc>
+      </w:tr>
+      <w:tr>
+        <w:tc>
+          <w:tcPr>
+            <w:tcW w:w="1271" w:type="dxa"/>
+          </w:tcPr>
+          <w:p>
+            <w:pPr>
+              <w:spacing w:line="360" w:lineRule="auto"/>
+            </w:pPr>
+            <w:r>
+              <w:t>TGM06</w:t>
+            </w:r>
+          </w:p>
+        </w:tc>
+        <w:tc>
+          <w:tcPr>
+            <w:tcW w:w="1701" w:type="dxa"/>
+          </w:tcPr>
+          <w:p>
+            <w:pPr>
+              <w:spacing w:line="360" w:lineRule="auto"/>
+            </w:pPr>
+            <w:r>
+              <w:t>2</w:t>
+            </w:r>
+          </w:p>
+        </w:tc>
+        <w:tc>
+          <w:tcPr>
+            <w:tcW w:w="1276" w:type="dxa"/>
+          </w:tcPr>
+          <w:p>
+            <w:pPr>
+              <w:spacing w:line="360" w:lineRule="auto"/>
+            </w:pPr>
+            <w:r>
+              <w:t>First</w:t>
+            </w:r>
+          </w:p>
+        </w:tc>
+        <w:tc>
+          <w:tcPr>
+            <w:tcW w:w="4814" w:type="dxa"/>
+          </w:tcPr>
+          <w:p>
+            <w:pPr>
+              <w:spacing w:line="360" w:lineRule="auto"/>
+            </w:pPr>
+          </w:p>
+        </w:tc>
+      </w:tr>
+      <w:tr>
+        <w:tc>
+          <w:tcPr>
+            <w:tcW w:w="1271" w:type="dxa"/>
+          </w:tcPr>
+          <w:p>
+            <w:pPr>
+              <w:spacing w:line="360" w:lineRule="auto"/>
+            </w:pPr>
+            <w:r>
+              <w:t>TGM07</w:t>
+            </w:r>
+          </w:p>
+        </w:tc>
+        <w:tc>
+          <w:tcPr>
+            <w:tcW w:w="1701" w:type="dxa"/>
+          </w:tcPr>
+          <w:p>
+            <w:pPr>
+              <w:spacing w:line="360" w:lineRule="auto"/>
+            </w:pPr>
+            <w:r>
+              <w:t>2</w:t>
+            </w:r>
+          </w:p>
+        </w:tc>
+        <w:tc>
+          <w:tcPr>
+            <w:tcW w:w="1276" w:type="dxa"/>
+          </w:tcPr>
+          <w:p>
+            <w:pPr>
+              <w:spacing w:line="360" w:lineRule="auto"/>
+            </w:pPr>
+            <w:r>
+              <w:t>First</w:t>
+            </w:r>
+          </w:p>
+        </w:tc>
+        <w:tc>
+          <w:tcPr>
+            <w:tcW w:w="4814" w:type="dxa"/>
+          </w:tcPr>
+          <w:p>
+            <w:pPr>
+              <w:spacing w:line="360" w:lineRule="auto"/>
+            </w:pPr>
+          </w:p>
+        </w:tc>
+      </w:tr>
+      <w:tr>
+        <w:tc>
+          <w:tcPr>
+            <w:tcW w:w="1271" w:type="dxa"/>
+          </w:tcPr>
+          <w:p>
+            <w:pPr>
+              <w:spacing w:line="360" w:lineRule="auto"/>
+            </w:pPr>
+            <w:r>
+              <w:t>TGM08</w:t>
+            </w:r>
+          </w:p>
+        </w:tc>
+        <w:tc>
+          <w:tcPr>
+            <w:tcW w:w="1701" w:type="dxa"/>
+          </w:tcPr>
+          <w:p>
+            <w:pPr>
+              <w:spacing w:line="360" w:lineRule="auto"/>
+            </w:pPr>
+            <w:r>
+              <w:t>0,5</w:t>
+            </w:r>
+          </w:p>
+        </w:tc>
+        <w:tc>
+          <w:tcPr>
+            <w:tcW w:w="1276" w:type="dxa"/>
+          </w:tcPr>
+          <w:p>
+            <w:pPr>
+              <w:spacing w:line="360" w:lineRule="auto"/>
+            </w:pPr>
+            <w:r>
+              <w:t>Second</w:t>
+            </w:r>
+          </w:p>
+        </w:tc>
+        <w:tc>
+          <w:tcPr>
+            <w:tcW w:w="4814" w:type="dxa"/>
+          </w:tcPr>
+          <w:p>
+            <w:pPr>
+              <w:spacing w:line="360" w:lineRule="auto"/>
+            </w:pPr>
+          </w:p>
+        </w:tc>
+      </w:tr>
+      <w:tr>
+        <w:tc>
+          <w:tcPr>
+            <w:tcW w:w="1271" w:type="dxa"/>
+          </w:tcPr>
+          <w:p>
+            <w:pPr>
+              <w:spacing w:line="360" w:lineRule="auto"/>
+            </w:pPr>
+            <w:r>
+              <w:t>TUIMM</w:t>
+            </w:r>
+          </w:p>
+        </w:tc>
+        <w:tc>
+          <w:tcPr>
+            <w:tcW w:w="1701" w:type="dxa"/>
+          </w:tcPr>
+          <w:p>
+            <w:pPr>
+              <w:spacing w:line="360" w:lineRule="auto"/>
+            </w:pPr>
+            <w:r>
+              <w:t>0,5</w:t>
+            </w:r>
+          </w:p>
+        </w:tc>
+        <w:tc>
+          <w:tcPr>
+            <w:tcW w:w="1276" w:type="dxa"/>
+          </w:tcPr>
+          <w:p>
+            <w:pPr>
+              <w:spacing w:line="360" w:lineRule="auto"/>
+            </w:pPr>
+            <w:r>
+              <w:t>Second</w:t>
+            </w:r>
+          </w:p>
+        </w:tc>
+        <w:tc>
+          <w:tcPr>
+            <w:tcW w:w="4814" w:type="dxa"/>
+          </w:tcPr>
+          <w:p>
+            <w:pPr>
+              <w:spacing w:line="360" w:lineRule="auto"/>
+            </w:pPr>
+          </w:p>
+        </w:tc>
+      </w:tr>
+      <w:tr>
+        <w:tc>
+          <w:tcPr>
+            <w:tcW w:w="1271" w:type="dxa"/>
+          </w:tcPr>
+          <w:p>
+            <w:pPr>
+              <w:spacing w:line="360" w:lineRule="auto"/>
+            </w:pPr>
+            <w:r>
+              <w:t>TUIL</w:t>
+            </w:r>
+          </w:p>
+        </w:tc>
+        <w:tc>
+          <w:tcPr>
+            <w:tcW w:w="1701" w:type="dxa"/>
+          </w:tcPr>
+          <w:p>
+            <w:pPr>
+              <w:spacing w:line="360" w:lineRule="auto"/>
+            </w:pPr>
+            <w:r>
+              <w:t>1,5</w:t>
+            </w:r>
+          </w:p>
+        </w:tc>
+        <w:tc>
+          <w:tcPr>
+            <w:tcW w:w="1276" w:type="dxa"/>
+          </w:tcPr>
+          <w:p>
+            <w:pPr>
+              <w:spacing w:line="360" w:lineRule="auto"/>
+            </w:pPr>
+            <w:r>
+              <w:t>Third</w:t>
+            </w:r>
+          </w:p>
+        </w:tc>
+        <w:tc>
+          <w:tcPr>
+            <w:tcW w:w="4814" w:type="dxa"/>
+          </w:tcPr>
+          <w:p>
+            <w:pPr>
+              <w:spacing w:line="360" w:lineRule="auto"/>
+            </w:pPr>
+            <w:r>
+              <w:t>Includes possible submenus, overlays and popups</w:t>
+            </w:r>
+          </w:p>
+        </w:tc>
+      </w:tr>
+      <w:tr>
+        <w:tc>
+          <w:tcPr>
+            <w:tcW w:w="1271" w:type="dxa"/>
+          </w:tcPr>
+          <w:p>
+            <w:pPr>
+              <w:spacing w:line="360" w:lineRule="auto"/>
+            </w:pPr>
+            <w:r>
+              <w:t>TUIHUD</w:t>
+            </w:r>
+          </w:p>
+        </w:tc>
+        <w:tc>
+          <w:tcPr>
+            <w:tcW w:w="1701" w:type="dxa"/>
+          </w:tcPr>
+          <w:p>
+            <w:pPr>
+              <w:spacing w:line="360" w:lineRule="auto"/>
+            </w:pPr>
+            <w:r>
+              <w:t>1,5</w:t>
+            </w:r>
+          </w:p>
+        </w:tc>
+        <w:tc>
+          <w:tcPr>
+            <w:tcW w:w="1276" w:type="dxa"/>
+          </w:tcPr>
+          <w:p>
+            <w:pPr>
+              <w:spacing w:line="360" w:lineRule="auto"/>
+            </w:pPr>
+            <w:r>
+              <w:t>Second</w:t>
+            </w:r>
+          </w:p>
+        </w:tc>
+        <w:tc>
+          <w:tcPr>
+            <w:tcW w:w="4814" w:type="dxa"/>
+          </w:tcPr>
+          <w:p>
+            <w:pPr>
+              <w:spacing w:line="360" w:lineRule="auto"/>
+            </w:pPr>
+          </w:p>
+        </w:tc>
+      </w:tr>
+      <w:tr>
+        <w:tc>
+          <w:tcPr>
+            <w:tcW w:w="1271" w:type="dxa"/>
+          </w:tcPr>
+          <w:p>
+            <w:pPr>
+              <w:spacing w:line="360" w:lineRule="auto"/>
+            </w:pPr>
+            <w:r>
+              <w:t>TUIO</w:t>
+            </w:r>
+          </w:p>
+        </w:tc>
+        <w:tc>
+          <w:tcPr>
+            <w:tcW w:w="1701" w:type="dxa"/>
+          </w:tcPr>
+          <w:p>
+            <w:pPr>
+              <w:spacing w:line="360" w:lineRule="auto"/>
+            </w:pPr>
+            <w:r>
+              <w:t>1,5</w:t>
+            </w:r>
+          </w:p>
+        </w:tc>
+        <w:tc>
+          <w:tcPr>
+            <w:tcW w:w="1276" w:type="dxa"/>
+          </w:tcPr>
+          <w:p>
+            <w:pPr>
+              <w:spacing w:line="360" w:lineRule="auto"/>
+            </w:pPr>
+            <w:r>
+              <w:t>Fourth</w:t>
+            </w:r>
+          </w:p>
+        </w:tc>
+        <w:tc>
+          <w:tcPr>
+            <w:tcW w:w="4814" w:type="dxa"/>
+          </w:tcPr>
+          <w:p>
+            <w:pPr>
+              <w:spacing w:line="360" w:lineRule="auto"/>
+            </w:pPr>
+            <w:r>
+              <w:t>Optional</w:t>
+            </w:r>
+          </w:p>
+        </w:tc>
+      </w:tr>
+      <w:tr>
+        <w:tc>
+          <w:tcPr>
+            <w:tcW w:w="1271" w:type="dxa"/>
+          </w:tcPr>
+          <w:p>
+            <w:pPr>
+              <w:spacing w:line="360" w:lineRule="auto"/>
+            </w:pPr>
+            <w:r>
+              <w:t>TIMPLG01</w:t>
+            </w:r>
+          </w:p>
+        </w:tc>
+        <w:tc>
+          <w:tcPr>
+            <w:tcW w:w="1701" w:type="dxa"/>
+          </w:tcPr>
+          <w:p>
+            <w:pPr>
+              <w:spacing w:line="360" w:lineRule="auto"/>
+            </w:pPr>
+            <w:r>
+              <w:t>8</w:t>
+            </w:r>
+          </w:p>
+        </w:tc>
+        <w:tc>
+          <w:tcPr>
+            <w:tcW w:w="1276" w:type="dxa"/>
+          </w:tcPr>
+          <w:p>
+            <w:pPr>
+              <w:spacing w:line="360" w:lineRule="auto"/>
+            </w:pPr>
+            <w:r>
+              <w:t>First</w:t>
+            </w:r>
+          </w:p>
+        </w:tc>
+        <w:tc>
+          <w:tcPr>
+            <w:tcW w:w="4814" w:type="dxa"/>
+          </w:tcPr>
+          <w:p>
+            <w:pPr>
+              <w:spacing w:line="360" w:lineRule="auto"/>
+            </w:pPr>
+          </w:p>
+        </w:tc>
+      </w:tr>
+      <w:tr>
+        <w:tc>
+          <w:tcPr>
+            <w:tcW w:w="1271" w:type="dxa"/>
+          </w:tcPr>
+          <w:p>
+            <w:pPr>
+              <w:spacing w:line="360" w:lineRule="auto"/>
+            </w:pPr>
+            <w:r>
+              <w:t>TIMPLG02</w:t>
+            </w:r>
+          </w:p>
+        </w:tc>
+        <w:tc>
+          <w:tcPr>
+            <w:tcW w:w="1701" w:type="dxa"/>
+          </w:tcPr>
+          <w:p>
+            <w:pPr>
+              <w:spacing w:line="360" w:lineRule="auto"/>
+            </w:pPr>
+            <w:r>
+              <w:t>6</w:t>
+            </w:r>
+          </w:p>
+        </w:tc>
+        <w:tc>
+          <w:tcPr>
+            <w:tcW w:w="1276" w:type="dxa"/>
+          </w:tcPr>
+          <w:p>
+            <w:pPr>
+              <w:spacing w:line="360" w:lineRule="auto"/>
+            </w:pPr>
+            <w:r>
+              <w:t>Second</w:t>
+            </w:r>
+          </w:p>
+        </w:tc>
+        <w:tc>
+          <w:tcPr>
+            <w:tcW w:w="4814" w:type="dxa"/>
+          </w:tcPr>
+          <w:p>
+            <w:pPr>
+              <w:spacing w:line="360" w:lineRule="auto"/>
+            </w:pPr>
+          </w:p>
+        </w:tc>
+      </w:tr>
+      <w:tr>
+        <w:tc>
+          <w:tcPr>
+            <w:tcW w:w="1271" w:type="dxa"/>
+          </w:tcPr>
+          <w:p>
+            <w:pPr>
+              <w:spacing w:line="360" w:lineRule="auto"/>
+            </w:pPr>
+            <w:r>
+              <w:t>TIMPLG03</w:t>
+            </w:r>
+          </w:p>
+        </w:tc>
+        <w:tc>
+          <w:tcPr>
+            <w:tcW w:w="1701" w:type="dxa"/>
+          </w:tcPr>
+          <w:p>
+            <w:pPr>
+              <w:spacing w:line="360" w:lineRule="auto"/>
+            </w:pPr>
+            <w:r>
+              <w:t>2</w:t>
+            </w:r>
+          </w:p>
+        </w:tc>
+        <w:tc>
+          <w:tcPr>
+            <w:tcW w:w="1276" w:type="dxa"/>
+          </w:tcPr>
+          <w:p>
+            <w:pPr>
+              <w:spacing w:line="360" w:lineRule="auto"/>
+            </w:pPr>
+            <w:r>
+              <w:t>Second</w:t>
+            </w:r>
+          </w:p>
+        </w:tc>
+        <w:tc>
+          <w:tcPr>
+            <w:tcW w:w="4814" w:type="dxa"/>
+          </w:tcPr>
+          <w:p>
+            <w:pPr>
+              <w:spacing w:line="360" w:lineRule="auto"/>
+            </w:pPr>
+          </w:p>
+        </w:tc>
+      </w:tr>
+      <w:tr>
+        <w:tc>
+          <w:tcPr>
+            <w:tcW w:w="1271" w:type="dxa"/>
+          </w:tcPr>
+          <w:p>
+            <w:pPr>
+              <w:spacing w:line="360" w:lineRule="auto"/>
+            </w:pPr>
+            <w:r>
+              <w:t>TIMPLG04</w:t>
+            </w:r>
+          </w:p>
+        </w:tc>
+        <w:tc>
+          <w:tcPr>
+            <w:tcW w:w="1701" w:type="dxa"/>
+          </w:tcPr>
+          <w:p>
+            <w:pPr>
+              <w:spacing w:line="360" w:lineRule="auto"/>
+            </w:pPr>
+            <w:r>
+              <w:t>1</w:t>
+            </w:r>
+          </w:p>
+        </w:tc>
+        <w:tc>
+          <w:tcPr>
+            <w:tcW w:w="1276" w:type="dxa"/>
+          </w:tcPr>
+          <w:p>
+            <w:pPr>
+              <w:spacing w:line="360" w:lineRule="auto"/>
+            </w:pPr>
+            <w:r>
+              <w:t>Third</w:t>
+            </w:r>
+          </w:p>
+        </w:tc>
+        <w:tc>
+          <w:tcPr>
+            <w:tcW w:w="4814" w:type="dxa"/>
+          </w:tcPr>
+          <w:p>
+            <w:pPr>
+              <w:spacing w:line="360" w:lineRule="auto"/>
+            </w:pPr>
+          </w:p>
+        </w:tc>
+      </w:tr>
+      <w:tr>
+        <w:tc>
+          <w:tcPr>
+            <w:tcW w:w="1271" w:type="dxa"/>
+          </w:tcPr>
+          <w:p>
+            <w:pPr>
+              <w:spacing w:line="360" w:lineRule="auto"/>
+            </w:pPr>
+            <w:r>
+              <w:t>TIMPLG05</w:t>
+            </w:r>
+          </w:p>
+        </w:tc>
+        <w:tc>
+          <w:tcPr>
+            <w:tcW w:w="1701" w:type="dxa"/>
+          </w:tcPr>
+          <w:p>
+            <w:pPr>
+              <w:spacing w:line="360" w:lineRule="auto"/>
+            </w:pPr>
+            <w:r>
+              <w:t>3</w:t>
+            </w:r>
+          </w:p>
+        </w:tc>
+        <w:tc>
+          <w:tcPr>
+            <w:tcW w:w="1276" w:type="dxa"/>
+          </w:tcPr>
+          <w:p>
+            <w:pPr>
+              <w:spacing w:line="360" w:lineRule="auto"/>
+            </w:pPr>
+            <w:r>
+              <w:t>Second</w:t>
+            </w:r>
+          </w:p>
+        </w:tc>
+        <w:tc>
+          <w:tcPr>
+            <w:tcW w:w="4814" w:type="dxa"/>
+          </w:tcPr>
+          <w:p>
+            <w:pPr>
+              <w:spacing w:line="360" w:lineRule="auto"/>
+            </w:pPr>
+            <w:r>
+              <w:t>Might be pushed to third</w:t>
+            </w:r>
+          </w:p>
+        </w:tc>
+      </w:tr>
+      <w:tr>
+        <w:tc>
+          <w:tcPr>
+            <w:tcW w:w="1271" w:type="dxa"/>
+          </w:tcPr>
+          <w:p>
+            <w:pPr>
+              <w:spacing w:line="360" w:lineRule="auto"/>
+            </w:pPr>
+            <w:r>
+              <w:t>TIMPLG06</w:t>
+            </w:r>
+          </w:p>
+        </w:tc>
+        <w:tc>
+          <w:tcPr>
+            <w:tcW w:w="1701" w:type="dxa"/>
+          </w:tcPr>
+          <w:p>
+            <w:pPr>
+              <w:spacing w:line="360" w:lineRule="auto"/>
+            </w:pPr>
+            <w:r>
+              <w:t>1,5</w:t>
+            </w:r>
+          </w:p>
+        </w:tc>
+        <w:tc>
+          <w:tcPr>
+            <w:tcW w:w="1276" w:type="dxa"/>
+          </w:tcPr>
+          <w:p>
+            <w:pPr>
+              <w:spacing w:line="360" w:lineRule="auto"/>
+            </w:pPr>
+            <w:r>
+              <w:t>Third</w:t>
+            </w:r>
+          </w:p>
+        </w:tc>
+        <w:tc>
+          <w:tcPr>
+            <w:tcW w:w="4814" w:type="dxa"/>
+          </w:tcPr>
+          <w:p>
+            <w:pPr>
+              <w:spacing w:line="360" w:lineRule="auto"/>
+            </w:pPr>
+          </w:p>
+        </w:tc>
+      </w:tr>
+      <w:tr>
+        <w:tc>
+          <w:tcPr>
+            <w:tcW w:w="1271" w:type="dxa"/>
+          </w:tcPr>
+          <w:p>
+            <w:pPr>
+              <w:spacing w:line="360" w:lineRule="auto"/>
+            </w:pPr>
+            <w:r>
+              <w:t>TIMPLG07</w:t>
+            </w:r>
+          </w:p>
+        </w:tc>
+        <w:tc>
+          <w:tcPr>
+            <w:tcW w:w="1701" w:type="dxa"/>
+          </w:tcPr>
+          <w:p>
+            <w:pPr>
+              <w:spacing w:line="360" w:lineRule="auto"/>
+            </w:pPr>
+            <w:r>
+              <w:t>6</w:t>
+            </w:r>
+          </w:p>
+        </w:tc>
+        <w:tc>
+          <w:tcPr>
+            <w:tcW w:w="1276" w:type="dxa"/>
+          </w:tcPr>
+          <w:p>
+            <w:pPr>
+              <w:spacing w:line="360" w:lineRule="auto"/>
+            </w:pPr>
+            <w:r>
+              <w:t>Second</w:t>
+            </w:r>
+          </w:p>
+        </w:tc>
+        <w:tc>
+          <w:tcPr>
+            <w:tcW w:w="4814" w:type="dxa"/>
+          </w:tcPr>
+          <w:p>
+            <w:pPr>
+              <w:spacing w:line="360" w:lineRule="auto"/>
+            </w:pPr>
+          </w:p>
+        </w:tc>
+      </w:tr>
+      <w:tr>
+        <w:tc>
+          <w:tcPr>
+            <w:tcW w:w="1271" w:type="dxa"/>
+          </w:tcPr>
+          <w:p>
+            <w:pPr>
+              <w:spacing w:line="360" w:lineRule="auto"/>
+            </w:pPr>
+            <w:r>
+              <w:t>TIMPLM</w:t>
+            </w:r>
+          </w:p>
+        </w:tc>
+        <w:tc>
+          <w:tcPr>
+            <w:tcW w:w="1701" w:type="dxa"/>
+          </w:tcPr>
+          <w:p>
+            <w:pPr>
+              <w:spacing w:line="360" w:lineRule="auto"/>
+            </w:pPr>
+            <w:r>
+              <w:t>12</w:t>
+            </w:r>
+          </w:p>
+        </w:tc>
+        <w:tc>
+          <w:tcPr>
+            <w:tcW w:w="1276" w:type="dxa"/>
+          </w:tcPr>
+          <w:p>
+            <w:pPr>
+              <w:spacing w:line="360" w:lineRule="auto"/>
+            </w:pPr>
+            <w:r>
+              <w:t>Fourth</w:t>
+            </w:r>
+          </w:p>
+        </w:tc>
+        <w:tc>
+          <w:tcPr>
+            <w:tcW w:w="4814" w:type="dxa"/>
+          </w:tcPr>
+          <w:p>
+            <w:pPr>
+              <w:spacing w:line="360" w:lineRule="auto"/>
+            </w:pPr>
+            <w:r>
+              <w:t>Buffer time for potentional additional features</w:t>
+            </w:r>
+          </w:p>
+        </w:tc>
+      </w:tr>
+      <w:tr>
+        <w:tc>
+          <w:tcPr>
+            <w:tcW w:w="1271" w:type="dxa"/>
+          </w:tcPr>
+          <w:p>
+            <w:pPr>
+              <w:spacing w:line="360" w:lineRule="auto"/>
+            </w:pPr>
+            <w:r>
+              <w:t>TIMPLC01</w:t>
+            </w:r>
+          </w:p>
+        </w:tc>
+        <w:tc>
+          <w:tcPr>
+            <w:tcW w:w="1701" w:type="dxa"/>
+          </w:tcPr>
+          <w:p>
+            <w:pPr>
+              <w:spacing w:line="360" w:lineRule="auto"/>
+            </w:pPr>
+            <w:r>
+              <w:t>6</w:t>
+            </w:r>
+          </w:p>
+        </w:tc>
+        <w:tc>
+          <w:tcPr>
+            <w:tcW w:w="1276" w:type="dxa"/>
+          </w:tcPr>
+          <w:p>
+            <w:pPr>
+              <w:spacing w:line="360" w:lineRule="auto"/>
+            </w:pPr>
+            <w:r>
+              <w:t>Third</w:t>
+            </w:r>
+          </w:p>
+        </w:tc>
+        <w:tc>
+          <w:tcPr>
+            <w:tcW w:w="4814" w:type="dxa"/>
+          </w:tcPr>
+          <w:p>
+            <w:pPr>
+              <w:spacing w:line="360" w:lineRule="auto"/>
+            </w:pPr>
+            <w:r>
+              <w:t>Second class is not going to be implemented</w:t>
+            </w:r>
+          </w:p>
+        </w:tc>
+      </w:tr>
+      <w:tr>
+        <w:tc>
+          <w:tcPr>
+            <w:tcW w:w="1271" w:type="dxa"/>
+          </w:tcPr>
+          <w:p>
+            <w:pPr>
+              <w:spacing w:line="360" w:lineRule="auto"/>
+            </w:pPr>
+            <w:r>
+              <w:t>TIMPLA</w:t>
+            </w:r>
+          </w:p>
+        </w:tc>
+        <w:tc>
+          <w:tcPr>
+            <w:tcW w:w="1701" w:type="dxa"/>
+          </w:tcPr>
+          <w:p>
+            <w:pPr>
+              <w:spacing w:line="360" w:lineRule="auto"/>
+            </w:pPr>
+            <w:r>
+              <w:t>0,5</w:t>
+            </w:r>
+          </w:p>
+        </w:tc>
+        <w:tc>
+          <w:tcPr>
+            <w:tcW w:w="1276" w:type="dxa"/>
+          </w:tcPr>
+          <w:p>
+            <w:pPr>
+              <w:spacing w:line="360" w:lineRule="auto"/>
+            </w:pPr>
+            <w:r>
+              <w:t>Fourth</w:t>
+            </w:r>
+          </w:p>
+        </w:tc>
+        <w:tc>
+          <w:tcPr>
+            <w:tcW w:w="4814" w:type="dxa"/>
+          </w:tcPr>
+          <w:p>
+            <w:pPr>
+              <w:spacing w:line="360" w:lineRule="auto"/>
+            </w:pPr>
+          </w:p>
+        </w:tc>
+      </w:tr>
+      <w:tr>
+        <w:tc>
+          <w:tcPr>
+            <w:tcW w:w="1271" w:type="dxa"/>
+          </w:tcPr>
+          <w:p>
+            <w:pPr>
+              <w:spacing w:line="360" w:lineRule="auto"/>
+            </w:pPr>
+            <w:r>
+              <w:t>TCP01</w:t>
+            </w:r>
+          </w:p>
+        </w:tc>
+        <w:tc>
+          <w:tcPr>
+            <w:tcW w:w="1701" w:type="dxa"/>
+          </w:tcPr>
+          <w:p>
+            <w:pPr>
+              <w:spacing w:line="360" w:lineRule="auto"/>
+            </w:pPr>
+            <w:r>
+              <w:t>3</w:t>
+            </w:r>
+          </w:p>
+        </w:tc>
+        <w:tc>
+          <w:tcPr>
+            <w:tcW w:w="1276" w:type="dxa"/>
+          </w:tcPr>
+          <w:p>
+            <w:pPr>
+              <w:spacing w:line="360" w:lineRule="auto"/>
+            </w:pPr>
+            <w:r>
+              <w:t>First</w:t>
+            </w:r>
+          </w:p>
+        </w:tc>
+        <w:tc>
+          <w:tcPr>
+            <w:tcW w:w="4814" w:type="dxa"/>
+          </w:tcPr>
+          <w:p>
+            <w:pPr>
+              <w:spacing w:line="360" w:lineRule="auto"/>
+            </w:pPr>
+          </w:p>
+        </w:tc>
+      </w:tr>
+      <w:tr>
+        <w:tc>
+          <w:tcPr>
+            <w:tcW w:w="1271" w:type="dxa"/>
+          </w:tcPr>
+          <w:p>
+            <w:pPr>
+              <w:spacing w:line="360" w:lineRule="auto"/>
+            </w:pPr>
+            <w:r>
+              <w:t>TCP02</w:t>
+            </w:r>
+          </w:p>
+        </w:tc>
+        <w:tc>
+          <w:tcPr>
+            <w:tcW w:w="1701" w:type="dxa"/>
+          </w:tcPr>
+          <w:p>
+            <w:pPr>
+              <w:spacing w:line="360" w:lineRule="auto"/>
+            </w:pPr>
+            <w:r>
+              <w:t>1,5</w:t>
+            </w:r>
+          </w:p>
+        </w:tc>
+        <w:tc>
+          <w:tcPr>
+            <w:tcW w:w="1276" w:type="dxa"/>
+          </w:tcPr>
+          <w:p>
+            <w:pPr>
+              <w:spacing w:line="360" w:lineRule="auto"/>
+            </w:pPr>
+            <w:r>
+              <w:t>First</w:t>
+            </w:r>
+          </w:p>
+        </w:tc>
+        <w:tc>
+          <w:tcPr>
+            <w:tcW w:w="4814" w:type="dxa"/>
+          </w:tcPr>
+          <w:p>
+            <w:pPr>
+              <w:spacing w:line="360" w:lineRule="auto"/>
+            </w:pPr>
+          </w:p>
+        </w:tc>
+      </w:tr>
+      <w:tr>
+        <w:tc>
+          <w:tcPr>
+            <w:tcW w:w="1271" w:type="dxa"/>
+          </w:tcPr>
+          <w:p>
+            <w:pPr>
+              <w:spacing w:line="360" w:lineRule="auto"/>
+            </w:pPr>
+            <w:r>
+              <w:t>TCP03</w:t>
+            </w:r>
+          </w:p>
+        </w:tc>
+        <w:tc>
+          <w:tcPr>
+            <w:tcW w:w="1701" w:type="dxa"/>
+          </w:tcPr>
+          <w:p>
+            <w:pPr>
+              <w:spacing w:line="360" w:lineRule="auto"/>
+            </w:pPr>
+            <w:r>
+              <w:t>0,5</w:t>
+            </w:r>
+          </w:p>
+        </w:tc>
+        <w:tc>
+          <w:tcPr>
+            <w:tcW w:w="1276" w:type="dxa"/>
+          </w:tcPr>
+          <w:p>
+            <w:pPr>
+              <w:spacing w:line="360" w:lineRule="auto"/>
+            </w:pPr>
+            <w:r>
+              <w:t>First</w:t>
+            </w:r>
+          </w:p>
+        </w:tc>
+        <w:tc>
+          <w:tcPr>
+            <w:tcW w:w="4814" w:type="dxa"/>
+          </w:tcPr>
+          <w:p>
+            <w:pPr>
+              <w:spacing w:line="360" w:lineRule="auto"/>
+            </w:pPr>
+          </w:p>
+        </w:tc>
+      </w:tr>
+      <w:tr>
+        <w:tc>
+          <w:tcPr>
+            <w:tcW w:w="1271" w:type="dxa"/>
+          </w:tcPr>
+          <w:p>
+            <w:pPr>
+              <w:spacing w:line="360" w:lineRule="auto"/>
+            </w:pPr>
+            <w:r>
+              <w:t>TAMO01</w:t>
+            </w:r>
+          </w:p>
+        </w:tc>
+        <w:tc>
+          <w:tcPr>
+            <w:tcW w:w="1701" w:type="dxa"/>
+          </w:tcPr>
+          <w:p>
+            <w:pPr>
+              <w:spacing w:line="360" w:lineRule="auto"/>
+            </w:pPr>
+            <w:r>
+              <w:t>4</w:t>
+            </w:r>
+          </w:p>
+        </w:tc>
+        <w:tc>
+          <w:tcPr>
+            <w:tcW w:w="1276" w:type="dxa"/>
+          </w:tcPr>
+          <w:p>
+            <w:pPr>
+              <w:spacing w:line="360" w:lineRule="auto"/>
+            </w:pPr>
+            <w:r>
+              <w:t>Third</w:t>
+            </w:r>
+          </w:p>
+        </w:tc>
+        <w:tc>
+          <w:tcPr>
+            <w:tcW w:w="4814" w:type="dxa"/>
+          </w:tcPr>
+          <w:p>
+            <w:pPr>
+              <w:spacing w:line="360" w:lineRule="auto"/>
+            </w:pPr>
+          </w:p>
+        </w:tc>
+      </w:tr>
+    </w:tbl>
+    <w:p>
+      <w:pPr>
+        <w:spacing w:after="0" w:line="360" w:lineRule="auto"/>
+      </w:pPr>
+    </w:p>
+    <w:p>
+      <w:pPr>
+        <w:pStyle w:val="Heading1"/>
+        <w:spacing w:line="360" w:lineRule="auto"/>
+      </w:pPr>
+      <w:r>
+        <w:lastRenderedPageBreak/>
+        <w:t>Task Allocation Table</w:t>
+      </w:r>
+    </w:p>
+    <w:tbl>
+      <w:tblPr>
+        <w:tblStyle w:val="TableGrid"/>
+        <w:tblpPr w:leftFromText="141" w:rightFromText="141" w:vertAnchor="text" w:horzAnchor="margin" w:tblpY="200"/>
+        <w:tblW w:w="0" w:type="auto"/>
+        <w:tblLook w:val="04A0" w:firstRow="1" w:lastRow="0" w:firstColumn="1" w:lastColumn="0" w:noHBand="0" w:noVBand="1"/>
+      </w:tblPr>
+      <w:tblGrid>
+        <w:gridCol w:w="4507"/>
+        <w:gridCol w:w="4509"/>
+      </w:tblGrid>
+      <w:tr>
+        <w:tc>
+          <w:tcPr>
+            <w:tcW w:w="4531" w:type="dxa"/>
+          </w:tcPr>
+          <w:p>
+            <w:pPr>
+              <w:spacing w:line="360" w:lineRule="auto"/>
+              <w:jc w:val="center"/>
+              <w:rPr>
+                <w:b/>
+              </w:rPr>
+            </w:pPr>
+            <w:r>
+              <w:rPr>
+                <w:b/>
+              </w:rPr>
+              <w:t>Task Identifier</w:t>
+            </w:r>
+          </w:p>
+        </w:tc>
+        <w:tc>
+          <w:tcPr>
+            <w:tcW w:w="4531" w:type="dxa"/>
+          </w:tcPr>
+          <w:p>
+            <w:pPr>
+              <w:spacing w:line="360" w:lineRule="auto"/>
+              <w:jc w:val="center"/>
+              <w:rPr>
+                <w:b/>
+              </w:rPr>
+            </w:pPr>
+            <w:r>
+              <w:rPr>
+                <w:b/>
+              </w:rPr>
+              <w:t>Group Member</w:t>
+            </w:r>
+          </w:p>
+        </w:tc>
+      </w:tr>
+      <w:tr>
+        <w:tc>
+          <w:tcPr>
+            <w:tcW w:w="4531" w:type="dxa"/>
+          </w:tcPr>
+          <w:p>
+            <w:pPr>
+              <w:spacing w:line="360" w:lineRule="auto"/>
+            </w:pPr>
+            <w:r>
+              <w:t>TGC</w:t>
+            </w:r>
+          </w:p>
+        </w:tc>
+        <w:tc>
+          <w:tcPr>
+            <w:tcW w:w="4531" w:type="dxa"/>
+          </w:tcPr>
+          <w:p>
+            <w:pPr>
+              <w:spacing w:line="360" w:lineRule="auto"/>
+            </w:pPr>
+            <w:r>
+              <w:t>Konstantin Schaper</w:t>
+            </w:r>
+          </w:p>
+        </w:tc>
+      </w:tr>
+      <w:tr>
+        <w:tc>
+          <w:tcPr>
+            <w:tcW w:w="4531" w:type="dxa"/>
+          </w:tcPr>
+          <w:p>
+            <w:pPr>
+              <w:spacing w:line="360" w:lineRule="auto"/>
+            </w:pPr>
+            <w:r>
+              <w:t>TGM</w:t>
+            </w:r>
+          </w:p>
+        </w:tc>
+        <w:tc>
+          <w:tcPr>
+            <w:tcW w:w="4531" w:type="dxa"/>
+          </w:tcPr>
+          <w:p>
+            <w:pPr>
+              <w:spacing w:line="360" w:lineRule="auto"/>
+            </w:pPr>
+            <w:r>
+              <w:t>Alexander Hoffmeister</w:t>
+            </w:r>
+          </w:p>
+        </w:tc>
+      </w:tr>
+      <w:tr>
+        <w:tc>
+          <w:tcPr>
+            <w:tcW w:w="4531" w:type="dxa"/>
+          </w:tcPr>
+          <w:p>
+            <w:pPr>
+              <w:spacing w:line="360" w:lineRule="auto"/>
+            </w:pPr>
+            <w:r>
+              <w:t>TUI</w:t>
+            </w:r>
+          </w:p>
+        </w:tc>
+        <w:tc>
+          <w:tcPr>
+            <w:tcW w:w="4531" w:type="dxa"/>
+          </w:tcPr>
+          <w:p>
+            <w:pPr>
+              <w:spacing w:line="360" w:lineRule="auto"/>
+            </w:pPr>
+            <w:r>
+              <w:t>Konstantin Schaper</w:t>
+            </w:r>
+          </w:p>
+        </w:tc>
+      </w:tr>
+      <w:tr>
+        <w:tc>
+          <w:tcPr>
+            <w:tcW w:w="4531" w:type="dxa"/>
+          </w:tcPr>
+          <w:p>
+            <w:pPr>
+              <w:spacing w:line="360" w:lineRule="auto"/>
+            </w:pPr>
+            <w:r>
+              <w:t>TIMPL</w:t>
+            </w:r>
+          </w:p>
+        </w:tc>
+        <w:tc>
+          <w:tcPr>
+            <w:tcW w:w="4531" w:type="dxa"/>
+          </w:tcPr>
+          <w:p>
+            <w:pPr>
+              <w:spacing w:line="360" w:lineRule="auto"/>
+            </w:pPr>
+            <w:r>
+              <w:t>David Kuehlmann, Alexander Hoffmeister</w:t>
+            </w:r>
+          </w:p>
+        </w:tc>
+      </w:tr>
+      <w:tr>
+        <w:tc>
+          <w:tcPr>
+            <w:tcW w:w="4531" w:type="dxa"/>
+          </w:tcPr>
+          <w:p>
+            <w:pPr>
+              <w:spacing w:line="360" w:lineRule="auto"/>
+            </w:pPr>
+            <w:r>
+              <w:t>TC</w:t>
+            </w:r>
+          </w:p>
+        </w:tc>
+        <w:tc>
+          <w:tcPr>
+            <w:tcW w:w="4531" w:type="dxa"/>
+          </w:tcPr>
+          <w:p>
+            <w:pPr>
+              <w:spacing w:line="360" w:lineRule="auto"/>
+            </w:pPr>
+            <w:r>
+              <w:t>Konstantin Schaper</w:t>
+            </w:r>
+          </w:p>
+        </w:tc>
+      </w:tr>
+      <w:tr>
+        <w:tc>
+          <w:tcPr>
+            <w:tcW w:w="4531" w:type="dxa"/>
+          </w:tcPr>
+          <w:p>
+            <w:pPr>
+              <w:spacing w:line="360" w:lineRule="auto"/>
+            </w:pPr>
+            <w:r>
+              <w:t>TA</w:t>
+            </w:r>
+          </w:p>
+        </w:tc>
+        <w:tc>
+          <w:tcPr>
+            <w:tcW w:w="4531" w:type="dxa"/>
+          </w:tcPr>
+          <w:p>
+            <w:pPr>
+              <w:spacing w:line="360" w:lineRule="auto"/>
+            </w:pPr>
+            <w:r>
+              <w:t>Alexander Hoffmeister</w:t>
+            </w:r>
+          </w:p>
+        </w:tc>
+      </w:tr>
+    </w:tbl>
+    <w:p>
+      <w:pPr>
+        <w:spacing w:line="360" w:lineRule="auto"/>
+      </w:pPr>
+    </w:p>
+    <w:p>
+      <w:pPr>
+        <w:rPr>
+          <w:b/>
+        </w:rPr>
+      </w:pPr>
+      <w:r>
+        <w:rPr>
+          <w:b/>
+        </w:rPr>
+        <w:object w:dxaOrig="8182" w:dyaOrig="7719">
+          <v:shapetype id="_x0000_t75" coordsize="21600,21600" o:spt="75" o:preferrelative="t" path="m@4@5l@4@11@9@11@9@5xe" filled="f" stroked="f">
+            <v:stroke joinstyle="miter"/>
+            <v:formulas>
+              <v:f eqn="if lineDrawn pixelLineWidth 0"/>
+              <v:f eqn="sum @0 1 0"/>
+              <v:f eqn="sum 0 0 @1"/>
+              <v:f eqn="prod @2 1 2"/>
+              <v:f eqn="prod @3 21600 pixelWidth"/>
+              <v:f eqn="prod @3 21600 pixelHeight"/>
+              <v:f eqn="sum @0 0 1"/>
+              <v:f eqn="prod @6 1 2"/>
+              <v:f eqn="prod @7 21600 pixelWidth"/>
+              <v:f eqn="sum @8 21600 0"/>
+              <v:f eqn="prod @7 21600 pixelHeight"/>
+              <v:f eqn="sum @10 21600 0"/>
+            </v:formulas>
+            <v:path o:extrusionok="f" gradientshapeok="t" o:connecttype="rect"/>
+            <o:lock v:ext="edit" aspectratio="t"/>
+          </v:shapetype>
+          <v:shape id="_x0000_i1025" type="#_x0000_t75" style="width:408.75pt;height:386.25pt" o:ole="">
+            <v:imagedata r:id="rId9" o:title=""/>
+          </v:shape>
+          <o:OLEObject Type="Embed" ProgID="Visio.Drawing.15" ShapeID="_x0000_i1025" DrawAspect="Content" ObjectID="_1545201629" r:id="rId10"/>
+        </w:object>
+      </w:r>
+    </w:p>
+    <w:p>
+      <w:pPr>
+        <w:rPr>
+          <w:b/>
+        </w:rPr>
+      </w:pPr>
+      <w:r>
+        <w:rPr>
+          <w:b/>
+        </w:rPr>
+        <w:br w:type="page"/>
+      </w:r>
+    </w:p>
+    <w:p>
+      <w:pPr>
+        <w:rPr>
+          <w:b/>
+        </w:rPr>
+      </w:pPr>
+      <w:r>
+        <w:rPr>
+          <w:b/>
+        </w:rPr>
+        <w:lastRenderedPageBreak/>
+        <w:t>Asset list</w:t>
+      </w:r>
+    </w:p>
+    <w:p>
+      <w:r>
+        <w:t xml:space="preserve">In the Max folder there the </w:t>
+      </w:r>
+      <w:bookmarkStart w:id="20" w:name="_GoBack"/>
       <w:bookmarkEnd w:id="20"/>
-    </w:p>
-    <w:p>
-      <w:r>
-        <w:t xml:space="preserve">This is the place where long lists go, including player animations, enemy animations, sound effects, music, </w:t>
-      </w:r>
-      <w:proofErr w:type="spellStart"/>
-      <w:r>
-        <w:t>cutscenes</w:t>
-      </w:r>
-      <w:proofErr w:type="spellEnd"/>
-      <w:r>
-        <w:t xml:space="preserve"> scripts, in-game text, and VO scripts.</w:t>
-      </w:r>
-      <w:r>
-        <w:t xml:space="preserve"> </w:t>
-      </w:r>
-    </w:p>
-    <w:p>
-      <w:r>
-        <w:t>This is where your task list should be placed.</w:t>
-      </w:r>
-    </w:p>
-    <w:p>
-      <w:r>
-        <w:t>This is where your Asset list will be.</w:t>
-      </w:r>
-    </w:p>
-    <w:p>
-      <w:r>
-        <w:t xml:space="preserve">You should break this section up in a readable manner using sub-headers </w:t>
-      </w:r>
-      <w:proofErr w:type="spellStart"/>
-      <w:r>
-        <w:t>ect</w:t>
-      </w:r>
-      <w:proofErr w:type="spellEnd"/>
-      <w:r>
-        <w:t>.</w:t>
-      </w:r>
-    </w:p>
-    <w:p>
-      <w:r>
-        <w:t>Place list of textures needed.</w:t>
+      <w:r>
+        <w:t>models that we made.</w:t>
+      </w:r>
+    </w:p>
+    <w:p>
+      <w:r>
+        <w:t>Robot.max</w:t>
+      </w:r>
+    </w:p>
+    <w:p>
+      <w:r>
+        <w:t>Turret.max</w:t>
       </w:r>
     </w:p>
     <w:sectPr>
-      <w:footerReference w:type="default" r:id="rId9"/>
+      <w:footerReference w:type="default" r:id="rId11"/>
       <w:pgSz w:w="11906" w:h="16838"/>
       <w:pgMar w:top="1440" w:right="1440" w:bottom="1440" w:left="1440" w:header="708" w:footer="708" w:gutter="0"/>
       <w:cols w:space="708"/>
@@ -3326,7 +6075,7 @@
 </file>
 
 <file path=word/endnotes.xml><?xml version="1.0" encoding="utf-8"?>
-<w:endnotes xmlns:wpc="http://schemas.microsoft.com/office/word/2010/wordprocessingCanvas" xmlns:cx="http://schemas.microsoft.com/office/drawing/2014/chartex" xmlns:cx1="http://schemas.microsoft.com/office/drawing/2015/9/8/chartex" xmlns:cx2="http://schemas.microsoft.com/office/drawing/2015/10/21/chartex" xmlns:cx3="http://schemas.microsoft.com/office/drawing/2016/5/9/chartex" xmlns:cx4="http://schemas.microsoft.com/office/drawing/2016/5/10/chartex" xmlns:cx5="http://schemas.microsoft.com/office/drawing/2016/5/11/chartex" xmlns:mc="http://schemas.openxmlformats.org/markup-compatibility/2006" xmlns:o="urn:schemas-microsoft-com:office:office" xmlns:r="http://schemas.openxmlformats.org/officeDocument/2006/relationships" xmlns:m="http://schemas.openxmlformats.org/officeDocument/2006/math" xmlns:v="urn:schemas-microsoft-com:vml" xmlns:wp14="http://schemas.microsoft.com/office/word/2010/wordprocessingDrawing" xmlns:wp="http://schemas.openxmlformats.org/drawingml/2006/wordprocessingDrawing" xmlns:w10="urn:schemas-microsoft-com:office:word" xmlns:w="http://schemas.openxmlformats.org/wordprocessingml/2006/main" xmlns:w14="http://schemas.microsoft.com/office/word/2010/wordml" xmlns:w15="http://schemas.microsoft.com/office/word/2012/wordml" xmlns:w16se="http://schemas.microsoft.com/office/word/2015/wordml/symex" xmlns:wpg="http://schemas.microsoft.com/office/word/2010/wordprocessingGroup" xmlns:wpi="http://schemas.microsoft.com/office/word/2010/wordprocessingInk" xmlns:wne="http://schemas.microsoft.com/office/word/2006/wordml" xmlns:wps="http://schemas.microsoft.com/office/word/2010/wordprocessingShape" mc:Ignorable="w14 w15 w16se wp14">
+<w:endnotes xmlns:wpc="http://schemas.microsoft.com/office/word/2010/wordprocessingCanvas" xmlns:mc="http://schemas.openxmlformats.org/markup-compatibility/2006" xmlns:o="urn:schemas-microsoft-com:office:office" xmlns:r="http://schemas.openxmlformats.org/officeDocument/2006/relationships" xmlns:m="http://schemas.openxmlformats.org/officeDocument/2006/math" xmlns:v="urn:schemas-microsoft-com:vml" xmlns:wp14="http://schemas.microsoft.com/office/word/2010/wordprocessingDrawing" xmlns:wp="http://schemas.openxmlformats.org/drawingml/2006/wordprocessingDrawing" xmlns:w10="urn:schemas-microsoft-com:office:word" xmlns:w="http://schemas.openxmlformats.org/wordprocessingml/2006/main" xmlns:w14="http://schemas.microsoft.com/office/word/2010/wordml" xmlns:w15="http://schemas.microsoft.com/office/word/2012/wordml" xmlns:wpg="http://schemas.microsoft.com/office/word/2010/wordprocessingGroup" xmlns:wpi="http://schemas.microsoft.com/office/word/2010/wordprocessingInk" xmlns:wne="http://schemas.microsoft.com/office/word/2006/wordml" xmlns:wps="http://schemas.microsoft.com/office/word/2010/wordprocessingShape" mc:Ignorable="w14 w15 wp14">
   <w:endnote w:type="separator" w:id="-1">
     <w:p>
       <w:pPr>
@@ -3351,7 +6100,7 @@
 </file>
 
 <file path=word/footer1.xml><?xml version="1.0" encoding="utf-8"?>
-<w:ftr xmlns:wpc="http://schemas.microsoft.com/office/word/2010/wordprocessingCanvas" xmlns:cx="http://schemas.microsoft.com/office/drawing/2014/chartex" xmlns:cx1="http://schemas.microsoft.com/office/drawing/2015/9/8/chartex" xmlns:cx2="http://schemas.microsoft.com/office/drawing/2015/10/21/chartex" xmlns:cx3="http://schemas.microsoft.com/office/drawing/2016/5/9/chartex" xmlns:cx4="http://schemas.microsoft.com/office/drawing/2016/5/10/chartex" xmlns:cx5="http://schemas.microsoft.com/office/drawing/2016/5/11/chartex" xmlns:mc="http://schemas.openxmlformats.org/markup-compatibility/2006" xmlns:o="urn:schemas-microsoft-com:office:office" xmlns:r="http://schemas.openxmlformats.org/officeDocument/2006/relationships" xmlns:m="http://schemas.openxmlformats.org/officeDocument/2006/math" xmlns:v="urn:schemas-microsoft-com:vml" xmlns:wp14="http://schemas.microsoft.com/office/word/2010/wordprocessingDrawing" xmlns:wp="http://schemas.openxmlformats.org/drawingml/2006/wordprocessingDrawing" xmlns:w10="urn:schemas-microsoft-com:office:word" xmlns:w="http://schemas.openxmlformats.org/wordprocessingml/2006/main" xmlns:w14="http://schemas.microsoft.com/office/word/2010/wordml" xmlns:w15="http://schemas.microsoft.com/office/word/2012/wordml" xmlns:w16se="http://schemas.microsoft.com/office/word/2015/wordml/symex" xmlns:wpg="http://schemas.microsoft.com/office/word/2010/wordprocessingGroup" xmlns:wpi="http://schemas.microsoft.com/office/word/2010/wordprocessingInk" xmlns:wne="http://schemas.microsoft.com/office/word/2006/wordml" xmlns:wps="http://schemas.microsoft.com/office/word/2010/wordprocessingShape" mc:Ignorable="w14 w15 w16se wp14">
+<w:ftr xmlns:wpc="http://schemas.microsoft.com/office/word/2010/wordprocessingCanvas" xmlns:mc="http://schemas.openxmlformats.org/markup-compatibility/2006" xmlns:o="urn:schemas-microsoft-com:office:office" xmlns:r="http://schemas.openxmlformats.org/officeDocument/2006/relationships" xmlns:m="http://schemas.openxmlformats.org/officeDocument/2006/math" xmlns:v="urn:schemas-microsoft-com:vml" xmlns:wp14="http://schemas.microsoft.com/office/word/2010/wordprocessingDrawing" xmlns:wp="http://schemas.openxmlformats.org/drawingml/2006/wordprocessingDrawing" xmlns:w10="urn:schemas-microsoft-com:office:word" xmlns:w="http://schemas.openxmlformats.org/wordprocessingml/2006/main" xmlns:w14="http://schemas.microsoft.com/office/word/2010/wordml" xmlns:w15="http://schemas.microsoft.com/office/word/2012/wordml" xmlns:wpg="http://schemas.microsoft.com/office/word/2010/wordprocessingGroup" xmlns:wpi="http://schemas.microsoft.com/office/word/2010/wordprocessingInk" xmlns:wne="http://schemas.microsoft.com/office/word/2006/wordml" xmlns:wps="http://schemas.microsoft.com/office/word/2010/wordprocessingShape" mc:Ignorable="w14 w15 wp14">
   <w:sdt>
     <w:sdtPr>
       <w:id w:val="879058135"/>
@@ -3384,7 +6133,7 @@
           <w:rPr>
             <w:noProof/>
           </w:rPr>
-          <w:t>22</w:t>
+          <w:t>28</w:t>
         </w:r>
         <w:r>
           <w:rPr>
@@ -3404,7 +6153,7 @@
 </file>
 
 <file path=word/footnotes.xml><?xml version="1.0" encoding="utf-8"?>
-<w:footnotes xmlns:wpc="http://schemas.microsoft.com/office/word/2010/wordprocessingCanvas" xmlns:cx="http://schemas.microsoft.com/office/drawing/2014/chartex" xmlns:cx1="http://schemas.microsoft.com/office/drawing/2015/9/8/chartex" xmlns:cx2="http://schemas.microsoft.com/office/drawing/2015/10/21/chartex" xmlns:cx3="http://schemas.microsoft.com/office/drawing/2016/5/9/chartex" xmlns:cx4="http://schemas.microsoft.com/office/drawing/2016/5/10/chartex" xmlns:cx5="http://schemas.microsoft.com/office/drawing/2016/5/11/chartex" xmlns:mc="http://schemas.openxmlformats.org/markup-compatibility/2006" xmlns:o="urn:schemas-microsoft-com:office:office" xmlns:r="http://schemas.openxmlformats.org/officeDocument/2006/relationships" xmlns:m="http://schemas.openxmlformats.org/officeDocument/2006/math" xmlns:v="urn:schemas-microsoft-com:vml" xmlns:wp14="http://schemas.microsoft.com/office/word/2010/wordprocessingDrawing" xmlns:wp="http://schemas.openxmlformats.org/drawingml/2006/wordprocessingDrawing" xmlns:w10="urn:schemas-microsoft-com:office:word" xmlns:w="http://schemas.openxmlformats.org/wordprocessingml/2006/main" xmlns:w14="http://schemas.microsoft.com/office/word/2010/wordml" xmlns:w15="http://schemas.microsoft.com/office/word/2012/wordml" xmlns:w16se="http://schemas.microsoft.com/office/word/2015/wordml/symex" xmlns:wpg="http://schemas.microsoft.com/office/word/2010/wordprocessingGroup" xmlns:wpi="http://schemas.microsoft.com/office/word/2010/wordprocessingInk" xmlns:wne="http://schemas.microsoft.com/office/word/2006/wordml" xmlns:wps="http://schemas.microsoft.com/office/word/2010/wordprocessingShape" mc:Ignorable="w14 w15 w16se wp14">
+<w:footnotes xmlns:wpc="http://schemas.microsoft.com/office/word/2010/wordprocessingCanvas" xmlns:mc="http://schemas.openxmlformats.org/markup-compatibility/2006" xmlns:o="urn:schemas-microsoft-com:office:office" xmlns:r="http://schemas.openxmlformats.org/officeDocument/2006/relationships" xmlns:m="http://schemas.openxmlformats.org/officeDocument/2006/math" xmlns:v="urn:schemas-microsoft-com:vml" xmlns:wp14="http://schemas.microsoft.com/office/word/2010/wordprocessingDrawing" xmlns:wp="http://schemas.openxmlformats.org/drawingml/2006/wordprocessingDrawing" xmlns:w10="urn:schemas-microsoft-com:office:word" xmlns:w="http://schemas.openxmlformats.org/wordprocessingml/2006/main" xmlns:w14="http://schemas.microsoft.com/office/word/2010/wordml" xmlns:w15="http://schemas.microsoft.com/office/word/2012/wordml" xmlns:wpg="http://schemas.microsoft.com/office/word/2010/wordprocessingGroup" xmlns:wpi="http://schemas.microsoft.com/office/word/2010/wordprocessingInk" xmlns:wne="http://schemas.microsoft.com/office/word/2006/wordml" xmlns:wps="http://schemas.microsoft.com/office/word/2010/wordprocessingShape" mc:Ignorable="w14 w15 wp14">
   <w:footnote w:type="separator" w:id="-1">
     <w:p>
       <w:pPr>
@@ -3429,7 +6178,7 @@
 </file>
 
 <file path=word/numbering.xml><?xml version="1.0" encoding="utf-8"?>
-<w:numbering xmlns:wpc="http://schemas.microsoft.com/office/word/2010/wordprocessingCanvas" xmlns:cx="http://schemas.microsoft.com/office/drawing/2014/chartex" xmlns:cx1="http://schemas.microsoft.com/office/drawing/2015/9/8/chartex" xmlns:cx2="http://schemas.microsoft.com/office/drawing/2015/10/21/chartex" xmlns:cx3="http://schemas.microsoft.com/office/drawing/2016/5/9/chartex" xmlns:cx4="http://schemas.microsoft.com/office/drawing/2016/5/10/chartex" xmlns:cx5="http://schemas.microsoft.com/office/drawing/2016/5/11/chartex" xmlns:mc="http://schemas.openxmlformats.org/markup-compatibility/2006" xmlns:o="urn:schemas-microsoft-com:office:office" xmlns:r="http://schemas.openxmlformats.org/officeDocument/2006/relationships" xmlns:m="http://schemas.openxmlformats.org/officeDocument/2006/math" xmlns:v="urn:schemas-microsoft-com:vml" xmlns:wp14="http://schemas.microsoft.com/office/word/2010/wordprocessingDrawing" xmlns:wp="http://schemas.openxmlformats.org/drawingml/2006/wordprocessingDrawing" xmlns:w10="urn:schemas-microsoft-com:office:word" xmlns:w="http://schemas.openxmlformats.org/wordprocessingml/2006/main" xmlns:w14="http://schemas.microsoft.com/office/word/2010/wordml" xmlns:w15="http://schemas.microsoft.com/office/word/2012/wordml" xmlns:w16se="http://schemas.microsoft.com/office/word/2015/wordml/symex" xmlns:wpg="http://schemas.microsoft.com/office/word/2010/wordprocessingGroup" xmlns:wpi="http://schemas.microsoft.com/office/word/2010/wordprocessingInk" xmlns:wne="http://schemas.microsoft.com/office/word/2006/wordml" xmlns:wps="http://schemas.microsoft.com/office/word/2010/wordprocessingShape" mc:Ignorable="w14 w15 w16se wp14">
+<w:numbering xmlns:wpc="http://schemas.microsoft.com/office/word/2010/wordprocessingCanvas" xmlns:mc="http://schemas.openxmlformats.org/markup-compatibility/2006" xmlns:o="urn:schemas-microsoft-com:office:office" xmlns:r="http://schemas.openxmlformats.org/officeDocument/2006/relationships" xmlns:m="http://schemas.openxmlformats.org/officeDocument/2006/math" xmlns:v="urn:schemas-microsoft-com:vml" xmlns:wp14="http://schemas.microsoft.com/office/word/2010/wordprocessingDrawing" xmlns:wp="http://schemas.openxmlformats.org/drawingml/2006/wordprocessingDrawing" xmlns:w10="urn:schemas-microsoft-com:office:word" xmlns:w="http://schemas.openxmlformats.org/wordprocessingml/2006/main" xmlns:w14="http://schemas.microsoft.com/office/word/2010/wordml" xmlns:w15="http://schemas.microsoft.com/office/word/2012/wordml" xmlns:wpg="http://schemas.microsoft.com/office/word/2010/wordprocessingGroup" xmlns:wpi="http://schemas.microsoft.com/office/word/2010/wordprocessingInk" xmlns:wne="http://schemas.microsoft.com/office/word/2006/wordml" xmlns:wps="http://schemas.microsoft.com/office/word/2010/wordprocessingShape" mc:Ignorable="w14 w15 wp14">
   <w:abstractNum w:abstractNumId="0" w15:restartNumberingAfterBreak="0">
     <w:nsid w:val="04D220AF"/>
     <w:multiLevelType w:val="hybridMultilevel"/>
@@ -3896,7 +6645,7 @@
 </file>
 
 <file path=word/styles.xml><?xml version="1.0" encoding="utf-8"?>
-<w:styles xmlns:mc="http://schemas.openxmlformats.org/markup-compatibility/2006" xmlns:r="http://schemas.openxmlformats.org/officeDocument/2006/relationships" xmlns:w="http://schemas.openxmlformats.org/wordprocessingml/2006/main" xmlns:w14="http://schemas.microsoft.com/office/word/2010/wordml" xmlns:w15="http://schemas.microsoft.com/office/word/2012/wordml" xmlns:w16se="http://schemas.microsoft.com/office/word/2015/wordml/symex" mc:Ignorable="w14 w15 w16se">
+<w:styles xmlns:mc="http://schemas.openxmlformats.org/markup-compatibility/2006" xmlns:r="http://schemas.openxmlformats.org/officeDocument/2006/relationships" xmlns:w="http://schemas.openxmlformats.org/wordprocessingml/2006/main" xmlns:w14="http://schemas.microsoft.com/office/word/2010/wordml" xmlns:w15="http://schemas.microsoft.com/office/word/2012/wordml" mc:Ignorable="w14 w15">
   <w:docDefaults>
     <w:rPrDefault>
       <w:rPr>
@@ -3912,7 +6661,7 @@
       </w:pPr>
     </w:pPrDefault>
   </w:docDefaults>
-  <w:latentStyles w:defLockedState="0" w:defUIPriority="99" w:defSemiHidden="0" w:defUnhideWhenUsed="0" w:defQFormat="0" w:count="374">
+  <w:latentStyles w:defLockedState="0" w:defUIPriority="99" w:defSemiHidden="0" w:defUnhideWhenUsed="0" w:defQFormat="0" w:count="371">
     <w:lsdException w:name="Normal" w:uiPriority="0" w:qFormat="1"/>
     <w:lsdException w:name="heading 1" w:uiPriority="9" w:qFormat="1"/>
     <w:lsdException w:name="heading 2" w:semiHidden="1" w:uiPriority="9" w:unhideWhenUsed="1" w:qFormat="1"/>
@@ -4067,7 +6816,7 @@
     <w:lsdException w:name="Table Web 2" w:semiHidden="1" w:unhideWhenUsed="1"/>
     <w:lsdException w:name="Table Web 3" w:semiHidden="1" w:unhideWhenUsed="1"/>
     <w:lsdException w:name="Balloon Text" w:semiHidden="1" w:unhideWhenUsed="1"/>
-    <w:lsdException w:name="Table Grid" w:uiPriority="59"/>
+    <w:lsdException w:name="Table Grid" w:uiPriority="39"/>
     <w:lsdException w:name="Table Theme" w:semiHidden="1" w:unhideWhenUsed="1"/>
     <w:lsdException w:name="Placeholder Text" w:semiHidden="1"/>
     <w:lsdException w:name="No Spacing" w:uiPriority="1" w:qFormat="1"/>
@@ -4284,9 +7033,6 @@
     <w:lsdException w:name="List Table 5 Dark Accent 6" w:uiPriority="50"/>
     <w:lsdException w:name="List Table 6 Colorful Accent 6" w:uiPriority="51"/>
     <w:lsdException w:name="List Table 7 Colorful Accent 6" w:uiPriority="52"/>
-    <w:lsdException w:name="Mention" w:semiHidden="1" w:unhideWhenUsed="1"/>
-    <w:lsdException w:name="Smart Hyperlink" w:semiHidden="1" w:unhideWhenUsed="1"/>
-    <w:lsdException w:name="Hashtag" w:semiHidden="1" w:unhideWhenUsed="1"/>
   </w:latentStyles>
   <w:style w:type="paragraph" w:default="1" w:styleId="Normal">
     <w:name w:val="Normal"/>
@@ -4599,7 +7345,7 @@
   <w:style w:type="table" w:styleId="TableGrid">
     <w:name w:val="Table Grid"/>
     <w:basedOn w:val="TableNormal"/>
-    <w:uiPriority w:val="59"/>
+    <w:uiPriority w:val="39"/>
     <w:rsid w:val="001B3840"/>
     <w:pPr>
       <w:spacing w:after="0" w:line="240" w:lineRule="auto"/>
@@ -4967,7 +7713,7 @@
 </file>
 
 <file path=customXml/itemProps1.xml><?xml version="1.0" encoding="utf-8"?>
-<ds:datastoreItem xmlns:ds="http://schemas.openxmlformats.org/officeDocument/2006/customXml" ds:itemID="{87D18600-8A01-4178-A1DC-D4CB62F4A7C1}">
+<ds:datastoreItem xmlns:ds="http://schemas.openxmlformats.org/officeDocument/2006/customXml" ds:itemID="{58501652-54B4-4847-A2C6-87C4EC874DE6}">
   <ds:schemaRefs>
     <ds:schemaRef ds:uri="http://schemas.openxmlformats.org/officeDocument/2006/bibliography"/>
   </ds:schemaRefs>
